--- a/Вспомнить всё/Вспомнить всё.docx
+++ b/Вспомнить всё/Вспомнить всё.docx
@@ -42,8 +42,6 @@
       <w:r>
         <w:fldChar w:fldCharType="end"/>
       </w:r>
-      <w:bookmarkStart w:id="0" w:name="_GoBack"/>
-      <w:bookmarkEnd w:id="0"/>
     </w:p>
     <w:p>
       <w:r>
@@ -63,7 +61,7 @@
                     <pic:cNvPicPr/>
                   </pic:nvPicPr>
                   <pic:blipFill>
-                    <a:blip r:embed="rId4"/>
+                    <a:blip r:embed="rId6"/>
                     <a:stretch>
                       <a:fillRect/>
                     </a:stretch>
@@ -84,8 +82,61 @@
         </w:drawing>
       </w:r>
     </w:p>
-    <w:p/>
-    <w:p/>
+    <w:p>
+      <w:pPr>
+        <w:rPr>
+          <w:lang w:val="en-US"/>
+        </w:rPr>
+      </w:pPr>
+    </w:p>
+    <w:p>
+      <w:pPr>
+        <w:rPr>
+          <w:lang w:val="en-US"/>
+        </w:rPr>
+      </w:pPr>
+      <w:bookmarkStart w:id="0" w:name="_GoBack"/>
+      <w:bookmarkEnd w:id="0"/>
+    </w:p>
+    <w:p>
+      <w:r>
+        <w:drawing>
+          <wp:inline distT="0" distB="0" distL="0" distR="0" wp14:anchorId="55954D2C" wp14:editId="61746A88">
+            <wp:extent cx="5940425" cy="3789045"/>
+            <wp:effectExtent l="0" t="0" r="3175" b="1905"/>
+            <wp:docPr id="2" name="Рисунок 2"/>
+            <wp:cNvGraphicFramePr>
+              <a:graphicFrameLocks xmlns:a="http://schemas.openxmlformats.org/drawingml/2006/main" noChangeAspect="1"/>
+            </wp:cNvGraphicFramePr>
+            <a:graphic xmlns:a="http://schemas.openxmlformats.org/drawingml/2006/main">
+              <a:graphicData uri="http://schemas.openxmlformats.org/drawingml/2006/picture">
+                <pic:pic xmlns:pic="http://schemas.openxmlformats.org/drawingml/2006/picture">
+                  <pic:nvPicPr>
+                    <pic:cNvPr id="1" name=""/>
+                    <pic:cNvPicPr/>
+                  </pic:nvPicPr>
+                  <pic:blipFill>
+                    <a:blip r:embed="rId7"/>
+                    <a:stretch>
+                      <a:fillRect/>
+                    </a:stretch>
+                  </pic:blipFill>
+                  <pic:spPr>
+                    <a:xfrm>
+                      <a:off x="0" y="0"/>
+                      <a:ext cx="5940425" cy="3789045"/>
+                    </a:xfrm>
+                    <a:prstGeom prst="rect">
+                      <a:avLst/>
+                    </a:prstGeom>
+                  </pic:spPr>
+                </pic:pic>
+              </a:graphicData>
+            </a:graphic>
+          </wp:inline>
+        </w:drawing>
+      </w:r>
+    </w:p>
     <w:sectPr>
       <w:pgSz w:w="11906" w:h="16838"/>
       <w:pgMar w:top="1134" w:right="850" w:bottom="1134" w:left="1701" w:header="708" w:footer="708" w:gutter="0"/>
@@ -94,6 +145,56 @@
     </w:sectPr>
   </w:body>
 </w:document>
+</file>
+
+<file path=word/endnotes.xml><?xml version="1.0" encoding="utf-8"?>
+<w:endnotes xmlns:wpc="http://schemas.microsoft.com/office/word/2010/wordprocessingCanvas" xmlns:cx="http://schemas.microsoft.com/office/drawing/2014/chartex" xmlns:cx1="http://schemas.microsoft.com/office/drawing/2015/9/8/chartex" xmlns:cx2="http://schemas.microsoft.com/office/drawing/2015/10/21/chartex" xmlns:cx3="http://schemas.microsoft.com/office/drawing/2016/5/9/chartex" xmlns:cx4="http://schemas.microsoft.com/office/drawing/2016/5/10/chartex" xmlns:cx5="http://schemas.microsoft.com/office/drawing/2016/5/11/chartex" xmlns:cx6="http://schemas.microsoft.com/office/drawing/2016/5/12/chartex" xmlns:cx7="http://schemas.microsoft.com/office/drawing/2016/5/13/chartex" xmlns:cx8="http://schemas.microsoft.com/office/drawing/2016/5/14/chartex" xmlns:mc="http://schemas.openxmlformats.org/markup-compatibility/2006" xmlns:aink="http://schemas.microsoft.com/office/drawing/2016/ink" xmlns:am3d="http://schemas.microsoft.com/office/drawing/2017/model3d" xmlns:o="urn:schemas-microsoft-com:office:office" xmlns:r="http://schemas.openxmlformats.org/officeDocument/2006/relationships" xmlns:m="http://schemas.openxmlformats.org/officeDocument/2006/math" xmlns:v="urn:schemas-microsoft-com:vml" xmlns:wp14="http://schemas.microsoft.com/office/word/2010/wordprocessingDrawing" xmlns:wp="http://schemas.openxmlformats.org/drawingml/2006/wordprocessingDrawing" xmlns:w10="urn:schemas-microsoft-com:office:word" xmlns:w="http://schemas.openxmlformats.org/wordprocessingml/2006/main" xmlns:w14="http://schemas.microsoft.com/office/word/2010/wordml" xmlns:w15="http://schemas.microsoft.com/office/word/2012/wordml" xmlns:w16cid="http://schemas.microsoft.com/office/word/2016/wordml/cid" xmlns:w16se="http://schemas.microsoft.com/office/word/2015/wordml/symex" xmlns:wpg="http://schemas.microsoft.com/office/word/2010/wordprocessingGroup" xmlns:wpi="http://schemas.microsoft.com/office/word/2010/wordprocessingInk" xmlns:wne="http://schemas.microsoft.com/office/word/2006/wordml" xmlns:wps="http://schemas.microsoft.com/office/word/2010/wordprocessingShape" mc:Ignorable="w14 w15 w16se w16cid wp14">
+  <w:endnote w:type="separator" w:id="-1">
+    <w:p>
+      <w:pPr>
+        <w:spacing w:after="0" w:line="240" w:lineRule="auto"/>
+      </w:pPr>
+      <w:r>
+        <w:separator/>
+      </w:r>
+    </w:p>
+  </w:endnote>
+  <w:endnote w:type="continuationSeparator" w:id="0">
+    <w:p>
+      <w:pPr>
+        <w:spacing w:after="0" w:line="240" w:lineRule="auto"/>
+      </w:pPr>
+      <w:r>
+        <w:continuationSeparator/>
+      </w:r>
+    </w:p>
+  </w:endnote>
+</w:endnotes>
+</file>
+
+<file path=word/footnotes.xml><?xml version="1.0" encoding="utf-8"?>
+<w:footnotes xmlns:wpc="http://schemas.microsoft.com/office/word/2010/wordprocessingCanvas" xmlns:cx="http://schemas.microsoft.com/office/drawing/2014/chartex" xmlns:cx1="http://schemas.microsoft.com/office/drawing/2015/9/8/chartex" xmlns:cx2="http://schemas.microsoft.com/office/drawing/2015/10/21/chartex" xmlns:cx3="http://schemas.microsoft.com/office/drawing/2016/5/9/chartex" xmlns:cx4="http://schemas.microsoft.com/office/drawing/2016/5/10/chartex" xmlns:cx5="http://schemas.microsoft.com/office/drawing/2016/5/11/chartex" xmlns:cx6="http://schemas.microsoft.com/office/drawing/2016/5/12/chartex" xmlns:cx7="http://schemas.microsoft.com/office/drawing/2016/5/13/chartex" xmlns:cx8="http://schemas.microsoft.com/office/drawing/2016/5/14/chartex" xmlns:mc="http://schemas.openxmlformats.org/markup-compatibility/2006" xmlns:aink="http://schemas.microsoft.com/office/drawing/2016/ink" xmlns:am3d="http://schemas.microsoft.com/office/drawing/2017/model3d" xmlns:o="urn:schemas-microsoft-com:office:office" xmlns:r="http://schemas.openxmlformats.org/officeDocument/2006/relationships" xmlns:m="http://schemas.openxmlformats.org/officeDocument/2006/math" xmlns:v="urn:schemas-microsoft-com:vml" xmlns:wp14="http://schemas.microsoft.com/office/word/2010/wordprocessingDrawing" xmlns:wp="http://schemas.openxmlformats.org/drawingml/2006/wordprocessingDrawing" xmlns:w10="urn:schemas-microsoft-com:office:word" xmlns:w="http://schemas.openxmlformats.org/wordprocessingml/2006/main" xmlns:w14="http://schemas.microsoft.com/office/word/2010/wordml" xmlns:w15="http://schemas.microsoft.com/office/word/2012/wordml" xmlns:w16cid="http://schemas.microsoft.com/office/word/2016/wordml/cid" xmlns:w16se="http://schemas.microsoft.com/office/word/2015/wordml/symex" xmlns:wpg="http://schemas.microsoft.com/office/word/2010/wordprocessingGroup" xmlns:wpi="http://schemas.microsoft.com/office/word/2010/wordprocessingInk" xmlns:wne="http://schemas.microsoft.com/office/word/2006/wordml" xmlns:wps="http://schemas.microsoft.com/office/word/2010/wordprocessingShape" mc:Ignorable="w14 w15 w16se w16cid wp14">
+  <w:footnote w:type="separator" w:id="-1">
+    <w:p>
+      <w:pPr>
+        <w:spacing w:after="0" w:line="240" w:lineRule="auto"/>
+      </w:pPr>
+      <w:r>
+        <w:separator/>
+      </w:r>
+    </w:p>
+  </w:footnote>
+  <w:footnote w:type="continuationSeparator" w:id="0">
+    <w:p>
+      <w:pPr>
+        <w:spacing w:after="0" w:line="240" w:lineRule="auto"/>
+      </w:pPr>
+      <w:r>
+        <w:continuationSeparator/>
+      </w:r>
+    </w:p>
+  </w:footnote>
+</w:footnotes>
 </file>
 
 <file path=word/styles.xml><?xml version="1.0" encoding="utf-8"?>
@@ -521,6 +622,84 @@
     <w:semiHidden/>
     <w:unhideWhenUsed/>
   </w:style>
+  <w:style w:type="paragraph" w:styleId="a3">
+    <w:name w:val="endnote text"/>
+    <w:basedOn w:val="a"/>
+    <w:link w:val="a4"/>
+    <w:uiPriority w:val="99"/>
+    <w:semiHidden/>
+    <w:unhideWhenUsed/>
+    <w:rsid w:val="00634C6A"/>
+    <w:pPr>
+      <w:spacing w:after="0" w:line="240" w:lineRule="auto"/>
+    </w:pPr>
+    <w:rPr>
+      <w:sz w:val="20"/>
+      <w:szCs w:val="20"/>
+    </w:rPr>
+  </w:style>
+  <w:style w:type="character" w:customStyle="1" w:styleId="a4">
+    <w:name w:val="Текст концевой сноски Знак"/>
+    <w:basedOn w:val="a0"/>
+    <w:link w:val="a3"/>
+    <w:uiPriority w:val="99"/>
+    <w:semiHidden/>
+    <w:rsid w:val="00634C6A"/>
+    <w:rPr>
+      <w:sz w:val="20"/>
+      <w:szCs w:val="20"/>
+    </w:rPr>
+  </w:style>
+  <w:style w:type="character" w:styleId="a5">
+    <w:name w:val="endnote reference"/>
+    <w:basedOn w:val="a0"/>
+    <w:uiPriority w:val="99"/>
+    <w:semiHidden/>
+    <w:unhideWhenUsed/>
+    <w:rsid w:val="00634C6A"/>
+    <w:rPr>
+      <w:vertAlign w:val="superscript"/>
+    </w:rPr>
+  </w:style>
+  <w:style w:type="paragraph" w:styleId="a6">
+    <w:name w:val="footnote text"/>
+    <w:basedOn w:val="a"/>
+    <w:link w:val="a7"/>
+    <w:uiPriority w:val="99"/>
+    <w:semiHidden/>
+    <w:unhideWhenUsed/>
+    <w:rsid w:val="00634C6A"/>
+    <w:pPr>
+      <w:spacing w:after="0" w:line="240" w:lineRule="auto"/>
+    </w:pPr>
+    <w:rPr>
+      <w:sz w:val="20"/>
+      <w:szCs w:val="20"/>
+    </w:rPr>
+  </w:style>
+  <w:style w:type="character" w:customStyle="1" w:styleId="a7">
+    <w:name w:val="Текст сноски Знак"/>
+    <w:basedOn w:val="a0"/>
+    <w:link w:val="a6"/>
+    <w:uiPriority w:val="99"/>
+    <w:semiHidden/>
+    <w:rsid w:val="00634C6A"/>
+    <w:rPr>
+      <w:sz w:val="20"/>
+      <w:szCs w:val="20"/>
+    </w:rPr>
+  </w:style>
+  <w:style w:type="character" w:styleId="a8">
+    <w:name w:val="footnote reference"/>
+    <w:basedOn w:val="a0"/>
+    <w:uiPriority w:val="99"/>
+    <w:semiHidden/>
+    <w:unhideWhenUsed/>
+    <w:rsid w:val="00634C6A"/>
+    <w:rPr>
+      <w:vertAlign w:val="superscript"/>
+    </w:rPr>
+  </w:style>
 </w:styles>
 </file>
 

--- a/Вспомнить всё/Вспомнить всё.docx
+++ b/Вспомнить всё/Вспомнить всё.docx
@@ -16,7 +16,7 @@
         <w:rPr>
           <w:noProof/>
         </w:rPr>
-        <w:t>09.05.2022</w:t>
+        <w:t>10.05.2022</w:t>
       </w:r>
       <w:r>
         <w:fldChar w:fldCharType="end"/>
@@ -37,7 +37,7 @@
         <w:rPr>
           <w:noProof/>
         </w:rPr>
-        <w:t xml:space="preserve">6:10 </w:t>
+        <w:t xml:space="preserve">7:37 </w:t>
       </w:r>
       <w:r>
         <w:fldChar w:fldCharType="end"/>
@@ -45,6 +45,9 @@
     </w:p>
     <w:p>
       <w:r>
+        <w:rPr>
+          <w:noProof/>
+        </w:rPr>
         <w:drawing>
           <wp:inline distT="0" distB="0" distL="0" distR="0" wp14:anchorId="5D9DF4AB" wp14:editId="4AE17D71">
             <wp:extent cx="5940425" cy="3944620"/>
@@ -95,11 +98,12 @@
           <w:lang w:val="en-US"/>
         </w:rPr>
       </w:pPr>
-      <w:bookmarkStart w:id="0" w:name="_GoBack"/>
-      <w:bookmarkEnd w:id="0"/>
-    </w:p>
-    <w:p>
-      <w:r>
+    </w:p>
+    <w:p>
+      <w:r>
+        <w:rPr>
+          <w:noProof/>
+        </w:rPr>
         <w:drawing>
           <wp:inline distT="0" distB="0" distL="0" distR="0" wp14:anchorId="55954D2C" wp14:editId="61746A88">
             <wp:extent cx="5940425" cy="3789045"/>
@@ -137,6 +141,123 @@
         </w:drawing>
       </w:r>
     </w:p>
+    <w:p/>
+    <w:p>
+      <w:hyperlink r:id="rId8" w:history="1">
+        <w:r>
+          <w:rPr>
+            <w:rStyle w:val="a9"/>
+          </w:rPr>
+          <w:t>https://www.youtube.com/watch?v=DB2SER51mcU</w:t>
+        </w:r>
+      </w:hyperlink>
+    </w:p>
+    <w:p>
+      <w:r>
+        <w:t>https://habr.com/ru/post/590679/</w:t>
+      </w:r>
+    </w:p>
+    <w:p>
+      <w:r>
+        <w:drawing>
+          <wp:inline distT="0" distB="0" distL="0" distR="0" wp14:anchorId="349C199E" wp14:editId="0A1A6146">
+            <wp:extent cx="4572638" cy="3496163"/>
+            <wp:effectExtent l="0" t="0" r="0" b="9525"/>
+            <wp:docPr id="3" name="Рисунок 3"/>
+            <wp:cNvGraphicFramePr>
+              <a:graphicFrameLocks xmlns:a="http://schemas.openxmlformats.org/drawingml/2006/main" noChangeAspect="1"/>
+            </wp:cNvGraphicFramePr>
+            <a:graphic xmlns:a="http://schemas.openxmlformats.org/drawingml/2006/main">
+              <a:graphicData uri="http://schemas.openxmlformats.org/drawingml/2006/picture">
+                <pic:pic xmlns:pic="http://schemas.openxmlformats.org/drawingml/2006/picture">
+                  <pic:nvPicPr>
+                    <pic:cNvPr id="1" name=""/>
+                    <pic:cNvPicPr/>
+                  </pic:nvPicPr>
+                  <pic:blipFill>
+                    <a:blip r:embed="rId9"/>
+                    <a:stretch>
+                      <a:fillRect/>
+                    </a:stretch>
+                  </pic:blipFill>
+                  <pic:spPr>
+                    <a:xfrm>
+                      <a:off x="0" y="0"/>
+                      <a:ext cx="4572638" cy="3496163"/>
+                    </a:xfrm>
+                    <a:prstGeom prst="rect">
+                      <a:avLst/>
+                    </a:prstGeom>
+                  </pic:spPr>
+                </pic:pic>
+              </a:graphicData>
+            </a:graphic>
+          </wp:inline>
+        </w:drawing>
+      </w:r>
+    </w:p>
+    <w:p/>
+    <w:p>
+      <w:pPr>
+        <w:rPr>
+          <w:lang w:val="en-US"/>
+        </w:rPr>
+      </w:pPr>
+      <w:r>
+        <w:t xml:space="preserve">Принципы </w:t>
+      </w:r>
+      <w:r>
+        <w:rPr>
+          <w:lang w:val="en-US"/>
+        </w:rPr>
+        <w:t>REST</w:t>
+      </w:r>
+      <w:bookmarkStart w:id="0" w:name="_GoBack"/>
+      <w:bookmarkEnd w:id="0"/>
+    </w:p>
+    <w:p>
+      <w:r>
+        <w:drawing>
+          <wp:inline distT="0" distB="0" distL="0" distR="0" wp14:anchorId="13439239" wp14:editId="00DC42A4">
+            <wp:extent cx="5940425" cy="3677285"/>
+            <wp:effectExtent l="0" t="0" r="3175" b="0"/>
+            <wp:docPr id="4" name="Рисунок 4"/>
+            <wp:cNvGraphicFramePr>
+              <a:graphicFrameLocks xmlns:a="http://schemas.openxmlformats.org/drawingml/2006/main" noChangeAspect="1"/>
+            </wp:cNvGraphicFramePr>
+            <a:graphic xmlns:a="http://schemas.openxmlformats.org/drawingml/2006/main">
+              <a:graphicData uri="http://schemas.openxmlformats.org/drawingml/2006/picture">
+                <pic:pic xmlns:pic="http://schemas.openxmlformats.org/drawingml/2006/picture">
+                  <pic:nvPicPr>
+                    <pic:cNvPr id="1" name=""/>
+                    <pic:cNvPicPr/>
+                  </pic:nvPicPr>
+                  <pic:blipFill>
+                    <a:blip r:embed="rId10"/>
+                    <a:stretch>
+                      <a:fillRect/>
+                    </a:stretch>
+                  </pic:blipFill>
+                  <pic:spPr>
+                    <a:xfrm>
+                      <a:off x="0" y="0"/>
+                      <a:ext cx="5940425" cy="3677285"/>
+                    </a:xfrm>
+                    <a:prstGeom prst="rect">
+                      <a:avLst/>
+                    </a:prstGeom>
+                  </pic:spPr>
+                </pic:pic>
+              </a:graphicData>
+            </a:graphic>
+          </wp:inline>
+        </w:drawing>
+      </w:r>
+    </w:p>
+    <w:p/>
+    <w:p/>
+    <w:p/>
+    <w:p/>
     <w:sectPr>
       <w:pgSz w:w="11906" w:h="16838"/>
       <w:pgMar w:top="1134" w:right="850" w:bottom="1134" w:left="1701" w:header="708" w:footer="708" w:gutter="0"/>
@@ -700,6 +821,29 @@
       <w:vertAlign w:val="superscript"/>
     </w:rPr>
   </w:style>
+  <w:style w:type="character" w:styleId="a9">
+    <w:name w:val="Hyperlink"/>
+    <w:basedOn w:val="a0"/>
+    <w:uiPriority w:val="99"/>
+    <w:unhideWhenUsed/>
+    <w:rsid w:val="005D67AB"/>
+    <w:rPr>
+      <w:color w:val="0563C1" w:themeColor="hyperlink"/>
+      <w:u w:val="single"/>
+    </w:rPr>
+  </w:style>
+  <w:style w:type="character" w:styleId="aa">
+    <w:name w:val="Unresolved Mention"/>
+    <w:basedOn w:val="a0"/>
+    <w:uiPriority w:val="99"/>
+    <w:semiHidden/>
+    <w:unhideWhenUsed/>
+    <w:rsid w:val="005D67AB"/>
+    <w:rPr>
+      <w:color w:val="605E5C"/>
+      <w:shd w:val="clear" w:color="auto" w:fill="E1DFDD"/>
+    </w:rPr>
+  </w:style>
 </w:styles>
 </file>
 

--- a/Вспомнить всё/Вспомнить всё.docx
+++ b/Вспомнить всё/Вспомнить всё.docx
@@ -16,7 +16,7 @@
         <w:rPr>
           <w:noProof/>
         </w:rPr>
-        <w:t>10.05.2022</w:t>
+        <w:t>11.05.2022</w:t>
       </w:r>
       <w:r>
         <w:fldChar w:fldCharType="end"/>
@@ -37,7 +37,7 @@
         <w:rPr>
           <w:noProof/>
         </w:rPr>
-        <w:t xml:space="preserve">7:37 </w:t>
+        <w:t xml:space="preserve">5:21 </w:t>
       </w:r>
       <w:r>
         <w:fldChar w:fldCharType="end"/>
@@ -159,6 +159,9 @@
     </w:p>
     <w:p>
       <w:r>
+        <w:rPr>
+          <w:noProof/>
+        </w:rPr>
         <w:drawing>
           <wp:inline distT="0" distB="0" distL="0" distR="0" wp14:anchorId="349C199E" wp14:editId="0A1A6146">
             <wp:extent cx="4572638" cy="3496163"/>
@@ -212,11 +215,12 @@
         </w:rPr>
         <w:t>REST</w:t>
       </w:r>
-      <w:bookmarkStart w:id="0" w:name="_GoBack"/>
-      <w:bookmarkEnd w:id="0"/>
-    </w:p>
-    <w:p>
-      <w:r>
+    </w:p>
+    <w:p>
+      <w:r>
+        <w:rPr>
+          <w:noProof/>
+        </w:rPr>
         <w:drawing>
           <wp:inline distT="0" distB="0" distL="0" distR="0" wp14:anchorId="13439239" wp14:editId="00DC42A4">
             <wp:extent cx="5940425" cy="3677285"/>
@@ -255,6 +259,222 @@
       </w:r>
     </w:p>
     <w:p/>
+    <w:p/>
+    <w:p>
+      <w:pPr>
+        <w:rPr>
+          <w:lang w:val="en-US"/>
+        </w:rPr>
+      </w:pPr>
+      <w:r>
+        <w:lastRenderedPageBreak/>
+        <w:t xml:space="preserve">Первое тестирование в </w:t>
+      </w:r>
+      <w:r>
+        <w:rPr>
+          <w:lang w:val="en-US"/>
+        </w:rPr>
+        <w:t>POSTMAN</w:t>
+      </w:r>
+    </w:p>
+    <w:p>
+      <w:pPr>
+        <w:rPr>
+          <w:lang w:val="en-US"/>
+        </w:rPr>
+      </w:pPr>
+      <w:r>
+        <w:rPr>
+          <w:lang w:val="en-US"/>
+        </w:rPr>
+        <w:drawing>
+          <wp:inline distT="0" distB="0" distL="0" distR="0" wp14:anchorId="5EDD5E68" wp14:editId="66BFA8AA">
+            <wp:extent cx="5940425" cy="4061460"/>
+            <wp:effectExtent l="0" t="0" r="3175" b="0"/>
+            <wp:docPr id="5" name="Рисунок 5"/>
+            <wp:cNvGraphicFramePr>
+              <a:graphicFrameLocks xmlns:a="http://schemas.openxmlformats.org/drawingml/2006/main" noChangeAspect="1"/>
+            </wp:cNvGraphicFramePr>
+            <a:graphic xmlns:a="http://schemas.openxmlformats.org/drawingml/2006/main">
+              <a:graphicData uri="http://schemas.openxmlformats.org/drawingml/2006/picture">
+                <pic:pic xmlns:pic="http://schemas.openxmlformats.org/drawingml/2006/picture">
+                  <pic:nvPicPr>
+                    <pic:cNvPr id="1" name=""/>
+                    <pic:cNvPicPr/>
+                  </pic:nvPicPr>
+                  <pic:blipFill>
+                    <a:blip r:embed="rId11"/>
+                    <a:stretch>
+                      <a:fillRect/>
+                    </a:stretch>
+                  </pic:blipFill>
+                  <pic:spPr>
+                    <a:xfrm>
+                      <a:off x="0" y="0"/>
+                      <a:ext cx="5940425" cy="4061460"/>
+                    </a:xfrm>
+                    <a:prstGeom prst="rect">
+                      <a:avLst/>
+                    </a:prstGeom>
+                  </pic:spPr>
+                </pic:pic>
+              </a:graphicData>
+            </a:graphic>
+          </wp:inline>
+        </w:drawing>
+      </w:r>
+    </w:p>
+    <w:p>
+      <w:r>
+        <w:t xml:space="preserve">Урок: </w:t>
+      </w:r>
+      <w:hyperlink r:id="rId12" w:history="1">
+        <w:r>
+          <w:rPr>
+            <w:rStyle w:val="a9"/>
+            <w:lang w:val="en-US"/>
+          </w:rPr>
+          <w:t>https</w:t>
+        </w:r>
+        <w:r>
+          <w:rPr>
+            <w:rStyle w:val="a9"/>
+          </w:rPr>
+          <w:t>://</w:t>
+        </w:r>
+        <w:r>
+          <w:rPr>
+            <w:rStyle w:val="a9"/>
+            <w:lang w:val="en-US"/>
+          </w:rPr>
+          <w:t>www</w:t>
+        </w:r>
+        <w:r>
+          <w:rPr>
+            <w:rStyle w:val="a9"/>
+          </w:rPr>
+          <w:t>.</w:t>
+        </w:r>
+        <w:proofErr w:type="spellStart"/>
+        <w:r>
+          <w:rPr>
+            <w:rStyle w:val="a9"/>
+            <w:lang w:val="en-US"/>
+          </w:rPr>
+          <w:t>youtube</w:t>
+        </w:r>
+        <w:proofErr w:type="spellEnd"/>
+        <w:r>
+          <w:rPr>
+            <w:rStyle w:val="a9"/>
+          </w:rPr>
+          <w:t>.</w:t>
+        </w:r>
+        <w:r>
+          <w:rPr>
+            <w:rStyle w:val="a9"/>
+            <w:lang w:val="en-US"/>
+          </w:rPr>
+          <w:t>com</w:t>
+        </w:r>
+        <w:r>
+          <w:rPr>
+            <w:rStyle w:val="a9"/>
+          </w:rPr>
+          <w:t>/</w:t>
+        </w:r>
+        <w:r>
+          <w:rPr>
+            <w:rStyle w:val="a9"/>
+            <w:lang w:val="en-US"/>
+          </w:rPr>
+          <w:t>watch</w:t>
+        </w:r>
+        <w:r>
+          <w:rPr>
+            <w:rStyle w:val="a9"/>
+          </w:rPr>
+          <w:t>?</w:t>
+        </w:r>
+        <w:r>
+          <w:rPr>
+            <w:rStyle w:val="a9"/>
+            <w:lang w:val="en-US"/>
+          </w:rPr>
+          <w:t>v</w:t>
+        </w:r>
+        <w:r>
+          <w:rPr>
+            <w:rStyle w:val="a9"/>
+          </w:rPr>
+          <w:t>=</w:t>
+        </w:r>
+        <w:proofErr w:type="spellStart"/>
+        <w:r>
+          <w:rPr>
+            <w:rStyle w:val="a9"/>
+            <w:lang w:val="en-US"/>
+          </w:rPr>
+          <w:t>Qe</w:t>
+        </w:r>
+        <w:proofErr w:type="spellEnd"/>
+        <w:r>
+          <w:rPr>
+            <w:rStyle w:val="a9"/>
+          </w:rPr>
+          <w:t>-</w:t>
+        </w:r>
+        <w:proofErr w:type="spellStart"/>
+        <w:r>
+          <w:rPr>
+            <w:rStyle w:val="a9"/>
+            <w:lang w:val="en-US"/>
+          </w:rPr>
+          <w:t>kDHq</w:t>
+        </w:r>
+        <w:proofErr w:type="spellEnd"/>
+        <w:r>
+          <w:rPr>
+            <w:rStyle w:val="a9"/>
+          </w:rPr>
+          <w:t>-</w:t>
+        </w:r>
+        <w:proofErr w:type="spellStart"/>
+        <w:r>
+          <w:rPr>
+            <w:rStyle w:val="a9"/>
+            <w:lang w:val="en-US"/>
+          </w:rPr>
+          <w:t>Vw</w:t>
+        </w:r>
+        <w:proofErr w:type="spellEnd"/>
+        <w:r>
+          <w:rPr>
+            <w:rStyle w:val="a9"/>
+          </w:rPr>
+          <w:t>4</w:t>
+        </w:r>
+      </w:hyperlink>
+    </w:p>
+    <w:p>
+      <w:r>
+        <w:t xml:space="preserve">Для тестирования: </w:t>
+      </w:r>
+      <w:hyperlink r:id="rId13" w:history="1">
+        <w:r>
+          <w:rPr>
+            <w:rStyle w:val="a9"/>
+          </w:rPr>
+          <w:t>https://reqres.in/</w:t>
+        </w:r>
+      </w:hyperlink>
+    </w:p>
+    <w:p/>
+    <w:p/>
+    <w:p>
+      <w:bookmarkStart w:id="0" w:name="_GoBack"/>
+      <w:bookmarkEnd w:id="0"/>
+    </w:p>
     <w:p/>
     <w:p/>
     <w:p/>

--- a/Вспомнить всё/Вспомнить всё.docx
+++ b/Вспомнить всё/Вспомнить всё.docx
@@ -469,12 +469,135 @@
         </w:r>
       </w:hyperlink>
     </w:p>
+    <w:p>
+      <w:pPr>
+        <w:rPr>
+          <w:lang w:val="en-US"/>
+        </w:rPr>
+      </w:pPr>
+    </w:p>
+    <w:p>
+      <w:pPr>
+        <w:rPr>
+          <w:lang w:val="en-US"/>
+        </w:rPr>
+      </w:pPr>
+    </w:p>
+    <w:p>
+      <w:r>
+        <w:t xml:space="preserve">Как узнать всех пользователей </w:t>
+      </w:r>
+      <w:r>
+        <w:rPr>
+          <w:lang w:val="en-US"/>
+        </w:rPr>
+        <w:t>MySQL</w:t>
+      </w:r>
+      <w:r>
+        <w:t>, чтобы ввести корректные логин и пароль?</w:t>
+      </w:r>
+    </w:p>
+    <w:p>
+      <w:r>
+        <w:lastRenderedPageBreak/>
+        <w:drawing>
+          <wp:inline distT="0" distB="0" distL="0" distR="0" wp14:anchorId="7E131A43" wp14:editId="013EADDE">
+            <wp:extent cx="5432782" cy="4155744"/>
+            <wp:effectExtent l="0" t="0" r="0" b="0"/>
+            <wp:docPr id="6" name="Рисунок 6"/>
+            <wp:cNvGraphicFramePr>
+              <a:graphicFrameLocks xmlns:a="http://schemas.openxmlformats.org/drawingml/2006/main" noChangeAspect="1"/>
+            </wp:cNvGraphicFramePr>
+            <a:graphic xmlns:a="http://schemas.openxmlformats.org/drawingml/2006/main">
+              <a:graphicData uri="http://schemas.openxmlformats.org/drawingml/2006/picture">
+                <pic:pic xmlns:pic="http://schemas.openxmlformats.org/drawingml/2006/picture">
+                  <pic:nvPicPr>
+                    <pic:cNvPr id="1" name=""/>
+                    <pic:cNvPicPr/>
+                  </pic:nvPicPr>
+                  <pic:blipFill>
+                    <a:blip r:embed="rId14"/>
+                    <a:stretch>
+                      <a:fillRect/>
+                    </a:stretch>
+                  </pic:blipFill>
+                  <pic:spPr>
+                    <a:xfrm>
+                      <a:off x="0" y="0"/>
+                      <a:ext cx="5439927" cy="4161209"/>
+                    </a:xfrm>
+                    <a:prstGeom prst="rect">
+                      <a:avLst/>
+                    </a:prstGeom>
+                  </pic:spPr>
+                </pic:pic>
+              </a:graphicData>
+            </a:graphic>
+          </wp:inline>
+        </w:drawing>
+      </w:r>
+    </w:p>
     <w:p/>
     <w:p/>
     <w:p>
+      <w:pPr>
+        <w:rPr>
+          <w:lang w:val="en-US"/>
+        </w:rPr>
+      </w:pPr>
+      <w:r>
+        <w:t xml:space="preserve">Быстрое изменение логина и пароля. </w:t>
+      </w:r>
+      <w:r>
+        <w:rPr>
+          <w:lang w:val="en-US"/>
+        </w:rPr>
+        <w:t>Redeploy</w:t>
+      </w:r>
       <w:bookmarkStart w:id="0" w:name="_GoBack"/>
       <w:bookmarkEnd w:id="0"/>
     </w:p>
+    <w:p>
+      <w:r>
+        <w:drawing>
+          <wp:inline distT="0" distB="0" distL="0" distR="0" wp14:anchorId="2927423F" wp14:editId="776FBF8B">
+            <wp:extent cx="5940425" cy="3917950"/>
+            <wp:effectExtent l="0" t="0" r="3175" b="6350"/>
+            <wp:docPr id="7" name="Рисунок 7"/>
+            <wp:cNvGraphicFramePr>
+              <a:graphicFrameLocks xmlns:a="http://schemas.openxmlformats.org/drawingml/2006/main" noChangeAspect="1"/>
+            </wp:cNvGraphicFramePr>
+            <a:graphic xmlns:a="http://schemas.openxmlformats.org/drawingml/2006/main">
+              <a:graphicData uri="http://schemas.openxmlformats.org/drawingml/2006/picture">
+                <pic:pic xmlns:pic="http://schemas.openxmlformats.org/drawingml/2006/picture">
+                  <pic:nvPicPr>
+                    <pic:cNvPr id="1" name=""/>
+                    <pic:cNvPicPr/>
+                  </pic:nvPicPr>
+                  <pic:blipFill>
+                    <a:blip r:embed="rId15"/>
+                    <a:stretch>
+                      <a:fillRect/>
+                    </a:stretch>
+                  </pic:blipFill>
+                  <pic:spPr>
+                    <a:xfrm>
+                      <a:off x="0" y="0"/>
+                      <a:ext cx="5940425" cy="3917950"/>
+                    </a:xfrm>
+                    <a:prstGeom prst="rect">
+                      <a:avLst/>
+                    </a:prstGeom>
+                  </pic:spPr>
+                </pic:pic>
+              </a:graphicData>
+            </a:graphic>
+          </wp:inline>
+        </w:drawing>
+      </w:r>
+    </w:p>
+    <w:p/>
+    <w:p/>
     <w:p/>
     <w:p/>
     <w:p/>

--- a/Вспомнить всё/Вспомнить всё.docx
+++ b/Вспомнить всё/Вспомнить всё.docx
@@ -37,7 +37,7 @@
         <w:rPr>
           <w:noProof/>
         </w:rPr>
-        <w:t xml:space="preserve">5:21 </w:t>
+        <w:t xml:space="preserve">7:52 </w:t>
       </w:r>
       <w:r>
         <w:fldChar w:fldCharType="end"/>
@@ -285,6 +285,7 @@
       </w:pPr>
       <w:r>
         <w:rPr>
+          <w:noProof/>
           <w:lang w:val="en-US"/>
         </w:rPr>
         <w:drawing>
@@ -469,28 +470,16 @@
         </w:r>
       </w:hyperlink>
     </w:p>
-    <w:p>
-      <w:pPr>
+    <w:p/>
+    <w:p/>
+    <w:p>
+      <w:r>
+        <w:t xml:space="preserve">Как узнать всех пользователей </w:t>
+      </w:r>
+      <w:r>
         <w:rPr>
           <w:lang w:val="en-US"/>
         </w:rPr>
-      </w:pPr>
-    </w:p>
-    <w:p>
-      <w:pPr>
-        <w:rPr>
-          <w:lang w:val="en-US"/>
-        </w:rPr>
-      </w:pPr>
-    </w:p>
-    <w:p>
-      <w:r>
-        <w:t xml:space="preserve">Как узнать всех пользователей </w:t>
-      </w:r>
-      <w:r>
-        <w:rPr>
-          <w:lang w:val="en-US"/>
-        </w:rPr>
         <w:t>MySQL</w:t>
       </w:r>
       <w:r>
@@ -499,6 +488,9 @@
     </w:p>
     <w:p>
       <w:r>
+        <w:rPr>
+          <w:noProof/>
+        </w:rPr>
         <w:lastRenderedPageBreak/>
         <w:drawing>
           <wp:inline distT="0" distB="0" distL="0" distR="0" wp14:anchorId="7E131A43" wp14:editId="013EADDE">
@@ -554,11 +546,12 @@
         </w:rPr>
         <w:t>Redeploy</w:t>
       </w:r>
-      <w:bookmarkStart w:id="0" w:name="_GoBack"/>
-      <w:bookmarkEnd w:id="0"/>
-    </w:p>
-    <w:p>
-      <w:r>
+    </w:p>
+    <w:p>
+      <w:r>
+        <w:rPr>
+          <w:noProof/>
+        </w:rPr>
         <w:drawing>
           <wp:inline distT="0" distB="0" distL="0" distR="0" wp14:anchorId="2927423F" wp14:editId="776FBF8B">
             <wp:extent cx="5940425" cy="3917950"/>
@@ -596,7 +589,64 @@
         </w:drawing>
       </w:r>
     </w:p>
-    <w:p/>
+    <w:p>
+      <w:pPr>
+        <w:rPr>
+          <w:lang w:val="en-US"/>
+        </w:rPr>
+      </w:pPr>
+      <w:r>
+        <w:lastRenderedPageBreak/>
+        <w:t xml:space="preserve">Удобное тестирование запросов через </w:t>
+      </w:r>
+      <w:r>
+        <w:rPr>
+          <w:lang w:val="en-US"/>
+        </w:rPr>
+        <w:t>IDEA</w:t>
+      </w:r>
+    </w:p>
+    <w:p>
+      <w:r>
+        <w:drawing>
+          <wp:inline distT="0" distB="0" distL="0" distR="0" wp14:anchorId="69AA4F1B" wp14:editId="2AAAFBF8">
+            <wp:extent cx="5940425" cy="4001135"/>
+            <wp:effectExtent l="0" t="0" r="3175" b="0"/>
+            <wp:docPr id="8" name="Рисунок 8"/>
+            <wp:cNvGraphicFramePr>
+              <a:graphicFrameLocks xmlns:a="http://schemas.openxmlformats.org/drawingml/2006/main" noChangeAspect="1"/>
+            </wp:cNvGraphicFramePr>
+            <a:graphic xmlns:a="http://schemas.openxmlformats.org/drawingml/2006/main">
+              <a:graphicData uri="http://schemas.openxmlformats.org/drawingml/2006/picture">
+                <pic:pic xmlns:pic="http://schemas.openxmlformats.org/drawingml/2006/picture">
+                  <pic:nvPicPr>
+                    <pic:cNvPr id="1" name=""/>
+                    <pic:cNvPicPr/>
+                  </pic:nvPicPr>
+                  <pic:blipFill>
+                    <a:blip r:embed="rId16"/>
+                    <a:stretch>
+                      <a:fillRect/>
+                    </a:stretch>
+                  </pic:blipFill>
+                  <pic:spPr>
+                    <a:xfrm>
+                      <a:off x="0" y="0"/>
+                      <a:ext cx="5940425" cy="4001135"/>
+                    </a:xfrm>
+                    <a:prstGeom prst="rect">
+                      <a:avLst/>
+                    </a:prstGeom>
+                  </pic:spPr>
+                </pic:pic>
+              </a:graphicData>
+            </a:graphic>
+          </wp:inline>
+        </w:drawing>
+      </w:r>
+      <w:bookmarkStart w:id="0" w:name="_GoBack"/>
+      <w:bookmarkEnd w:id="0"/>
+    </w:p>
     <w:p/>
     <w:p/>
     <w:p/>

--- a/Вспомнить всё/Вспомнить всё.docx
+++ b/Вспомнить всё/Вспомнить всё.docx
@@ -16,7 +16,7 @@
         <w:rPr>
           <w:noProof/>
         </w:rPr>
-        <w:t>11.05.2022</w:t>
+        <w:t>14.05.2022</w:t>
       </w:r>
       <w:r>
         <w:fldChar w:fldCharType="end"/>
@@ -37,7 +37,7 @@
         <w:rPr>
           <w:noProof/>
         </w:rPr>
-        <w:t xml:space="preserve">7:52 </w:t>
+        <w:t xml:space="preserve">4:25 </w:t>
       </w:r>
       <w:r>
         <w:fldChar w:fldCharType="end"/>
@@ -159,14 +159,11 @@
     </w:p>
     <w:p>
       <w:r>
-        <w:rPr>
-          <w:noProof/>
-        </w:rPr>
         <w:drawing>
-          <wp:inline distT="0" distB="0" distL="0" distR="0" wp14:anchorId="349C199E" wp14:editId="0A1A6146">
-            <wp:extent cx="4572638" cy="3496163"/>
-            <wp:effectExtent l="0" t="0" r="0" b="9525"/>
-            <wp:docPr id="3" name="Рисунок 3"/>
+          <wp:inline distT="0" distB="0" distL="0" distR="0" wp14:anchorId="72686BFF" wp14:editId="15920DF0">
+            <wp:extent cx="5650173" cy="4332303"/>
+            <wp:effectExtent l="0" t="0" r="8255" b="0"/>
+            <wp:docPr id="9" name="Рисунок 9"/>
             <wp:cNvGraphicFramePr>
               <a:graphicFrameLocks xmlns:a="http://schemas.openxmlformats.org/drawingml/2006/main" noChangeAspect="1"/>
             </wp:cNvGraphicFramePr>
@@ -186,7 +183,7 @@
                   <pic:spPr>
                     <a:xfrm>
                       <a:off x="0" y="0"/>
-                      <a:ext cx="4572638" cy="3496163"/>
+                      <a:ext cx="5654787" cy="4335841"/>
                     </a:xfrm>
                     <a:prstGeom prst="rect">
                       <a:avLst/>
@@ -218,14 +215,12 @@
     </w:p>
     <w:p>
       <w:r>
-        <w:rPr>
-          <w:noProof/>
-        </w:rPr>
+        <w:lastRenderedPageBreak/>
         <w:drawing>
-          <wp:inline distT="0" distB="0" distL="0" distR="0" wp14:anchorId="13439239" wp14:editId="00DC42A4">
-            <wp:extent cx="5940425" cy="3677285"/>
+          <wp:inline distT="0" distB="0" distL="0" distR="0" wp14:anchorId="2BC05DED" wp14:editId="5D047B1E">
+            <wp:extent cx="5940425" cy="3696970"/>
             <wp:effectExtent l="0" t="0" r="3175" b="0"/>
-            <wp:docPr id="4" name="Рисунок 4"/>
+            <wp:docPr id="10" name="Рисунок 10"/>
             <wp:cNvGraphicFramePr>
               <a:graphicFrameLocks xmlns:a="http://schemas.openxmlformats.org/drawingml/2006/main" noChangeAspect="1"/>
             </wp:cNvGraphicFramePr>
@@ -245,7 +240,7 @@
                   <pic:spPr>
                     <a:xfrm>
                       <a:off x="0" y="0"/>
-                      <a:ext cx="5940425" cy="3677285"/>
+                      <a:ext cx="5940425" cy="3696970"/>
                     </a:xfrm>
                     <a:prstGeom prst="rect">
                       <a:avLst/>
@@ -257,6 +252,8 @@
           </wp:inline>
         </w:drawing>
       </w:r>
+      <w:bookmarkStart w:id="0" w:name="_GoBack"/>
+      <w:bookmarkEnd w:id="0"/>
     </w:p>
     <w:p/>
     <w:p/>
@@ -267,7 +264,6 @@
         </w:rPr>
       </w:pPr>
       <w:r>
-        <w:lastRenderedPageBreak/>
         <w:t xml:space="preserve">Первое тестирование в </w:t>
       </w:r>
       <w:r>
@@ -459,6 +455,7 @@
     </w:p>
     <w:p>
       <w:r>
+        <w:lastRenderedPageBreak/>
         <w:t xml:space="preserve">Для тестирования: </w:t>
       </w:r>
       <w:hyperlink r:id="rId13" w:history="1">
@@ -491,7 +488,6 @@
         <w:rPr>
           <w:noProof/>
         </w:rPr>
-        <w:lastRenderedPageBreak/>
         <w:drawing>
           <wp:inline distT="0" distB="0" distL="0" distR="0" wp14:anchorId="7E131A43" wp14:editId="013EADDE">
             <wp:extent cx="5432782" cy="4155744"/>
@@ -552,6 +548,7 @@
         <w:rPr>
           <w:noProof/>
         </w:rPr>
+        <w:lastRenderedPageBreak/>
         <w:drawing>
           <wp:inline distT="0" distB="0" distL="0" distR="0" wp14:anchorId="2927423F" wp14:editId="776FBF8B">
             <wp:extent cx="5940425" cy="3917950"/>
@@ -596,7 +593,6 @@
         </w:rPr>
       </w:pPr>
       <w:r>
-        <w:lastRenderedPageBreak/>
         <w:t xml:space="preserve">Удобное тестирование запросов через </w:t>
       </w:r>
       <w:r>
@@ -608,6 +604,9 @@
     </w:p>
     <w:p>
       <w:r>
+        <w:rPr>
+          <w:noProof/>
+        </w:rPr>
         <w:drawing>
           <wp:inline distT="0" distB="0" distL="0" distR="0" wp14:anchorId="69AA4F1B" wp14:editId="2AAAFBF8">
             <wp:extent cx="5940425" cy="4001135"/>
@@ -644,8 +643,6 @@
           </wp:inline>
         </w:drawing>
       </w:r>
-      <w:bookmarkStart w:id="0" w:name="_GoBack"/>
-      <w:bookmarkEnd w:id="0"/>
     </w:p>
     <w:p/>
     <w:p/>

--- a/Вспомнить всё/Вспомнить всё.docx
+++ b/Вспомнить всё/Вспомнить всё.docx
@@ -37,7 +37,7 @@
         <w:rPr>
           <w:noProof/>
         </w:rPr>
-        <w:t xml:space="preserve">4:25 </w:t>
+        <w:t xml:space="preserve">7:07 </w:t>
       </w:r>
       <w:r>
         <w:fldChar w:fldCharType="end"/>
@@ -53,62 +53,6 @@
             <wp:extent cx="5940425" cy="3944620"/>
             <wp:effectExtent l="0" t="0" r="3175" b="0"/>
             <wp:docPr id="1" name="Рисунок 1"/>
-            <wp:cNvGraphicFramePr>
-              <a:graphicFrameLocks xmlns:a="http://schemas.openxmlformats.org/drawingml/2006/main" noChangeAspect="1"/>
-            </wp:cNvGraphicFramePr>
-            <a:graphic xmlns:a="http://schemas.openxmlformats.org/drawingml/2006/main">
-              <a:graphicData uri="http://schemas.openxmlformats.org/drawingml/2006/picture">
-                <pic:pic xmlns:pic="http://schemas.openxmlformats.org/drawingml/2006/picture">
-                  <pic:nvPicPr>
-                    <pic:cNvPr id="1" name=""/>
-                    <pic:cNvPicPr/>
-                  </pic:nvPicPr>
-                  <pic:blipFill>
-                    <a:blip r:embed="rId6"/>
-                    <a:stretch>
-                      <a:fillRect/>
-                    </a:stretch>
-                  </pic:blipFill>
-                  <pic:spPr>
-                    <a:xfrm>
-                      <a:off x="0" y="0"/>
-                      <a:ext cx="5940425" cy="3944620"/>
-                    </a:xfrm>
-                    <a:prstGeom prst="rect">
-                      <a:avLst/>
-                    </a:prstGeom>
-                  </pic:spPr>
-                </pic:pic>
-              </a:graphicData>
-            </a:graphic>
-          </wp:inline>
-        </w:drawing>
-      </w:r>
-    </w:p>
-    <w:p>
-      <w:pPr>
-        <w:rPr>
-          <w:lang w:val="en-US"/>
-        </w:rPr>
-      </w:pPr>
-    </w:p>
-    <w:p>
-      <w:pPr>
-        <w:rPr>
-          <w:lang w:val="en-US"/>
-        </w:rPr>
-      </w:pPr>
-    </w:p>
-    <w:p>
-      <w:r>
-        <w:rPr>
-          <w:noProof/>
-        </w:rPr>
-        <w:drawing>
-          <wp:inline distT="0" distB="0" distL="0" distR="0" wp14:anchorId="55954D2C" wp14:editId="61746A88">
-            <wp:extent cx="5940425" cy="3789045"/>
-            <wp:effectExtent l="0" t="0" r="3175" b="1905"/>
-            <wp:docPr id="2" name="Рисунок 2"/>
             <wp:cNvGraphicFramePr>
               <a:graphicFrameLocks xmlns:a="http://schemas.openxmlformats.org/drawingml/2006/main" noChangeAspect="1"/>
             </wp:cNvGraphicFramePr>
@@ -128,6 +72,62 @@
                   <pic:spPr>
                     <a:xfrm>
                       <a:off x="0" y="0"/>
+                      <a:ext cx="5940425" cy="3944620"/>
+                    </a:xfrm>
+                    <a:prstGeom prst="rect">
+                      <a:avLst/>
+                    </a:prstGeom>
+                  </pic:spPr>
+                </pic:pic>
+              </a:graphicData>
+            </a:graphic>
+          </wp:inline>
+        </w:drawing>
+      </w:r>
+    </w:p>
+    <w:p>
+      <w:pPr>
+        <w:rPr>
+          <w:lang w:val="en-US"/>
+        </w:rPr>
+      </w:pPr>
+    </w:p>
+    <w:p>
+      <w:pPr>
+        <w:rPr>
+          <w:lang w:val="en-US"/>
+        </w:rPr>
+      </w:pPr>
+    </w:p>
+    <w:p>
+      <w:r>
+        <w:rPr>
+          <w:noProof/>
+        </w:rPr>
+        <w:drawing>
+          <wp:inline distT="0" distB="0" distL="0" distR="0" wp14:anchorId="55954D2C" wp14:editId="61746A88">
+            <wp:extent cx="5940425" cy="3789045"/>
+            <wp:effectExtent l="0" t="0" r="3175" b="1905"/>
+            <wp:docPr id="2" name="Рисунок 2"/>
+            <wp:cNvGraphicFramePr>
+              <a:graphicFrameLocks xmlns:a="http://schemas.openxmlformats.org/drawingml/2006/main" noChangeAspect="1"/>
+            </wp:cNvGraphicFramePr>
+            <a:graphic xmlns:a="http://schemas.openxmlformats.org/drawingml/2006/main">
+              <a:graphicData uri="http://schemas.openxmlformats.org/drawingml/2006/picture">
+                <pic:pic xmlns:pic="http://schemas.openxmlformats.org/drawingml/2006/picture">
+                  <pic:nvPicPr>
+                    <pic:cNvPr id="1" name=""/>
+                    <pic:cNvPicPr/>
+                  </pic:nvPicPr>
+                  <pic:blipFill>
+                    <a:blip r:embed="rId8"/>
+                    <a:stretch>
+                      <a:fillRect/>
+                    </a:stretch>
+                  </pic:blipFill>
+                  <pic:spPr>
+                    <a:xfrm>
+                      <a:off x="0" y="0"/>
                       <a:ext cx="5940425" cy="3789045"/>
                     </a:xfrm>
                     <a:prstGeom prst="rect">
@@ -143,7 +143,7 @@
     </w:p>
     <w:p/>
     <w:p>
-      <w:hyperlink r:id="rId8" w:history="1">
+      <w:hyperlink r:id="rId9" w:history="1">
         <w:r>
           <w:rPr>
             <w:rStyle w:val="a9"/>
@@ -159,68 +159,14 @@
     </w:p>
     <w:p>
       <w:r>
+        <w:rPr>
+          <w:noProof/>
+        </w:rPr>
         <w:drawing>
           <wp:inline distT="0" distB="0" distL="0" distR="0" wp14:anchorId="72686BFF" wp14:editId="15920DF0">
             <wp:extent cx="5650173" cy="4332303"/>
             <wp:effectExtent l="0" t="0" r="8255" b="0"/>
             <wp:docPr id="9" name="Рисунок 9"/>
-            <wp:cNvGraphicFramePr>
-              <a:graphicFrameLocks xmlns:a="http://schemas.openxmlformats.org/drawingml/2006/main" noChangeAspect="1"/>
-            </wp:cNvGraphicFramePr>
-            <a:graphic xmlns:a="http://schemas.openxmlformats.org/drawingml/2006/main">
-              <a:graphicData uri="http://schemas.openxmlformats.org/drawingml/2006/picture">
-                <pic:pic xmlns:pic="http://schemas.openxmlformats.org/drawingml/2006/picture">
-                  <pic:nvPicPr>
-                    <pic:cNvPr id="1" name=""/>
-                    <pic:cNvPicPr/>
-                  </pic:nvPicPr>
-                  <pic:blipFill>
-                    <a:blip r:embed="rId9"/>
-                    <a:stretch>
-                      <a:fillRect/>
-                    </a:stretch>
-                  </pic:blipFill>
-                  <pic:spPr>
-                    <a:xfrm>
-                      <a:off x="0" y="0"/>
-                      <a:ext cx="5654787" cy="4335841"/>
-                    </a:xfrm>
-                    <a:prstGeom prst="rect">
-                      <a:avLst/>
-                    </a:prstGeom>
-                  </pic:spPr>
-                </pic:pic>
-              </a:graphicData>
-            </a:graphic>
-          </wp:inline>
-        </w:drawing>
-      </w:r>
-    </w:p>
-    <w:p/>
-    <w:p>
-      <w:pPr>
-        <w:rPr>
-          <w:lang w:val="en-US"/>
-        </w:rPr>
-      </w:pPr>
-      <w:r>
-        <w:t xml:space="preserve">Принципы </w:t>
-      </w:r>
-      <w:r>
-        <w:rPr>
-          <w:lang w:val="en-US"/>
-        </w:rPr>
-        <w:t>REST</w:t>
-      </w:r>
-    </w:p>
-    <w:p>
-      <w:r>
-        <w:lastRenderedPageBreak/>
-        <w:drawing>
-          <wp:inline distT="0" distB="0" distL="0" distR="0" wp14:anchorId="2BC05DED" wp14:editId="5D047B1E">
-            <wp:extent cx="5940425" cy="3696970"/>
-            <wp:effectExtent l="0" t="0" r="3175" b="0"/>
-            <wp:docPr id="10" name="Рисунок 10"/>
             <wp:cNvGraphicFramePr>
               <a:graphicFrameLocks xmlns:a="http://schemas.openxmlformats.org/drawingml/2006/main" noChangeAspect="1"/>
             </wp:cNvGraphicFramePr>
@@ -240,7 +186,7 @@
                   <pic:spPr>
                     <a:xfrm>
                       <a:off x="0" y="0"/>
-                      <a:ext cx="5940425" cy="3696970"/>
+                      <a:ext cx="5654787" cy="4335841"/>
                     </a:xfrm>
                     <a:prstGeom prst="rect">
                       <a:avLst/>
@@ -252,10 +198,7 @@
           </wp:inline>
         </w:drawing>
       </w:r>
-      <w:bookmarkStart w:id="0" w:name="_GoBack"/>
-      <w:bookmarkEnd w:id="0"/>
-    </w:p>
-    <w:p/>
+    </w:p>
     <w:p/>
     <w:p>
       <w:pPr>
@@ -264,31 +207,26 @@
         </w:rPr>
       </w:pPr>
       <w:r>
-        <w:t xml:space="preserve">Первое тестирование в </w:t>
+        <w:t xml:space="preserve">Принципы </w:t>
       </w:r>
       <w:r>
         <w:rPr>
           <w:lang w:val="en-US"/>
         </w:rPr>
-        <w:t>POSTMAN</w:t>
-      </w:r>
-    </w:p>
-    <w:p>
-      <w:pPr>
-        <w:rPr>
-          <w:lang w:val="en-US"/>
-        </w:rPr>
-      </w:pPr>
+        <w:t>REST</w:t>
+      </w:r>
+    </w:p>
+    <w:p>
       <w:r>
         <w:rPr>
           <w:noProof/>
-          <w:lang w:val="en-US"/>
-        </w:rPr>
+        </w:rPr>
+        <w:lastRenderedPageBreak/>
         <w:drawing>
-          <wp:inline distT="0" distB="0" distL="0" distR="0" wp14:anchorId="5EDD5E68" wp14:editId="66BFA8AA">
-            <wp:extent cx="5940425" cy="4061460"/>
+          <wp:inline distT="0" distB="0" distL="0" distR="0" wp14:anchorId="2BC05DED" wp14:editId="5D047B1E">
+            <wp:extent cx="5940425" cy="3696970"/>
             <wp:effectExtent l="0" t="0" r="3175" b="0"/>
-            <wp:docPr id="5" name="Рисунок 5"/>
+            <wp:docPr id="10" name="Рисунок 10"/>
             <wp:cNvGraphicFramePr>
               <a:graphicFrameLocks xmlns:a="http://schemas.openxmlformats.org/drawingml/2006/main" noChangeAspect="1"/>
             </wp:cNvGraphicFramePr>
@@ -308,6 +246,72 @@
                   <pic:spPr>
                     <a:xfrm>
                       <a:off x="0" y="0"/>
+                      <a:ext cx="5940425" cy="3696970"/>
+                    </a:xfrm>
+                    <a:prstGeom prst="rect">
+                      <a:avLst/>
+                    </a:prstGeom>
+                  </pic:spPr>
+                </pic:pic>
+              </a:graphicData>
+            </a:graphic>
+          </wp:inline>
+        </w:drawing>
+      </w:r>
+    </w:p>
+    <w:p/>
+    <w:p/>
+    <w:p>
+      <w:pPr>
+        <w:rPr>
+          <w:lang w:val="en-US"/>
+        </w:rPr>
+      </w:pPr>
+      <w:r>
+        <w:t xml:space="preserve">Первое тестирование в </w:t>
+      </w:r>
+      <w:r>
+        <w:rPr>
+          <w:lang w:val="en-US"/>
+        </w:rPr>
+        <w:t>POSTMAN</w:t>
+      </w:r>
+    </w:p>
+    <w:p>
+      <w:pPr>
+        <w:rPr>
+          <w:lang w:val="en-US"/>
+        </w:rPr>
+      </w:pPr>
+      <w:r>
+        <w:rPr>
+          <w:noProof/>
+          <w:lang w:val="en-US"/>
+        </w:rPr>
+        <w:drawing>
+          <wp:inline distT="0" distB="0" distL="0" distR="0" wp14:anchorId="5EDD5E68" wp14:editId="66BFA8AA">
+            <wp:extent cx="5940425" cy="4061460"/>
+            <wp:effectExtent l="0" t="0" r="3175" b="0"/>
+            <wp:docPr id="5" name="Рисунок 5"/>
+            <wp:cNvGraphicFramePr>
+              <a:graphicFrameLocks xmlns:a="http://schemas.openxmlformats.org/drawingml/2006/main" noChangeAspect="1"/>
+            </wp:cNvGraphicFramePr>
+            <a:graphic xmlns:a="http://schemas.openxmlformats.org/drawingml/2006/main">
+              <a:graphicData uri="http://schemas.openxmlformats.org/drawingml/2006/picture">
+                <pic:pic xmlns:pic="http://schemas.openxmlformats.org/drawingml/2006/picture">
+                  <pic:nvPicPr>
+                    <pic:cNvPr id="1" name=""/>
+                    <pic:cNvPicPr/>
+                  </pic:nvPicPr>
+                  <pic:blipFill>
+                    <a:blip r:embed="rId12"/>
+                    <a:stretch>
+                      <a:fillRect/>
+                    </a:stretch>
+                  </pic:blipFill>
+                  <pic:spPr>
+                    <a:xfrm>
+                      <a:off x="0" y="0"/>
                       <a:ext cx="5940425" cy="4061460"/>
                     </a:xfrm>
                     <a:prstGeom prst="rect">
@@ -325,7 +329,7 @@
       <w:r>
         <w:t xml:space="preserve">Урок: </w:t>
       </w:r>
-      <w:hyperlink r:id="rId12" w:history="1">
+      <w:hyperlink r:id="rId13" w:history="1">
         <w:r>
           <w:rPr>
             <w:rStyle w:val="a9"/>
@@ -458,7 +462,7 @@
         <w:lastRenderedPageBreak/>
         <w:t xml:space="preserve">Для тестирования: </w:t>
       </w:r>
-      <w:hyperlink r:id="rId13" w:history="1">
+      <w:hyperlink r:id="rId14" w:history="1">
         <w:r>
           <w:rPr>
             <w:rStyle w:val="a9"/>
@@ -493,67 +497,6 @@
             <wp:extent cx="5432782" cy="4155744"/>
             <wp:effectExtent l="0" t="0" r="0" b="0"/>
             <wp:docPr id="6" name="Рисунок 6"/>
-            <wp:cNvGraphicFramePr>
-              <a:graphicFrameLocks xmlns:a="http://schemas.openxmlformats.org/drawingml/2006/main" noChangeAspect="1"/>
-            </wp:cNvGraphicFramePr>
-            <a:graphic xmlns:a="http://schemas.openxmlformats.org/drawingml/2006/main">
-              <a:graphicData uri="http://schemas.openxmlformats.org/drawingml/2006/picture">
-                <pic:pic xmlns:pic="http://schemas.openxmlformats.org/drawingml/2006/picture">
-                  <pic:nvPicPr>
-                    <pic:cNvPr id="1" name=""/>
-                    <pic:cNvPicPr/>
-                  </pic:nvPicPr>
-                  <pic:blipFill>
-                    <a:blip r:embed="rId14"/>
-                    <a:stretch>
-                      <a:fillRect/>
-                    </a:stretch>
-                  </pic:blipFill>
-                  <pic:spPr>
-                    <a:xfrm>
-                      <a:off x="0" y="0"/>
-                      <a:ext cx="5439927" cy="4161209"/>
-                    </a:xfrm>
-                    <a:prstGeom prst="rect">
-                      <a:avLst/>
-                    </a:prstGeom>
-                  </pic:spPr>
-                </pic:pic>
-              </a:graphicData>
-            </a:graphic>
-          </wp:inline>
-        </w:drawing>
-      </w:r>
-    </w:p>
-    <w:p/>
-    <w:p/>
-    <w:p>
-      <w:pPr>
-        <w:rPr>
-          <w:lang w:val="en-US"/>
-        </w:rPr>
-      </w:pPr>
-      <w:r>
-        <w:t xml:space="preserve">Быстрое изменение логина и пароля. </w:t>
-      </w:r>
-      <w:r>
-        <w:rPr>
-          <w:lang w:val="en-US"/>
-        </w:rPr>
-        <w:t>Redeploy</w:t>
-      </w:r>
-    </w:p>
-    <w:p>
-      <w:r>
-        <w:rPr>
-          <w:noProof/>
-        </w:rPr>
-        <w:lastRenderedPageBreak/>
-        <w:drawing>
-          <wp:inline distT="0" distB="0" distL="0" distR="0" wp14:anchorId="2927423F" wp14:editId="776FBF8B">
-            <wp:extent cx="5940425" cy="3917950"/>
-            <wp:effectExtent l="0" t="0" r="3175" b="6350"/>
-            <wp:docPr id="7" name="Рисунок 7"/>
             <wp:cNvGraphicFramePr>
               <a:graphicFrameLocks xmlns:a="http://schemas.openxmlformats.org/drawingml/2006/main" noChangeAspect="1"/>
             </wp:cNvGraphicFramePr>
@@ -573,7 +516,7 @@
                   <pic:spPr>
                     <a:xfrm>
                       <a:off x="0" y="0"/>
-                      <a:ext cx="5940425" cy="3917950"/>
+                      <a:ext cx="5439927" cy="4161209"/>
                     </a:xfrm>
                     <a:prstGeom prst="rect">
                       <a:avLst/>
@@ -586,6 +529,8 @@
         </w:drawing>
       </w:r>
     </w:p>
+    <w:p/>
+    <w:p/>
     <w:p>
       <w:pPr>
         <w:rPr>
@@ -593,13 +538,13 @@
         </w:rPr>
       </w:pPr>
       <w:r>
-        <w:t xml:space="preserve">Удобное тестирование запросов через </w:t>
+        <w:t xml:space="preserve">Быстрое изменение логина и пароля. </w:t>
       </w:r>
       <w:r>
         <w:rPr>
           <w:lang w:val="en-US"/>
         </w:rPr>
-        <w:t>IDEA</w:t>
+        <w:t>Redeploy</w:t>
       </w:r>
     </w:p>
     <w:p>
@@ -607,11 +552,12 @@
         <w:rPr>
           <w:noProof/>
         </w:rPr>
+        <w:lastRenderedPageBreak/>
         <w:drawing>
-          <wp:inline distT="0" distB="0" distL="0" distR="0" wp14:anchorId="69AA4F1B" wp14:editId="2AAAFBF8">
-            <wp:extent cx="5940425" cy="4001135"/>
-            <wp:effectExtent l="0" t="0" r="3175" b="0"/>
-            <wp:docPr id="8" name="Рисунок 8"/>
+          <wp:inline distT="0" distB="0" distL="0" distR="0" wp14:anchorId="2927423F" wp14:editId="776FBF8B">
+            <wp:extent cx="5940425" cy="3917950"/>
+            <wp:effectExtent l="0" t="0" r="3175" b="6350"/>
+            <wp:docPr id="7" name="Рисунок 7"/>
             <wp:cNvGraphicFramePr>
               <a:graphicFrameLocks xmlns:a="http://schemas.openxmlformats.org/drawingml/2006/main" noChangeAspect="1"/>
             </wp:cNvGraphicFramePr>
@@ -631,6 +577,64 @@
                   <pic:spPr>
                     <a:xfrm>
                       <a:off x="0" y="0"/>
+                      <a:ext cx="5940425" cy="3917950"/>
+                    </a:xfrm>
+                    <a:prstGeom prst="rect">
+                      <a:avLst/>
+                    </a:prstGeom>
+                  </pic:spPr>
+                </pic:pic>
+              </a:graphicData>
+            </a:graphic>
+          </wp:inline>
+        </w:drawing>
+      </w:r>
+    </w:p>
+    <w:p>
+      <w:pPr>
+        <w:rPr>
+          <w:lang w:val="en-US"/>
+        </w:rPr>
+      </w:pPr>
+      <w:r>
+        <w:t xml:space="preserve">Удобное тестирование запросов через </w:t>
+      </w:r>
+      <w:r>
+        <w:rPr>
+          <w:lang w:val="en-US"/>
+        </w:rPr>
+        <w:t>IDEA</w:t>
+      </w:r>
+    </w:p>
+    <w:p>
+      <w:r>
+        <w:rPr>
+          <w:noProof/>
+        </w:rPr>
+        <w:drawing>
+          <wp:inline distT="0" distB="0" distL="0" distR="0" wp14:anchorId="69AA4F1B" wp14:editId="2AAAFBF8">
+            <wp:extent cx="5940425" cy="4001135"/>
+            <wp:effectExtent l="0" t="0" r="3175" b="0"/>
+            <wp:docPr id="8" name="Рисунок 8"/>
+            <wp:cNvGraphicFramePr>
+              <a:graphicFrameLocks xmlns:a="http://schemas.openxmlformats.org/drawingml/2006/main" noChangeAspect="1"/>
+            </wp:cNvGraphicFramePr>
+            <a:graphic xmlns:a="http://schemas.openxmlformats.org/drawingml/2006/main">
+              <a:graphicData uri="http://schemas.openxmlformats.org/drawingml/2006/picture">
+                <pic:pic xmlns:pic="http://schemas.openxmlformats.org/drawingml/2006/picture">
+                  <pic:nvPicPr>
+                    <pic:cNvPr id="1" name=""/>
+                    <pic:cNvPicPr/>
+                  </pic:nvPicPr>
+                  <pic:blipFill>
+                    <a:blip r:embed="rId17"/>
+                    <a:stretch>
+                      <a:fillRect/>
+                    </a:stretch>
+                  </pic:blipFill>
+                  <pic:spPr>
+                    <a:xfrm>
+                      <a:off x="0" y="0"/>
                       <a:ext cx="5940425" cy="4001135"/>
                     </a:xfrm>
                     <a:prstGeom prst="rect">
@@ -646,6 +650,573 @@
     </w:p>
     <w:p/>
     <w:p/>
+    <w:p/>
+    <w:p>
+      <w:r>
+        <w:lastRenderedPageBreak/>
+        <w:t xml:space="preserve">Что такое контроллер в </w:t>
+      </w:r>
+      <w:r>
+        <w:rPr>
+          <w:lang w:val="en-US"/>
+        </w:rPr>
+        <w:t>Spring</w:t>
+      </w:r>
+      <w:r>
+        <w:t xml:space="preserve"> </w:t>
+      </w:r>
+      <w:r>
+        <w:rPr>
+          <w:lang w:val="en-US"/>
+        </w:rPr>
+        <w:t>MVC</w:t>
+      </w:r>
+      <w:r>
+        <w:t>?</w:t>
+      </w:r>
+    </w:p>
+    <w:p>
+      <w:r>
+        <w:t>https://ru.visionaryschoolof-arts.org/719575-spring-mvc-restful-web-services-XSCIPN</w:t>
+      </w:r>
+    </w:p>
+    <w:p>
+      <w:r>
+        <w:drawing>
+          <wp:inline distT="0" distB="0" distL="0" distR="0" wp14:anchorId="72BC3B72" wp14:editId="713C51C4">
+            <wp:extent cx="5940425" cy="3104515"/>
+            <wp:effectExtent l="0" t="0" r="3175" b="635"/>
+            <wp:docPr id="3" name="Рисунок 3"/>
+            <wp:cNvGraphicFramePr>
+              <a:graphicFrameLocks xmlns:a="http://schemas.openxmlformats.org/drawingml/2006/main" noChangeAspect="1"/>
+            </wp:cNvGraphicFramePr>
+            <a:graphic xmlns:a="http://schemas.openxmlformats.org/drawingml/2006/main">
+              <a:graphicData uri="http://schemas.openxmlformats.org/drawingml/2006/picture">
+                <pic:pic xmlns:pic="http://schemas.openxmlformats.org/drawingml/2006/picture">
+                  <pic:nvPicPr>
+                    <pic:cNvPr id="1" name=""/>
+                    <pic:cNvPicPr/>
+                  </pic:nvPicPr>
+                  <pic:blipFill>
+                    <a:blip r:embed="rId18"/>
+                    <a:stretch>
+                      <a:fillRect/>
+                    </a:stretch>
+                  </pic:blipFill>
+                  <pic:spPr>
+                    <a:xfrm>
+                      <a:off x="0" y="0"/>
+                      <a:ext cx="5940425" cy="3104515"/>
+                    </a:xfrm>
+                    <a:prstGeom prst="rect">
+                      <a:avLst/>
+                    </a:prstGeom>
+                  </pic:spPr>
+                </pic:pic>
+              </a:graphicData>
+            </a:graphic>
+          </wp:inline>
+        </w:drawing>
+      </w:r>
+    </w:p>
+    <w:p/>
+    <w:p>
+      <w:pPr>
+        <w:rPr>
+          <w:lang w:val="en-US"/>
+        </w:rPr>
+      </w:pPr>
+      <w:hyperlink r:id="rId19" w:history="1">
+        <w:r>
+          <w:rPr>
+            <w:rStyle w:val="a9"/>
+            <w:lang w:val="en-US"/>
+          </w:rPr>
+          <w:t>https://youtu.be/8dXZZBCFjwk?t=469</w:t>
+        </w:r>
+      </w:hyperlink>
+      <w:r>
+        <w:rPr>
+          <w:lang w:val="en-US"/>
+        </w:rPr>
+        <w:br/>
+      </w:r>
+      <w:r>
+        <w:t>Ручное</w:t>
+      </w:r>
+      <w:r>
+        <w:rPr>
+          <w:lang w:val="en-US"/>
+        </w:rPr>
+        <w:t xml:space="preserve"> </w:t>
+      </w:r>
+      <w:r>
+        <w:t>создание</w:t>
+      </w:r>
+      <w:r>
+        <w:rPr>
+          <w:lang w:val="en-US"/>
+        </w:rPr>
+        <w:t xml:space="preserve"> </w:t>
+      </w:r>
+      <w:r>
+        <w:rPr>
+          <w:lang w:val="en-US"/>
+        </w:rPr>
+        <w:t>Dispatcher Servlet</w:t>
+      </w:r>
+    </w:p>
+    <w:p>
+      <w:r>
+        <w:drawing>
+          <wp:inline distT="0" distB="0" distL="0" distR="0" wp14:anchorId="207780F9" wp14:editId="0717FFFE">
+            <wp:extent cx="5940425" cy="3387090"/>
+            <wp:effectExtent l="0" t="0" r="3175" b="3810"/>
+            <wp:docPr id="4" name="Рисунок 4"/>
+            <wp:cNvGraphicFramePr>
+              <a:graphicFrameLocks xmlns:a="http://schemas.openxmlformats.org/drawingml/2006/main" noChangeAspect="1"/>
+            </wp:cNvGraphicFramePr>
+            <a:graphic xmlns:a="http://schemas.openxmlformats.org/drawingml/2006/main">
+              <a:graphicData uri="http://schemas.openxmlformats.org/drawingml/2006/picture">
+                <pic:pic xmlns:pic="http://schemas.openxmlformats.org/drawingml/2006/picture">
+                  <pic:nvPicPr>
+                    <pic:cNvPr id="1" name=""/>
+                    <pic:cNvPicPr/>
+                  </pic:nvPicPr>
+                  <pic:blipFill>
+                    <a:blip r:embed="rId20"/>
+                    <a:stretch>
+                      <a:fillRect/>
+                    </a:stretch>
+                  </pic:blipFill>
+                  <pic:spPr>
+                    <a:xfrm>
+                      <a:off x="0" y="0"/>
+                      <a:ext cx="5940425" cy="3387090"/>
+                    </a:xfrm>
+                    <a:prstGeom prst="rect">
+                      <a:avLst/>
+                    </a:prstGeom>
+                  </pic:spPr>
+                </pic:pic>
+              </a:graphicData>
+            </a:graphic>
+          </wp:inline>
+        </w:drawing>
+      </w:r>
+    </w:p>
+    <w:p>
+      <w:hyperlink r:id="rId21" w:history="1">
+        <w:r>
+          <w:rPr>
+            <w:rStyle w:val="a9"/>
+            <w:lang w:val="en-US"/>
+          </w:rPr>
+          <w:t>https</w:t>
+        </w:r>
+        <w:r>
+          <w:rPr>
+            <w:rStyle w:val="a9"/>
+          </w:rPr>
+          <w:t>://</w:t>
+        </w:r>
+        <w:proofErr w:type="spellStart"/>
+        <w:r>
+          <w:rPr>
+            <w:rStyle w:val="a9"/>
+            <w:lang w:val="en-US"/>
+          </w:rPr>
+          <w:t>youtu</w:t>
+        </w:r>
+        <w:proofErr w:type="spellEnd"/>
+        <w:r>
+          <w:rPr>
+            <w:rStyle w:val="a9"/>
+          </w:rPr>
+          <w:t>.</w:t>
+        </w:r>
+        <w:r>
+          <w:rPr>
+            <w:rStyle w:val="a9"/>
+            <w:lang w:val="en-US"/>
+          </w:rPr>
+          <w:t>be</w:t>
+        </w:r>
+        <w:r>
+          <w:rPr>
+            <w:rStyle w:val="a9"/>
+          </w:rPr>
+          <w:t>/2</w:t>
+        </w:r>
+        <w:r>
+          <w:rPr>
+            <w:rStyle w:val="a9"/>
+            <w:lang w:val="en-US"/>
+          </w:rPr>
+          <w:t>C</w:t>
+        </w:r>
+        <w:r>
+          <w:rPr>
+            <w:rStyle w:val="a9"/>
+          </w:rPr>
+          <w:t>2</w:t>
+        </w:r>
+        <w:r>
+          <w:rPr>
+            <w:rStyle w:val="a9"/>
+            <w:lang w:val="en-US"/>
+          </w:rPr>
+          <w:t>A</w:t>
+        </w:r>
+        <w:r>
+          <w:rPr>
+            <w:rStyle w:val="a9"/>
+          </w:rPr>
+          <w:t>4</w:t>
+        </w:r>
+        <w:r>
+          <w:rPr>
+            <w:rStyle w:val="a9"/>
+            <w:lang w:val="en-US"/>
+          </w:rPr>
+          <w:t>VTK</w:t>
+        </w:r>
+        <w:r>
+          <w:rPr>
+            <w:rStyle w:val="a9"/>
+          </w:rPr>
+          <w:t>79</w:t>
+        </w:r>
+        <w:r>
+          <w:rPr>
+            <w:rStyle w:val="a9"/>
+            <w:lang w:val="en-US"/>
+          </w:rPr>
+          <w:t>c</w:t>
+        </w:r>
+        <w:r>
+          <w:rPr>
+            <w:rStyle w:val="a9"/>
+          </w:rPr>
+          <w:t>?</w:t>
+        </w:r>
+        <w:r>
+          <w:rPr>
+            <w:rStyle w:val="a9"/>
+            <w:lang w:val="en-US"/>
+          </w:rPr>
+          <w:t>list</w:t>
+        </w:r>
+        <w:r>
+          <w:rPr>
+            <w:rStyle w:val="a9"/>
+          </w:rPr>
+          <w:t>=</w:t>
+        </w:r>
+        <w:proofErr w:type="spellStart"/>
+        <w:r>
+          <w:rPr>
+            <w:rStyle w:val="a9"/>
+            <w:lang w:val="en-US"/>
+          </w:rPr>
+          <w:t>PLEBrgnOjnZqbu</w:t>
+        </w:r>
+        <w:proofErr w:type="spellEnd"/>
+        <w:r>
+          <w:rPr>
+            <w:rStyle w:val="a9"/>
+          </w:rPr>
+          <w:t>4</w:t>
+        </w:r>
+        <w:r>
+          <w:rPr>
+            <w:rStyle w:val="a9"/>
+            <w:lang w:val="en-US"/>
+          </w:rPr>
+          <w:t>c</w:t>
+        </w:r>
+        <w:r>
+          <w:rPr>
+            <w:rStyle w:val="a9"/>
+          </w:rPr>
+          <w:t>7</w:t>
+        </w:r>
+        <w:proofErr w:type="spellStart"/>
+        <w:r>
+          <w:rPr>
+            <w:rStyle w:val="a9"/>
+            <w:lang w:val="en-US"/>
+          </w:rPr>
+          <w:t>ZuyUyY</w:t>
+        </w:r>
+        <w:proofErr w:type="spellEnd"/>
+        <w:r>
+          <w:rPr>
+            <w:rStyle w:val="a9"/>
+          </w:rPr>
+          <w:t>0</w:t>
+        </w:r>
+        <w:proofErr w:type="spellStart"/>
+        <w:r>
+          <w:rPr>
+            <w:rStyle w:val="a9"/>
+            <w:lang w:val="en-US"/>
+          </w:rPr>
+          <w:t>UXKKaECWsf</w:t>
+        </w:r>
+        <w:proofErr w:type="spellEnd"/>
+        <w:r>
+          <w:rPr>
+            <w:rStyle w:val="a9"/>
+          </w:rPr>
+          <w:t>&amp;</w:t>
+        </w:r>
+        <w:r>
+          <w:rPr>
+            <w:rStyle w:val="a9"/>
+            <w:lang w:val="en-US"/>
+          </w:rPr>
+          <w:t>t</w:t>
+        </w:r>
+        <w:r>
+          <w:rPr>
+            <w:rStyle w:val="a9"/>
+          </w:rPr>
+          <w:t>=248</w:t>
+        </w:r>
+      </w:hyperlink>
+    </w:p>
+    <w:p>
+      <w:r>
+        <w:t>Тут показано то, что может возвращать контроллер.</w:t>
+      </w:r>
+    </w:p>
+    <w:p>
+      <w:r>
+        <w:lastRenderedPageBreak/>
+        <w:drawing>
+          <wp:inline distT="0" distB="0" distL="0" distR="0" wp14:anchorId="1D6D37ED" wp14:editId="2906B329">
+            <wp:extent cx="2584450" cy="1086879"/>
+            <wp:effectExtent l="0" t="0" r="6350" b="0"/>
+            <wp:docPr id="13" name="Рисунок 13"/>
+            <wp:cNvGraphicFramePr>
+              <a:graphicFrameLocks xmlns:a="http://schemas.openxmlformats.org/drawingml/2006/main" noChangeAspect="1"/>
+            </wp:cNvGraphicFramePr>
+            <a:graphic xmlns:a="http://schemas.openxmlformats.org/drawingml/2006/main">
+              <a:graphicData uri="http://schemas.openxmlformats.org/drawingml/2006/picture">
+                <pic:pic xmlns:pic="http://schemas.openxmlformats.org/drawingml/2006/picture">
+                  <pic:nvPicPr>
+                    <pic:cNvPr id="1" name=""/>
+                    <pic:cNvPicPr/>
+                  </pic:nvPicPr>
+                  <pic:blipFill>
+                    <a:blip r:embed="rId22"/>
+                    <a:stretch>
+                      <a:fillRect/>
+                    </a:stretch>
+                  </pic:blipFill>
+                  <pic:spPr>
+                    <a:xfrm>
+                      <a:off x="0" y="0"/>
+                      <a:ext cx="2607390" cy="1096526"/>
+                    </a:xfrm>
+                    <a:prstGeom prst="rect">
+                      <a:avLst/>
+                    </a:prstGeom>
+                  </pic:spPr>
+                </pic:pic>
+              </a:graphicData>
+            </a:graphic>
+          </wp:inline>
+        </w:drawing>
+      </w:r>
+    </w:p>
+    <w:p>
+      <w:r>
+        <w:t>Тогда будет возвращено так</w:t>
+      </w:r>
+    </w:p>
+    <w:p>
+      <w:r>
+        <w:drawing>
+          <wp:inline distT="0" distB="0" distL="0" distR="0" wp14:anchorId="7480F388" wp14:editId="6952A5DE">
+            <wp:extent cx="3467584" cy="1305107"/>
+            <wp:effectExtent l="0" t="0" r="0" b="9525"/>
+            <wp:docPr id="14" name="Рисунок 14"/>
+            <wp:cNvGraphicFramePr>
+              <a:graphicFrameLocks xmlns:a="http://schemas.openxmlformats.org/drawingml/2006/main" noChangeAspect="1"/>
+            </wp:cNvGraphicFramePr>
+            <a:graphic xmlns:a="http://schemas.openxmlformats.org/drawingml/2006/main">
+              <a:graphicData uri="http://schemas.openxmlformats.org/drawingml/2006/picture">
+                <pic:pic xmlns:pic="http://schemas.openxmlformats.org/drawingml/2006/picture">
+                  <pic:nvPicPr>
+                    <pic:cNvPr id="1" name=""/>
+                    <pic:cNvPicPr/>
+                  </pic:nvPicPr>
+                  <pic:blipFill>
+                    <a:blip r:embed="rId23"/>
+                    <a:stretch>
+                      <a:fillRect/>
+                    </a:stretch>
+                  </pic:blipFill>
+                  <pic:spPr>
+                    <a:xfrm>
+                      <a:off x="0" y="0"/>
+                      <a:ext cx="3467584" cy="1305107"/>
+                    </a:xfrm>
+                    <a:prstGeom prst="rect">
+                      <a:avLst/>
+                    </a:prstGeom>
+                  </pic:spPr>
+                </pic:pic>
+              </a:graphicData>
+            </a:graphic>
+          </wp:inline>
+        </w:drawing>
+      </w:r>
+    </w:p>
+    <w:p/>
+    <w:p/>
+    <w:p/>
+    <w:p>
+      <w:r>
+        <w:t xml:space="preserve">Для понимания роли аннотации </w:t>
+      </w:r>
+      <w:r>
+        <w:rPr>
+          <w:lang w:val="en-US"/>
+        </w:rPr>
+        <w:t>Service</w:t>
+      </w:r>
+    </w:p>
+    <w:p>
+      <w:r>
+        <w:drawing>
+          <wp:inline distT="0" distB="0" distL="0" distR="0" wp14:anchorId="67637BF3" wp14:editId="3DAEB20B">
+            <wp:extent cx="5940425" cy="3059430"/>
+            <wp:effectExtent l="0" t="0" r="3175" b="7620"/>
+            <wp:docPr id="11" name="Рисунок 11"/>
+            <wp:cNvGraphicFramePr>
+              <a:graphicFrameLocks xmlns:a="http://schemas.openxmlformats.org/drawingml/2006/main" noChangeAspect="1"/>
+            </wp:cNvGraphicFramePr>
+            <a:graphic xmlns:a="http://schemas.openxmlformats.org/drawingml/2006/main">
+              <a:graphicData uri="http://schemas.openxmlformats.org/drawingml/2006/picture">
+                <pic:pic xmlns:pic="http://schemas.openxmlformats.org/drawingml/2006/picture">
+                  <pic:nvPicPr>
+                    <pic:cNvPr id="1" name=""/>
+                    <pic:cNvPicPr/>
+                  </pic:nvPicPr>
+                  <pic:blipFill>
+                    <a:blip r:embed="rId24"/>
+                    <a:stretch>
+                      <a:fillRect/>
+                    </a:stretch>
+                  </pic:blipFill>
+                  <pic:spPr>
+                    <a:xfrm>
+                      <a:off x="0" y="0"/>
+                      <a:ext cx="5940425" cy="3059430"/>
+                    </a:xfrm>
+                    <a:prstGeom prst="rect">
+                      <a:avLst/>
+                    </a:prstGeom>
+                  </pic:spPr>
+                </pic:pic>
+              </a:graphicData>
+            </a:graphic>
+          </wp:inline>
+        </w:drawing>
+      </w:r>
+    </w:p>
+    <w:p/>
+    <w:p/>
+    <w:p/>
+    <w:p/>
+    <w:p/>
+    <w:p/>
+    <w:p/>
+    <w:p>
+      <w:r>
+        <w:lastRenderedPageBreak/>
+        <w:t>Для закрепления нейронных связей можно пересмотреть видео:</w:t>
+      </w:r>
+    </w:p>
+    <w:p>
+      <w:hyperlink r:id="rId25" w:history="1">
+        <w:r>
+          <w:rPr>
+            <w:rStyle w:val="a9"/>
+          </w:rPr>
+          <w:t>https://youtu.be/2C2A4VTK79c?list=PLEBrgnOjnZqbu4c7ZuyUyY0UXKKaECWsf&amp;t=345</w:t>
+        </w:r>
+      </w:hyperlink>
+    </w:p>
+    <w:p>
+      <w:r>
+        <w:t xml:space="preserve">Тут указано создание </w:t>
+      </w:r>
+      <w:r>
+        <w:rPr>
+          <w:lang w:val="en-US"/>
+        </w:rPr>
+        <w:t>Service</w:t>
+      </w:r>
+      <w:r>
+        <w:t xml:space="preserve"> </w:t>
+      </w:r>
+      <w:r>
+        <w:t>с нуля</w:t>
+      </w:r>
+      <w:proofErr w:type="gramStart"/>
+      <w:r>
+        <w:t>.</w:t>
+      </w:r>
+      <w:proofErr w:type="gramEnd"/>
+      <w:r>
+        <w:t xml:space="preserve"> И ясно, что тут изображена бизнес-логика без привязки к БД.</w:t>
+      </w:r>
+    </w:p>
+    <w:p>
+      <w:r>
+        <w:drawing>
+          <wp:inline distT="0" distB="0" distL="0" distR="0" wp14:anchorId="0D2446BD" wp14:editId="1E7C9ECB">
+            <wp:extent cx="5940425" cy="4196715"/>
+            <wp:effectExtent l="0" t="0" r="3175" b="0"/>
+            <wp:docPr id="15" name="Рисунок 15"/>
+            <wp:cNvGraphicFramePr>
+              <a:graphicFrameLocks xmlns:a="http://schemas.openxmlformats.org/drawingml/2006/main" noChangeAspect="1"/>
+            </wp:cNvGraphicFramePr>
+            <a:graphic xmlns:a="http://schemas.openxmlformats.org/drawingml/2006/main">
+              <a:graphicData uri="http://schemas.openxmlformats.org/drawingml/2006/picture">
+                <pic:pic xmlns:pic="http://schemas.openxmlformats.org/drawingml/2006/picture">
+                  <pic:nvPicPr>
+                    <pic:cNvPr id="1" name=""/>
+                    <pic:cNvPicPr/>
+                  </pic:nvPicPr>
+                  <pic:blipFill>
+                    <a:blip r:embed="rId26"/>
+                    <a:stretch>
+                      <a:fillRect/>
+                    </a:stretch>
+                  </pic:blipFill>
+                  <pic:spPr>
+                    <a:xfrm>
+                      <a:off x="0" y="0"/>
+                      <a:ext cx="5940425" cy="4196715"/>
+                    </a:xfrm>
+                    <a:prstGeom prst="rect">
+                      <a:avLst/>
+                    </a:prstGeom>
+                  </pic:spPr>
+                </pic:pic>
+              </a:graphicData>
+            </a:graphic>
+          </wp:inline>
+        </w:drawing>
+      </w:r>
+      <w:bookmarkStart w:id="0" w:name="_GoBack"/>
+      <w:bookmarkEnd w:id="0"/>
+    </w:p>
     <w:p/>
     <w:p/>
     <w:sectPr>
@@ -706,6 +1277,127 @@
     </w:p>
   </w:footnote>
 </w:footnotes>
+</file>
+
+<file path=word/numbering.xml><?xml version="1.0" encoding="utf-8"?>
+<w:numbering xmlns:wpc="http://schemas.microsoft.com/office/word/2010/wordprocessingCanvas" xmlns:cx="http://schemas.microsoft.com/office/drawing/2014/chartex" xmlns:cx1="http://schemas.microsoft.com/office/drawing/2015/9/8/chartex" xmlns:cx2="http://schemas.microsoft.com/office/drawing/2015/10/21/chartex" xmlns:cx3="http://schemas.microsoft.com/office/drawing/2016/5/9/chartex" xmlns:cx4="http://schemas.microsoft.com/office/drawing/2016/5/10/chartex" xmlns:cx5="http://schemas.microsoft.com/office/drawing/2016/5/11/chartex" xmlns:cx6="http://schemas.microsoft.com/office/drawing/2016/5/12/chartex" xmlns:cx7="http://schemas.microsoft.com/office/drawing/2016/5/13/chartex" xmlns:cx8="http://schemas.microsoft.com/office/drawing/2016/5/14/chartex" xmlns:mc="http://schemas.openxmlformats.org/markup-compatibility/2006" xmlns:aink="http://schemas.microsoft.com/office/drawing/2016/ink" xmlns:am3d="http://schemas.microsoft.com/office/drawing/2017/model3d" xmlns:o="urn:schemas-microsoft-com:office:office" xmlns:r="http://schemas.openxmlformats.org/officeDocument/2006/relationships" xmlns:m="http://schemas.openxmlformats.org/officeDocument/2006/math" xmlns:v="urn:schemas-microsoft-com:vml" xmlns:wp14="http://schemas.microsoft.com/office/word/2010/wordprocessingDrawing" xmlns:wp="http://schemas.openxmlformats.org/drawingml/2006/wordprocessingDrawing" xmlns:w10="urn:schemas-microsoft-com:office:word" xmlns:w="http://schemas.openxmlformats.org/wordprocessingml/2006/main" xmlns:w14="http://schemas.microsoft.com/office/word/2010/wordml" xmlns:w15="http://schemas.microsoft.com/office/word/2012/wordml" xmlns:w16cid="http://schemas.microsoft.com/office/word/2016/wordml/cid" xmlns:w16se="http://schemas.microsoft.com/office/word/2015/wordml/symex" xmlns:wpg="http://schemas.microsoft.com/office/word/2010/wordprocessingGroup" xmlns:wpi="http://schemas.microsoft.com/office/word/2010/wordprocessingInk" xmlns:wne="http://schemas.microsoft.com/office/word/2006/wordml" xmlns:wps="http://schemas.microsoft.com/office/word/2010/wordprocessingShape" mc:Ignorable="w14 w15 w16se w16cid wp14">
+  <w:abstractNum w:abstractNumId="0" w15:restartNumberingAfterBreak="0">
+    <w:nsid w:val="651F1E4D"/>
+    <w:multiLevelType w:val="hybridMultilevel"/>
+    <w:tmpl w:val="3710D6BE"/>
+    <w:lvl w:ilvl="0" w:tplc="04190001">
+      <w:start w:val="1"/>
+      <w:numFmt w:val="bullet"/>
+      <w:lvlText w:val=""/>
+      <w:lvlJc w:val="left"/>
+      <w:pPr>
+        <w:ind w:left="720" w:hanging="360"/>
+      </w:pPr>
+      <w:rPr>
+        <w:rFonts w:ascii="Symbol" w:hAnsi="Symbol" w:hint="default"/>
+      </w:rPr>
+    </w:lvl>
+    <w:lvl w:ilvl="1" w:tplc="04190003" w:tentative="1">
+      <w:start w:val="1"/>
+      <w:numFmt w:val="bullet"/>
+      <w:lvlText w:val="o"/>
+      <w:lvlJc w:val="left"/>
+      <w:pPr>
+        <w:ind w:left="1440" w:hanging="360"/>
+      </w:pPr>
+      <w:rPr>
+        <w:rFonts w:ascii="Courier New" w:hAnsi="Courier New" w:cs="Courier New" w:hint="default"/>
+      </w:rPr>
+    </w:lvl>
+    <w:lvl w:ilvl="2" w:tplc="04190005" w:tentative="1">
+      <w:start w:val="1"/>
+      <w:numFmt w:val="bullet"/>
+      <w:lvlText w:val=""/>
+      <w:lvlJc w:val="left"/>
+      <w:pPr>
+        <w:ind w:left="2160" w:hanging="360"/>
+      </w:pPr>
+      <w:rPr>
+        <w:rFonts w:ascii="Wingdings" w:hAnsi="Wingdings" w:hint="default"/>
+      </w:rPr>
+    </w:lvl>
+    <w:lvl w:ilvl="3" w:tplc="04190001" w:tentative="1">
+      <w:start w:val="1"/>
+      <w:numFmt w:val="bullet"/>
+      <w:lvlText w:val=""/>
+      <w:lvlJc w:val="left"/>
+      <w:pPr>
+        <w:ind w:left="2880" w:hanging="360"/>
+      </w:pPr>
+      <w:rPr>
+        <w:rFonts w:ascii="Symbol" w:hAnsi="Symbol" w:hint="default"/>
+      </w:rPr>
+    </w:lvl>
+    <w:lvl w:ilvl="4" w:tplc="04190003" w:tentative="1">
+      <w:start w:val="1"/>
+      <w:numFmt w:val="bullet"/>
+      <w:lvlText w:val="o"/>
+      <w:lvlJc w:val="left"/>
+      <w:pPr>
+        <w:ind w:left="3600" w:hanging="360"/>
+      </w:pPr>
+      <w:rPr>
+        <w:rFonts w:ascii="Courier New" w:hAnsi="Courier New" w:cs="Courier New" w:hint="default"/>
+      </w:rPr>
+    </w:lvl>
+    <w:lvl w:ilvl="5" w:tplc="04190005" w:tentative="1">
+      <w:start w:val="1"/>
+      <w:numFmt w:val="bullet"/>
+      <w:lvlText w:val=""/>
+      <w:lvlJc w:val="left"/>
+      <w:pPr>
+        <w:ind w:left="4320" w:hanging="360"/>
+      </w:pPr>
+      <w:rPr>
+        <w:rFonts w:ascii="Wingdings" w:hAnsi="Wingdings" w:hint="default"/>
+      </w:rPr>
+    </w:lvl>
+    <w:lvl w:ilvl="6" w:tplc="04190001" w:tentative="1">
+      <w:start w:val="1"/>
+      <w:numFmt w:val="bullet"/>
+      <w:lvlText w:val=""/>
+      <w:lvlJc w:val="left"/>
+      <w:pPr>
+        <w:ind w:left="5040" w:hanging="360"/>
+      </w:pPr>
+      <w:rPr>
+        <w:rFonts w:ascii="Symbol" w:hAnsi="Symbol" w:hint="default"/>
+      </w:rPr>
+    </w:lvl>
+    <w:lvl w:ilvl="7" w:tplc="04190003" w:tentative="1">
+      <w:start w:val="1"/>
+      <w:numFmt w:val="bullet"/>
+      <w:lvlText w:val="o"/>
+      <w:lvlJc w:val="left"/>
+      <w:pPr>
+        <w:ind w:left="5760" w:hanging="360"/>
+      </w:pPr>
+      <w:rPr>
+        <w:rFonts w:ascii="Courier New" w:hAnsi="Courier New" w:cs="Courier New" w:hint="default"/>
+      </w:rPr>
+    </w:lvl>
+    <w:lvl w:ilvl="8" w:tplc="04190005" w:tentative="1">
+      <w:start w:val="1"/>
+      <w:numFmt w:val="bullet"/>
+      <w:lvlText w:val=""/>
+      <w:lvlJc w:val="left"/>
+      <w:pPr>
+        <w:ind w:left="6480" w:hanging="360"/>
+      </w:pPr>
+      <w:rPr>
+        <w:rFonts w:ascii="Wingdings" w:hAnsi="Wingdings" w:hint="default"/>
+      </w:rPr>
+    </w:lvl>
+  </w:abstractNum>
+  <w:num w:numId="1">
+    <w:abstractNumId w:val="0"/>
+  </w:num>
+</w:numbering>
 </file>
 
 <file path=word/styles.xml><?xml version="1.0" encoding="utf-8"?>
@@ -1234,6 +1926,17 @@
       <w:shd w:val="clear" w:color="auto" w:fill="E1DFDD"/>
     </w:rPr>
   </w:style>
+  <w:style w:type="paragraph" w:styleId="ab">
+    <w:name w:val="List Paragraph"/>
+    <w:basedOn w:val="a"/>
+    <w:uiPriority w:val="34"/>
+    <w:qFormat/>
+    <w:rsid w:val="0028366E"/>
+    <w:pPr>
+      <w:ind w:left="720"/>
+      <w:contextualSpacing/>
+    </w:pPr>
+  </w:style>
 </w:styles>
 </file>
 

--- a/Вспомнить всё/Вспомнить всё.docx
+++ b/Вспомнить всё/Вспомнить всё.docx
@@ -16,7 +16,7 @@
         <w:rPr>
           <w:noProof/>
         </w:rPr>
-        <w:t>14.05.2022</w:t>
+        <w:t>15.05.2022</w:t>
       </w:r>
       <w:r>
         <w:fldChar w:fldCharType="end"/>
@@ -37,7 +37,7 @@
         <w:rPr>
           <w:noProof/>
         </w:rPr>
-        <w:t xml:space="preserve">7:07 </w:t>
+        <w:t xml:space="preserve">8:30 </w:t>
       </w:r>
       <w:r>
         <w:fldChar w:fldCharType="end"/>
@@ -221,7 +221,6 @@
         <w:rPr>
           <w:noProof/>
         </w:rPr>
-        <w:lastRenderedPageBreak/>
         <w:drawing>
           <wp:inline distT="0" distB="0" distL="0" distR="0" wp14:anchorId="2BC05DED" wp14:editId="5D047B1E">
             <wp:extent cx="5940425" cy="3696970"/>
@@ -459,7 +458,6 @@
     </w:p>
     <w:p>
       <w:r>
-        <w:lastRenderedPageBreak/>
         <w:t xml:space="preserve">Для тестирования: </w:t>
       </w:r>
       <w:hyperlink r:id="rId14" w:history="1">
@@ -552,7 +550,6 @@
         <w:rPr>
           <w:noProof/>
         </w:rPr>
-        <w:lastRenderedPageBreak/>
         <w:drawing>
           <wp:inline distT="0" distB="0" distL="0" distR="0" wp14:anchorId="2927423F" wp14:editId="776FBF8B">
             <wp:extent cx="5940425" cy="3917950"/>
@@ -590,6 +587,7 @@
         </w:drawing>
       </w:r>
     </w:p>
+    <w:p/>
     <w:p>
       <w:pPr>
         <w:rPr>
@@ -653,7 +651,6 @@
     <w:p/>
     <w:p>
       <w:r>
-        <w:lastRenderedPageBreak/>
         <w:t xml:space="preserve">Что такое контроллер в </w:t>
       </w:r>
       <w:r>
@@ -682,6 +679,9 @@
     </w:p>
     <w:p>
       <w:r>
+        <w:rPr>
+          <w:noProof/>
+        </w:rPr>
         <w:drawing>
           <wp:inline distT="0" distB="0" distL="0" distR="0" wp14:anchorId="72BC3B72" wp14:editId="713C51C4">
             <wp:extent cx="5940425" cy="3104515"/>
@@ -768,6 +768,9 @@
     </w:p>
     <w:p>
       <w:r>
+        <w:rPr>
+          <w:noProof/>
+        </w:rPr>
         <w:drawing>
           <wp:inline distT="0" distB="0" distL="0" distR="0" wp14:anchorId="207780F9" wp14:editId="0717FFFE">
             <wp:extent cx="5940425" cy="3387090"/>
@@ -986,6 +989,7 @@
         </w:r>
       </w:hyperlink>
     </w:p>
+    <w:p/>
     <w:p>
       <w:r>
         <w:t>Тут показано то, что может возвращать контроллер.</w:t>
@@ -993,7 +997,9 @@
     </w:p>
     <w:p>
       <w:r>
-        <w:lastRenderedPageBreak/>
+        <w:rPr>
+          <w:noProof/>
+        </w:rPr>
         <w:drawing>
           <wp:inline distT="0" distB="0" distL="0" distR="0" wp14:anchorId="1D6D37ED" wp14:editId="2906B329">
             <wp:extent cx="2584450" cy="1086879"/>
@@ -1038,6 +1044,9 @@
     </w:p>
     <w:p>
       <w:r>
+        <w:rPr>
+          <w:noProof/>
+        </w:rPr>
         <w:drawing>
           <wp:inline distT="0" distB="0" distL="0" distR="0" wp14:anchorId="7480F388" wp14:editId="6952A5DE">
             <wp:extent cx="3467584" cy="1305107"/>
@@ -1076,8 +1085,6 @@
       </w:r>
     </w:p>
     <w:p/>
-    <w:p/>
-    <w:p/>
     <w:p>
       <w:r>
         <w:t xml:space="preserve">Для понимания роли аннотации </w:t>
@@ -1091,6 +1098,9 @@
     </w:p>
     <w:p>
       <w:r>
+        <w:rPr>
+          <w:noProof/>
+        </w:rPr>
         <w:drawing>
           <wp:inline distT="0" distB="0" distL="0" distR="0" wp14:anchorId="67637BF3" wp14:editId="3DAEB20B">
             <wp:extent cx="5940425" cy="3059430"/>
@@ -1130,14 +1140,8 @@
     </w:p>
     <w:p/>
     <w:p/>
-    <w:p/>
-    <w:p/>
-    <w:p/>
-    <w:p/>
-    <w:p/>
-    <w:p>
-      <w:r>
-        <w:lastRenderedPageBreak/>
+    <w:p>
+      <w:r>
         <w:t>Для закрепления нейронных связей можно пересмотреть видео:</w:t>
       </w:r>
     </w:p>
@@ -1165,19 +1169,14 @@
         <w:t xml:space="preserve"> </w:t>
       </w:r>
       <w:r>
-        <w:t>с нуля</w:t>
-      </w:r>
-      <w:proofErr w:type="gramStart"/>
-      <w:r>
-        <w:t>.</w:t>
-      </w:r>
-      <w:proofErr w:type="gramEnd"/>
-      <w:r>
-        <w:t xml:space="preserve"> И ясно, что тут изображена бизнес-логика без привязки к БД.</w:t>
-      </w:r>
-    </w:p>
-    <w:p>
-      <w:r>
+        <w:t>с нуля. И ясно, что тут изображена бизнес-логика без привязки к БД.</w:t>
+      </w:r>
+    </w:p>
+    <w:p>
+      <w:r>
+        <w:rPr>
+          <w:noProof/>
+        </w:rPr>
         <w:drawing>
           <wp:inline distT="0" distB="0" distL="0" distR="0" wp14:anchorId="0D2446BD" wp14:editId="1E7C9ECB">
             <wp:extent cx="5940425" cy="4196715"/>
@@ -1214,11 +1213,100 @@
           </wp:inline>
         </w:drawing>
       </w:r>
+    </w:p>
+    <w:p/>
+    <w:p>
+      <w:pPr>
+        <w:rPr>
+          <w:lang w:val="en-US"/>
+        </w:rPr>
+      </w:pPr>
+    </w:p>
+    <w:p>
+      <w:pPr>
+        <w:rPr>
+          <w:lang w:val="en-US"/>
+        </w:rPr>
+      </w:pPr>
+      <w:r>
+        <w:rPr>
+          <w:lang w:val="en-US"/>
+        </w:rPr>
+        <w:t xml:space="preserve">Pagination </w:t>
+      </w:r>
+      <w:hyperlink r:id="rId27" w:history="1">
+        <w:r>
+          <w:rPr>
+            <w:rStyle w:val="a9"/>
+            <w:lang w:val="en-US"/>
+          </w:rPr>
+          <w:t>https://youtu.be/Wa0GQwWwzJE?t=897</w:t>
+        </w:r>
+      </w:hyperlink>
+    </w:p>
+    <w:p>
+      <w:pPr>
+        <w:rPr>
+          <w:lang w:val="en-US"/>
+        </w:rPr>
+      </w:pPr>
+      <w:r>
+        <w:rPr>
+          <w:lang w:val="en-US"/>
+        </w:rPr>
+        <w:drawing>
+          <wp:inline distT="0" distB="0" distL="0" distR="0" wp14:anchorId="58128710" wp14:editId="21736CFE">
+            <wp:extent cx="5940425" cy="4123690"/>
+            <wp:effectExtent l="0" t="0" r="3175" b="0"/>
+            <wp:docPr id="12" name="Рисунок 12"/>
+            <wp:cNvGraphicFramePr>
+              <a:graphicFrameLocks xmlns:a="http://schemas.openxmlformats.org/drawingml/2006/main" noChangeAspect="1"/>
+            </wp:cNvGraphicFramePr>
+            <a:graphic xmlns:a="http://schemas.openxmlformats.org/drawingml/2006/main">
+              <a:graphicData uri="http://schemas.openxmlformats.org/drawingml/2006/picture">
+                <pic:pic xmlns:pic="http://schemas.openxmlformats.org/drawingml/2006/picture">
+                  <pic:nvPicPr>
+                    <pic:cNvPr id="1" name=""/>
+                    <pic:cNvPicPr/>
+                  </pic:nvPicPr>
+                  <pic:blipFill>
+                    <a:blip r:embed="rId28"/>
+                    <a:stretch>
+                      <a:fillRect/>
+                    </a:stretch>
+                  </pic:blipFill>
+                  <pic:spPr>
+                    <a:xfrm>
+                      <a:off x="0" y="0"/>
+                      <a:ext cx="5940425" cy="4123690"/>
+                    </a:xfrm>
+                    <a:prstGeom prst="rect">
+                      <a:avLst/>
+                    </a:prstGeom>
+                  </pic:spPr>
+                </pic:pic>
+              </a:graphicData>
+            </a:graphic>
+          </wp:inline>
+        </w:drawing>
+      </w:r>
+    </w:p>
+    <w:p>
+      <w:pPr>
+        <w:rPr>
+          <w:lang w:val="en-US"/>
+        </w:rPr>
+      </w:pPr>
+    </w:p>
+    <w:p>
+      <w:pPr>
+        <w:rPr>
+          <w:lang w:val="en-US"/>
+        </w:rPr>
+      </w:pPr>
       <w:bookmarkStart w:id="0" w:name="_GoBack"/>
       <w:bookmarkEnd w:id="0"/>
     </w:p>
-    <w:p/>
-    <w:p/>
     <w:sectPr>
       <w:pgSz w:w="11906" w:h="16838"/>
       <w:pgMar w:top="1134" w:right="850" w:bottom="1134" w:left="1701" w:header="708" w:footer="708" w:gutter="0"/>

--- a/Вспомнить всё/Вспомнить всё.docx
+++ b/Вспомнить всё/Вспомнить всё.docx
@@ -16,7 +16,7 @@
         <w:rPr>
           <w:noProof/>
         </w:rPr>
-        <w:t>15.05.2022</w:t>
+        <w:t>21.05.2022</w:t>
       </w:r>
       <w:r>
         <w:fldChar w:fldCharType="end"/>
@@ -37,7 +37,7 @@
         <w:rPr>
           <w:noProof/>
         </w:rPr>
-        <w:t xml:space="preserve">8:30 </w:t>
+        <w:t xml:space="preserve">5:35 </w:t>
       </w:r>
       <w:r>
         <w:fldChar w:fldCharType="end"/>
@@ -221,6 +221,7 @@
         <w:rPr>
           <w:noProof/>
         </w:rPr>
+        <w:lastRenderedPageBreak/>
         <w:drawing>
           <wp:inline distT="0" distB="0" distL="0" distR="0" wp14:anchorId="2BC05DED" wp14:editId="5D047B1E">
             <wp:extent cx="5940425" cy="3696970"/>
@@ -458,6 +459,7 @@
     </w:p>
     <w:p>
       <w:r>
+        <w:lastRenderedPageBreak/>
         <w:t xml:space="preserve">Для тестирования: </w:t>
       </w:r>
       <w:hyperlink r:id="rId14" w:history="1">
@@ -550,6 +552,7 @@
         <w:rPr>
           <w:noProof/>
         </w:rPr>
+        <w:lastRenderedPageBreak/>
         <w:drawing>
           <wp:inline distT="0" distB="0" distL="0" distR="0" wp14:anchorId="2927423F" wp14:editId="776FBF8B">
             <wp:extent cx="5940425" cy="3917950"/>
@@ -1000,6 +1003,7 @@
         <w:rPr>
           <w:noProof/>
         </w:rPr>
+        <w:lastRenderedPageBreak/>
         <w:drawing>
           <wp:inline distT="0" distB="0" distL="0" distR="0" wp14:anchorId="1D6D37ED" wp14:editId="2906B329">
             <wp:extent cx="2584450" cy="1086879"/>
@@ -1177,6 +1181,7 @@
         <w:rPr>
           <w:noProof/>
         </w:rPr>
+        <w:lastRenderedPageBreak/>
         <w:drawing>
           <wp:inline distT="0" distB="0" distL="0" distR="0" wp14:anchorId="0D2446BD" wp14:editId="1E7C9ECB">
             <wp:extent cx="5940425" cy="4196715"/>
@@ -1252,8 +1257,10 @@
       </w:pPr>
       <w:r>
         <w:rPr>
-          <w:lang w:val="en-US"/>
-        </w:rPr>
+          <w:noProof/>
+          <w:lang w:val="en-US"/>
+        </w:rPr>
+        <w:lastRenderedPageBreak/>
         <w:drawing>
           <wp:inline distT="0" distB="0" distL="0" distR="0" wp14:anchorId="58128710" wp14:editId="21736CFE">
             <wp:extent cx="5940425" cy="4123690"/>
@@ -1299,11 +1306,61 @@
       </w:pPr>
     </w:p>
     <w:p>
-      <w:pPr>
-        <w:rPr>
-          <w:lang w:val="en-US"/>
-        </w:rPr>
-      </w:pPr>
+      <w:proofErr w:type="spellStart"/>
+      <w:r>
+        <w:t>Сериализация</w:t>
+      </w:r>
+      <w:proofErr w:type="spellEnd"/>
+      <w:r>
+        <w:t xml:space="preserve"> кошек и </w:t>
+      </w:r>
+      <w:proofErr w:type="spellStart"/>
+      <w:r>
+        <w:t>десереализация</w:t>
+      </w:r>
+      <w:proofErr w:type="spellEnd"/>
+      <w:r>
+        <w:t xml:space="preserve"> собак</w:t>
+      </w:r>
+    </w:p>
+    <w:p>
+      <w:r>
+        <w:drawing>
+          <wp:inline distT="0" distB="0" distL="0" distR="0" wp14:anchorId="6536EC57" wp14:editId="622003A5">
+            <wp:extent cx="5940425" cy="2934335"/>
+            <wp:effectExtent l="0" t="0" r="3175" b="0"/>
+            <wp:docPr id="16" name="Рисунок 16"/>
+            <wp:cNvGraphicFramePr>
+              <a:graphicFrameLocks xmlns:a="http://schemas.openxmlformats.org/drawingml/2006/main" noChangeAspect="1"/>
+            </wp:cNvGraphicFramePr>
+            <a:graphic xmlns:a="http://schemas.openxmlformats.org/drawingml/2006/main">
+              <a:graphicData uri="http://schemas.openxmlformats.org/drawingml/2006/picture">
+                <pic:pic xmlns:pic="http://schemas.openxmlformats.org/drawingml/2006/picture">
+                  <pic:nvPicPr>
+                    <pic:cNvPr id="1" name=""/>
+                    <pic:cNvPicPr/>
+                  </pic:nvPicPr>
+                  <pic:blipFill>
+                    <a:blip r:embed="rId29"/>
+                    <a:stretch>
+                      <a:fillRect/>
+                    </a:stretch>
+                  </pic:blipFill>
+                  <pic:spPr>
+                    <a:xfrm>
+                      <a:off x="0" y="0"/>
+                      <a:ext cx="5940425" cy="2934335"/>
+                    </a:xfrm>
+                    <a:prstGeom prst="rect">
+                      <a:avLst/>
+                    </a:prstGeom>
+                  </pic:spPr>
+                </pic:pic>
+              </a:graphicData>
+            </a:graphic>
+          </wp:inline>
+        </w:drawing>
+      </w:r>
       <w:bookmarkStart w:id="0" w:name="_GoBack"/>
       <w:bookmarkEnd w:id="0"/>
     </w:p>

--- a/Вспомнить всё/Вспомнить всё.docx
+++ b/Вспомнить всё/Вспомнить всё.docx
@@ -37,7 +37,7 @@
         <w:rPr>
           <w:noProof/>
         </w:rPr>
-        <w:t xml:space="preserve">5:35 </w:t>
+        <w:t xml:space="preserve">7:50 </w:t>
       </w:r>
       <w:r>
         <w:fldChar w:fldCharType="end"/>
@@ -221,7 +221,6 @@
         <w:rPr>
           <w:noProof/>
         </w:rPr>
-        <w:lastRenderedPageBreak/>
         <w:drawing>
           <wp:inline distT="0" distB="0" distL="0" distR="0" wp14:anchorId="2BC05DED" wp14:editId="5D047B1E">
             <wp:extent cx="5940425" cy="3696970"/>
@@ -459,7 +458,6 @@
     </w:p>
     <w:p>
       <w:r>
-        <w:lastRenderedPageBreak/>
         <w:t xml:space="preserve">Для тестирования: </w:t>
       </w:r>
       <w:hyperlink r:id="rId14" w:history="1">
@@ -552,7 +550,6 @@
         <w:rPr>
           <w:noProof/>
         </w:rPr>
-        <w:lastRenderedPageBreak/>
         <w:drawing>
           <wp:inline distT="0" distB="0" distL="0" distR="0" wp14:anchorId="2927423F" wp14:editId="776FBF8B">
             <wp:extent cx="5940425" cy="3917950"/>
@@ -1003,7 +1000,6 @@
         <w:rPr>
           <w:noProof/>
         </w:rPr>
-        <w:lastRenderedPageBreak/>
         <w:drawing>
           <wp:inline distT="0" distB="0" distL="0" distR="0" wp14:anchorId="1D6D37ED" wp14:editId="2906B329">
             <wp:extent cx="2584450" cy="1086879"/>
@@ -1181,7 +1177,6 @@
         <w:rPr>
           <w:noProof/>
         </w:rPr>
-        <w:lastRenderedPageBreak/>
         <w:drawing>
           <wp:inline distT="0" distB="0" distL="0" distR="0" wp14:anchorId="0D2446BD" wp14:editId="1E7C9ECB">
             <wp:extent cx="5940425" cy="4196715"/>
@@ -1260,7 +1255,6 @@
           <w:noProof/>
           <w:lang w:val="en-US"/>
         </w:rPr>
-        <w:lastRenderedPageBreak/>
         <w:drawing>
           <wp:inline distT="0" distB="0" distL="0" distR="0" wp14:anchorId="58128710" wp14:editId="21736CFE">
             <wp:extent cx="5940425" cy="4123690"/>
@@ -1361,9 +1355,173 @@
           </wp:inline>
         </w:drawing>
       </w:r>
+    </w:p>
+    <w:p/>
+    <w:p>
+      <w:r>
+        <w:t>Дженерики</w:t>
+      </w:r>
+    </w:p>
+    <w:p>
+      <w:r>
+        <w:t>https://youtu.be/pgzHglCsTcw</w:t>
+      </w:r>
+    </w:p>
+    <w:p>
+      <w:r>
+        <w:drawing>
+          <wp:inline distT="0" distB="0" distL="0" distR="0" wp14:anchorId="689DD5D5" wp14:editId="68CD2EA8">
+            <wp:extent cx="5940425" cy="3550920"/>
+            <wp:effectExtent l="0" t="0" r="3175" b="0"/>
+            <wp:docPr id="17" name="Рисунок 17"/>
+            <wp:cNvGraphicFramePr>
+              <a:graphicFrameLocks xmlns:a="http://schemas.openxmlformats.org/drawingml/2006/main" noChangeAspect="1"/>
+            </wp:cNvGraphicFramePr>
+            <a:graphic xmlns:a="http://schemas.openxmlformats.org/drawingml/2006/main">
+              <a:graphicData uri="http://schemas.openxmlformats.org/drawingml/2006/picture">
+                <pic:pic xmlns:pic="http://schemas.openxmlformats.org/drawingml/2006/picture">
+                  <pic:nvPicPr>
+                    <pic:cNvPr id="1" name=""/>
+                    <pic:cNvPicPr/>
+                  </pic:nvPicPr>
+                  <pic:blipFill>
+                    <a:blip r:embed="rId30"/>
+                    <a:stretch>
+                      <a:fillRect/>
+                    </a:stretch>
+                  </pic:blipFill>
+                  <pic:spPr>
+                    <a:xfrm>
+                      <a:off x="0" y="0"/>
+                      <a:ext cx="5940425" cy="3550920"/>
+                    </a:xfrm>
+                    <a:prstGeom prst="rect">
+                      <a:avLst/>
+                    </a:prstGeom>
+                  </pic:spPr>
+                </pic:pic>
+              </a:graphicData>
+            </a:graphic>
+          </wp:inline>
+        </w:drawing>
+      </w:r>
+    </w:p>
+    <w:p/>
+    <w:p/>
+    <w:p>
+      <w:r>
+        <w:t>Анонимные классы на базе интерфейсов</w:t>
+      </w:r>
+    </w:p>
+    <w:p>
+      <w:hyperlink r:id="rId31" w:history="1">
+        <w:r>
+          <w:rPr>
+            <w:rStyle w:val="a9"/>
+          </w:rPr>
+          <w:t>https://youtu.be/ndnubpPzkNE?t=416</w:t>
+        </w:r>
+      </w:hyperlink>
+    </w:p>
+    <w:p>
+      <w:hyperlink r:id="rId32" w:history="1">
+        <w:r>
+          <w:rPr>
+            <w:rStyle w:val="a9"/>
+          </w:rPr>
+          <w:t>https://northcoder.com/post/jackson-object-mapper-which-way-is/</w:t>
+        </w:r>
+      </w:hyperlink>
+    </w:p>
+    <w:p>
+      <w:r>
+        <w:drawing>
+          <wp:inline distT="0" distB="0" distL="0" distR="0" wp14:anchorId="553DEFCD" wp14:editId="5637410E">
+            <wp:extent cx="6445754" cy="3872285"/>
+            <wp:effectExtent l="0" t="0" r="0" b="0"/>
+            <wp:docPr id="18" name="Рисунок 18"/>
+            <wp:cNvGraphicFramePr>
+              <a:graphicFrameLocks xmlns:a="http://schemas.openxmlformats.org/drawingml/2006/main" noChangeAspect="1"/>
+            </wp:cNvGraphicFramePr>
+            <a:graphic xmlns:a="http://schemas.openxmlformats.org/drawingml/2006/main">
+              <a:graphicData uri="http://schemas.openxmlformats.org/drawingml/2006/picture">
+                <pic:pic xmlns:pic="http://schemas.openxmlformats.org/drawingml/2006/picture">
+                  <pic:nvPicPr>
+                    <pic:cNvPr id="1" name=""/>
+                    <pic:cNvPicPr/>
+                  </pic:nvPicPr>
+                  <pic:blipFill>
+                    <a:blip r:embed="rId33"/>
+                    <a:stretch>
+                      <a:fillRect/>
+                    </a:stretch>
+                  </pic:blipFill>
+                  <pic:spPr>
+                    <a:xfrm>
+                      <a:off x="0" y="0"/>
+                      <a:ext cx="6457765" cy="3879501"/>
+                    </a:xfrm>
+                    <a:prstGeom prst="rect">
+                      <a:avLst/>
+                    </a:prstGeom>
+                  </pic:spPr>
+                </pic:pic>
+              </a:graphicData>
+            </a:graphic>
+          </wp:inline>
+        </w:drawing>
+      </w:r>
+    </w:p>
+    <w:p/>
+    <w:p/>
+    <w:p/>
+    <w:p>
       <w:bookmarkStart w:id="0" w:name="_GoBack"/>
       <w:bookmarkEnd w:id="0"/>
-    </w:p>
+      <w:r>
+        <w:t>Просто фотка разбора, чтобы не забыть.</w:t>
+      </w:r>
+    </w:p>
+    <w:p>
+      <w:r>
+        <w:drawing>
+          <wp:inline distT="0" distB="0" distL="0" distR="0" wp14:anchorId="693F3CE4" wp14:editId="0F207B21">
+            <wp:extent cx="7414607" cy="3808675"/>
+            <wp:effectExtent l="0" t="0" r="0" b="1905"/>
+            <wp:docPr id="19" name="Рисунок 19"/>
+            <wp:cNvGraphicFramePr>
+              <a:graphicFrameLocks xmlns:a="http://schemas.openxmlformats.org/drawingml/2006/main" noChangeAspect="1"/>
+            </wp:cNvGraphicFramePr>
+            <a:graphic xmlns:a="http://schemas.openxmlformats.org/drawingml/2006/main">
+              <a:graphicData uri="http://schemas.openxmlformats.org/drawingml/2006/picture">
+                <pic:pic xmlns:pic="http://schemas.openxmlformats.org/drawingml/2006/picture">
+                  <pic:nvPicPr>
+                    <pic:cNvPr id="1" name=""/>
+                    <pic:cNvPicPr/>
+                  </pic:nvPicPr>
+                  <pic:blipFill>
+                    <a:blip r:embed="rId34"/>
+                    <a:stretch>
+                      <a:fillRect/>
+                    </a:stretch>
+                  </pic:blipFill>
+                  <pic:spPr>
+                    <a:xfrm>
+                      <a:off x="0" y="0"/>
+                      <a:ext cx="7433700" cy="3818483"/>
+                    </a:xfrm>
+                    <a:prstGeom prst="rect">
+                      <a:avLst/>
+                    </a:prstGeom>
+                  </pic:spPr>
+                </pic:pic>
+              </a:graphicData>
+            </a:graphic>
+          </wp:inline>
+        </w:drawing>
+      </w:r>
+    </w:p>
+    <w:p/>
     <w:sectPr>
       <w:pgSz w:w="11906" w:h="16838"/>
       <w:pgMar w:top="1134" w:right="850" w:bottom="1134" w:left="1701" w:header="708" w:footer="708" w:gutter="0"/>
@@ -2082,6 +2240,18 @@
       <w:contextualSpacing/>
     </w:pPr>
   </w:style>
+  <w:style w:type="character" w:styleId="ac">
+    <w:name w:val="FollowedHyperlink"/>
+    <w:basedOn w:val="a0"/>
+    <w:uiPriority w:val="99"/>
+    <w:semiHidden/>
+    <w:unhideWhenUsed/>
+    <w:rsid w:val="00A11563"/>
+    <w:rPr>
+      <w:color w:val="954F72" w:themeColor="followedHyperlink"/>
+      <w:u w:val="single"/>
+    </w:rPr>
+  </w:style>
 </w:styles>
 </file>
 

--- a/Вспомнить всё/Вспомнить всё.docx
+++ b/Вспомнить всё/Вспомнить всё.docx
@@ -1,6 +1,6 @@
 
 <file path=word/document.xml><?xml version="1.0" encoding="utf-8"?>
-<w:document xmlns:wpc="http://schemas.microsoft.com/office/word/2010/wordprocessingCanvas" xmlns:cx="http://schemas.microsoft.com/office/drawing/2014/chartex" xmlns:cx1="http://schemas.microsoft.com/office/drawing/2015/9/8/chartex" xmlns:cx2="http://schemas.microsoft.com/office/drawing/2015/10/21/chartex" xmlns:cx3="http://schemas.microsoft.com/office/drawing/2016/5/9/chartex" xmlns:cx4="http://schemas.microsoft.com/office/drawing/2016/5/10/chartex" xmlns:cx5="http://schemas.microsoft.com/office/drawing/2016/5/11/chartex" xmlns:cx6="http://schemas.microsoft.com/office/drawing/2016/5/12/chartex" xmlns:cx7="http://schemas.microsoft.com/office/drawing/2016/5/13/chartex" xmlns:cx8="http://schemas.microsoft.com/office/drawing/2016/5/14/chartex" xmlns:mc="http://schemas.openxmlformats.org/markup-compatibility/2006" xmlns:aink="http://schemas.microsoft.com/office/drawing/2016/ink" xmlns:am3d="http://schemas.microsoft.com/office/drawing/2017/model3d" xmlns:o="urn:schemas-microsoft-com:office:office" xmlns:r="http://schemas.openxmlformats.org/officeDocument/2006/relationships" xmlns:m="http://schemas.openxmlformats.org/officeDocument/2006/math" xmlns:v="urn:schemas-microsoft-com:vml" xmlns:wp14="http://schemas.microsoft.com/office/word/2010/wordprocessingDrawing" xmlns:wp="http://schemas.openxmlformats.org/drawingml/2006/wordprocessingDrawing" xmlns:w10="urn:schemas-microsoft-com:office:word" xmlns:w="http://schemas.openxmlformats.org/wordprocessingml/2006/main" xmlns:w14="http://schemas.microsoft.com/office/word/2010/wordml" xmlns:w15="http://schemas.microsoft.com/office/word/2012/wordml" xmlns:w16cid="http://schemas.microsoft.com/office/word/2016/wordml/cid" xmlns:w16se="http://schemas.microsoft.com/office/word/2015/wordml/symex" xmlns:wpg="http://schemas.microsoft.com/office/word/2010/wordprocessingGroup" xmlns:wpi="http://schemas.microsoft.com/office/word/2010/wordprocessingInk" xmlns:wne="http://schemas.microsoft.com/office/word/2006/wordml" xmlns:wps="http://schemas.microsoft.com/office/word/2010/wordprocessingShape" mc:Ignorable="w14 w15 w16se w16cid wp14">
+<w:document xmlns:wpc="http://schemas.microsoft.com/office/word/2010/wordprocessingCanvas" xmlns:mc="http://schemas.openxmlformats.org/markup-compatibility/2006" xmlns:o="urn:schemas-microsoft-com:office:office" xmlns:r="http://schemas.openxmlformats.org/officeDocument/2006/relationships" xmlns:m="http://schemas.openxmlformats.org/officeDocument/2006/math" xmlns:v="urn:schemas-microsoft-com:vml" xmlns:wp14="http://schemas.microsoft.com/office/word/2010/wordprocessingDrawing" xmlns:wp="http://schemas.openxmlformats.org/drawingml/2006/wordprocessingDrawing" xmlns:w10="urn:schemas-microsoft-com:office:word" xmlns:w="http://schemas.openxmlformats.org/wordprocessingml/2006/main" xmlns:w14="http://schemas.microsoft.com/office/word/2010/wordml" xmlns:wpg="http://schemas.microsoft.com/office/word/2010/wordprocessingGroup" xmlns:wpi="http://schemas.microsoft.com/office/word/2010/wordprocessingInk" xmlns:wne="http://schemas.microsoft.com/office/word/2006/wordml" xmlns:wps="http://schemas.microsoft.com/office/word/2010/wordprocessingShape" mc:Ignorable="w14 wp14">
   <w:body>
     <w:p>
       <w:r>
@@ -16,7 +16,7 @@
         <w:rPr>
           <w:noProof/>
         </w:rPr>
-        <w:t>15.05.2022</w:t>
+        <w:t>23.05.2022</w:t>
       </w:r>
       <w:r>
         <w:fldChar w:fldCharType="end"/>
@@ -37,7 +37,7 @@
         <w:rPr>
           <w:noProof/>
         </w:rPr>
-        <w:t xml:space="preserve">8:30 </w:t>
+        <w:t xml:space="preserve">7:37 </w:t>
       </w:r>
       <w:r>
         <w:fldChar w:fldCharType="end"/>
@@ -47,68 +47,13 @@
       <w:r>
         <w:rPr>
           <w:noProof/>
+          <w:lang w:eastAsia="ru-RU"/>
         </w:rPr>
         <w:drawing>
           <wp:inline distT="0" distB="0" distL="0" distR="0" wp14:anchorId="5D9DF4AB" wp14:editId="4AE17D71">
             <wp:extent cx="5940425" cy="3944620"/>
             <wp:effectExtent l="0" t="0" r="3175" b="0"/>
             <wp:docPr id="1" name="Рисунок 1"/>
-            <wp:cNvGraphicFramePr>
-              <a:graphicFrameLocks xmlns:a="http://schemas.openxmlformats.org/drawingml/2006/main" noChangeAspect="1"/>
-            </wp:cNvGraphicFramePr>
-            <a:graphic xmlns:a="http://schemas.openxmlformats.org/drawingml/2006/main">
-              <a:graphicData uri="http://schemas.openxmlformats.org/drawingml/2006/picture">
-                <pic:pic xmlns:pic="http://schemas.openxmlformats.org/drawingml/2006/picture">
-                  <pic:nvPicPr>
-                    <pic:cNvPr id="1" name=""/>
-                    <pic:cNvPicPr/>
-                  </pic:nvPicPr>
-                  <pic:blipFill>
-                    <a:blip r:embed="rId7"/>
-                    <a:stretch>
-                      <a:fillRect/>
-                    </a:stretch>
-                  </pic:blipFill>
-                  <pic:spPr>
-                    <a:xfrm>
-                      <a:off x="0" y="0"/>
-                      <a:ext cx="5940425" cy="3944620"/>
-                    </a:xfrm>
-                    <a:prstGeom prst="rect">
-                      <a:avLst/>
-                    </a:prstGeom>
-                  </pic:spPr>
-                </pic:pic>
-              </a:graphicData>
-            </a:graphic>
-          </wp:inline>
-        </w:drawing>
-      </w:r>
-    </w:p>
-    <w:p>
-      <w:pPr>
-        <w:rPr>
-          <w:lang w:val="en-US"/>
-        </w:rPr>
-      </w:pPr>
-    </w:p>
-    <w:p>
-      <w:pPr>
-        <w:rPr>
-          <w:lang w:val="en-US"/>
-        </w:rPr>
-      </w:pPr>
-    </w:p>
-    <w:p>
-      <w:r>
-        <w:rPr>
-          <w:noProof/>
-        </w:rPr>
-        <w:drawing>
-          <wp:inline distT="0" distB="0" distL="0" distR="0" wp14:anchorId="55954D2C" wp14:editId="61746A88">
-            <wp:extent cx="5940425" cy="3789045"/>
-            <wp:effectExtent l="0" t="0" r="3175" b="1905"/>
-            <wp:docPr id="2" name="Рисунок 2"/>
             <wp:cNvGraphicFramePr>
               <a:graphicFrameLocks xmlns:a="http://schemas.openxmlformats.org/drawingml/2006/main" noChangeAspect="1"/>
             </wp:cNvGraphicFramePr>
@@ -128,6 +73,63 @@
                   <pic:spPr>
                     <a:xfrm>
                       <a:off x="0" y="0"/>
+                      <a:ext cx="5940425" cy="3944620"/>
+                    </a:xfrm>
+                    <a:prstGeom prst="rect">
+                      <a:avLst/>
+                    </a:prstGeom>
+                  </pic:spPr>
+                </pic:pic>
+              </a:graphicData>
+            </a:graphic>
+          </wp:inline>
+        </w:drawing>
+      </w:r>
+    </w:p>
+    <w:p>
+      <w:pPr>
+        <w:rPr>
+          <w:lang w:val="en-US"/>
+        </w:rPr>
+      </w:pPr>
+    </w:p>
+    <w:p>
+      <w:pPr>
+        <w:rPr>
+          <w:lang w:val="en-US"/>
+        </w:rPr>
+      </w:pPr>
+    </w:p>
+    <w:p>
+      <w:r>
+        <w:rPr>
+          <w:noProof/>
+          <w:lang w:eastAsia="ru-RU"/>
+        </w:rPr>
+        <w:drawing>
+          <wp:inline distT="0" distB="0" distL="0" distR="0" wp14:anchorId="55954D2C" wp14:editId="61746A88">
+            <wp:extent cx="5940425" cy="3789045"/>
+            <wp:effectExtent l="0" t="0" r="3175" b="1905"/>
+            <wp:docPr id="2" name="Рисунок 2"/>
+            <wp:cNvGraphicFramePr>
+              <a:graphicFrameLocks xmlns:a="http://schemas.openxmlformats.org/drawingml/2006/main" noChangeAspect="1"/>
+            </wp:cNvGraphicFramePr>
+            <a:graphic xmlns:a="http://schemas.openxmlformats.org/drawingml/2006/main">
+              <a:graphicData uri="http://schemas.openxmlformats.org/drawingml/2006/picture">
+                <pic:pic xmlns:pic="http://schemas.openxmlformats.org/drawingml/2006/picture">
+                  <pic:nvPicPr>
+                    <pic:cNvPr id="1" name=""/>
+                    <pic:cNvPicPr/>
+                  </pic:nvPicPr>
+                  <pic:blipFill>
+                    <a:blip r:embed="rId9"/>
+                    <a:stretch>
+                      <a:fillRect/>
+                    </a:stretch>
+                  </pic:blipFill>
+                  <pic:spPr>
+                    <a:xfrm>
+                      <a:off x="0" y="0"/>
                       <a:ext cx="5940425" cy="3789045"/>
                     </a:xfrm>
                     <a:prstGeom prst="rect">
@@ -143,7 +145,7 @@
     </w:p>
     <w:p/>
     <w:p>
-      <w:hyperlink r:id="rId9" w:history="1">
+      <w:hyperlink r:id="rId10" w:history="1">
         <w:r>
           <w:rPr>
             <w:rStyle w:val="a9"/>
@@ -161,71 +163,13 @@
       <w:r>
         <w:rPr>
           <w:noProof/>
+          <w:lang w:eastAsia="ru-RU"/>
         </w:rPr>
         <w:drawing>
           <wp:inline distT="0" distB="0" distL="0" distR="0" wp14:anchorId="72686BFF" wp14:editId="15920DF0">
             <wp:extent cx="5650173" cy="4332303"/>
             <wp:effectExtent l="0" t="0" r="8255" b="0"/>
             <wp:docPr id="9" name="Рисунок 9"/>
-            <wp:cNvGraphicFramePr>
-              <a:graphicFrameLocks xmlns:a="http://schemas.openxmlformats.org/drawingml/2006/main" noChangeAspect="1"/>
-            </wp:cNvGraphicFramePr>
-            <a:graphic xmlns:a="http://schemas.openxmlformats.org/drawingml/2006/main">
-              <a:graphicData uri="http://schemas.openxmlformats.org/drawingml/2006/picture">
-                <pic:pic xmlns:pic="http://schemas.openxmlformats.org/drawingml/2006/picture">
-                  <pic:nvPicPr>
-                    <pic:cNvPr id="1" name=""/>
-                    <pic:cNvPicPr/>
-                  </pic:nvPicPr>
-                  <pic:blipFill>
-                    <a:blip r:embed="rId10"/>
-                    <a:stretch>
-                      <a:fillRect/>
-                    </a:stretch>
-                  </pic:blipFill>
-                  <pic:spPr>
-                    <a:xfrm>
-                      <a:off x="0" y="0"/>
-                      <a:ext cx="5654787" cy="4335841"/>
-                    </a:xfrm>
-                    <a:prstGeom prst="rect">
-                      <a:avLst/>
-                    </a:prstGeom>
-                  </pic:spPr>
-                </pic:pic>
-              </a:graphicData>
-            </a:graphic>
-          </wp:inline>
-        </w:drawing>
-      </w:r>
-    </w:p>
-    <w:p/>
-    <w:p>
-      <w:pPr>
-        <w:rPr>
-          <w:lang w:val="en-US"/>
-        </w:rPr>
-      </w:pPr>
-      <w:r>
-        <w:t xml:space="preserve">Принципы </w:t>
-      </w:r>
-      <w:r>
-        <w:rPr>
-          <w:lang w:val="en-US"/>
-        </w:rPr>
-        <w:t>REST</w:t>
-      </w:r>
-    </w:p>
-    <w:p>
-      <w:r>
-        <w:rPr>
-          <w:noProof/>
-        </w:rPr>
-        <w:drawing>
-          <wp:inline distT="0" distB="0" distL="0" distR="0" wp14:anchorId="2BC05DED" wp14:editId="5D047B1E">
-            <wp:extent cx="5940425" cy="3696970"/>
-            <wp:effectExtent l="0" t="0" r="3175" b="0"/>
-            <wp:docPr id="10" name="Рисунок 10"/>
             <wp:cNvGraphicFramePr>
               <a:graphicFrameLocks xmlns:a="http://schemas.openxmlformats.org/drawingml/2006/main" noChangeAspect="1"/>
             </wp:cNvGraphicFramePr>
@@ -245,7 +189,7 @@
                   <pic:spPr>
                     <a:xfrm>
                       <a:off x="0" y="0"/>
-                      <a:ext cx="5940425" cy="3696970"/>
+                      <a:ext cx="5654787" cy="4335841"/>
                     </a:xfrm>
                     <a:prstGeom prst="rect">
                       <a:avLst/>
@@ -259,7 +203,6 @@
       </w:r>
     </w:p>
     <w:p/>
-    <w:p/>
     <w:p>
       <w:pPr>
         <w:rPr>
@@ -267,31 +210,26 @@
         </w:rPr>
       </w:pPr>
       <w:r>
-        <w:t xml:space="preserve">Первое тестирование в </w:t>
-      </w:r>
-      <w:r>
-        <w:rPr>
-          <w:lang w:val="en-US"/>
-        </w:rPr>
-        <w:t>POSTMAN</w:t>
-      </w:r>
-    </w:p>
-    <w:p>
-      <w:pPr>
-        <w:rPr>
-          <w:lang w:val="en-US"/>
-        </w:rPr>
-      </w:pPr>
+        <w:t xml:space="preserve">Принципы </w:t>
+      </w:r>
+      <w:r>
+        <w:rPr>
+          <w:lang w:val="en-US"/>
+        </w:rPr>
+        <w:t>REST</w:t>
+      </w:r>
+    </w:p>
+    <w:p>
       <w:r>
         <w:rPr>
           <w:noProof/>
-          <w:lang w:val="en-US"/>
+          <w:lang w:eastAsia="ru-RU"/>
         </w:rPr>
         <w:drawing>
-          <wp:inline distT="0" distB="0" distL="0" distR="0" wp14:anchorId="5EDD5E68" wp14:editId="66BFA8AA">
-            <wp:extent cx="5940425" cy="4061460"/>
+          <wp:inline distT="0" distB="0" distL="0" distR="0" wp14:anchorId="2BC05DED" wp14:editId="5D047B1E">
+            <wp:extent cx="5940425" cy="3696970"/>
             <wp:effectExtent l="0" t="0" r="3175" b="0"/>
-            <wp:docPr id="5" name="Рисунок 5"/>
+            <wp:docPr id="10" name="Рисунок 10"/>
             <wp:cNvGraphicFramePr>
               <a:graphicFrameLocks xmlns:a="http://schemas.openxmlformats.org/drawingml/2006/main" noChangeAspect="1"/>
             </wp:cNvGraphicFramePr>
@@ -311,6 +249,72 @@
                   <pic:spPr>
                     <a:xfrm>
                       <a:off x="0" y="0"/>
+                      <a:ext cx="5940425" cy="3696970"/>
+                    </a:xfrm>
+                    <a:prstGeom prst="rect">
+                      <a:avLst/>
+                    </a:prstGeom>
+                  </pic:spPr>
+                </pic:pic>
+              </a:graphicData>
+            </a:graphic>
+          </wp:inline>
+        </w:drawing>
+      </w:r>
+    </w:p>
+    <w:p/>
+    <w:p/>
+    <w:p>
+      <w:pPr>
+        <w:rPr>
+          <w:lang w:val="en-US"/>
+        </w:rPr>
+      </w:pPr>
+      <w:r>
+        <w:t xml:space="preserve">Первое тестирование в </w:t>
+      </w:r>
+      <w:r>
+        <w:rPr>
+          <w:lang w:val="en-US"/>
+        </w:rPr>
+        <w:t>POSTMAN</w:t>
+      </w:r>
+    </w:p>
+    <w:p>
+      <w:pPr>
+        <w:rPr>
+          <w:lang w:val="en-US"/>
+        </w:rPr>
+      </w:pPr>
+      <w:r>
+        <w:rPr>
+          <w:noProof/>
+          <w:lang w:eastAsia="ru-RU"/>
+        </w:rPr>
+        <w:drawing>
+          <wp:inline distT="0" distB="0" distL="0" distR="0" wp14:anchorId="5EDD5E68" wp14:editId="66BFA8AA">
+            <wp:extent cx="5940425" cy="4061460"/>
+            <wp:effectExtent l="0" t="0" r="3175" b="0"/>
+            <wp:docPr id="5" name="Рисунок 5"/>
+            <wp:cNvGraphicFramePr>
+              <a:graphicFrameLocks xmlns:a="http://schemas.openxmlformats.org/drawingml/2006/main" noChangeAspect="1"/>
+            </wp:cNvGraphicFramePr>
+            <a:graphic xmlns:a="http://schemas.openxmlformats.org/drawingml/2006/main">
+              <a:graphicData uri="http://schemas.openxmlformats.org/drawingml/2006/picture">
+                <pic:pic xmlns:pic="http://schemas.openxmlformats.org/drawingml/2006/picture">
+                  <pic:nvPicPr>
+                    <pic:cNvPr id="1" name=""/>
+                    <pic:cNvPicPr/>
+                  </pic:nvPicPr>
+                  <pic:blipFill>
+                    <a:blip r:embed="rId13"/>
+                    <a:stretch>
+                      <a:fillRect/>
+                    </a:stretch>
+                  </pic:blipFill>
+                  <pic:spPr>
+                    <a:xfrm>
+                      <a:off x="0" y="0"/>
                       <a:ext cx="5940425" cy="4061460"/>
                     </a:xfrm>
                     <a:prstGeom prst="rect">
@@ -328,7 +332,7 @@
       <w:r>
         <w:t xml:space="preserve">Урок: </w:t>
       </w:r>
-      <w:hyperlink r:id="rId13" w:history="1">
+      <w:hyperlink r:id="rId14" w:history="1">
         <w:r>
           <w:rPr>
             <w:rStyle w:val="a9"/>
@@ -460,7 +464,7 @@
       <w:r>
         <w:t xml:space="preserve">Для тестирования: </w:t>
       </w:r>
-      <w:hyperlink r:id="rId14" w:history="1">
+      <w:hyperlink r:id="rId15" w:history="1">
         <w:r>
           <w:rPr>
             <w:rStyle w:val="a9"/>
@@ -489,72 +493,13 @@
       <w:r>
         <w:rPr>
           <w:noProof/>
+          <w:lang w:eastAsia="ru-RU"/>
         </w:rPr>
         <w:drawing>
           <wp:inline distT="0" distB="0" distL="0" distR="0" wp14:anchorId="7E131A43" wp14:editId="013EADDE">
             <wp:extent cx="5432782" cy="4155744"/>
             <wp:effectExtent l="0" t="0" r="0" b="0"/>
             <wp:docPr id="6" name="Рисунок 6"/>
-            <wp:cNvGraphicFramePr>
-              <a:graphicFrameLocks xmlns:a="http://schemas.openxmlformats.org/drawingml/2006/main" noChangeAspect="1"/>
-            </wp:cNvGraphicFramePr>
-            <a:graphic xmlns:a="http://schemas.openxmlformats.org/drawingml/2006/main">
-              <a:graphicData uri="http://schemas.openxmlformats.org/drawingml/2006/picture">
-                <pic:pic xmlns:pic="http://schemas.openxmlformats.org/drawingml/2006/picture">
-                  <pic:nvPicPr>
-                    <pic:cNvPr id="1" name=""/>
-                    <pic:cNvPicPr/>
-                  </pic:nvPicPr>
-                  <pic:blipFill>
-                    <a:blip r:embed="rId15"/>
-                    <a:stretch>
-                      <a:fillRect/>
-                    </a:stretch>
-                  </pic:blipFill>
-                  <pic:spPr>
-                    <a:xfrm>
-                      <a:off x="0" y="0"/>
-                      <a:ext cx="5439927" cy="4161209"/>
-                    </a:xfrm>
-                    <a:prstGeom prst="rect">
-                      <a:avLst/>
-                    </a:prstGeom>
-                  </pic:spPr>
-                </pic:pic>
-              </a:graphicData>
-            </a:graphic>
-          </wp:inline>
-        </w:drawing>
-      </w:r>
-    </w:p>
-    <w:p/>
-    <w:p/>
-    <w:p>
-      <w:pPr>
-        <w:rPr>
-          <w:lang w:val="en-US"/>
-        </w:rPr>
-      </w:pPr>
-      <w:r>
-        <w:t xml:space="preserve">Быстрое изменение логина и пароля. </w:t>
-      </w:r>
-      <w:r>
-        <w:rPr>
-          <w:lang w:val="en-US"/>
-        </w:rPr>
-        <w:t>Redeploy</w:t>
-      </w:r>
-    </w:p>
-    <w:p>
-      <w:r>
-        <w:rPr>
-          <w:noProof/>
-        </w:rPr>
-        <w:drawing>
-          <wp:inline distT="0" distB="0" distL="0" distR="0" wp14:anchorId="2927423F" wp14:editId="776FBF8B">
-            <wp:extent cx="5940425" cy="3917950"/>
-            <wp:effectExtent l="0" t="0" r="3175" b="6350"/>
-            <wp:docPr id="7" name="Рисунок 7"/>
             <wp:cNvGraphicFramePr>
               <a:graphicFrameLocks xmlns:a="http://schemas.openxmlformats.org/drawingml/2006/main" noChangeAspect="1"/>
             </wp:cNvGraphicFramePr>
@@ -574,7 +519,7 @@
                   <pic:spPr>
                     <a:xfrm>
                       <a:off x="0" y="0"/>
-                      <a:ext cx="5940425" cy="3917950"/>
+                      <a:ext cx="5439927" cy="4161209"/>
                     </a:xfrm>
                     <a:prstGeom prst="rect">
                       <a:avLst/>
@@ -588,6 +533,7 @@
       </w:r>
     </w:p>
     <w:p/>
+    <w:p/>
     <w:p>
       <w:pPr>
         <w:rPr>
@@ -595,25 +541,26 @@
         </w:rPr>
       </w:pPr>
       <w:r>
-        <w:t xml:space="preserve">Удобное тестирование запросов через </w:t>
-      </w:r>
-      <w:r>
-        <w:rPr>
-          <w:lang w:val="en-US"/>
-        </w:rPr>
-        <w:t>IDEA</w:t>
+        <w:t xml:space="preserve">Быстрое изменение логина и пароля. </w:t>
+      </w:r>
+      <w:r>
+        <w:rPr>
+          <w:lang w:val="en-US"/>
+        </w:rPr>
+        <w:t>Redeploy</w:t>
       </w:r>
     </w:p>
     <w:p>
       <w:r>
         <w:rPr>
           <w:noProof/>
+          <w:lang w:eastAsia="ru-RU"/>
         </w:rPr>
         <w:drawing>
-          <wp:inline distT="0" distB="0" distL="0" distR="0" wp14:anchorId="69AA4F1B" wp14:editId="2AAAFBF8">
-            <wp:extent cx="5940425" cy="4001135"/>
-            <wp:effectExtent l="0" t="0" r="3175" b="0"/>
-            <wp:docPr id="8" name="Рисунок 8"/>
+          <wp:inline distT="0" distB="0" distL="0" distR="0" wp14:anchorId="2927423F" wp14:editId="776FBF8B">
+            <wp:extent cx="5940425" cy="3917950"/>
+            <wp:effectExtent l="0" t="0" r="3175" b="6350"/>
+            <wp:docPr id="7" name="Рисунок 7"/>
             <wp:cNvGraphicFramePr>
               <a:graphicFrameLocks xmlns:a="http://schemas.openxmlformats.org/drawingml/2006/main" noChangeAspect="1"/>
             </wp:cNvGraphicFramePr>
@@ -633,7 +580,7 @@
                   <pic:spPr>
                     <a:xfrm>
                       <a:off x="0" y="0"/>
-                      <a:ext cx="5940425" cy="4001135"/>
+                      <a:ext cx="5940425" cy="3917950"/>
                     </a:xfrm>
                     <a:prstGeom prst="rect">
                       <a:avLst/>
@@ -647,46 +594,33 @@
       </w:r>
     </w:p>
     <w:p/>
-    <w:p/>
-    <w:p/>
-    <w:p>
-      <w:r>
-        <w:t xml:space="preserve">Что такое контроллер в </w:t>
-      </w:r>
-      <w:r>
-        <w:rPr>
-          <w:lang w:val="en-US"/>
-        </w:rPr>
-        <w:t>Spring</w:t>
-      </w:r>
-      <w:r>
-        <w:t xml:space="preserve"> </w:t>
-      </w:r>
-      <w:r>
-        <w:rPr>
-          <w:lang w:val="en-US"/>
-        </w:rPr>
-        <w:t>MVC</w:t>
-      </w:r>
-      <w:r>
-        <w:t>?</w:t>
-      </w:r>
-    </w:p>
-    <w:p>
-      <w:r>
-        <w:t>https://ru.visionaryschoolof-arts.org/719575-spring-mvc-restful-web-services-XSCIPN</w:t>
+    <w:p>
+      <w:pPr>
+        <w:rPr>
+          <w:lang w:val="en-US"/>
+        </w:rPr>
+      </w:pPr>
+      <w:r>
+        <w:t xml:space="preserve">Удобное тестирование запросов через </w:t>
+      </w:r>
+      <w:r>
+        <w:rPr>
+          <w:lang w:val="en-US"/>
+        </w:rPr>
+        <w:t>IDEA</w:t>
       </w:r>
     </w:p>
     <w:p>
       <w:r>
         <w:rPr>
           <w:noProof/>
+          <w:lang w:eastAsia="ru-RU"/>
         </w:rPr>
         <w:drawing>
-          <wp:inline distT="0" distB="0" distL="0" distR="0" wp14:anchorId="72BC3B72" wp14:editId="713C51C4">
-            <wp:extent cx="5940425" cy="3104515"/>
-            <wp:effectExtent l="0" t="0" r="3175" b="635"/>
-            <wp:docPr id="3" name="Рисунок 3"/>
+          <wp:inline distT="0" distB="0" distL="0" distR="0" wp14:anchorId="69AA4F1B" wp14:editId="2AAAFBF8">
+            <wp:extent cx="5940425" cy="4001135"/>
+            <wp:effectExtent l="0" t="0" r="3175" b="0"/>
+            <wp:docPr id="8" name="Рисунок 8"/>
             <wp:cNvGraphicFramePr>
               <a:graphicFrameLocks xmlns:a="http://schemas.openxmlformats.org/drawingml/2006/main" noChangeAspect="1"/>
             </wp:cNvGraphicFramePr>
@@ -706,6 +640,80 @@
                   <pic:spPr>
                     <a:xfrm>
                       <a:off x="0" y="0"/>
+                      <a:ext cx="5940425" cy="4001135"/>
+                    </a:xfrm>
+                    <a:prstGeom prst="rect">
+                      <a:avLst/>
+                    </a:prstGeom>
+                  </pic:spPr>
+                </pic:pic>
+              </a:graphicData>
+            </a:graphic>
+          </wp:inline>
+        </w:drawing>
+      </w:r>
+    </w:p>
+    <w:p/>
+    <w:p/>
+    <w:p/>
+    <w:p>
+      <w:r>
+        <w:t xml:space="preserve">Что такое контроллер в </w:t>
+      </w:r>
+      <w:r>
+        <w:rPr>
+          <w:lang w:val="en-US"/>
+        </w:rPr>
+        <w:t>Spring</w:t>
+      </w:r>
+      <w:r>
+        <w:t xml:space="preserve"> </w:t>
+      </w:r>
+      <w:r>
+        <w:rPr>
+          <w:lang w:val="en-US"/>
+        </w:rPr>
+        <w:t>MVC</w:t>
+      </w:r>
+      <w:r>
+        <w:t>?</w:t>
+      </w:r>
+    </w:p>
+    <w:p>
+      <w:r>
+        <w:t>https://ru.visionaryschoolof-arts.org/719575-spring-mvc-restful-web-services-XSCIPN</w:t>
+      </w:r>
+    </w:p>
+    <w:p>
+      <w:r>
+        <w:rPr>
+          <w:noProof/>
+          <w:lang w:eastAsia="ru-RU"/>
+        </w:rPr>
+        <w:drawing>
+          <wp:inline distT="0" distB="0" distL="0" distR="0" wp14:anchorId="72BC3B72" wp14:editId="713C51C4">
+            <wp:extent cx="5940425" cy="3104515"/>
+            <wp:effectExtent l="0" t="0" r="3175" b="635"/>
+            <wp:docPr id="3" name="Рисунок 3"/>
+            <wp:cNvGraphicFramePr>
+              <a:graphicFrameLocks xmlns:a="http://schemas.openxmlformats.org/drawingml/2006/main" noChangeAspect="1"/>
+            </wp:cNvGraphicFramePr>
+            <a:graphic xmlns:a="http://schemas.openxmlformats.org/drawingml/2006/main">
+              <a:graphicData uri="http://schemas.openxmlformats.org/drawingml/2006/picture">
+                <pic:pic xmlns:pic="http://schemas.openxmlformats.org/drawingml/2006/picture">
+                  <pic:nvPicPr>
+                    <pic:cNvPr id="1" name=""/>
+                    <pic:cNvPicPr/>
+                  </pic:nvPicPr>
+                  <pic:blipFill>
+                    <a:blip r:embed="rId19"/>
+                    <a:stretch>
+                      <a:fillRect/>
+                    </a:stretch>
+                  </pic:blipFill>
+                  <pic:spPr>
+                    <a:xfrm>
+                      <a:off x="0" y="0"/>
                       <a:ext cx="5940425" cy="3104515"/>
                     </a:xfrm>
                     <a:prstGeom prst="rect">
@@ -726,7 +734,7 @@
           <w:lang w:val="en-US"/>
         </w:rPr>
       </w:pPr>
-      <w:hyperlink r:id="rId19" w:history="1">
+      <w:hyperlink r:id="rId20" w:history="1">
         <w:r>
           <w:rPr>
             <w:rStyle w:val="a9"/>
@@ -770,6 +778,7 @@
       <w:r>
         <w:rPr>
           <w:noProof/>
+          <w:lang w:eastAsia="ru-RU"/>
         </w:rPr>
         <w:drawing>
           <wp:inline distT="0" distB="0" distL="0" distR="0" wp14:anchorId="207780F9" wp14:editId="0717FFFE">
@@ -787,7 +796,7 @@
                     <pic:cNvPicPr/>
                   </pic:nvPicPr>
                   <pic:blipFill>
-                    <a:blip r:embed="rId20"/>
+                    <a:blip r:embed="rId21"/>
                     <a:stretch>
                       <a:fillRect/>
                     </a:stretch>
@@ -809,7 +818,7 @@
       </w:r>
     </w:p>
     <w:p>
-      <w:hyperlink r:id="rId21" w:history="1">
+      <w:hyperlink r:id="rId22" w:history="1">
         <w:r>
           <w:rPr>
             <w:rStyle w:val="a9"/>
@@ -999,59 +1008,13 @@
       <w:r>
         <w:rPr>
           <w:noProof/>
+          <w:lang w:eastAsia="ru-RU"/>
         </w:rPr>
         <w:drawing>
           <wp:inline distT="0" distB="0" distL="0" distR="0" wp14:anchorId="1D6D37ED" wp14:editId="2906B329">
             <wp:extent cx="2584450" cy="1086879"/>
             <wp:effectExtent l="0" t="0" r="6350" b="0"/>
             <wp:docPr id="13" name="Рисунок 13"/>
-            <wp:cNvGraphicFramePr>
-              <a:graphicFrameLocks xmlns:a="http://schemas.openxmlformats.org/drawingml/2006/main" noChangeAspect="1"/>
-            </wp:cNvGraphicFramePr>
-            <a:graphic xmlns:a="http://schemas.openxmlformats.org/drawingml/2006/main">
-              <a:graphicData uri="http://schemas.openxmlformats.org/drawingml/2006/picture">
-                <pic:pic xmlns:pic="http://schemas.openxmlformats.org/drawingml/2006/picture">
-                  <pic:nvPicPr>
-                    <pic:cNvPr id="1" name=""/>
-                    <pic:cNvPicPr/>
-                  </pic:nvPicPr>
-                  <pic:blipFill>
-                    <a:blip r:embed="rId22"/>
-                    <a:stretch>
-                      <a:fillRect/>
-                    </a:stretch>
-                  </pic:blipFill>
-                  <pic:spPr>
-                    <a:xfrm>
-                      <a:off x="0" y="0"/>
-                      <a:ext cx="2607390" cy="1096526"/>
-                    </a:xfrm>
-                    <a:prstGeom prst="rect">
-                      <a:avLst/>
-                    </a:prstGeom>
-                  </pic:spPr>
-                </pic:pic>
-              </a:graphicData>
-            </a:graphic>
-          </wp:inline>
-        </w:drawing>
-      </w:r>
-    </w:p>
-    <w:p>
-      <w:r>
-        <w:t>Тогда будет возвращено так</w:t>
-      </w:r>
-    </w:p>
-    <w:p>
-      <w:r>
-        <w:rPr>
-          <w:noProof/>
-        </w:rPr>
-        <w:drawing>
-          <wp:inline distT="0" distB="0" distL="0" distR="0" wp14:anchorId="7480F388" wp14:editId="6952A5DE">
-            <wp:extent cx="3467584" cy="1305107"/>
-            <wp:effectExtent l="0" t="0" r="0" b="9525"/>
-            <wp:docPr id="14" name="Рисунок 14"/>
             <wp:cNvGraphicFramePr>
               <a:graphicFrameLocks xmlns:a="http://schemas.openxmlformats.org/drawingml/2006/main" noChangeAspect="1"/>
             </wp:cNvGraphicFramePr>
@@ -1071,7 +1034,7 @@
                   <pic:spPr>
                     <a:xfrm>
                       <a:off x="0" y="0"/>
-                      <a:ext cx="3467584" cy="1305107"/>
+                      <a:ext cx="2607390" cy="1096526"/>
                     </a:xfrm>
                     <a:prstGeom prst="rect">
                       <a:avLst/>
@@ -1084,28 +1047,22 @@
         </w:drawing>
       </w:r>
     </w:p>
-    <w:p/>
-    <w:p>
-      <w:r>
-        <w:t xml:space="preserve">Для понимания роли аннотации </w:t>
-      </w:r>
-      <w:r>
-        <w:rPr>
-          <w:lang w:val="en-US"/>
-        </w:rPr>
-        <w:t>Service</w:t>
+    <w:p>
+      <w:r>
+        <w:t>Тогда будет возвращено так</w:t>
       </w:r>
     </w:p>
     <w:p>
       <w:r>
         <w:rPr>
           <w:noProof/>
+          <w:lang w:eastAsia="ru-RU"/>
         </w:rPr>
         <w:drawing>
-          <wp:inline distT="0" distB="0" distL="0" distR="0" wp14:anchorId="67637BF3" wp14:editId="3DAEB20B">
-            <wp:extent cx="5940425" cy="3059430"/>
-            <wp:effectExtent l="0" t="0" r="3175" b="7620"/>
-            <wp:docPr id="11" name="Рисунок 11"/>
+          <wp:inline distT="0" distB="0" distL="0" distR="0" wp14:anchorId="7480F388" wp14:editId="6952A5DE">
+            <wp:extent cx="3467584" cy="1305107"/>
+            <wp:effectExtent l="0" t="0" r="0" b="9525"/>
+            <wp:docPr id="14" name="Рисунок 14"/>
             <wp:cNvGraphicFramePr>
               <a:graphicFrameLocks xmlns:a="http://schemas.openxmlformats.org/drawingml/2006/main" noChangeAspect="1"/>
             </wp:cNvGraphicFramePr>
@@ -1125,6 +1082,61 @@
                   <pic:spPr>
                     <a:xfrm>
                       <a:off x="0" y="0"/>
+                      <a:ext cx="3467584" cy="1305107"/>
+                    </a:xfrm>
+                    <a:prstGeom prst="rect">
+                      <a:avLst/>
+                    </a:prstGeom>
+                  </pic:spPr>
+                </pic:pic>
+              </a:graphicData>
+            </a:graphic>
+          </wp:inline>
+        </w:drawing>
+      </w:r>
+    </w:p>
+    <w:p/>
+    <w:p>
+      <w:r>
+        <w:t xml:space="preserve">Для понимания роли аннотации </w:t>
+      </w:r>
+      <w:r>
+        <w:rPr>
+          <w:lang w:val="en-US"/>
+        </w:rPr>
+        <w:t>Service</w:t>
+      </w:r>
+    </w:p>
+    <w:p>
+      <w:r>
+        <w:rPr>
+          <w:noProof/>
+          <w:lang w:eastAsia="ru-RU"/>
+        </w:rPr>
+        <w:drawing>
+          <wp:inline distT="0" distB="0" distL="0" distR="0" wp14:anchorId="67637BF3" wp14:editId="3DAEB20B">
+            <wp:extent cx="5940425" cy="3059430"/>
+            <wp:effectExtent l="0" t="0" r="3175" b="7620"/>
+            <wp:docPr id="11" name="Рисунок 11"/>
+            <wp:cNvGraphicFramePr>
+              <a:graphicFrameLocks xmlns:a="http://schemas.openxmlformats.org/drawingml/2006/main" noChangeAspect="1"/>
+            </wp:cNvGraphicFramePr>
+            <a:graphic xmlns:a="http://schemas.openxmlformats.org/drawingml/2006/main">
+              <a:graphicData uri="http://schemas.openxmlformats.org/drawingml/2006/picture">
+                <pic:pic xmlns:pic="http://schemas.openxmlformats.org/drawingml/2006/picture">
+                  <pic:nvPicPr>
+                    <pic:cNvPr id="1" name=""/>
+                    <pic:cNvPicPr/>
+                  </pic:nvPicPr>
+                  <pic:blipFill>
+                    <a:blip r:embed="rId25"/>
+                    <a:stretch>
+                      <a:fillRect/>
+                    </a:stretch>
+                  </pic:blipFill>
+                  <pic:spPr>
+                    <a:xfrm>
+                      <a:off x="0" y="0"/>
                       <a:ext cx="5940425" cy="3059430"/>
                     </a:xfrm>
                     <a:prstGeom prst="rect">
@@ -1146,7 +1158,7 @@
       </w:r>
     </w:p>
     <w:p>
-      <w:hyperlink r:id="rId25" w:history="1">
+      <w:hyperlink r:id="rId26" w:history="1">
         <w:r>
           <w:rPr>
             <w:rStyle w:val="a9"/>
@@ -1176,6 +1188,7 @@
       <w:r>
         <w:rPr>
           <w:noProof/>
+          <w:lang w:eastAsia="ru-RU"/>
         </w:rPr>
         <w:drawing>
           <wp:inline distT="0" distB="0" distL="0" distR="0" wp14:anchorId="0D2446BD" wp14:editId="1E7C9ECB">
@@ -1193,7 +1206,7 @@
                     <pic:cNvPicPr/>
                   </pic:nvPicPr>
                   <pic:blipFill>
-                    <a:blip r:embed="rId26"/>
+                    <a:blip r:embed="rId27"/>
                     <a:stretch>
                       <a:fillRect/>
                     </a:stretch>
@@ -1234,7 +1247,7 @@
         </w:rPr>
         <w:t xml:space="preserve">Pagination </w:t>
       </w:r>
-      <w:hyperlink r:id="rId27" w:history="1">
+      <w:hyperlink r:id="rId28" w:history="1">
         <w:r>
           <w:rPr>
             <w:rStyle w:val="a9"/>
@@ -1252,7 +1265,8 @@
       </w:pPr>
       <w:r>
         <w:rPr>
-          <w:lang w:val="en-US"/>
+          <w:noProof/>
+          <w:lang w:eastAsia="ru-RU"/>
         </w:rPr>
         <w:drawing>
           <wp:inline distT="0" distB="0" distL="0" distR="0" wp14:anchorId="58128710" wp14:editId="21736CFE">
@@ -1270,7 +1284,7 @@
                     <pic:cNvPicPr/>
                   </pic:nvPicPr>
                   <pic:blipFill>
-                    <a:blip r:embed="rId28"/>
+                    <a:blip r:embed="rId29"/>
                     <a:stretch>
                       <a:fillRect/>
                     </a:stretch>
@@ -1291,22 +1305,80 @@
         </w:drawing>
       </w:r>
     </w:p>
-    <w:p>
-      <w:pPr>
-        <w:rPr>
-          <w:lang w:val="en-US"/>
-        </w:rPr>
-      </w:pPr>
-    </w:p>
-    <w:p>
-      <w:pPr>
-        <w:rPr>
-          <w:lang w:val="en-US"/>
-        </w:rPr>
-      </w:pPr>
+    <w:p/>
+    <w:p>
+      <w:proofErr w:type="gramStart"/>
+      <w:r>
+        <w:rPr>
+          <w:lang w:val="en-US"/>
+        </w:rPr>
+        <w:t>Page</w:t>
+      </w:r>
+      <w:r>
+        <w:t xml:space="preserve"> </w:t>
+      </w:r>
+      <w:r>
+        <w:t xml:space="preserve">или </w:t>
+      </w:r>
+      <w:r>
+        <w:rPr>
+          <w:lang w:val="en-US"/>
+        </w:rPr>
+        <w:t>List</w:t>
+      </w:r>
+      <w:r>
+        <w:t xml:space="preserve"> </w:t>
+      </w:r>
+      <w:r>
+        <w:t>возвращать в контроллере?</w:t>
+      </w:r>
+      <w:proofErr w:type="gramEnd"/>
+      <w:r>
+        <w:t xml:space="preserve"> Пока победил так. Дальше видно будет.</w:t>
+      </w:r>
+    </w:p>
+    <w:p>
+      <w:r>
+        <w:drawing>
+          <wp:inline distT="0" distB="0" distL="0" distR="0" wp14:anchorId="05E3658D" wp14:editId="008C896B">
+            <wp:extent cx="6152515" cy="2922905"/>
+            <wp:effectExtent l="0" t="0" r="635" b="0"/>
+            <wp:docPr id="16" name="Рисунок 16"/>
+            <wp:cNvGraphicFramePr>
+              <a:graphicFrameLocks xmlns:a="http://schemas.openxmlformats.org/drawingml/2006/main" noChangeAspect="1"/>
+            </wp:cNvGraphicFramePr>
+            <a:graphic xmlns:a="http://schemas.openxmlformats.org/drawingml/2006/main">
+              <a:graphicData uri="http://schemas.openxmlformats.org/drawingml/2006/picture">
+                <pic:pic xmlns:pic="http://schemas.openxmlformats.org/drawingml/2006/picture">
+                  <pic:nvPicPr>
+                    <pic:cNvPr id="0" name=""/>
+                    <pic:cNvPicPr/>
+                  </pic:nvPicPr>
+                  <pic:blipFill>
+                    <a:blip r:embed="rId30"/>
+                    <a:stretch>
+                      <a:fillRect/>
+                    </a:stretch>
+                  </pic:blipFill>
+                  <pic:spPr>
+                    <a:xfrm>
+                      <a:off x="0" y="0"/>
+                      <a:ext cx="6152515" cy="2922905"/>
+                    </a:xfrm>
+                    <a:prstGeom prst="rect">
+                      <a:avLst/>
+                    </a:prstGeom>
+                  </pic:spPr>
+                </pic:pic>
+              </a:graphicData>
+            </a:graphic>
+          </wp:inline>
+        </w:drawing>
+      </w:r>
       <w:bookmarkStart w:id="0" w:name="_GoBack"/>
       <w:bookmarkEnd w:id="0"/>
     </w:p>
+    <w:p/>
     <w:sectPr>
       <w:pgSz w:w="11906" w:h="16838"/>
       <w:pgMar w:top="1134" w:right="850" w:bottom="1134" w:left="1701" w:header="708" w:footer="708" w:gutter="0"/>
@@ -1318,7 +1390,7 @@
 </file>
 
 <file path=word/endnotes.xml><?xml version="1.0" encoding="utf-8"?>
-<w:endnotes xmlns:wpc="http://schemas.microsoft.com/office/word/2010/wordprocessingCanvas" xmlns:cx="http://schemas.microsoft.com/office/drawing/2014/chartex" xmlns:cx1="http://schemas.microsoft.com/office/drawing/2015/9/8/chartex" xmlns:cx2="http://schemas.microsoft.com/office/drawing/2015/10/21/chartex" xmlns:cx3="http://schemas.microsoft.com/office/drawing/2016/5/9/chartex" xmlns:cx4="http://schemas.microsoft.com/office/drawing/2016/5/10/chartex" xmlns:cx5="http://schemas.microsoft.com/office/drawing/2016/5/11/chartex" xmlns:cx6="http://schemas.microsoft.com/office/drawing/2016/5/12/chartex" xmlns:cx7="http://schemas.microsoft.com/office/drawing/2016/5/13/chartex" xmlns:cx8="http://schemas.microsoft.com/office/drawing/2016/5/14/chartex" xmlns:mc="http://schemas.openxmlformats.org/markup-compatibility/2006" xmlns:aink="http://schemas.microsoft.com/office/drawing/2016/ink" xmlns:am3d="http://schemas.microsoft.com/office/drawing/2017/model3d" xmlns:o="urn:schemas-microsoft-com:office:office" xmlns:r="http://schemas.openxmlformats.org/officeDocument/2006/relationships" xmlns:m="http://schemas.openxmlformats.org/officeDocument/2006/math" xmlns:v="urn:schemas-microsoft-com:vml" xmlns:wp14="http://schemas.microsoft.com/office/word/2010/wordprocessingDrawing" xmlns:wp="http://schemas.openxmlformats.org/drawingml/2006/wordprocessingDrawing" xmlns:w10="urn:schemas-microsoft-com:office:word" xmlns:w="http://schemas.openxmlformats.org/wordprocessingml/2006/main" xmlns:w14="http://schemas.microsoft.com/office/word/2010/wordml" xmlns:w15="http://schemas.microsoft.com/office/word/2012/wordml" xmlns:w16cid="http://schemas.microsoft.com/office/word/2016/wordml/cid" xmlns:w16se="http://schemas.microsoft.com/office/word/2015/wordml/symex" xmlns:wpg="http://schemas.microsoft.com/office/word/2010/wordprocessingGroup" xmlns:wpi="http://schemas.microsoft.com/office/word/2010/wordprocessingInk" xmlns:wne="http://schemas.microsoft.com/office/word/2006/wordml" xmlns:wps="http://schemas.microsoft.com/office/word/2010/wordprocessingShape" mc:Ignorable="w14 w15 w16se w16cid wp14">
+<w:endnotes xmlns:wpc="http://schemas.microsoft.com/office/word/2010/wordprocessingCanvas" xmlns:mc="http://schemas.openxmlformats.org/markup-compatibility/2006" xmlns:o="urn:schemas-microsoft-com:office:office" xmlns:r="http://schemas.openxmlformats.org/officeDocument/2006/relationships" xmlns:m="http://schemas.openxmlformats.org/officeDocument/2006/math" xmlns:v="urn:schemas-microsoft-com:vml" xmlns:wp14="http://schemas.microsoft.com/office/word/2010/wordprocessingDrawing" xmlns:wp="http://schemas.openxmlformats.org/drawingml/2006/wordprocessingDrawing" xmlns:w10="urn:schemas-microsoft-com:office:word" xmlns:w="http://schemas.openxmlformats.org/wordprocessingml/2006/main" xmlns:w14="http://schemas.microsoft.com/office/word/2010/wordml" xmlns:wpg="http://schemas.microsoft.com/office/word/2010/wordprocessingGroup" xmlns:wpi="http://schemas.microsoft.com/office/word/2010/wordprocessingInk" xmlns:wne="http://schemas.microsoft.com/office/word/2006/wordml" xmlns:wps="http://schemas.microsoft.com/office/word/2010/wordprocessingShape" mc:Ignorable="w14 wp14">
   <w:endnote w:type="separator" w:id="-1">
     <w:p>
       <w:pPr>
@@ -1343,7 +1415,7 @@
 </file>
 
 <file path=word/footnotes.xml><?xml version="1.0" encoding="utf-8"?>
-<w:footnotes xmlns:wpc="http://schemas.microsoft.com/office/word/2010/wordprocessingCanvas" xmlns:cx="http://schemas.microsoft.com/office/drawing/2014/chartex" xmlns:cx1="http://schemas.microsoft.com/office/drawing/2015/9/8/chartex" xmlns:cx2="http://schemas.microsoft.com/office/drawing/2015/10/21/chartex" xmlns:cx3="http://schemas.microsoft.com/office/drawing/2016/5/9/chartex" xmlns:cx4="http://schemas.microsoft.com/office/drawing/2016/5/10/chartex" xmlns:cx5="http://schemas.microsoft.com/office/drawing/2016/5/11/chartex" xmlns:cx6="http://schemas.microsoft.com/office/drawing/2016/5/12/chartex" xmlns:cx7="http://schemas.microsoft.com/office/drawing/2016/5/13/chartex" xmlns:cx8="http://schemas.microsoft.com/office/drawing/2016/5/14/chartex" xmlns:mc="http://schemas.openxmlformats.org/markup-compatibility/2006" xmlns:aink="http://schemas.microsoft.com/office/drawing/2016/ink" xmlns:am3d="http://schemas.microsoft.com/office/drawing/2017/model3d" xmlns:o="urn:schemas-microsoft-com:office:office" xmlns:r="http://schemas.openxmlformats.org/officeDocument/2006/relationships" xmlns:m="http://schemas.openxmlformats.org/officeDocument/2006/math" xmlns:v="urn:schemas-microsoft-com:vml" xmlns:wp14="http://schemas.microsoft.com/office/word/2010/wordprocessingDrawing" xmlns:wp="http://schemas.openxmlformats.org/drawingml/2006/wordprocessingDrawing" xmlns:w10="urn:schemas-microsoft-com:office:word" xmlns:w="http://schemas.openxmlformats.org/wordprocessingml/2006/main" xmlns:w14="http://schemas.microsoft.com/office/word/2010/wordml" xmlns:w15="http://schemas.microsoft.com/office/word/2012/wordml" xmlns:w16cid="http://schemas.microsoft.com/office/word/2016/wordml/cid" xmlns:w16se="http://schemas.microsoft.com/office/word/2015/wordml/symex" xmlns:wpg="http://schemas.microsoft.com/office/word/2010/wordprocessingGroup" xmlns:wpi="http://schemas.microsoft.com/office/word/2010/wordprocessingInk" xmlns:wne="http://schemas.microsoft.com/office/word/2006/wordml" xmlns:wps="http://schemas.microsoft.com/office/word/2010/wordprocessingShape" mc:Ignorable="w14 w15 w16se w16cid wp14">
+<w:footnotes xmlns:wpc="http://schemas.microsoft.com/office/word/2010/wordprocessingCanvas" xmlns:mc="http://schemas.openxmlformats.org/markup-compatibility/2006" xmlns:o="urn:schemas-microsoft-com:office:office" xmlns:r="http://schemas.openxmlformats.org/officeDocument/2006/relationships" xmlns:m="http://schemas.openxmlformats.org/officeDocument/2006/math" xmlns:v="urn:schemas-microsoft-com:vml" xmlns:wp14="http://schemas.microsoft.com/office/word/2010/wordprocessingDrawing" xmlns:wp="http://schemas.openxmlformats.org/drawingml/2006/wordprocessingDrawing" xmlns:w10="urn:schemas-microsoft-com:office:word" xmlns:w="http://schemas.openxmlformats.org/wordprocessingml/2006/main" xmlns:w14="http://schemas.microsoft.com/office/word/2010/wordml" xmlns:wpg="http://schemas.microsoft.com/office/word/2010/wordprocessingGroup" xmlns:wpi="http://schemas.microsoft.com/office/word/2010/wordprocessingInk" xmlns:wne="http://schemas.microsoft.com/office/word/2006/wordml" xmlns:wps="http://schemas.microsoft.com/office/word/2010/wordprocessingShape" mc:Ignorable="w14 wp14">
   <w:footnote w:type="separator" w:id="-1">
     <w:p>
       <w:pPr>
@@ -1368,8 +1440,8 @@
 </file>
 
 <file path=word/numbering.xml><?xml version="1.0" encoding="utf-8"?>
-<w:numbering xmlns:wpc="http://schemas.microsoft.com/office/word/2010/wordprocessingCanvas" xmlns:cx="http://schemas.microsoft.com/office/drawing/2014/chartex" xmlns:cx1="http://schemas.microsoft.com/office/drawing/2015/9/8/chartex" xmlns:cx2="http://schemas.microsoft.com/office/drawing/2015/10/21/chartex" xmlns:cx3="http://schemas.microsoft.com/office/drawing/2016/5/9/chartex" xmlns:cx4="http://schemas.microsoft.com/office/drawing/2016/5/10/chartex" xmlns:cx5="http://schemas.microsoft.com/office/drawing/2016/5/11/chartex" xmlns:cx6="http://schemas.microsoft.com/office/drawing/2016/5/12/chartex" xmlns:cx7="http://schemas.microsoft.com/office/drawing/2016/5/13/chartex" xmlns:cx8="http://schemas.microsoft.com/office/drawing/2016/5/14/chartex" xmlns:mc="http://schemas.openxmlformats.org/markup-compatibility/2006" xmlns:aink="http://schemas.microsoft.com/office/drawing/2016/ink" xmlns:am3d="http://schemas.microsoft.com/office/drawing/2017/model3d" xmlns:o="urn:schemas-microsoft-com:office:office" xmlns:r="http://schemas.openxmlformats.org/officeDocument/2006/relationships" xmlns:m="http://schemas.openxmlformats.org/officeDocument/2006/math" xmlns:v="urn:schemas-microsoft-com:vml" xmlns:wp14="http://schemas.microsoft.com/office/word/2010/wordprocessingDrawing" xmlns:wp="http://schemas.openxmlformats.org/drawingml/2006/wordprocessingDrawing" xmlns:w10="urn:schemas-microsoft-com:office:word" xmlns:w="http://schemas.openxmlformats.org/wordprocessingml/2006/main" xmlns:w14="http://schemas.microsoft.com/office/word/2010/wordml" xmlns:w15="http://schemas.microsoft.com/office/word/2012/wordml" xmlns:w16cid="http://schemas.microsoft.com/office/word/2016/wordml/cid" xmlns:w16se="http://schemas.microsoft.com/office/word/2015/wordml/symex" xmlns:wpg="http://schemas.microsoft.com/office/word/2010/wordprocessingGroup" xmlns:wpi="http://schemas.microsoft.com/office/word/2010/wordprocessingInk" xmlns:wne="http://schemas.microsoft.com/office/word/2006/wordml" xmlns:wps="http://schemas.microsoft.com/office/word/2010/wordprocessingShape" mc:Ignorable="w14 w15 w16se w16cid wp14">
-  <w:abstractNum w:abstractNumId="0" w15:restartNumberingAfterBreak="0">
+<w:numbering xmlns:wpc="http://schemas.microsoft.com/office/word/2010/wordprocessingCanvas" xmlns:mc="http://schemas.openxmlformats.org/markup-compatibility/2006" xmlns:o="urn:schemas-microsoft-com:office:office" xmlns:r="http://schemas.openxmlformats.org/officeDocument/2006/relationships" xmlns:m="http://schemas.openxmlformats.org/officeDocument/2006/math" xmlns:v="urn:schemas-microsoft-com:vml" xmlns:wp14="http://schemas.microsoft.com/office/word/2010/wordprocessingDrawing" xmlns:wp="http://schemas.openxmlformats.org/drawingml/2006/wordprocessingDrawing" xmlns:w10="urn:schemas-microsoft-com:office:word" xmlns:w="http://schemas.openxmlformats.org/wordprocessingml/2006/main" xmlns:w14="http://schemas.microsoft.com/office/word/2010/wordml" xmlns:wpg="http://schemas.microsoft.com/office/word/2010/wordprocessingGroup" xmlns:wpi="http://schemas.microsoft.com/office/word/2010/wordprocessingInk" xmlns:wne="http://schemas.microsoft.com/office/word/2006/wordml" xmlns:wps="http://schemas.microsoft.com/office/word/2010/wordprocessingShape" mc:Ignorable="w14 wp14">
+  <w:abstractNum w:abstractNumId="0">
     <w:nsid w:val="651F1E4D"/>
     <w:multiLevelType w:val="hybridMultilevel"/>
     <w:tmpl w:val="3710D6BE"/>
@@ -1489,7 +1561,7 @@
 </file>
 
 <file path=word/styles.xml><?xml version="1.0" encoding="utf-8"?>
-<w:styles xmlns:mc="http://schemas.openxmlformats.org/markup-compatibility/2006" xmlns:r="http://schemas.openxmlformats.org/officeDocument/2006/relationships" xmlns:w="http://schemas.openxmlformats.org/wordprocessingml/2006/main" xmlns:w14="http://schemas.microsoft.com/office/word/2010/wordml" xmlns:w15="http://schemas.microsoft.com/office/word/2012/wordml" xmlns:w16cid="http://schemas.microsoft.com/office/word/2016/wordml/cid" xmlns:w16se="http://schemas.microsoft.com/office/word/2015/wordml/symex" mc:Ignorable="w14 w15 w16se w16cid">
+<w:styles xmlns:mc="http://schemas.openxmlformats.org/markup-compatibility/2006" xmlns:r="http://schemas.openxmlformats.org/officeDocument/2006/relationships" xmlns:w="http://schemas.openxmlformats.org/wordprocessingml/2006/main" xmlns:w14="http://schemas.microsoft.com/office/word/2010/wordml" mc:Ignorable="w14">
   <w:docDefaults>
     <w:rPrDefault>
       <w:rPr>
@@ -1505,382 +1577,144 @@
       </w:pPr>
     </w:pPrDefault>
   </w:docDefaults>
-  <w:latentStyles w:defLockedState="0" w:defUIPriority="99" w:defSemiHidden="0" w:defUnhideWhenUsed="0" w:defQFormat="0" w:count="375">
-    <w:lsdException w:name="Normal" w:uiPriority="0" w:qFormat="1"/>
-    <w:lsdException w:name="heading 1" w:uiPriority="9" w:qFormat="1"/>
-    <w:lsdException w:name="heading 2" w:semiHidden="1" w:uiPriority="9" w:unhideWhenUsed="1" w:qFormat="1"/>
-    <w:lsdException w:name="heading 3" w:semiHidden="1" w:uiPriority="9" w:unhideWhenUsed="1" w:qFormat="1"/>
-    <w:lsdException w:name="heading 4" w:semiHidden="1" w:uiPriority="9" w:unhideWhenUsed="1" w:qFormat="1"/>
-    <w:lsdException w:name="heading 5" w:semiHidden="1" w:uiPriority="9" w:unhideWhenUsed="1" w:qFormat="1"/>
-    <w:lsdException w:name="heading 6" w:semiHidden="1" w:uiPriority="9" w:unhideWhenUsed="1" w:qFormat="1"/>
-    <w:lsdException w:name="heading 7" w:semiHidden="1" w:uiPriority="9" w:unhideWhenUsed="1" w:qFormat="1"/>
-    <w:lsdException w:name="heading 8" w:semiHidden="1" w:uiPriority="9" w:unhideWhenUsed="1" w:qFormat="1"/>
-    <w:lsdException w:name="heading 9" w:semiHidden="1" w:uiPriority="9" w:unhideWhenUsed="1" w:qFormat="1"/>
-    <w:lsdException w:name="index 1" w:semiHidden="1" w:unhideWhenUsed="1"/>
-    <w:lsdException w:name="index 2" w:semiHidden="1" w:unhideWhenUsed="1"/>
-    <w:lsdException w:name="index 3" w:semiHidden="1" w:unhideWhenUsed="1"/>
-    <w:lsdException w:name="index 4" w:semiHidden="1" w:unhideWhenUsed="1"/>
-    <w:lsdException w:name="index 5" w:semiHidden="1" w:unhideWhenUsed="1"/>
-    <w:lsdException w:name="index 6" w:semiHidden="1" w:unhideWhenUsed="1"/>
-    <w:lsdException w:name="index 7" w:semiHidden="1" w:unhideWhenUsed="1"/>
-    <w:lsdException w:name="index 8" w:semiHidden="1" w:unhideWhenUsed="1"/>
-    <w:lsdException w:name="index 9" w:semiHidden="1" w:unhideWhenUsed="1"/>
-    <w:lsdException w:name="toc 1" w:semiHidden="1" w:uiPriority="39" w:unhideWhenUsed="1"/>
-    <w:lsdException w:name="toc 2" w:semiHidden="1" w:uiPriority="39" w:unhideWhenUsed="1"/>
-    <w:lsdException w:name="toc 3" w:semiHidden="1" w:uiPriority="39" w:unhideWhenUsed="1"/>
-    <w:lsdException w:name="toc 4" w:semiHidden="1" w:uiPriority="39" w:unhideWhenUsed="1"/>
-    <w:lsdException w:name="toc 5" w:semiHidden="1" w:uiPriority="39" w:unhideWhenUsed="1"/>
-    <w:lsdException w:name="toc 6" w:semiHidden="1" w:uiPriority="39" w:unhideWhenUsed="1"/>
-    <w:lsdException w:name="toc 7" w:semiHidden="1" w:uiPriority="39" w:unhideWhenUsed="1"/>
-    <w:lsdException w:name="toc 8" w:semiHidden="1" w:uiPriority="39" w:unhideWhenUsed="1"/>
-    <w:lsdException w:name="toc 9" w:semiHidden="1" w:uiPriority="39" w:unhideWhenUsed="1"/>
-    <w:lsdException w:name="Normal Indent" w:semiHidden="1" w:unhideWhenUsed="1"/>
-    <w:lsdException w:name="footnote text" w:semiHidden="1" w:unhideWhenUsed="1"/>
-    <w:lsdException w:name="annotation text" w:semiHidden="1" w:unhideWhenUsed="1"/>
-    <w:lsdException w:name="header" w:semiHidden="1" w:unhideWhenUsed="1"/>
-    <w:lsdException w:name="footer" w:semiHidden="1" w:unhideWhenUsed="1"/>
-    <w:lsdException w:name="index heading" w:semiHidden="1" w:unhideWhenUsed="1"/>
-    <w:lsdException w:name="caption" w:semiHidden="1" w:uiPriority="35" w:unhideWhenUsed="1" w:qFormat="1"/>
-    <w:lsdException w:name="table of figures" w:semiHidden="1" w:unhideWhenUsed="1"/>
-    <w:lsdException w:name="envelope address" w:semiHidden="1" w:unhideWhenUsed="1"/>
-    <w:lsdException w:name="envelope return" w:semiHidden="1" w:unhideWhenUsed="1"/>
-    <w:lsdException w:name="footnote reference" w:semiHidden="1" w:unhideWhenUsed="1"/>
-    <w:lsdException w:name="annotation reference" w:semiHidden="1" w:unhideWhenUsed="1"/>
-    <w:lsdException w:name="line number" w:semiHidden="1" w:unhideWhenUsed="1"/>
-    <w:lsdException w:name="page number" w:semiHidden="1" w:unhideWhenUsed="1"/>
-    <w:lsdException w:name="endnote reference" w:semiHidden="1" w:unhideWhenUsed="1"/>
-    <w:lsdException w:name="endnote text" w:semiHidden="1" w:unhideWhenUsed="1"/>
-    <w:lsdException w:name="table of authorities" w:semiHidden="1" w:unhideWhenUsed="1"/>
-    <w:lsdException w:name="macro" w:semiHidden="1" w:unhideWhenUsed="1"/>
-    <w:lsdException w:name="toa heading" w:semiHidden="1" w:unhideWhenUsed="1"/>
-    <w:lsdException w:name="List" w:semiHidden="1" w:unhideWhenUsed="1"/>
-    <w:lsdException w:name="List Bullet" w:semiHidden="1" w:unhideWhenUsed="1"/>
-    <w:lsdException w:name="List Number" w:semiHidden="1" w:unhideWhenUsed="1"/>
-    <w:lsdException w:name="List 2" w:semiHidden="1" w:unhideWhenUsed="1"/>
-    <w:lsdException w:name="List 3" w:semiHidden="1" w:unhideWhenUsed="1"/>
-    <w:lsdException w:name="List 4" w:semiHidden="1" w:unhideWhenUsed="1"/>
-    <w:lsdException w:name="List 5" w:semiHidden="1" w:unhideWhenUsed="1"/>
-    <w:lsdException w:name="List Bullet 2" w:semiHidden="1" w:unhideWhenUsed="1"/>
-    <w:lsdException w:name="List Bullet 3" w:semiHidden="1" w:unhideWhenUsed="1"/>
-    <w:lsdException w:name="List Bullet 4" w:semiHidden="1" w:unhideWhenUsed="1"/>
-    <w:lsdException w:name="List Bullet 5" w:semiHidden="1" w:unhideWhenUsed="1"/>
-    <w:lsdException w:name="List Number 2" w:semiHidden="1" w:unhideWhenUsed="1"/>
-    <w:lsdException w:name="List Number 3" w:semiHidden="1" w:unhideWhenUsed="1"/>
-    <w:lsdException w:name="List Number 4" w:semiHidden="1" w:unhideWhenUsed="1"/>
-    <w:lsdException w:name="List Number 5" w:semiHidden="1" w:unhideWhenUsed="1"/>
-    <w:lsdException w:name="Title" w:uiPriority="10" w:qFormat="1"/>
-    <w:lsdException w:name="Closing" w:semiHidden="1" w:unhideWhenUsed="1"/>
-    <w:lsdException w:name="Signature" w:semiHidden="1" w:unhideWhenUsed="1"/>
-    <w:lsdException w:name="Default Paragraph Font" w:semiHidden="1" w:uiPriority="1" w:unhideWhenUsed="1"/>
-    <w:lsdException w:name="Body Text" w:semiHidden="1" w:unhideWhenUsed="1"/>
-    <w:lsdException w:name="Body Text Indent" w:semiHidden="1" w:unhideWhenUsed="1"/>
-    <w:lsdException w:name="List Continue" w:semiHidden="1" w:unhideWhenUsed="1"/>
-    <w:lsdException w:name="List Continue 2" w:semiHidden="1" w:unhideWhenUsed="1"/>
-    <w:lsdException w:name="List Continue 3" w:semiHidden="1" w:unhideWhenUsed="1"/>
-    <w:lsdException w:name="List Continue 4" w:semiHidden="1" w:unhideWhenUsed="1"/>
-    <w:lsdException w:name="List Continue 5" w:semiHidden="1" w:unhideWhenUsed="1"/>
-    <w:lsdException w:name="Message Header" w:semiHidden="1" w:unhideWhenUsed="1"/>
-    <w:lsdException w:name="Subtitle" w:uiPriority="11" w:qFormat="1"/>
-    <w:lsdException w:name="Salutation" w:semiHidden="1" w:unhideWhenUsed="1"/>
-    <w:lsdException w:name="Date" w:semiHidden="1" w:unhideWhenUsed="1"/>
-    <w:lsdException w:name="Body Text First Indent" w:semiHidden="1" w:unhideWhenUsed="1"/>
-    <w:lsdException w:name="Body Text First Indent 2" w:semiHidden="1" w:unhideWhenUsed="1"/>
-    <w:lsdException w:name="Note Heading" w:semiHidden="1" w:unhideWhenUsed="1"/>
-    <w:lsdException w:name="Body Text 2" w:semiHidden="1" w:unhideWhenUsed="1"/>
-    <w:lsdException w:name="Body Text 3" w:semiHidden="1" w:unhideWhenUsed="1"/>
-    <w:lsdException w:name="Body Text Indent 2" w:semiHidden="1" w:unhideWhenUsed="1"/>
-    <w:lsdException w:name="Body Text Indent 3" w:semiHidden="1" w:unhideWhenUsed="1"/>
-    <w:lsdException w:name="Block Text" w:semiHidden="1" w:unhideWhenUsed="1"/>
-    <w:lsdException w:name="Hyperlink" w:semiHidden="1" w:unhideWhenUsed="1"/>
-    <w:lsdException w:name="FollowedHyperlink" w:semiHidden="1" w:unhideWhenUsed="1"/>
-    <w:lsdException w:name="Strong" w:uiPriority="22" w:qFormat="1"/>
-    <w:lsdException w:name="Emphasis" w:uiPriority="20" w:qFormat="1"/>
-    <w:lsdException w:name="Document Map" w:semiHidden="1" w:unhideWhenUsed="1"/>
-    <w:lsdException w:name="Plain Text" w:semiHidden="1" w:unhideWhenUsed="1"/>
-    <w:lsdException w:name="E-mail Signature" w:semiHidden="1" w:unhideWhenUsed="1"/>
-    <w:lsdException w:name="HTML Top of Form" w:semiHidden="1" w:unhideWhenUsed="1"/>
-    <w:lsdException w:name="HTML Bottom of Form" w:semiHidden="1" w:unhideWhenUsed="1"/>
-    <w:lsdException w:name="Normal (Web)" w:semiHidden="1" w:unhideWhenUsed="1"/>
-    <w:lsdException w:name="HTML Acronym" w:semiHidden="1" w:unhideWhenUsed="1"/>
-    <w:lsdException w:name="HTML Address" w:semiHidden="1" w:unhideWhenUsed="1"/>
-    <w:lsdException w:name="HTML Cite" w:semiHidden="1" w:unhideWhenUsed="1"/>
-    <w:lsdException w:name="HTML Code" w:semiHidden="1" w:unhideWhenUsed="1"/>
-    <w:lsdException w:name="HTML Definition" w:semiHidden="1" w:unhideWhenUsed="1"/>
-    <w:lsdException w:name="HTML Keyboard" w:semiHidden="1" w:unhideWhenUsed="1"/>
-    <w:lsdException w:name="HTML Preformatted" w:semiHidden="1" w:unhideWhenUsed="1"/>
-    <w:lsdException w:name="HTML Sample" w:semiHidden="1" w:unhideWhenUsed="1"/>
-    <w:lsdException w:name="HTML Typewriter" w:semiHidden="1" w:unhideWhenUsed="1"/>
-    <w:lsdException w:name="HTML Variable" w:semiHidden="1" w:unhideWhenUsed="1"/>
-    <w:lsdException w:name="Normal Table" w:semiHidden="1" w:unhideWhenUsed="1"/>
-    <w:lsdException w:name="annotation subject" w:semiHidden="1" w:unhideWhenUsed="1"/>
-    <w:lsdException w:name="No List" w:semiHidden="1" w:unhideWhenUsed="1"/>
-    <w:lsdException w:name="Outline List 1" w:semiHidden="1" w:unhideWhenUsed="1"/>
-    <w:lsdException w:name="Outline List 2" w:semiHidden="1" w:unhideWhenUsed="1"/>
-    <w:lsdException w:name="Outline List 3" w:semiHidden="1" w:unhideWhenUsed="1"/>
-    <w:lsdException w:name="Table Simple 1" w:semiHidden="1" w:unhideWhenUsed="1"/>
-    <w:lsdException w:name="Table Simple 2" w:semiHidden="1" w:unhideWhenUsed="1"/>
-    <w:lsdException w:name="Table Simple 3" w:semiHidden="1" w:unhideWhenUsed="1"/>
-    <w:lsdException w:name="Table Classic 1" w:semiHidden="1" w:unhideWhenUsed="1"/>
-    <w:lsdException w:name="Table Classic 2" w:semiHidden="1" w:unhideWhenUsed="1"/>
-    <w:lsdException w:name="Table Classic 3" w:semiHidden="1" w:unhideWhenUsed="1"/>
-    <w:lsdException w:name="Table Classic 4" w:semiHidden="1" w:unhideWhenUsed="1"/>
-    <w:lsdException w:name="Table Colorful 1" w:semiHidden="1" w:unhideWhenUsed="1"/>
-    <w:lsdException w:name="Table Colorful 2" w:semiHidden="1" w:unhideWhenUsed="1"/>
-    <w:lsdException w:name="Table Colorful 3" w:semiHidden="1" w:unhideWhenUsed="1"/>
-    <w:lsdException w:name="Table Columns 1" w:semiHidden="1" w:unhideWhenUsed="1"/>
-    <w:lsdException w:name="Table Columns 2" w:semiHidden="1" w:unhideWhenUsed="1"/>
-    <w:lsdException w:name="Table Columns 3" w:semiHidden="1" w:unhideWhenUsed="1"/>
-    <w:lsdException w:name="Table Columns 4" w:semiHidden="1" w:unhideWhenUsed="1"/>
-    <w:lsdException w:name="Table Columns 5" w:semiHidden="1" w:unhideWhenUsed="1"/>
-    <w:lsdException w:name="Table Grid 1" w:semiHidden="1" w:unhideWhenUsed="1"/>
-    <w:lsdException w:name="Table Grid 2" w:semiHidden="1" w:unhideWhenUsed="1"/>
-    <w:lsdException w:name="Table Grid 3" w:semiHidden="1" w:unhideWhenUsed="1"/>
-    <w:lsdException w:name="Table Grid 4" w:semiHidden="1" w:unhideWhenUsed="1"/>
-    <w:lsdException w:name="Table Grid 5" w:semiHidden="1" w:unhideWhenUsed="1"/>
-    <w:lsdException w:name="Table Grid 6" w:semiHidden="1" w:unhideWhenUsed="1"/>
-    <w:lsdException w:name="Table Grid 7" w:semiHidden="1" w:unhideWhenUsed="1"/>
-    <w:lsdException w:name="Table Grid 8" w:semiHidden="1" w:unhideWhenUsed="1"/>
-    <w:lsdException w:name="Table List 1" w:semiHidden="1" w:unhideWhenUsed="1"/>
-    <w:lsdException w:name="Table List 2" w:semiHidden="1" w:unhideWhenUsed="1"/>
-    <w:lsdException w:name="Table List 3" w:semiHidden="1" w:unhideWhenUsed="1"/>
-    <w:lsdException w:name="Table List 4" w:semiHidden="1" w:unhideWhenUsed="1"/>
-    <w:lsdException w:name="Table List 5" w:semiHidden="1" w:unhideWhenUsed="1"/>
-    <w:lsdException w:name="Table List 6" w:semiHidden="1" w:unhideWhenUsed="1"/>
-    <w:lsdException w:name="Table List 7" w:semiHidden="1" w:unhideWhenUsed="1"/>
-    <w:lsdException w:name="Table List 8" w:semiHidden="1" w:unhideWhenUsed="1"/>
-    <w:lsdException w:name="Table 3D effects 1" w:semiHidden="1" w:unhideWhenUsed="1"/>
-    <w:lsdException w:name="Table 3D effects 2" w:semiHidden="1" w:unhideWhenUsed="1"/>
-    <w:lsdException w:name="Table 3D effects 3" w:semiHidden="1" w:unhideWhenUsed="1"/>
-    <w:lsdException w:name="Table Contemporary" w:semiHidden="1" w:unhideWhenUsed="1"/>
-    <w:lsdException w:name="Table Elegant" w:semiHidden="1" w:unhideWhenUsed="1"/>
-    <w:lsdException w:name="Table Professional" w:semiHidden="1" w:unhideWhenUsed="1"/>
-    <w:lsdException w:name="Table Subtle 1" w:semiHidden="1" w:unhideWhenUsed="1"/>
-    <w:lsdException w:name="Table Subtle 2" w:semiHidden="1" w:unhideWhenUsed="1"/>
-    <w:lsdException w:name="Table Web 1" w:semiHidden="1" w:unhideWhenUsed="1"/>
-    <w:lsdException w:name="Table Web 2" w:semiHidden="1" w:unhideWhenUsed="1"/>
-    <w:lsdException w:name="Table Web 3" w:semiHidden="1" w:unhideWhenUsed="1"/>
-    <w:lsdException w:name="Balloon Text" w:semiHidden="1" w:unhideWhenUsed="1"/>
-    <w:lsdException w:name="Table Grid" w:uiPriority="39"/>
-    <w:lsdException w:name="Table Theme" w:semiHidden="1" w:unhideWhenUsed="1"/>
-    <w:lsdException w:name="Placeholder Text" w:semiHidden="1"/>
-    <w:lsdException w:name="No Spacing" w:uiPriority="1" w:qFormat="1"/>
-    <w:lsdException w:name="Light Shading" w:uiPriority="60"/>
-    <w:lsdException w:name="Light List" w:uiPriority="61"/>
-    <w:lsdException w:name="Light Grid" w:uiPriority="62"/>
-    <w:lsdException w:name="Medium Shading 1" w:uiPriority="63"/>
-    <w:lsdException w:name="Medium Shading 2" w:uiPriority="64"/>
-    <w:lsdException w:name="Medium List 1" w:uiPriority="65"/>
-    <w:lsdException w:name="Medium List 2" w:uiPriority="66"/>
-    <w:lsdException w:name="Medium Grid 1" w:uiPriority="67"/>
-    <w:lsdException w:name="Medium Grid 2" w:uiPriority="68"/>
-    <w:lsdException w:name="Medium Grid 3" w:uiPriority="69"/>
-    <w:lsdException w:name="Dark List" w:uiPriority="70"/>
-    <w:lsdException w:name="Colorful Shading" w:uiPriority="71"/>
-    <w:lsdException w:name="Colorful List" w:uiPriority="72"/>
-    <w:lsdException w:name="Colorful Grid" w:uiPriority="73"/>
-    <w:lsdException w:name="Light Shading Accent 1" w:uiPriority="60"/>
-    <w:lsdException w:name="Light List Accent 1" w:uiPriority="61"/>
-    <w:lsdException w:name="Light Grid Accent 1" w:uiPriority="62"/>
-    <w:lsdException w:name="Medium Shading 1 Accent 1" w:uiPriority="63"/>
-    <w:lsdException w:name="Medium Shading 2 Accent 1" w:uiPriority="64"/>
-    <w:lsdException w:name="Medium List 1 Accent 1" w:uiPriority="65"/>
-    <w:lsdException w:name="Revision" w:semiHidden="1"/>
-    <w:lsdException w:name="List Paragraph" w:uiPriority="34" w:qFormat="1"/>
-    <w:lsdException w:name="Quote" w:uiPriority="29" w:qFormat="1"/>
-    <w:lsdException w:name="Intense Quote" w:uiPriority="30" w:qFormat="1"/>
-    <w:lsdException w:name="Medium List 2 Accent 1" w:uiPriority="66"/>
-    <w:lsdException w:name="Medium Grid 1 Accent 1" w:uiPriority="67"/>
-    <w:lsdException w:name="Medium Grid 2 Accent 1" w:uiPriority="68"/>
-    <w:lsdException w:name="Medium Grid 3 Accent 1" w:uiPriority="69"/>
-    <w:lsdException w:name="Dark List Accent 1" w:uiPriority="70"/>
-    <w:lsdException w:name="Colorful Shading Accent 1" w:uiPriority="71"/>
-    <w:lsdException w:name="Colorful List Accent 1" w:uiPriority="72"/>
-    <w:lsdException w:name="Colorful Grid Accent 1" w:uiPriority="73"/>
-    <w:lsdException w:name="Light Shading Accent 2" w:uiPriority="60"/>
-    <w:lsdException w:name="Light List Accent 2" w:uiPriority="61"/>
-    <w:lsdException w:name="Light Grid Accent 2" w:uiPriority="62"/>
-    <w:lsdException w:name="Medium Shading 1 Accent 2" w:uiPriority="63"/>
-    <w:lsdException w:name="Medium Shading 2 Accent 2" w:uiPriority="64"/>
-    <w:lsdException w:name="Medium List 1 Accent 2" w:uiPriority="65"/>
-    <w:lsdException w:name="Medium List 2 Accent 2" w:uiPriority="66"/>
-    <w:lsdException w:name="Medium Grid 1 Accent 2" w:uiPriority="67"/>
-    <w:lsdException w:name="Medium Grid 2 Accent 2" w:uiPriority="68"/>
-    <w:lsdException w:name="Medium Grid 3 Accent 2" w:uiPriority="69"/>
-    <w:lsdException w:name="Dark List Accent 2" w:uiPriority="70"/>
-    <w:lsdException w:name="Colorful Shading Accent 2" w:uiPriority="71"/>
-    <w:lsdException w:name="Colorful List Accent 2" w:uiPriority="72"/>
-    <w:lsdException w:name="Colorful Grid Accent 2" w:uiPriority="73"/>
-    <w:lsdException w:name="Light Shading Accent 3" w:uiPriority="60"/>
-    <w:lsdException w:name="Light List Accent 3" w:uiPriority="61"/>
-    <w:lsdException w:name="Light Grid Accent 3" w:uiPriority="62"/>
-    <w:lsdException w:name="Medium Shading 1 Accent 3" w:uiPriority="63"/>
-    <w:lsdException w:name="Medium Shading 2 Accent 3" w:uiPriority="64"/>
-    <w:lsdException w:name="Medium List 1 Accent 3" w:uiPriority="65"/>
-    <w:lsdException w:name="Medium List 2 Accent 3" w:uiPriority="66"/>
-    <w:lsdException w:name="Medium Grid 1 Accent 3" w:uiPriority="67"/>
-    <w:lsdException w:name="Medium Grid 2 Accent 3" w:uiPriority="68"/>
-    <w:lsdException w:name="Medium Grid 3 Accent 3" w:uiPriority="69"/>
-    <w:lsdException w:name="Dark List Accent 3" w:uiPriority="70"/>
-    <w:lsdException w:name="Colorful Shading Accent 3" w:uiPriority="71"/>
-    <w:lsdException w:name="Colorful List Accent 3" w:uiPriority="72"/>
-    <w:lsdException w:name="Colorful Grid Accent 3" w:uiPriority="73"/>
-    <w:lsdException w:name="Light Shading Accent 4" w:uiPriority="60"/>
-    <w:lsdException w:name="Light List Accent 4" w:uiPriority="61"/>
-    <w:lsdException w:name="Light Grid Accent 4" w:uiPriority="62"/>
-    <w:lsdException w:name="Medium Shading 1 Accent 4" w:uiPriority="63"/>
-    <w:lsdException w:name="Medium Shading 2 Accent 4" w:uiPriority="64"/>
-    <w:lsdException w:name="Medium List 1 Accent 4" w:uiPriority="65"/>
-    <w:lsdException w:name="Medium List 2 Accent 4" w:uiPriority="66"/>
-    <w:lsdException w:name="Medium Grid 1 Accent 4" w:uiPriority="67"/>
-    <w:lsdException w:name="Medium Grid 2 Accent 4" w:uiPriority="68"/>
-    <w:lsdException w:name="Medium Grid 3 Accent 4" w:uiPriority="69"/>
-    <w:lsdException w:name="Dark List Accent 4" w:uiPriority="70"/>
-    <w:lsdException w:name="Colorful Shading Accent 4" w:uiPriority="71"/>
-    <w:lsdException w:name="Colorful List Accent 4" w:uiPriority="72"/>
-    <w:lsdException w:name="Colorful Grid Accent 4" w:uiPriority="73"/>
-    <w:lsdException w:name="Light Shading Accent 5" w:uiPriority="60"/>
-    <w:lsdException w:name="Light List Accent 5" w:uiPriority="61"/>
-    <w:lsdException w:name="Light Grid Accent 5" w:uiPriority="62"/>
-    <w:lsdException w:name="Medium Shading 1 Accent 5" w:uiPriority="63"/>
-    <w:lsdException w:name="Medium Shading 2 Accent 5" w:uiPriority="64"/>
-    <w:lsdException w:name="Medium List 1 Accent 5" w:uiPriority="65"/>
-    <w:lsdException w:name="Medium List 2 Accent 5" w:uiPriority="66"/>
-    <w:lsdException w:name="Medium Grid 1 Accent 5" w:uiPriority="67"/>
-    <w:lsdException w:name="Medium Grid 2 Accent 5" w:uiPriority="68"/>
-    <w:lsdException w:name="Medium Grid 3 Accent 5" w:uiPriority="69"/>
-    <w:lsdException w:name="Dark List Accent 5" w:uiPriority="70"/>
-    <w:lsdException w:name="Colorful Shading Accent 5" w:uiPriority="71"/>
-    <w:lsdException w:name="Colorful List Accent 5" w:uiPriority="72"/>
-    <w:lsdException w:name="Colorful Grid Accent 5" w:uiPriority="73"/>
-    <w:lsdException w:name="Light Shading Accent 6" w:uiPriority="60"/>
-    <w:lsdException w:name="Light List Accent 6" w:uiPriority="61"/>
-    <w:lsdException w:name="Light Grid Accent 6" w:uiPriority="62"/>
-    <w:lsdException w:name="Medium Shading 1 Accent 6" w:uiPriority="63"/>
-    <w:lsdException w:name="Medium Shading 2 Accent 6" w:uiPriority="64"/>
-    <w:lsdException w:name="Medium List 1 Accent 6" w:uiPriority="65"/>
-    <w:lsdException w:name="Medium List 2 Accent 6" w:uiPriority="66"/>
-    <w:lsdException w:name="Medium Grid 1 Accent 6" w:uiPriority="67"/>
-    <w:lsdException w:name="Medium Grid 2 Accent 6" w:uiPriority="68"/>
-    <w:lsdException w:name="Medium Grid 3 Accent 6" w:uiPriority="69"/>
-    <w:lsdException w:name="Dark List Accent 6" w:uiPriority="70"/>
-    <w:lsdException w:name="Colorful Shading Accent 6" w:uiPriority="71"/>
-    <w:lsdException w:name="Colorful List Accent 6" w:uiPriority="72"/>
-    <w:lsdException w:name="Colorful Grid Accent 6" w:uiPriority="73"/>
-    <w:lsdException w:name="Subtle Emphasis" w:uiPriority="19" w:qFormat="1"/>
-    <w:lsdException w:name="Intense Emphasis" w:uiPriority="21" w:qFormat="1"/>
-    <w:lsdException w:name="Subtle Reference" w:uiPriority="31" w:qFormat="1"/>
-    <w:lsdException w:name="Intense Reference" w:uiPriority="32" w:qFormat="1"/>
-    <w:lsdException w:name="Book Title" w:uiPriority="33" w:qFormat="1"/>
-    <w:lsdException w:name="Bibliography" w:semiHidden="1" w:uiPriority="37" w:unhideWhenUsed="1"/>
-    <w:lsdException w:name="TOC Heading" w:semiHidden="1" w:uiPriority="39" w:unhideWhenUsed="1" w:qFormat="1"/>
-    <w:lsdException w:name="Plain Table 1" w:uiPriority="41"/>
-    <w:lsdException w:name="Plain Table 2" w:uiPriority="42"/>
-    <w:lsdException w:name="Plain Table 3" w:uiPriority="43"/>
-    <w:lsdException w:name="Plain Table 4" w:uiPriority="44"/>
-    <w:lsdException w:name="Plain Table 5" w:uiPriority="45"/>
-    <w:lsdException w:name="Grid Table Light" w:uiPriority="40"/>
-    <w:lsdException w:name="Grid Table 1 Light" w:uiPriority="46"/>
-    <w:lsdException w:name="Grid Table 2" w:uiPriority="47"/>
-    <w:lsdException w:name="Grid Table 3" w:uiPriority="48"/>
-    <w:lsdException w:name="Grid Table 4" w:uiPriority="49"/>
-    <w:lsdException w:name="Grid Table 5 Dark" w:uiPriority="50"/>
-    <w:lsdException w:name="Grid Table 6 Colorful" w:uiPriority="51"/>
-    <w:lsdException w:name="Grid Table 7 Colorful" w:uiPriority="52"/>
-    <w:lsdException w:name="Grid Table 1 Light Accent 1" w:uiPriority="46"/>
-    <w:lsdException w:name="Grid Table 2 Accent 1" w:uiPriority="47"/>
-    <w:lsdException w:name="Grid Table 3 Accent 1" w:uiPriority="48"/>
-    <w:lsdException w:name="Grid Table 4 Accent 1" w:uiPriority="49"/>
-    <w:lsdException w:name="Grid Table 5 Dark Accent 1" w:uiPriority="50"/>
-    <w:lsdException w:name="Grid Table 6 Colorful Accent 1" w:uiPriority="51"/>
-    <w:lsdException w:name="Grid Table 7 Colorful Accent 1" w:uiPriority="52"/>
-    <w:lsdException w:name="Grid Table 1 Light Accent 2" w:uiPriority="46"/>
-    <w:lsdException w:name="Grid Table 2 Accent 2" w:uiPriority="47"/>
-    <w:lsdException w:name="Grid Table 3 Accent 2" w:uiPriority="48"/>
-    <w:lsdException w:name="Grid Table 4 Accent 2" w:uiPriority="49"/>
-    <w:lsdException w:name="Grid Table 5 Dark Accent 2" w:uiPriority="50"/>
-    <w:lsdException w:name="Grid Table 6 Colorful Accent 2" w:uiPriority="51"/>
-    <w:lsdException w:name="Grid Table 7 Colorful Accent 2" w:uiPriority="52"/>
-    <w:lsdException w:name="Grid Table 1 Light Accent 3" w:uiPriority="46"/>
-    <w:lsdException w:name="Grid Table 2 Accent 3" w:uiPriority="47"/>
-    <w:lsdException w:name="Grid Table 3 Accent 3" w:uiPriority="48"/>
-    <w:lsdException w:name="Grid Table 4 Accent 3" w:uiPriority="49"/>
-    <w:lsdException w:name="Grid Table 5 Dark Accent 3" w:uiPriority="50"/>
-    <w:lsdException w:name="Grid Table 6 Colorful Accent 3" w:uiPriority="51"/>
-    <w:lsdException w:name="Grid Table 7 Colorful Accent 3" w:uiPriority="52"/>
-    <w:lsdException w:name="Grid Table 1 Light Accent 4" w:uiPriority="46"/>
-    <w:lsdException w:name="Grid Table 2 Accent 4" w:uiPriority="47"/>
-    <w:lsdException w:name="Grid Table 3 Accent 4" w:uiPriority="48"/>
-    <w:lsdException w:name="Grid Table 4 Accent 4" w:uiPriority="49"/>
-    <w:lsdException w:name="Grid Table 5 Dark Accent 4" w:uiPriority="50"/>
-    <w:lsdException w:name="Grid Table 6 Colorful Accent 4" w:uiPriority="51"/>
-    <w:lsdException w:name="Grid Table 7 Colorful Accent 4" w:uiPriority="52"/>
-    <w:lsdException w:name="Grid Table 1 Light Accent 5" w:uiPriority="46"/>
-    <w:lsdException w:name="Grid Table 2 Accent 5" w:uiPriority="47"/>
-    <w:lsdException w:name="Grid Table 3 Accent 5" w:uiPriority="48"/>
-    <w:lsdException w:name="Grid Table 4 Accent 5" w:uiPriority="49"/>
-    <w:lsdException w:name="Grid Table 5 Dark Accent 5" w:uiPriority="50"/>
-    <w:lsdException w:name="Grid Table 6 Colorful Accent 5" w:uiPriority="51"/>
-    <w:lsdException w:name="Grid Table 7 Colorful Accent 5" w:uiPriority="52"/>
-    <w:lsdException w:name="Grid Table 1 Light Accent 6" w:uiPriority="46"/>
-    <w:lsdException w:name="Grid Table 2 Accent 6" w:uiPriority="47"/>
-    <w:lsdException w:name="Grid Table 3 Accent 6" w:uiPriority="48"/>
-    <w:lsdException w:name="Grid Table 4 Accent 6" w:uiPriority="49"/>
-    <w:lsdException w:name="Grid Table 5 Dark Accent 6" w:uiPriority="50"/>
-    <w:lsdException w:name="Grid Table 6 Colorful Accent 6" w:uiPriority="51"/>
-    <w:lsdException w:name="Grid Table 7 Colorful Accent 6" w:uiPriority="52"/>
-    <w:lsdException w:name="List Table 1 Light" w:uiPriority="46"/>
-    <w:lsdException w:name="List Table 2" w:uiPriority="47"/>
-    <w:lsdException w:name="List Table 3" w:uiPriority="48"/>
-    <w:lsdException w:name="List Table 4" w:uiPriority="49"/>
-    <w:lsdException w:name="List Table 5 Dark" w:uiPriority="50"/>
-    <w:lsdException w:name="List Table 6 Colorful" w:uiPriority="51"/>
-    <w:lsdException w:name="List Table 7 Colorful" w:uiPriority="52"/>
-    <w:lsdException w:name="List Table 1 Light Accent 1" w:uiPriority="46"/>
-    <w:lsdException w:name="List Table 2 Accent 1" w:uiPriority="47"/>
-    <w:lsdException w:name="List Table 3 Accent 1" w:uiPriority="48"/>
-    <w:lsdException w:name="List Table 4 Accent 1" w:uiPriority="49"/>
-    <w:lsdException w:name="List Table 5 Dark Accent 1" w:uiPriority="50"/>
-    <w:lsdException w:name="List Table 6 Colorful Accent 1" w:uiPriority="51"/>
-    <w:lsdException w:name="List Table 7 Colorful Accent 1" w:uiPriority="52"/>
-    <w:lsdException w:name="List Table 1 Light Accent 2" w:uiPriority="46"/>
-    <w:lsdException w:name="List Table 2 Accent 2" w:uiPriority="47"/>
-    <w:lsdException w:name="List Table 3 Accent 2" w:uiPriority="48"/>
-    <w:lsdException w:name="List Table 4 Accent 2" w:uiPriority="49"/>
-    <w:lsdException w:name="List Table 5 Dark Accent 2" w:uiPriority="50"/>
-    <w:lsdException w:name="List Table 6 Colorful Accent 2" w:uiPriority="51"/>
-    <w:lsdException w:name="List Table 7 Colorful Accent 2" w:uiPriority="52"/>
-    <w:lsdException w:name="List Table 1 Light Accent 3" w:uiPriority="46"/>
-    <w:lsdException w:name="List Table 2 Accent 3" w:uiPriority="47"/>
-    <w:lsdException w:name="List Table 3 Accent 3" w:uiPriority="48"/>
-    <w:lsdException w:name="List Table 4 Accent 3" w:uiPriority="49"/>
-    <w:lsdException w:name="List Table 5 Dark Accent 3" w:uiPriority="50"/>
-    <w:lsdException w:name="List Table 6 Colorful Accent 3" w:uiPriority="51"/>
-    <w:lsdException w:name="List Table 7 Colorful Accent 3" w:uiPriority="52"/>
-    <w:lsdException w:name="List Table 1 Light Accent 4" w:uiPriority="46"/>
-    <w:lsdException w:name="List Table 2 Accent 4" w:uiPriority="47"/>
-    <w:lsdException w:name="List Table 3 Accent 4" w:uiPriority="48"/>
-    <w:lsdException w:name="List Table 4 Accent 4" w:uiPriority="49"/>
-    <w:lsdException w:name="List Table 5 Dark Accent 4" w:uiPriority="50"/>
-    <w:lsdException w:name="List Table 6 Colorful Accent 4" w:uiPriority="51"/>
-    <w:lsdException w:name="List Table 7 Colorful Accent 4" w:uiPriority="52"/>
-    <w:lsdException w:name="List Table 1 Light Accent 5" w:uiPriority="46"/>
-    <w:lsdException w:name="List Table 2 Accent 5" w:uiPriority="47"/>
-    <w:lsdException w:name="List Table 3 Accent 5" w:uiPriority="48"/>
-    <w:lsdException w:name="List Table 4 Accent 5" w:uiPriority="49"/>
-    <w:lsdException w:name="List Table 5 Dark Accent 5" w:uiPriority="50"/>
-    <w:lsdException w:name="List Table 6 Colorful Accent 5" w:uiPriority="51"/>
-    <w:lsdException w:name="List Table 7 Colorful Accent 5" w:uiPriority="52"/>
-    <w:lsdException w:name="List Table 1 Light Accent 6" w:uiPriority="46"/>
-    <w:lsdException w:name="List Table 2 Accent 6" w:uiPriority="47"/>
-    <w:lsdException w:name="List Table 3 Accent 6" w:uiPriority="48"/>
-    <w:lsdException w:name="List Table 4 Accent 6" w:uiPriority="49"/>
-    <w:lsdException w:name="List Table 5 Dark Accent 6" w:uiPriority="50"/>
-    <w:lsdException w:name="List Table 6 Colorful Accent 6" w:uiPriority="51"/>
-    <w:lsdException w:name="List Table 7 Colorful Accent 6" w:uiPriority="52"/>
-    <w:lsdException w:name="Mention" w:semiHidden="1" w:unhideWhenUsed="1"/>
-    <w:lsdException w:name="Smart Hyperlink" w:semiHidden="1" w:unhideWhenUsed="1"/>
-    <w:lsdException w:name="Hashtag" w:semiHidden="1" w:unhideWhenUsed="1"/>
-    <w:lsdException w:name="Unresolved Mention" w:semiHidden="1" w:unhideWhenUsed="1"/>
+  <w:latentStyles w:defLockedState="0" w:defUIPriority="99" w:defSemiHidden="1" w:defUnhideWhenUsed="1" w:defQFormat="0" w:count="267">
+    <w:lsdException w:name="Normal" w:semiHidden="0" w:uiPriority="0" w:unhideWhenUsed="0" w:qFormat="1"/>
+    <w:lsdException w:name="heading 1" w:semiHidden="0" w:uiPriority="9" w:unhideWhenUsed="0" w:qFormat="1"/>
+    <w:lsdException w:name="heading 2" w:uiPriority="9" w:qFormat="1"/>
+    <w:lsdException w:name="heading 3" w:uiPriority="9" w:qFormat="1"/>
+    <w:lsdException w:name="heading 4" w:uiPriority="9" w:qFormat="1"/>
+    <w:lsdException w:name="heading 5" w:uiPriority="9" w:qFormat="1"/>
+    <w:lsdException w:name="heading 6" w:uiPriority="9" w:qFormat="1"/>
+    <w:lsdException w:name="heading 7" w:uiPriority="9" w:qFormat="1"/>
+    <w:lsdException w:name="heading 8" w:uiPriority="9" w:qFormat="1"/>
+    <w:lsdException w:name="heading 9" w:uiPriority="9" w:qFormat="1"/>
+    <w:lsdException w:name="toc 1" w:uiPriority="39"/>
+    <w:lsdException w:name="toc 2" w:uiPriority="39"/>
+    <w:lsdException w:name="toc 3" w:uiPriority="39"/>
+    <w:lsdException w:name="toc 4" w:uiPriority="39"/>
+    <w:lsdException w:name="toc 5" w:uiPriority="39"/>
+    <w:lsdException w:name="toc 6" w:uiPriority="39"/>
+    <w:lsdException w:name="toc 7" w:uiPriority="39"/>
+    <w:lsdException w:name="toc 8" w:uiPriority="39"/>
+    <w:lsdException w:name="toc 9" w:uiPriority="39"/>
+    <w:lsdException w:name="caption" w:uiPriority="35" w:qFormat="1"/>
+    <w:lsdException w:name="Title" w:semiHidden="0" w:uiPriority="10" w:unhideWhenUsed="0" w:qFormat="1"/>
+    <w:lsdException w:name="Default Paragraph Font" w:uiPriority="1"/>
+    <w:lsdException w:name="Subtitle" w:semiHidden="0" w:uiPriority="11" w:unhideWhenUsed="0" w:qFormat="1"/>
+    <w:lsdException w:name="Strong" w:semiHidden="0" w:uiPriority="22" w:unhideWhenUsed="0" w:qFormat="1"/>
+    <w:lsdException w:name="Emphasis" w:semiHidden="0" w:uiPriority="20" w:unhideWhenUsed="0" w:qFormat="1"/>
+    <w:lsdException w:name="Table Grid" w:semiHidden="0" w:uiPriority="39" w:unhideWhenUsed="0"/>
+    <w:lsdException w:name="Placeholder Text" w:unhideWhenUsed="0"/>
+    <w:lsdException w:name="No Spacing" w:semiHidden="0" w:uiPriority="1" w:unhideWhenUsed="0" w:qFormat="1"/>
+    <w:lsdException w:name="Light Shading" w:semiHidden="0" w:uiPriority="60" w:unhideWhenUsed="0"/>
+    <w:lsdException w:name="Light List" w:semiHidden="0" w:uiPriority="61" w:unhideWhenUsed="0"/>
+    <w:lsdException w:name="Light Grid" w:semiHidden="0" w:uiPriority="62" w:unhideWhenUsed="0"/>
+    <w:lsdException w:name="Medium Shading 1" w:semiHidden="0" w:uiPriority="63" w:unhideWhenUsed="0"/>
+    <w:lsdException w:name="Medium Shading 2" w:semiHidden="0" w:uiPriority="64" w:unhideWhenUsed="0"/>
+    <w:lsdException w:name="Medium List 1" w:semiHidden="0" w:uiPriority="65" w:unhideWhenUsed="0"/>
+    <w:lsdException w:name="Medium List 2" w:semiHidden="0" w:uiPriority="66" w:unhideWhenUsed="0"/>
+    <w:lsdException w:name="Medium Grid 1" w:semiHidden="0" w:uiPriority="67" w:unhideWhenUsed="0"/>
+    <w:lsdException w:name="Medium Grid 2" w:semiHidden="0" w:uiPriority="68" w:unhideWhenUsed="0"/>
+    <w:lsdException w:name="Medium Grid 3" w:semiHidden="0" w:uiPriority="69" w:unhideWhenUsed="0"/>
+    <w:lsdException w:name="Dark List" w:semiHidden="0" w:uiPriority="70" w:unhideWhenUsed="0"/>
+    <w:lsdException w:name="Colorful Shading" w:semiHidden="0" w:uiPriority="71" w:unhideWhenUsed="0"/>
+    <w:lsdException w:name="Colorful List" w:semiHidden="0" w:uiPriority="72" w:unhideWhenUsed="0"/>
+    <w:lsdException w:name="Colorful Grid" w:semiHidden="0" w:uiPriority="73" w:unhideWhenUsed="0"/>
+    <w:lsdException w:name="Light Shading Accent 1" w:semiHidden="0" w:uiPriority="60" w:unhideWhenUsed="0"/>
+    <w:lsdException w:name="Light List Accent 1" w:semiHidden="0" w:uiPriority="61" w:unhideWhenUsed="0"/>
+    <w:lsdException w:name="Light Grid Accent 1" w:semiHidden="0" w:uiPriority="62" w:unhideWhenUsed="0"/>
+    <w:lsdException w:name="Medium Shading 1 Accent 1" w:semiHidden="0" w:uiPriority="63" w:unhideWhenUsed="0"/>
+    <w:lsdException w:name="Medium Shading 2 Accent 1" w:semiHidden="0" w:uiPriority="64" w:unhideWhenUsed="0"/>
+    <w:lsdException w:name="Medium List 1 Accent 1" w:semiHidden="0" w:uiPriority="65" w:unhideWhenUsed="0"/>
+    <w:lsdException w:name="Revision" w:unhideWhenUsed="0"/>
+    <w:lsdException w:name="List Paragraph" w:semiHidden="0" w:uiPriority="34" w:unhideWhenUsed="0" w:qFormat="1"/>
+    <w:lsdException w:name="Quote" w:semiHidden="0" w:uiPriority="29" w:unhideWhenUsed="0" w:qFormat="1"/>
+    <w:lsdException w:name="Intense Quote" w:semiHidden="0" w:uiPriority="30" w:unhideWhenUsed="0" w:qFormat="1"/>
+    <w:lsdException w:name="Medium List 2 Accent 1" w:semiHidden="0" w:uiPriority="66" w:unhideWhenUsed="0"/>
+    <w:lsdException w:name="Medium Grid 1 Accent 1" w:semiHidden="0" w:uiPriority="67" w:unhideWhenUsed="0"/>
+    <w:lsdException w:name="Medium Grid 2 Accent 1" w:semiHidden="0" w:uiPriority="68" w:unhideWhenUsed="0"/>
+    <w:lsdException w:name="Medium Grid 3 Accent 1" w:semiHidden="0" w:uiPriority="69" w:unhideWhenUsed="0"/>
+    <w:lsdException w:name="Dark List Accent 1" w:semiHidden="0" w:uiPriority="70" w:unhideWhenUsed="0"/>
+    <w:lsdException w:name="Colorful Shading Accent 1" w:semiHidden="0" w:uiPriority="71" w:unhideWhenUsed="0"/>
+    <w:lsdException w:name="Colorful List Accent 1" w:semiHidden="0" w:uiPriority="72" w:unhideWhenUsed="0"/>
+    <w:lsdException w:name="Colorful Grid Accent 1" w:semiHidden="0" w:uiPriority="73" w:unhideWhenUsed="0"/>
+    <w:lsdException w:name="Light Shading Accent 2" w:semiHidden="0" w:uiPriority="60" w:unhideWhenUsed="0"/>
+    <w:lsdException w:name="Light List Accent 2" w:semiHidden="0" w:uiPriority="61" w:unhideWhenUsed="0"/>
+    <w:lsdException w:name="Light Grid Accent 2" w:semiHidden="0" w:uiPriority="62" w:unhideWhenUsed="0"/>
+    <w:lsdException w:name="Medium Shading 1 Accent 2" w:semiHidden="0" w:uiPriority="63" w:unhideWhenUsed="0"/>
+    <w:lsdException w:name="Medium Shading 2 Accent 2" w:semiHidden="0" w:uiPriority="64" w:unhideWhenUsed="0"/>
+    <w:lsdException w:name="Medium List 1 Accent 2" w:semiHidden="0" w:uiPriority="65" w:unhideWhenUsed="0"/>
+    <w:lsdException w:name="Medium List 2 Accent 2" w:semiHidden="0" w:uiPriority="66" w:unhideWhenUsed="0"/>
+    <w:lsdException w:name="Medium Grid 1 Accent 2" w:semiHidden="0" w:uiPriority="67" w:unhideWhenUsed="0"/>
+    <w:lsdException w:name="Medium Grid 2 Accent 2" w:semiHidden="0" w:uiPriority="68" w:unhideWhenUsed="0"/>
+    <w:lsdException w:name="Medium Grid 3 Accent 2" w:semiHidden="0" w:uiPriority="69" w:unhideWhenUsed="0"/>
+    <w:lsdException w:name="Dark List Accent 2" w:semiHidden="0" w:uiPriority="70" w:unhideWhenUsed="0"/>
+    <w:lsdException w:name="Colorful Shading Accent 2" w:semiHidden="0" w:uiPriority="71" w:unhideWhenUsed="0"/>
+    <w:lsdException w:name="Colorful List Accent 2" w:semiHidden="0" w:uiPriority="72" w:unhideWhenUsed="0"/>
+    <w:lsdException w:name="Colorful Grid Accent 2" w:semiHidden="0" w:uiPriority="73" w:unhideWhenUsed="0"/>
+    <w:lsdException w:name="Light Shading Accent 3" w:semiHidden="0" w:uiPriority="60" w:unhideWhenUsed="0"/>
+    <w:lsdException w:name="Light List Accent 3" w:semiHidden="0" w:uiPriority="61" w:unhideWhenUsed="0"/>
+    <w:lsdException w:name="Light Grid Accent 3" w:semiHidden="0" w:uiPriority="62" w:unhideWhenUsed="0"/>
+    <w:lsdException w:name="Medium Shading 1 Accent 3" w:semiHidden="0" w:uiPriority="63" w:unhideWhenUsed="0"/>
+    <w:lsdException w:name="Medium Shading 2 Accent 3" w:semiHidden="0" w:uiPriority="64" w:unhideWhenUsed="0"/>
+    <w:lsdException w:name="Medium List 1 Accent 3" w:semiHidden="0" w:uiPriority="65" w:unhideWhenUsed="0"/>
+    <w:lsdException w:name="Medium List 2 Accent 3" w:semiHidden="0" w:uiPriority="66" w:unhideWhenUsed="0"/>
+    <w:lsdException w:name="Medium Grid 1 Accent 3" w:semiHidden="0" w:uiPriority="67" w:unhideWhenUsed="0"/>
+    <w:lsdException w:name="Medium Grid 2 Accent 3" w:semiHidden="0" w:uiPriority="68" w:unhideWhenUsed="0"/>
+    <w:lsdException w:name="Medium Grid 3 Accent 3" w:semiHidden="0" w:uiPriority="69" w:unhideWhenUsed="0"/>
+    <w:lsdException w:name="Dark List Accent 3" w:semiHidden="0" w:uiPriority="70" w:unhideWhenUsed="0"/>
+    <w:lsdException w:name="Colorful Shading Accent 3" w:semiHidden="0" w:uiPriority="71" w:unhideWhenUsed="0"/>
+    <w:lsdException w:name="Colorful List Accent 3" w:semiHidden="0" w:uiPriority="72" w:unhideWhenUsed="0"/>
+    <w:lsdException w:name="Colorful Grid Accent 3" w:semiHidden="0" w:uiPriority="73" w:unhideWhenUsed="0"/>
+    <w:lsdException w:name="Light Shading Accent 4" w:semiHidden="0" w:uiPriority="60" w:unhideWhenUsed="0"/>
+    <w:lsdException w:name="Light List Accent 4" w:semiHidden="0" w:uiPriority="61" w:unhideWhenUsed="0"/>
+    <w:lsdException w:name="Light Grid Accent 4" w:semiHidden="0" w:uiPriority="62" w:unhideWhenUsed="0"/>
+    <w:lsdException w:name="Medium Shading 1 Accent 4" w:semiHidden="0" w:uiPriority="63" w:unhideWhenUsed="0"/>
+    <w:lsdException w:name="Medium Shading 2 Accent 4" w:semiHidden="0" w:uiPriority="64" w:unhideWhenUsed="0"/>
+    <w:lsdException w:name="Medium List 1 Accent 4" w:semiHidden="0" w:uiPriority="65" w:unhideWhenUsed="0"/>
+    <w:lsdException w:name="Medium List 2 Accent 4" w:semiHidden="0" w:uiPriority="66" w:unhideWhenUsed="0"/>
+    <w:lsdException w:name="Medium Grid 1 Accent 4" w:semiHidden="0" w:uiPriority="67" w:unhideWhenUsed="0"/>
+    <w:lsdException w:name="Medium Grid 2 Accent 4" w:semiHidden="0" w:uiPriority="68" w:unhideWhenUsed="0"/>
+    <w:lsdException w:name="Medium Grid 3 Accent 4" w:semiHidden="0" w:uiPriority="69" w:unhideWhenUsed="0"/>
+    <w:lsdException w:name="Dark List Accent 4" w:semiHidden="0" w:uiPriority="70" w:unhideWhenUsed="0"/>
+    <w:lsdException w:name="Colorful Shading Accent 4" w:semiHidden="0" w:uiPriority="71" w:unhideWhenUsed="0"/>
+    <w:lsdException w:name="Colorful List Accent 4" w:semiHidden="0" w:uiPriority="72" w:unhideWhenUsed="0"/>
+    <w:lsdException w:name="Colorful Grid Accent 4" w:semiHidden="0" w:uiPriority="73" w:unhideWhenUsed="0"/>
+    <w:lsdException w:name="Light Shading Accent 5" w:semiHidden="0" w:uiPriority="60" w:unhideWhenUsed="0"/>
+    <w:lsdException w:name="Light List Accent 5" w:semiHidden="0" w:uiPriority="61" w:unhideWhenUsed="0"/>
+    <w:lsdException w:name="Light Grid Accent 5" w:semiHidden="0" w:uiPriority="62" w:unhideWhenUsed="0"/>
+    <w:lsdException w:name="Medium Shading 1 Accent 5" w:semiHidden="0" w:uiPriority="63" w:unhideWhenUsed="0"/>
+    <w:lsdException w:name="Medium Shading 2 Accent 5" w:semiHidden="0" w:uiPriority="64" w:unhideWhenUsed="0"/>
+    <w:lsdException w:name="Medium List 1 Accent 5" w:semiHidden="0" w:uiPriority="65" w:unhideWhenUsed="0"/>
+    <w:lsdException w:name="Medium List 2 Accent 5" w:semiHidden="0" w:uiPriority="66" w:unhideWhenUsed="0"/>
+    <w:lsdException w:name="Medium Grid 1 Accent 5" w:semiHidden="0" w:uiPriority="67" w:unhideWhenUsed="0"/>
+    <w:lsdException w:name="Medium Grid 2 Accent 5" w:semiHidden="0" w:uiPriority="68" w:unhideWhenUsed="0"/>
+    <w:lsdException w:name="Medium Grid 3 Accent 5" w:semiHidden="0" w:uiPriority="69" w:unhideWhenUsed="0"/>
+    <w:lsdException w:name="Dark List Accent 5" w:semiHidden="0" w:uiPriority="70" w:unhideWhenUsed="0"/>
+    <w:lsdException w:name="Colorful Shading Accent 5" w:semiHidden="0" w:uiPriority="71" w:unhideWhenUsed="0"/>
+    <w:lsdException w:name="Colorful List Accent 5" w:semiHidden="0" w:uiPriority="72" w:unhideWhenUsed="0"/>
+    <w:lsdException w:name="Colorful Grid Accent 5" w:semiHidden="0" w:uiPriority="73" w:unhideWhenUsed="0"/>
+    <w:lsdException w:name="Light Shading Accent 6" w:semiHidden="0" w:uiPriority="60" w:unhideWhenUsed="0"/>
+    <w:lsdException w:name="Light List Accent 6" w:semiHidden="0" w:uiPriority="61" w:unhideWhenUsed="0"/>
+    <w:lsdException w:name="Light Grid Accent 6" w:semiHidden="0" w:uiPriority="62" w:unhideWhenUsed="0"/>
+    <w:lsdException w:name="Medium Shading 1 Accent 6" w:semiHidden="0" w:uiPriority="63" w:unhideWhenUsed="0"/>
+    <w:lsdException w:name="Medium Shading 2 Accent 6" w:semiHidden="0" w:uiPriority="64" w:unhideWhenUsed="0"/>
+    <w:lsdException w:name="Medium List 1 Accent 6" w:semiHidden="0" w:uiPriority="65" w:unhideWhenUsed="0"/>
+    <w:lsdException w:name="Medium List 2 Accent 6" w:semiHidden="0" w:uiPriority="66" w:unhideWhenUsed="0"/>
+    <w:lsdException w:name="Medium Grid 1 Accent 6" w:semiHidden="0" w:uiPriority="67" w:unhideWhenUsed="0"/>
+    <w:lsdException w:name="Medium Grid 2 Accent 6" w:semiHidden="0" w:uiPriority="68" w:unhideWhenUsed="0"/>
+    <w:lsdException w:name="Medium Grid 3 Accent 6" w:semiHidden="0" w:uiPriority="69" w:unhideWhenUsed="0"/>
+    <w:lsdException w:name="Dark List Accent 6" w:semiHidden="0" w:uiPriority="70" w:unhideWhenUsed="0"/>
+    <w:lsdException w:name="Colorful Shading Accent 6" w:semiHidden="0" w:uiPriority="71" w:unhideWhenUsed="0"/>
+    <w:lsdException w:name="Colorful List Accent 6" w:semiHidden="0" w:uiPriority="72" w:unhideWhenUsed="0"/>
+    <w:lsdException w:name="Colorful Grid Accent 6" w:semiHidden="0" w:uiPriority="73" w:unhideWhenUsed="0"/>
+    <w:lsdException w:name="Subtle Emphasis" w:semiHidden="0" w:uiPriority="19" w:unhideWhenUsed="0" w:qFormat="1"/>
+    <w:lsdException w:name="Intense Emphasis" w:semiHidden="0" w:uiPriority="21" w:unhideWhenUsed="0" w:qFormat="1"/>
+    <w:lsdException w:name="Subtle Reference" w:semiHidden="0" w:uiPriority="31" w:unhideWhenUsed="0" w:qFormat="1"/>
+    <w:lsdException w:name="Intense Reference" w:semiHidden="0" w:uiPriority="32" w:unhideWhenUsed="0" w:qFormat="1"/>
+    <w:lsdException w:name="Book Title" w:semiHidden="0" w:uiPriority="33" w:unhideWhenUsed="0" w:qFormat="1"/>
+    <w:lsdException w:name="Bibliography" w:uiPriority="37"/>
+    <w:lsdException w:name="TOC Heading" w:uiPriority="39" w:qFormat="1"/>
   </w:latentStyles>
   <w:style w:type="paragraph" w:default="1" w:styleId="a">
     <w:name w:val="Normal"/>
@@ -2002,7 +1836,7 @@
       <w:u w:val="single"/>
     </w:rPr>
   </w:style>
-  <w:style w:type="character" w:styleId="aa">
+  <w:style w:type="character" w:customStyle="1" w:styleId="UnresolvedMention">
     <w:name w:val="Unresolved Mention"/>
     <w:basedOn w:val="a0"/>
     <w:uiPriority w:val="99"/>
@@ -2014,7 +1848,7 @@
       <w:shd w:val="clear" w:color="auto" w:fill="E1DFDD"/>
     </w:rPr>
   </w:style>
-  <w:style w:type="paragraph" w:styleId="ab">
+  <w:style w:type="paragraph" w:styleId="aa">
     <w:name w:val="List Paragraph"/>
     <w:basedOn w:val="a"/>
     <w:uiPriority w:val="34"/>
@@ -2024,6 +1858,368 @@
       <w:ind w:left="720"/>
       <w:contextualSpacing/>
     </w:pPr>
+  </w:style>
+  <w:style w:type="paragraph" w:styleId="ab">
+    <w:name w:val="Balloon Text"/>
+    <w:basedOn w:val="a"/>
+    <w:link w:val="ac"/>
+    <w:uiPriority w:val="99"/>
+    <w:semiHidden/>
+    <w:unhideWhenUsed/>
+    <w:rsid w:val="009C5E4F"/>
+    <w:pPr>
+      <w:spacing w:after="0" w:line="240" w:lineRule="auto"/>
+    </w:pPr>
+    <w:rPr>
+      <w:rFonts w:ascii="Tahoma" w:hAnsi="Tahoma" w:cs="Tahoma"/>
+      <w:sz w:val="16"/>
+      <w:szCs w:val="16"/>
+    </w:rPr>
+  </w:style>
+  <w:style w:type="character" w:customStyle="1" w:styleId="ac">
+    <w:name w:val="Текст выноски Знак"/>
+    <w:basedOn w:val="a0"/>
+    <w:link w:val="ab"/>
+    <w:uiPriority w:val="99"/>
+    <w:semiHidden/>
+    <w:rsid w:val="009C5E4F"/>
+    <w:rPr>
+      <w:rFonts w:ascii="Tahoma" w:hAnsi="Tahoma" w:cs="Tahoma"/>
+      <w:sz w:val="16"/>
+      <w:szCs w:val="16"/>
+    </w:rPr>
+  </w:style>
+</w:styles>
+</file>
+
+<file path=word/stylesWithEffects.xml><?xml version="1.0" encoding="utf-8"?>
+<w:styles xmlns:wpc="http://schemas.microsoft.com/office/word/2010/wordprocessingCanvas" xmlns:mc="http://schemas.openxmlformats.org/markup-compatibility/2006" xmlns:o="urn:schemas-microsoft-com:office:office" xmlns:r="http://schemas.openxmlformats.org/officeDocument/2006/relationships" xmlns:m="http://schemas.openxmlformats.org/officeDocument/2006/math" xmlns:v="urn:schemas-microsoft-com:vml" xmlns:wp14="http://schemas.microsoft.com/office/word/2010/wordprocessingDrawing" xmlns:wp="http://schemas.openxmlformats.org/drawingml/2006/wordprocessingDrawing" xmlns:w10="urn:schemas-microsoft-com:office:word" xmlns:w="http://schemas.openxmlformats.org/wordprocessingml/2006/main" xmlns:w14="http://schemas.microsoft.com/office/word/2010/wordml" xmlns:wpg="http://schemas.microsoft.com/office/word/2010/wordprocessingGroup" xmlns:wpi="http://schemas.microsoft.com/office/word/2010/wordprocessingInk" xmlns:wne="http://schemas.microsoft.com/office/word/2006/wordml" xmlns:wps="http://schemas.microsoft.com/office/word/2010/wordprocessingShape" mc:Ignorable="w14 wp14">
+  <w:docDefaults>
+    <w:rPrDefault>
+      <w:rPr>
+        <w:rFonts w:asciiTheme="minorHAnsi" w:eastAsiaTheme="minorHAnsi" w:hAnsiTheme="minorHAnsi" w:cstheme="minorBidi"/>
+        <w:sz w:val="22"/>
+        <w:szCs w:val="22"/>
+        <w:lang w:val="ru-RU" w:eastAsia="en-US" w:bidi="ar-SA"/>
+      </w:rPr>
+    </w:rPrDefault>
+    <w:pPrDefault>
+      <w:pPr>
+        <w:spacing w:after="160" w:line="259" w:lineRule="auto"/>
+      </w:pPr>
+    </w:pPrDefault>
+  </w:docDefaults>
+  <w:latentStyles w:defLockedState="0" w:defUIPriority="99" w:defSemiHidden="1" w:defUnhideWhenUsed="1" w:defQFormat="0" w:count="267">
+    <w:lsdException w:name="Normal" w:semiHidden="0" w:uiPriority="0" w:unhideWhenUsed="0" w:qFormat="1"/>
+    <w:lsdException w:name="heading 1" w:semiHidden="0" w:uiPriority="9" w:unhideWhenUsed="0" w:qFormat="1"/>
+    <w:lsdException w:name="heading 2" w:uiPriority="9" w:qFormat="1"/>
+    <w:lsdException w:name="heading 3" w:uiPriority="9" w:qFormat="1"/>
+    <w:lsdException w:name="heading 4" w:uiPriority="9" w:qFormat="1"/>
+    <w:lsdException w:name="heading 5" w:uiPriority="9" w:qFormat="1"/>
+    <w:lsdException w:name="heading 6" w:uiPriority="9" w:qFormat="1"/>
+    <w:lsdException w:name="heading 7" w:uiPriority="9" w:qFormat="1"/>
+    <w:lsdException w:name="heading 8" w:uiPriority="9" w:qFormat="1"/>
+    <w:lsdException w:name="heading 9" w:uiPriority="9" w:qFormat="1"/>
+    <w:lsdException w:name="toc 1" w:uiPriority="39"/>
+    <w:lsdException w:name="toc 2" w:uiPriority="39"/>
+    <w:lsdException w:name="toc 3" w:uiPriority="39"/>
+    <w:lsdException w:name="toc 4" w:uiPriority="39"/>
+    <w:lsdException w:name="toc 5" w:uiPriority="39"/>
+    <w:lsdException w:name="toc 6" w:uiPriority="39"/>
+    <w:lsdException w:name="toc 7" w:uiPriority="39"/>
+    <w:lsdException w:name="toc 8" w:uiPriority="39"/>
+    <w:lsdException w:name="toc 9" w:uiPriority="39"/>
+    <w:lsdException w:name="caption" w:uiPriority="35" w:qFormat="1"/>
+    <w:lsdException w:name="Title" w:semiHidden="0" w:uiPriority="10" w:unhideWhenUsed="0" w:qFormat="1"/>
+    <w:lsdException w:name="Default Paragraph Font" w:uiPriority="1"/>
+    <w:lsdException w:name="Subtitle" w:semiHidden="0" w:uiPriority="11" w:unhideWhenUsed="0" w:qFormat="1"/>
+    <w:lsdException w:name="Strong" w:semiHidden="0" w:uiPriority="22" w:unhideWhenUsed="0" w:qFormat="1"/>
+    <w:lsdException w:name="Emphasis" w:semiHidden="0" w:uiPriority="20" w:unhideWhenUsed="0" w:qFormat="1"/>
+    <w:lsdException w:name="Table Grid" w:semiHidden="0" w:uiPriority="39" w:unhideWhenUsed="0"/>
+    <w:lsdException w:name="Placeholder Text" w:unhideWhenUsed="0"/>
+    <w:lsdException w:name="No Spacing" w:semiHidden="0" w:uiPriority="1" w:unhideWhenUsed="0" w:qFormat="1"/>
+    <w:lsdException w:name="Light Shading" w:semiHidden="0" w:uiPriority="60" w:unhideWhenUsed="0"/>
+    <w:lsdException w:name="Light List" w:semiHidden="0" w:uiPriority="61" w:unhideWhenUsed="0"/>
+    <w:lsdException w:name="Light Grid" w:semiHidden="0" w:uiPriority="62" w:unhideWhenUsed="0"/>
+    <w:lsdException w:name="Medium Shading 1" w:semiHidden="0" w:uiPriority="63" w:unhideWhenUsed="0"/>
+    <w:lsdException w:name="Medium Shading 2" w:semiHidden="0" w:uiPriority="64" w:unhideWhenUsed="0"/>
+    <w:lsdException w:name="Medium List 1" w:semiHidden="0" w:uiPriority="65" w:unhideWhenUsed="0"/>
+    <w:lsdException w:name="Medium List 2" w:semiHidden="0" w:uiPriority="66" w:unhideWhenUsed="0"/>
+    <w:lsdException w:name="Medium Grid 1" w:semiHidden="0" w:uiPriority="67" w:unhideWhenUsed="0"/>
+    <w:lsdException w:name="Medium Grid 2" w:semiHidden="0" w:uiPriority="68" w:unhideWhenUsed="0"/>
+    <w:lsdException w:name="Medium Grid 3" w:semiHidden="0" w:uiPriority="69" w:unhideWhenUsed="0"/>
+    <w:lsdException w:name="Dark List" w:semiHidden="0" w:uiPriority="70" w:unhideWhenUsed="0"/>
+    <w:lsdException w:name="Colorful Shading" w:semiHidden="0" w:uiPriority="71" w:unhideWhenUsed="0"/>
+    <w:lsdException w:name="Colorful List" w:semiHidden="0" w:uiPriority="72" w:unhideWhenUsed="0"/>
+    <w:lsdException w:name="Colorful Grid" w:semiHidden="0" w:uiPriority="73" w:unhideWhenUsed="0"/>
+    <w:lsdException w:name="Light Shading Accent 1" w:semiHidden="0" w:uiPriority="60" w:unhideWhenUsed="0"/>
+    <w:lsdException w:name="Light List Accent 1" w:semiHidden="0" w:uiPriority="61" w:unhideWhenUsed="0"/>
+    <w:lsdException w:name="Light Grid Accent 1" w:semiHidden="0" w:uiPriority="62" w:unhideWhenUsed="0"/>
+    <w:lsdException w:name="Medium Shading 1 Accent 1" w:semiHidden="0" w:uiPriority="63" w:unhideWhenUsed="0"/>
+    <w:lsdException w:name="Medium Shading 2 Accent 1" w:semiHidden="0" w:uiPriority="64" w:unhideWhenUsed="0"/>
+    <w:lsdException w:name="Medium List 1 Accent 1" w:semiHidden="0" w:uiPriority="65" w:unhideWhenUsed="0"/>
+    <w:lsdException w:name="Revision" w:unhideWhenUsed="0"/>
+    <w:lsdException w:name="List Paragraph" w:semiHidden="0" w:uiPriority="34" w:unhideWhenUsed="0" w:qFormat="1"/>
+    <w:lsdException w:name="Quote" w:semiHidden="0" w:uiPriority="29" w:unhideWhenUsed="0" w:qFormat="1"/>
+    <w:lsdException w:name="Intense Quote" w:semiHidden="0" w:uiPriority="30" w:unhideWhenUsed="0" w:qFormat="1"/>
+    <w:lsdException w:name="Medium List 2 Accent 1" w:semiHidden="0" w:uiPriority="66" w:unhideWhenUsed="0"/>
+    <w:lsdException w:name="Medium Grid 1 Accent 1" w:semiHidden="0" w:uiPriority="67" w:unhideWhenUsed="0"/>
+    <w:lsdException w:name="Medium Grid 2 Accent 1" w:semiHidden="0" w:uiPriority="68" w:unhideWhenUsed="0"/>
+    <w:lsdException w:name="Medium Grid 3 Accent 1" w:semiHidden="0" w:uiPriority="69" w:unhideWhenUsed="0"/>
+    <w:lsdException w:name="Dark List Accent 1" w:semiHidden="0" w:uiPriority="70" w:unhideWhenUsed="0"/>
+    <w:lsdException w:name="Colorful Shading Accent 1" w:semiHidden="0" w:uiPriority="71" w:unhideWhenUsed="0"/>
+    <w:lsdException w:name="Colorful List Accent 1" w:semiHidden="0" w:uiPriority="72" w:unhideWhenUsed="0"/>
+    <w:lsdException w:name="Colorful Grid Accent 1" w:semiHidden="0" w:uiPriority="73" w:unhideWhenUsed="0"/>
+    <w:lsdException w:name="Light Shading Accent 2" w:semiHidden="0" w:uiPriority="60" w:unhideWhenUsed="0"/>
+    <w:lsdException w:name="Light List Accent 2" w:semiHidden="0" w:uiPriority="61" w:unhideWhenUsed="0"/>
+    <w:lsdException w:name="Light Grid Accent 2" w:semiHidden="0" w:uiPriority="62" w:unhideWhenUsed="0"/>
+    <w:lsdException w:name="Medium Shading 1 Accent 2" w:semiHidden="0" w:uiPriority="63" w:unhideWhenUsed="0"/>
+    <w:lsdException w:name="Medium Shading 2 Accent 2" w:semiHidden="0" w:uiPriority="64" w:unhideWhenUsed="0"/>
+    <w:lsdException w:name="Medium List 1 Accent 2" w:semiHidden="0" w:uiPriority="65" w:unhideWhenUsed="0"/>
+    <w:lsdException w:name="Medium List 2 Accent 2" w:semiHidden="0" w:uiPriority="66" w:unhideWhenUsed="0"/>
+    <w:lsdException w:name="Medium Grid 1 Accent 2" w:semiHidden="0" w:uiPriority="67" w:unhideWhenUsed="0"/>
+    <w:lsdException w:name="Medium Grid 2 Accent 2" w:semiHidden="0" w:uiPriority="68" w:unhideWhenUsed="0"/>
+    <w:lsdException w:name="Medium Grid 3 Accent 2" w:semiHidden="0" w:uiPriority="69" w:unhideWhenUsed="0"/>
+    <w:lsdException w:name="Dark List Accent 2" w:semiHidden="0" w:uiPriority="70" w:unhideWhenUsed="0"/>
+    <w:lsdException w:name="Colorful Shading Accent 2" w:semiHidden="0" w:uiPriority="71" w:unhideWhenUsed="0"/>
+    <w:lsdException w:name="Colorful List Accent 2" w:semiHidden="0" w:uiPriority="72" w:unhideWhenUsed="0"/>
+    <w:lsdException w:name="Colorful Grid Accent 2" w:semiHidden="0" w:uiPriority="73" w:unhideWhenUsed="0"/>
+    <w:lsdException w:name="Light Shading Accent 3" w:semiHidden="0" w:uiPriority="60" w:unhideWhenUsed="0"/>
+    <w:lsdException w:name="Light List Accent 3" w:semiHidden="0" w:uiPriority="61" w:unhideWhenUsed="0"/>
+    <w:lsdException w:name="Light Grid Accent 3" w:semiHidden="0" w:uiPriority="62" w:unhideWhenUsed="0"/>
+    <w:lsdException w:name="Medium Shading 1 Accent 3" w:semiHidden="0" w:uiPriority="63" w:unhideWhenUsed="0"/>
+    <w:lsdException w:name="Medium Shading 2 Accent 3" w:semiHidden="0" w:uiPriority="64" w:unhideWhenUsed="0"/>
+    <w:lsdException w:name="Medium List 1 Accent 3" w:semiHidden="0" w:uiPriority="65" w:unhideWhenUsed="0"/>
+    <w:lsdException w:name="Medium List 2 Accent 3" w:semiHidden="0" w:uiPriority="66" w:unhideWhenUsed="0"/>
+    <w:lsdException w:name="Medium Grid 1 Accent 3" w:semiHidden="0" w:uiPriority="67" w:unhideWhenUsed="0"/>
+    <w:lsdException w:name="Medium Grid 2 Accent 3" w:semiHidden="0" w:uiPriority="68" w:unhideWhenUsed="0"/>
+    <w:lsdException w:name="Medium Grid 3 Accent 3" w:semiHidden="0" w:uiPriority="69" w:unhideWhenUsed="0"/>
+    <w:lsdException w:name="Dark List Accent 3" w:semiHidden="0" w:uiPriority="70" w:unhideWhenUsed="0"/>
+    <w:lsdException w:name="Colorful Shading Accent 3" w:semiHidden="0" w:uiPriority="71" w:unhideWhenUsed="0"/>
+    <w:lsdException w:name="Colorful List Accent 3" w:semiHidden="0" w:uiPriority="72" w:unhideWhenUsed="0"/>
+    <w:lsdException w:name="Colorful Grid Accent 3" w:semiHidden="0" w:uiPriority="73" w:unhideWhenUsed="0"/>
+    <w:lsdException w:name="Light Shading Accent 4" w:semiHidden="0" w:uiPriority="60" w:unhideWhenUsed="0"/>
+    <w:lsdException w:name="Light List Accent 4" w:semiHidden="0" w:uiPriority="61" w:unhideWhenUsed="0"/>
+    <w:lsdException w:name="Light Grid Accent 4" w:semiHidden="0" w:uiPriority="62" w:unhideWhenUsed="0"/>
+    <w:lsdException w:name="Medium Shading 1 Accent 4" w:semiHidden="0" w:uiPriority="63" w:unhideWhenUsed="0"/>
+    <w:lsdException w:name="Medium Shading 2 Accent 4" w:semiHidden="0" w:uiPriority="64" w:unhideWhenUsed="0"/>
+    <w:lsdException w:name="Medium List 1 Accent 4" w:semiHidden="0" w:uiPriority="65" w:unhideWhenUsed="0"/>
+    <w:lsdException w:name="Medium List 2 Accent 4" w:semiHidden="0" w:uiPriority="66" w:unhideWhenUsed="0"/>
+    <w:lsdException w:name="Medium Grid 1 Accent 4" w:semiHidden="0" w:uiPriority="67" w:unhideWhenUsed="0"/>
+    <w:lsdException w:name="Medium Grid 2 Accent 4" w:semiHidden="0" w:uiPriority="68" w:unhideWhenUsed="0"/>
+    <w:lsdException w:name="Medium Grid 3 Accent 4" w:semiHidden="0" w:uiPriority="69" w:unhideWhenUsed="0"/>
+    <w:lsdException w:name="Dark List Accent 4" w:semiHidden="0" w:uiPriority="70" w:unhideWhenUsed="0"/>
+    <w:lsdException w:name="Colorful Shading Accent 4" w:semiHidden="0" w:uiPriority="71" w:unhideWhenUsed="0"/>
+    <w:lsdException w:name="Colorful List Accent 4" w:semiHidden="0" w:uiPriority="72" w:unhideWhenUsed="0"/>
+    <w:lsdException w:name="Colorful Grid Accent 4" w:semiHidden="0" w:uiPriority="73" w:unhideWhenUsed="0"/>
+    <w:lsdException w:name="Light Shading Accent 5" w:semiHidden="0" w:uiPriority="60" w:unhideWhenUsed="0"/>
+    <w:lsdException w:name="Light List Accent 5" w:semiHidden="0" w:uiPriority="61" w:unhideWhenUsed="0"/>
+    <w:lsdException w:name="Light Grid Accent 5" w:semiHidden="0" w:uiPriority="62" w:unhideWhenUsed="0"/>
+    <w:lsdException w:name="Medium Shading 1 Accent 5" w:semiHidden="0" w:uiPriority="63" w:unhideWhenUsed="0"/>
+    <w:lsdException w:name="Medium Shading 2 Accent 5" w:semiHidden="0" w:uiPriority="64" w:unhideWhenUsed="0"/>
+    <w:lsdException w:name="Medium List 1 Accent 5" w:semiHidden="0" w:uiPriority="65" w:unhideWhenUsed="0"/>
+    <w:lsdException w:name="Medium List 2 Accent 5" w:semiHidden="0" w:uiPriority="66" w:unhideWhenUsed="0"/>
+    <w:lsdException w:name="Medium Grid 1 Accent 5" w:semiHidden="0" w:uiPriority="67" w:unhideWhenUsed="0"/>
+    <w:lsdException w:name="Medium Grid 2 Accent 5" w:semiHidden="0" w:uiPriority="68" w:unhideWhenUsed="0"/>
+    <w:lsdException w:name="Medium Grid 3 Accent 5" w:semiHidden="0" w:uiPriority="69" w:unhideWhenUsed="0"/>
+    <w:lsdException w:name="Dark List Accent 5" w:semiHidden="0" w:uiPriority="70" w:unhideWhenUsed="0"/>
+    <w:lsdException w:name="Colorful Shading Accent 5" w:semiHidden="0" w:uiPriority="71" w:unhideWhenUsed="0"/>
+    <w:lsdException w:name="Colorful List Accent 5" w:semiHidden="0" w:uiPriority="72" w:unhideWhenUsed="0"/>
+    <w:lsdException w:name="Colorful Grid Accent 5" w:semiHidden="0" w:uiPriority="73" w:unhideWhenUsed="0"/>
+    <w:lsdException w:name="Light Shading Accent 6" w:semiHidden="0" w:uiPriority="60" w:unhideWhenUsed="0"/>
+    <w:lsdException w:name="Light List Accent 6" w:semiHidden="0" w:uiPriority="61" w:unhideWhenUsed="0"/>
+    <w:lsdException w:name="Light Grid Accent 6" w:semiHidden="0" w:uiPriority="62" w:unhideWhenUsed="0"/>
+    <w:lsdException w:name="Medium Shading 1 Accent 6" w:semiHidden="0" w:uiPriority="63" w:unhideWhenUsed="0"/>
+    <w:lsdException w:name="Medium Shading 2 Accent 6" w:semiHidden="0" w:uiPriority="64" w:unhideWhenUsed="0"/>
+    <w:lsdException w:name="Medium List 1 Accent 6" w:semiHidden="0" w:uiPriority="65" w:unhideWhenUsed="0"/>
+    <w:lsdException w:name="Medium List 2 Accent 6" w:semiHidden="0" w:uiPriority="66" w:unhideWhenUsed="0"/>
+    <w:lsdException w:name="Medium Grid 1 Accent 6" w:semiHidden="0" w:uiPriority="67" w:unhideWhenUsed="0"/>
+    <w:lsdException w:name="Medium Grid 2 Accent 6" w:semiHidden="0" w:uiPriority="68" w:unhideWhenUsed="0"/>
+    <w:lsdException w:name="Medium Grid 3 Accent 6" w:semiHidden="0" w:uiPriority="69" w:unhideWhenUsed="0"/>
+    <w:lsdException w:name="Dark List Accent 6" w:semiHidden="0" w:uiPriority="70" w:unhideWhenUsed="0"/>
+    <w:lsdException w:name="Colorful Shading Accent 6" w:semiHidden="0" w:uiPriority="71" w:unhideWhenUsed="0"/>
+    <w:lsdException w:name="Colorful List Accent 6" w:semiHidden="0" w:uiPriority="72" w:unhideWhenUsed="0"/>
+    <w:lsdException w:name="Colorful Grid Accent 6" w:semiHidden="0" w:uiPriority="73" w:unhideWhenUsed="0"/>
+    <w:lsdException w:name="Subtle Emphasis" w:semiHidden="0" w:uiPriority="19" w:unhideWhenUsed="0" w:qFormat="1"/>
+    <w:lsdException w:name="Intense Emphasis" w:semiHidden="0" w:uiPriority="21" w:unhideWhenUsed="0" w:qFormat="1"/>
+    <w:lsdException w:name="Subtle Reference" w:semiHidden="0" w:uiPriority="31" w:unhideWhenUsed="0" w:qFormat="1"/>
+    <w:lsdException w:name="Intense Reference" w:semiHidden="0" w:uiPriority="32" w:unhideWhenUsed="0" w:qFormat="1"/>
+    <w:lsdException w:name="Book Title" w:semiHidden="0" w:uiPriority="33" w:unhideWhenUsed="0" w:qFormat="1"/>
+    <w:lsdException w:name="Bibliography" w:uiPriority="37"/>
+    <w:lsdException w:name="TOC Heading" w:uiPriority="39" w:qFormat="1"/>
+  </w:latentStyles>
+  <w:style w:type="paragraph" w:default="1" w:styleId="a">
+    <w:name w:val="Normal"/>
+    <w:qFormat/>
+  </w:style>
+  <w:style w:type="character" w:default="1" w:styleId="a0">
+    <w:name w:val="Default Paragraph Font"/>
+    <w:uiPriority w:val="1"/>
+    <w:semiHidden/>
+    <w:unhideWhenUsed/>
+  </w:style>
+  <w:style w:type="table" w:default="1" w:styleId="a1">
+    <w:name w:val="Normal Table"/>
+    <w:uiPriority w:val="99"/>
+    <w:semiHidden/>
+    <w:unhideWhenUsed/>
+    <w:tblPr>
+      <w:tblInd w:w="0" w:type="dxa"/>
+      <w:tblCellMar>
+        <w:top w:w="0" w:type="dxa"/>
+        <w:left w:w="108" w:type="dxa"/>
+        <w:bottom w:w="0" w:type="dxa"/>
+        <w:right w:w="108" w:type="dxa"/>
+      </w:tblCellMar>
+    </w:tblPr>
+  </w:style>
+  <w:style w:type="numbering" w:default="1" w:styleId="a2">
+    <w:name w:val="No List"/>
+    <w:uiPriority w:val="99"/>
+    <w:semiHidden/>
+    <w:unhideWhenUsed/>
+  </w:style>
+  <w:style w:type="paragraph" w:styleId="a3">
+    <w:name w:val="endnote text"/>
+    <w:basedOn w:val="a"/>
+    <w:link w:val="a4"/>
+    <w:uiPriority w:val="99"/>
+    <w:semiHidden/>
+    <w:unhideWhenUsed/>
+    <w:rsid w:val="00634C6A"/>
+    <w:pPr>
+      <w:spacing w:after="0" w:line="240" w:lineRule="auto"/>
+    </w:pPr>
+    <w:rPr>
+      <w:sz w:val="20"/>
+      <w:szCs w:val="20"/>
+    </w:rPr>
+  </w:style>
+  <w:style w:type="character" w:customStyle="1" w:styleId="a4">
+    <w:name w:val="Текст концевой сноски Знак"/>
+    <w:basedOn w:val="a0"/>
+    <w:link w:val="a3"/>
+    <w:uiPriority w:val="99"/>
+    <w:semiHidden/>
+    <w:rsid w:val="00634C6A"/>
+    <w:rPr>
+      <w:sz w:val="20"/>
+      <w:szCs w:val="20"/>
+    </w:rPr>
+  </w:style>
+  <w:style w:type="character" w:styleId="a5">
+    <w:name w:val="endnote reference"/>
+    <w:basedOn w:val="a0"/>
+    <w:uiPriority w:val="99"/>
+    <w:semiHidden/>
+    <w:unhideWhenUsed/>
+    <w:rsid w:val="00634C6A"/>
+    <w:rPr>
+      <w:vertAlign w:val="superscript"/>
+    </w:rPr>
+  </w:style>
+  <w:style w:type="paragraph" w:styleId="a6">
+    <w:name w:val="footnote text"/>
+    <w:basedOn w:val="a"/>
+    <w:link w:val="a7"/>
+    <w:uiPriority w:val="99"/>
+    <w:semiHidden/>
+    <w:unhideWhenUsed/>
+    <w:rsid w:val="00634C6A"/>
+    <w:pPr>
+      <w:spacing w:after="0" w:line="240" w:lineRule="auto"/>
+    </w:pPr>
+    <w:rPr>
+      <w:sz w:val="20"/>
+      <w:szCs w:val="20"/>
+    </w:rPr>
+  </w:style>
+  <w:style w:type="character" w:customStyle="1" w:styleId="a7">
+    <w:name w:val="Текст сноски Знак"/>
+    <w:basedOn w:val="a0"/>
+    <w:link w:val="a6"/>
+    <w:uiPriority w:val="99"/>
+    <w:semiHidden/>
+    <w:rsid w:val="00634C6A"/>
+    <w:rPr>
+      <w:sz w:val="20"/>
+      <w:szCs w:val="20"/>
+    </w:rPr>
+  </w:style>
+  <w:style w:type="character" w:styleId="a8">
+    <w:name w:val="footnote reference"/>
+    <w:basedOn w:val="a0"/>
+    <w:uiPriority w:val="99"/>
+    <w:semiHidden/>
+    <w:unhideWhenUsed/>
+    <w:rsid w:val="00634C6A"/>
+    <w:rPr>
+      <w:vertAlign w:val="superscript"/>
+    </w:rPr>
+  </w:style>
+  <w:style w:type="character" w:styleId="a9">
+    <w:name w:val="Hyperlink"/>
+    <w:basedOn w:val="a0"/>
+    <w:uiPriority w:val="99"/>
+    <w:unhideWhenUsed/>
+    <w:rsid w:val="005D67AB"/>
+    <w:rPr>
+      <w:color w:val="0563C1" w:themeColor="hyperlink"/>
+      <w:u w:val="single"/>
+    </w:rPr>
+  </w:style>
+  <w:style w:type="character" w:customStyle="1" w:styleId="UnresolvedMention">
+    <w:name w:val="Unresolved Mention"/>
+    <w:basedOn w:val="a0"/>
+    <w:uiPriority w:val="99"/>
+    <w:semiHidden/>
+    <w:unhideWhenUsed/>
+    <w:rsid w:val="005D67AB"/>
+    <w:rPr>
+      <w:color w:val="605E5C"/>
+      <w:shd w:val="clear" w:color="auto" w:fill="E1DFDD"/>
+    </w:rPr>
+  </w:style>
+  <w:style w:type="paragraph" w:styleId="aa">
+    <w:name w:val="List Paragraph"/>
+    <w:basedOn w:val="a"/>
+    <w:uiPriority w:val="34"/>
+    <w:qFormat/>
+    <w:rsid w:val="0028366E"/>
+    <w:pPr>
+      <w:ind w:left="720"/>
+      <w:contextualSpacing/>
+    </w:pPr>
+  </w:style>
+  <w:style w:type="paragraph" w:styleId="ab">
+    <w:name w:val="Balloon Text"/>
+    <w:basedOn w:val="a"/>
+    <w:link w:val="ac"/>
+    <w:uiPriority w:val="99"/>
+    <w:semiHidden/>
+    <w:unhideWhenUsed/>
+    <w:rsid w:val="009C5E4F"/>
+    <w:pPr>
+      <w:spacing w:after="0" w:line="240" w:lineRule="auto"/>
+    </w:pPr>
+    <w:rPr>
+      <w:rFonts w:ascii="Tahoma" w:hAnsi="Tahoma" w:cs="Tahoma"/>
+      <w:sz w:val="16"/>
+      <w:szCs w:val="16"/>
+    </w:rPr>
+  </w:style>
+  <w:style w:type="character" w:customStyle="1" w:styleId="ac">
+    <w:name w:val="Текст выноски Знак"/>
+    <w:basedOn w:val="a0"/>
+    <w:link w:val="ab"/>
+    <w:uiPriority w:val="99"/>
+    <w:semiHidden/>
+    <w:rsid w:val="009C5E4F"/>
+    <w:rPr>
+      <w:rFonts w:ascii="Tahoma" w:hAnsi="Tahoma" w:cs="Tahoma"/>
+      <w:sz w:val="16"/>
+      <w:szCs w:val="16"/>
+    </w:rPr>
   </w:style>
 </w:styles>
 </file>
@@ -2317,7 +2513,7 @@
   <a:extraClrSchemeLst/>
   <a:extLst>
     <a:ext uri="{05A4C25C-085E-4340-85A3-A5531E510DB2}">
-      <thm15:themeFamily xmlns:thm15="http://schemas.microsoft.com/office/thememl/2012/main" name="Office Theme" id="{62F939B6-93AF-4DB8-9C6B-D6C7DFDC589F}" vid="{4A3C46E8-61CC-4603-A589-7422A47A8E4A}"/>
+      <thm15:themeFamily xmlns:thm15="http://schemas.microsoft.com/office/thememl/2012/main" xmlns="" name="Office Theme" id="{62F939B6-93AF-4DB8-9C6B-D6C7DFDC589F}" vid="{4A3C46E8-61CC-4603-A589-7422A47A8E4A}"/>
     </a:ext>
   </a:extLst>
 </a:theme>

--- a/Вспомнить всё/Вспомнить всё.docx
+++ b/Вспомнить всё/Вспомнить всё.docx
@@ -1,6 +1,6 @@
 
 <file path=word/document.xml><?xml version="1.0" encoding="utf-8"?>
-<w:document xmlns:wpc="http://schemas.microsoft.com/office/word/2010/wordprocessingCanvas" xmlns:mc="http://schemas.openxmlformats.org/markup-compatibility/2006" xmlns:o="urn:schemas-microsoft-com:office:office" xmlns:r="http://schemas.openxmlformats.org/officeDocument/2006/relationships" xmlns:m="http://schemas.openxmlformats.org/officeDocument/2006/math" xmlns:v="urn:schemas-microsoft-com:vml" xmlns:wp14="http://schemas.microsoft.com/office/word/2010/wordprocessingDrawing" xmlns:wp="http://schemas.openxmlformats.org/drawingml/2006/wordprocessingDrawing" xmlns:w10="urn:schemas-microsoft-com:office:word" xmlns:w="http://schemas.openxmlformats.org/wordprocessingml/2006/main" xmlns:w14="http://schemas.microsoft.com/office/word/2010/wordml" xmlns:wpg="http://schemas.microsoft.com/office/word/2010/wordprocessingGroup" xmlns:wpi="http://schemas.microsoft.com/office/word/2010/wordprocessingInk" xmlns:wne="http://schemas.microsoft.com/office/word/2006/wordml" xmlns:wps="http://schemas.microsoft.com/office/word/2010/wordprocessingShape" mc:Ignorable="w14 wp14">
+<w:document xmlns:wpc="http://schemas.microsoft.com/office/word/2010/wordprocessingCanvas" xmlns:cx="http://schemas.microsoft.com/office/drawing/2014/chartex" xmlns:cx1="http://schemas.microsoft.com/office/drawing/2015/9/8/chartex" xmlns:cx2="http://schemas.microsoft.com/office/drawing/2015/10/21/chartex" xmlns:cx3="http://schemas.microsoft.com/office/drawing/2016/5/9/chartex" xmlns:cx4="http://schemas.microsoft.com/office/drawing/2016/5/10/chartex" xmlns:cx5="http://schemas.microsoft.com/office/drawing/2016/5/11/chartex" xmlns:cx6="http://schemas.microsoft.com/office/drawing/2016/5/12/chartex" xmlns:cx7="http://schemas.microsoft.com/office/drawing/2016/5/13/chartex" xmlns:cx8="http://schemas.microsoft.com/office/drawing/2016/5/14/chartex" xmlns:mc="http://schemas.openxmlformats.org/markup-compatibility/2006" xmlns:aink="http://schemas.microsoft.com/office/drawing/2016/ink" xmlns:am3d="http://schemas.microsoft.com/office/drawing/2017/model3d" xmlns:o="urn:schemas-microsoft-com:office:office" xmlns:r="http://schemas.openxmlformats.org/officeDocument/2006/relationships" xmlns:m="http://schemas.openxmlformats.org/officeDocument/2006/math" xmlns:v="urn:schemas-microsoft-com:vml" xmlns:wp14="http://schemas.microsoft.com/office/word/2010/wordprocessingDrawing" xmlns:wp="http://schemas.openxmlformats.org/drawingml/2006/wordprocessingDrawing" xmlns:w10="urn:schemas-microsoft-com:office:word" xmlns:w="http://schemas.openxmlformats.org/wordprocessingml/2006/main" xmlns:w14="http://schemas.microsoft.com/office/word/2010/wordml" xmlns:w15="http://schemas.microsoft.com/office/word/2012/wordml" xmlns:w16cid="http://schemas.microsoft.com/office/word/2016/wordml/cid" xmlns:w16se="http://schemas.microsoft.com/office/word/2015/wordml/symex" xmlns:wpg="http://schemas.microsoft.com/office/word/2010/wordprocessingGroup" xmlns:wpi="http://schemas.microsoft.com/office/word/2010/wordprocessingInk" xmlns:wne="http://schemas.microsoft.com/office/word/2006/wordml" xmlns:wps="http://schemas.microsoft.com/office/word/2010/wordprocessingShape" mc:Ignorable="w14 w15 w16se w16cid wp14">
   <w:body>
     <w:p>
       <w:r>
@@ -16,7 +16,7 @@
         <w:rPr>
           <w:noProof/>
         </w:rPr>
-        <w:t>23.05.2022</w:t>
+        <w:t>17.06.2022</w:t>
       </w:r>
       <w:r>
         <w:fldChar w:fldCharType="end"/>
@@ -37,7 +37,7 @@
         <w:rPr>
           <w:noProof/>
         </w:rPr>
-        <w:t xml:space="preserve">7:37 </w:t>
+        <w:t xml:space="preserve">6:46 </w:t>
       </w:r>
       <w:r>
         <w:fldChar w:fldCharType="end"/>
@@ -54,6 +54,63 @@
             <wp:extent cx="5940425" cy="3944620"/>
             <wp:effectExtent l="0" t="0" r="3175" b="0"/>
             <wp:docPr id="1" name="Рисунок 1"/>
+            <wp:cNvGraphicFramePr>
+              <a:graphicFrameLocks xmlns:a="http://schemas.openxmlformats.org/drawingml/2006/main" noChangeAspect="1"/>
+            </wp:cNvGraphicFramePr>
+            <a:graphic xmlns:a="http://schemas.openxmlformats.org/drawingml/2006/main">
+              <a:graphicData uri="http://schemas.openxmlformats.org/drawingml/2006/picture">
+                <pic:pic xmlns:pic="http://schemas.openxmlformats.org/drawingml/2006/picture">
+                  <pic:nvPicPr>
+                    <pic:cNvPr id="1" name=""/>
+                    <pic:cNvPicPr/>
+                  </pic:nvPicPr>
+                  <pic:blipFill>
+                    <a:blip r:embed="rId7"/>
+                    <a:stretch>
+                      <a:fillRect/>
+                    </a:stretch>
+                  </pic:blipFill>
+                  <pic:spPr>
+                    <a:xfrm>
+                      <a:off x="0" y="0"/>
+                      <a:ext cx="5940425" cy="3944620"/>
+                    </a:xfrm>
+                    <a:prstGeom prst="rect">
+                      <a:avLst/>
+                    </a:prstGeom>
+                  </pic:spPr>
+                </pic:pic>
+              </a:graphicData>
+            </a:graphic>
+          </wp:inline>
+        </w:drawing>
+      </w:r>
+    </w:p>
+    <w:p>
+      <w:pPr>
+        <w:rPr>
+          <w:lang w:val="en-US"/>
+        </w:rPr>
+      </w:pPr>
+    </w:p>
+    <w:p>
+      <w:pPr>
+        <w:rPr>
+          <w:lang w:val="en-US"/>
+        </w:rPr>
+      </w:pPr>
+    </w:p>
+    <w:p>
+      <w:r>
+        <w:rPr>
+          <w:noProof/>
+          <w:lang w:eastAsia="ru-RU"/>
+        </w:rPr>
+        <w:drawing>
+          <wp:inline distT="0" distB="0" distL="0" distR="0" wp14:anchorId="55954D2C" wp14:editId="61746A88">
+            <wp:extent cx="5940425" cy="3789045"/>
+            <wp:effectExtent l="0" t="0" r="3175" b="1905"/>
+            <wp:docPr id="2" name="Рисунок 2"/>
             <wp:cNvGraphicFramePr>
               <a:graphicFrameLocks xmlns:a="http://schemas.openxmlformats.org/drawingml/2006/main" noChangeAspect="1"/>
             </wp:cNvGraphicFramePr>
@@ -73,7 +130,7 @@
                   <pic:spPr>
                     <a:xfrm>
                       <a:off x="0" y="0"/>
-                      <a:ext cx="5940425" cy="3944620"/>
+                      <a:ext cx="5940425" cy="3789045"/>
                     </a:xfrm>
                     <a:prstGeom prst="rect">
                       <a:avLst/>
@@ -86,19 +143,21 @@
         </w:drawing>
       </w:r>
     </w:p>
-    <w:p>
-      <w:pPr>
-        <w:rPr>
-          <w:lang w:val="en-US"/>
-        </w:rPr>
-      </w:pPr>
-    </w:p>
-    <w:p>
-      <w:pPr>
-        <w:rPr>
-          <w:lang w:val="en-US"/>
-        </w:rPr>
-      </w:pPr>
+    <w:p/>
+    <w:p>
+      <w:hyperlink r:id="rId9" w:history="1">
+        <w:r>
+          <w:rPr>
+            <w:rStyle w:val="a9"/>
+          </w:rPr>
+          <w:t>https://www.youtube.com/watch?v=DB2SER51mcU</w:t>
+        </w:r>
+      </w:hyperlink>
+    </w:p>
+    <w:p>
+      <w:r>
+        <w:t>https://habr.com/ru/post/590679/</w:t>
+      </w:r>
     </w:p>
     <w:p>
       <w:r>
@@ -107,10 +166,10 @@
           <w:lang w:eastAsia="ru-RU"/>
         </w:rPr>
         <w:drawing>
-          <wp:inline distT="0" distB="0" distL="0" distR="0" wp14:anchorId="55954D2C" wp14:editId="61746A88">
-            <wp:extent cx="5940425" cy="3789045"/>
-            <wp:effectExtent l="0" t="0" r="3175" b="1905"/>
-            <wp:docPr id="2" name="Рисунок 2"/>
+          <wp:inline distT="0" distB="0" distL="0" distR="0" wp14:anchorId="72686BFF" wp14:editId="15920DF0">
+            <wp:extent cx="5650173" cy="4332303"/>
+            <wp:effectExtent l="0" t="0" r="8255" b="0"/>
+            <wp:docPr id="9" name="Рисунок 9"/>
             <wp:cNvGraphicFramePr>
               <a:graphicFrameLocks xmlns:a="http://schemas.openxmlformats.org/drawingml/2006/main" noChangeAspect="1"/>
             </wp:cNvGraphicFramePr>
@@ -122,7 +181,7 @@
                     <pic:cNvPicPr/>
                   </pic:nvPicPr>
                   <pic:blipFill>
-                    <a:blip r:embed="rId9"/>
+                    <a:blip r:embed="rId10"/>
                     <a:stretch>
                       <a:fillRect/>
                     </a:stretch>
@@ -130,7 +189,7 @@
                   <pic:spPr>
                     <a:xfrm>
                       <a:off x="0" y="0"/>
-                      <a:ext cx="5940425" cy="3789045"/>
+                      <a:ext cx="5654787" cy="4335841"/>
                     </a:xfrm>
                     <a:prstGeom prst="rect">
                       <a:avLst/>
@@ -145,18 +204,19 @@
     </w:p>
     <w:p/>
     <w:p>
-      <w:hyperlink r:id="rId10" w:history="1">
-        <w:r>
-          <w:rPr>
-            <w:rStyle w:val="a9"/>
-          </w:rPr>
-          <w:t>https://www.youtube.com/watch?v=DB2SER51mcU</w:t>
-        </w:r>
-      </w:hyperlink>
-    </w:p>
-    <w:p>
-      <w:r>
-        <w:t>https://habr.com/ru/post/590679/</w:t>
+      <w:pPr>
+        <w:rPr>
+          <w:lang w:val="en-US"/>
+        </w:rPr>
+      </w:pPr>
+      <w:r>
+        <w:t xml:space="preserve">Принципы </w:t>
+      </w:r>
+      <w:r>
+        <w:rPr>
+          <w:lang w:val="en-US"/>
+        </w:rPr>
+        <w:t>REST</w:t>
       </w:r>
     </w:p>
     <w:p>
@@ -166,10 +226,10 @@
           <w:lang w:eastAsia="ru-RU"/>
         </w:rPr>
         <w:drawing>
-          <wp:inline distT="0" distB="0" distL="0" distR="0" wp14:anchorId="72686BFF" wp14:editId="15920DF0">
-            <wp:extent cx="5650173" cy="4332303"/>
-            <wp:effectExtent l="0" t="0" r="8255" b="0"/>
-            <wp:docPr id="9" name="Рисунок 9"/>
+          <wp:inline distT="0" distB="0" distL="0" distR="0" wp14:anchorId="2BC05DED" wp14:editId="5D047B1E">
+            <wp:extent cx="5940425" cy="3696970"/>
+            <wp:effectExtent l="0" t="0" r="3175" b="0"/>
+            <wp:docPr id="10" name="Рисунок 10"/>
             <wp:cNvGraphicFramePr>
               <a:graphicFrameLocks xmlns:a="http://schemas.openxmlformats.org/drawingml/2006/main" noChangeAspect="1"/>
             </wp:cNvGraphicFramePr>
@@ -189,7 +249,7 @@
                   <pic:spPr>
                     <a:xfrm>
                       <a:off x="0" y="0"/>
-                      <a:ext cx="5654787" cy="4335841"/>
+                      <a:ext cx="5940425" cy="3696970"/>
                     </a:xfrm>
                     <a:prstGeom prst="rect">
                       <a:avLst/>
@@ -203,33 +263,39 @@
       </w:r>
     </w:p>
     <w:p/>
-    <w:p>
-      <w:pPr>
-        <w:rPr>
-          <w:lang w:val="en-US"/>
-        </w:rPr>
-      </w:pPr>
-      <w:r>
-        <w:t xml:space="preserve">Принципы </w:t>
-      </w:r>
-      <w:r>
-        <w:rPr>
-          <w:lang w:val="en-US"/>
-        </w:rPr>
-        <w:t>REST</w:t>
-      </w:r>
-    </w:p>
-    <w:p>
+    <w:p/>
+    <w:p>
+      <w:pPr>
+        <w:rPr>
+          <w:lang w:val="en-US"/>
+        </w:rPr>
+      </w:pPr>
+      <w:r>
+        <w:t xml:space="preserve">Первое тестирование в </w:t>
+      </w:r>
+      <w:r>
+        <w:rPr>
+          <w:lang w:val="en-US"/>
+        </w:rPr>
+        <w:t>POSTMAN</w:t>
+      </w:r>
+    </w:p>
+    <w:p>
+      <w:pPr>
+        <w:rPr>
+          <w:lang w:val="en-US"/>
+        </w:rPr>
+      </w:pPr>
       <w:r>
         <w:rPr>
           <w:noProof/>
           <w:lang w:eastAsia="ru-RU"/>
         </w:rPr>
         <w:drawing>
-          <wp:inline distT="0" distB="0" distL="0" distR="0" wp14:anchorId="2BC05DED" wp14:editId="5D047B1E">
-            <wp:extent cx="5940425" cy="3696970"/>
+          <wp:inline distT="0" distB="0" distL="0" distR="0" wp14:anchorId="5EDD5E68" wp14:editId="66BFA8AA">
+            <wp:extent cx="5940425" cy="4061460"/>
             <wp:effectExtent l="0" t="0" r="3175" b="0"/>
-            <wp:docPr id="10" name="Рисунок 10"/>
+            <wp:docPr id="5" name="Рисунок 5"/>
             <wp:cNvGraphicFramePr>
               <a:graphicFrameLocks xmlns:a="http://schemas.openxmlformats.org/drawingml/2006/main" noChangeAspect="1"/>
             </wp:cNvGraphicFramePr>
@@ -249,7 +315,7 @@
                   <pic:spPr>
                     <a:xfrm>
                       <a:off x="0" y="0"/>
-                      <a:ext cx="5940425" cy="3696970"/>
+                      <a:ext cx="5940425" cy="4061460"/>
                     </a:xfrm>
                     <a:prstGeom prst="rect">
                       <a:avLst/>
@@ -262,40 +328,178 @@
         </w:drawing>
       </w:r>
     </w:p>
+    <w:p>
+      <w:r>
+        <w:t xml:space="preserve">Урок: </w:t>
+      </w:r>
+      <w:hyperlink r:id="rId13" w:history="1">
+        <w:r>
+          <w:rPr>
+            <w:rStyle w:val="a9"/>
+            <w:lang w:val="en-US"/>
+          </w:rPr>
+          <w:t>https</w:t>
+        </w:r>
+        <w:r>
+          <w:rPr>
+            <w:rStyle w:val="a9"/>
+          </w:rPr>
+          <w:t>://</w:t>
+        </w:r>
+        <w:r>
+          <w:rPr>
+            <w:rStyle w:val="a9"/>
+            <w:lang w:val="en-US"/>
+          </w:rPr>
+          <w:t>www</w:t>
+        </w:r>
+        <w:r>
+          <w:rPr>
+            <w:rStyle w:val="a9"/>
+          </w:rPr>
+          <w:t>.</w:t>
+        </w:r>
+        <w:proofErr w:type="spellStart"/>
+        <w:r>
+          <w:rPr>
+            <w:rStyle w:val="a9"/>
+            <w:lang w:val="en-US"/>
+          </w:rPr>
+          <w:t>youtube</w:t>
+        </w:r>
+        <w:proofErr w:type="spellEnd"/>
+        <w:r>
+          <w:rPr>
+            <w:rStyle w:val="a9"/>
+          </w:rPr>
+          <w:t>.</w:t>
+        </w:r>
+        <w:r>
+          <w:rPr>
+            <w:rStyle w:val="a9"/>
+            <w:lang w:val="en-US"/>
+          </w:rPr>
+          <w:t>com</w:t>
+        </w:r>
+        <w:r>
+          <w:rPr>
+            <w:rStyle w:val="a9"/>
+          </w:rPr>
+          <w:t>/</w:t>
+        </w:r>
+        <w:r>
+          <w:rPr>
+            <w:rStyle w:val="a9"/>
+            <w:lang w:val="en-US"/>
+          </w:rPr>
+          <w:t>watch</w:t>
+        </w:r>
+        <w:r>
+          <w:rPr>
+            <w:rStyle w:val="a9"/>
+          </w:rPr>
+          <w:t>?</w:t>
+        </w:r>
+        <w:r>
+          <w:rPr>
+            <w:rStyle w:val="a9"/>
+            <w:lang w:val="en-US"/>
+          </w:rPr>
+          <w:t>v</w:t>
+        </w:r>
+        <w:r>
+          <w:rPr>
+            <w:rStyle w:val="a9"/>
+          </w:rPr>
+          <w:t>=</w:t>
+        </w:r>
+        <w:proofErr w:type="spellStart"/>
+        <w:r>
+          <w:rPr>
+            <w:rStyle w:val="a9"/>
+            <w:lang w:val="en-US"/>
+          </w:rPr>
+          <w:t>Qe</w:t>
+        </w:r>
+        <w:proofErr w:type="spellEnd"/>
+        <w:r>
+          <w:rPr>
+            <w:rStyle w:val="a9"/>
+          </w:rPr>
+          <w:t>-</w:t>
+        </w:r>
+        <w:proofErr w:type="spellStart"/>
+        <w:r>
+          <w:rPr>
+            <w:rStyle w:val="a9"/>
+            <w:lang w:val="en-US"/>
+          </w:rPr>
+          <w:t>kDHq</w:t>
+        </w:r>
+        <w:proofErr w:type="spellEnd"/>
+        <w:r>
+          <w:rPr>
+            <w:rStyle w:val="a9"/>
+          </w:rPr>
+          <w:t>-</w:t>
+        </w:r>
+        <w:proofErr w:type="spellStart"/>
+        <w:r>
+          <w:rPr>
+            <w:rStyle w:val="a9"/>
+            <w:lang w:val="en-US"/>
+          </w:rPr>
+          <w:t>Vw</w:t>
+        </w:r>
+        <w:proofErr w:type="spellEnd"/>
+        <w:r>
+          <w:rPr>
+            <w:rStyle w:val="a9"/>
+          </w:rPr>
+          <w:t>4</w:t>
+        </w:r>
+      </w:hyperlink>
+    </w:p>
+    <w:p>
+      <w:r>
+        <w:t xml:space="preserve">Для тестирования: </w:t>
+      </w:r>
+      <w:hyperlink r:id="rId14" w:history="1">
+        <w:r>
+          <w:rPr>
+            <w:rStyle w:val="a9"/>
+          </w:rPr>
+          <w:t>https://reqres.in/</w:t>
+        </w:r>
+      </w:hyperlink>
+    </w:p>
     <w:p/>
     <w:p/>
     <w:p>
-      <w:pPr>
-        <w:rPr>
-          <w:lang w:val="en-US"/>
-        </w:rPr>
-      </w:pPr>
-      <w:r>
-        <w:t xml:space="preserve">Первое тестирование в </w:t>
-      </w:r>
-      <w:r>
-        <w:rPr>
-          <w:lang w:val="en-US"/>
-        </w:rPr>
-        <w:t>POSTMAN</w:t>
-      </w:r>
-    </w:p>
-    <w:p>
-      <w:pPr>
-        <w:rPr>
-          <w:lang w:val="en-US"/>
-        </w:rPr>
-      </w:pPr>
+      <w:r>
+        <w:t xml:space="preserve">Как узнать всех пользователей </w:t>
+      </w:r>
+      <w:r>
+        <w:rPr>
+          <w:lang w:val="en-US"/>
+        </w:rPr>
+        <w:t>MySQL</w:t>
+      </w:r>
+      <w:r>
+        <w:t>, чтобы ввести корректные логин и пароль?</w:t>
+      </w:r>
+    </w:p>
+    <w:p>
       <w:r>
         <w:rPr>
           <w:noProof/>
           <w:lang w:eastAsia="ru-RU"/>
         </w:rPr>
         <w:drawing>
-          <wp:inline distT="0" distB="0" distL="0" distR="0" wp14:anchorId="5EDD5E68" wp14:editId="66BFA8AA">
-            <wp:extent cx="5940425" cy="4061460"/>
-            <wp:effectExtent l="0" t="0" r="3175" b="0"/>
-            <wp:docPr id="5" name="Рисунок 5"/>
+          <wp:inline distT="0" distB="0" distL="0" distR="0" wp14:anchorId="7E131A43" wp14:editId="013EADDE">
+            <wp:extent cx="5432782" cy="4155744"/>
+            <wp:effectExtent l="0" t="0" r="0" b="0"/>
+            <wp:docPr id="6" name="Рисунок 6"/>
             <wp:cNvGraphicFramePr>
               <a:graphicFrameLocks xmlns:a="http://schemas.openxmlformats.org/drawingml/2006/main" noChangeAspect="1"/>
             </wp:cNvGraphicFramePr>
@@ -307,7 +511,7 @@
                     <pic:cNvPicPr/>
                   </pic:nvPicPr>
                   <pic:blipFill>
-                    <a:blip r:embed="rId13"/>
+                    <a:blip r:embed="rId15"/>
                     <a:stretch>
                       <a:fillRect/>
                     </a:stretch>
@@ -315,7 +519,7 @@
                   <pic:spPr>
                     <a:xfrm>
                       <a:off x="0" y="0"/>
-                      <a:ext cx="5940425" cy="4061460"/>
+                      <a:ext cx="5439927" cy="4161209"/>
                     </a:xfrm>
                     <a:prstGeom prst="rect">
                       <a:avLst/>
@@ -328,165 +532,22 @@
         </w:drawing>
       </w:r>
     </w:p>
-    <w:p>
-      <w:r>
-        <w:t xml:space="preserve">Урок: </w:t>
-      </w:r>
-      <w:hyperlink r:id="rId14" w:history="1">
-        <w:r>
-          <w:rPr>
-            <w:rStyle w:val="a9"/>
-            <w:lang w:val="en-US"/>
-          </w:rPr>
-          <w:t>https</w:t>
-        </w:r>
-        <w:r>
-          <w:rPr>
-            <w:rStyle w:val="a9"/>
-          </w:rPr>
-          <w:t>://</w:t>
-        </w:r>
-        <w:r>
-          <w:rPr>
-            <w:rStyle w:val="a9"/>
-            <w:lang w:val="en-US"/>
-          </w:rPr>
-          <w:t>www</w:t>
-        </w:r>
-        <w:r>
-          <w:rPr>
-            <w:rStyle w:val="a9"/>
-          </w:rPr>
-          <w:t>.</w:t>
-        </w:r>
-        <w:proofErr w:type="spellStart"/>
-        <w:r>
-          <w:rPr>
-            <w:rStyle w:val="a9"/>
-            <w:lang w:val="en-US"/>
-          </w:rPr>
-          <w:t>youtube</w:t>
-        </w:r>
-        <w:proofErr w:type="spellEnd"/>
-        <w:r>
-          <w:rPr>
-            <w:rStyle w:val="a9"/>
-          </w:rPr>
-          <w:t>.</w:t>
-        </w:r>
-        <w:r>
-          <w:rPr>
-            <w:rStyle w:val="a9"/>
-            <w:lang w:val="en-US"/>
-          </w:rPr>
-          <w:t>com</w:t>
-        </w:r>
-        <w:r>
-          <w:rPr>
-            <w:rStyle w:val="a9"/>
-          </w:rPr>
-          <w:t>/</w:t>
-        </w:r>
-        <w:r>
-          <w:rPr>
-            <w:rStyle w:val="a9"/>
-            <w:lang w:val="en-US"/>
-          </w:rPr>
-          <w:t>watch</w:t>
-        </w:r>
-        <w:r>
-          <w:rPr>
-            <w:rStyle w:val="a9"/>
-          </w:rPr>
-          <w:t>?</w:t>
-        </w:r>
-        <w:r>
-          <w:rPr>
-            <w:rStyle w:val="a9"/>
-            <w:lang w:val="en-US"/>
-          </w:rPr>
-          <w:t>v</w:t>
-        </w:r>
-        <w:r>
-          <w:rPr>
-            <w:rStyle w:val="a9"/>
-          </w:rPr>
-          <w:t>=</w:t>
-        </w:r>
-        <w:proofErr w:type="spellStart"/>
-        <w:r>
-          <w:rPr>
-            <w:rStyle w:val="a9"/>
-            <w:lang w:val="en-US"/>
-          </w:rPr>
-          <w:t>Qe</w:t>
-        </w:r>
-        <w:proofErr w:type="spellEnd"/>
-        <w:r>
-          <w:rPr>
-            <w:rStyle w:val="a9"/>
-          </w:rPr>
-          <w:t>-</w:t>
-        </w:r>
-        <w:proofErr w:type="spellStart"/>
-        <w:r>
-          <w:rPr>
-            <w:rStyle w:val="a9"/>
-            <w:lang w:val="en-US"/>
-          </w:rPr>
-          <w:t>kDHq</w:t>
-        </w:r>
-        <w:proofErr w:type="spellEnd"/>
-        <w:r>
-          <w:rPr>
-            <w:rStyle w:val="a9"/>
-          </w:rPr>
-          <w:t>-</w:t>
-        </w:r>
-        <w:proofErr w:type="spellStart"/>
-        <w:r>
-          <w:rPr>
-            <w:rStyle w:val="a9"/>
-            <w:lang w:val="en-US"/>
-          </w:rPr>
-          <w:t>Vw</w:t>
-        </w:r>
-        <w:proofErr w:type="spellEnd"/>
-        <w:r>
-          <w:rPr>
-            <w:rStyle w:val="a9"/>
-          </w:rPr>
-          <w:t>4</w:t>
-        </w:r>
-      </w:hyperlink>
-    </w:p>
-    <w:p>
-      <w:r>
-        <w:t xml:space="preserve">Для тестирования: </w:t>
-      </w:r>
-      <w:hyperlink r:id="rId15" w:history="1">
-        <w:r>
-          <w:rPr>
-            <w:rStyle w:val="a9"/>
-          </w:rPr>
-          <w:t>https://reqres.in/</w:t>
-        </w:r>
-      </w:hyperlink>
-    </w:p>
     <w:p/>
     <w:p/>
     <w:p>
-      <w:r>
-        <w:t xml:space="preserve">Как узнать всех пользователей </w:t>
-      </w:r>
-      <w:r>
-        <w:rPr>
-          <w:lang w:val="en-US"/>
-        </w:rPr>
-        <w:t>MySQL</w:t>
-      </w:r>
-      <w:r>
-        <w:t>, чтобы ввести корректные логин и пароль?</w:t>
+      <w:pPr>
+        <w:rPr>
+          <w:lang w:val="en-US"/>
+        </w:rPr>
+      </w:pPr>
+      <w:r>
+        <w:t xml:space="preserve">Быстрое изменение логина и пароля. </w:t>
+      </w:r>
+      <w:r>
+        <w:rPr>
+          <w:lang w:val="en-US"/>
+        </w:rPr>
+        <w:t>Redeploy</w:t>
       </w:r>
     </w:p>
     <w:p>
@@ -496,10 +557,10 @@
           <w:lang w:eastAsia="ru-RU"/>
         </w:rPr>
         <w:drawing>
-          <wp:inline distT="0" distB="0" distL="0" distR="0" wp14:anchorId="7E131A43" wp14:editId="013EADDE">
-            <wp:extent cx="5432782" cy="4155744"/>
-            <wp:effectExtent l="0" t="0" r="0" b="0"/>
-            <wp:docPr id="6" name="Рисунок 6"/>
+          <wp:inline distT="0" distB="0" distL="0" distR="0" wp14:anchorId="2927423F" wp14:editId="776FBF8B">
+            <wp:extent cx="5940425" cy="3917950"/>
+            <wp:effectExtent l="0" t="0" r="3175" b="6350"/>
+            <wp:docPr id="7" name="Рисунок 7"/>
             <wp:cNvGraphicFramePr>
               <a:graphicFrameLocks xmlns:a="http://schemas.openxmlformats.org/drawingml/2006/main" noChangeAspect="1"/>
             </wp:cNvGraphicFramePr>
@@ -519,7 +580,7 @@
                   <pic:spPr>
                     <a:xfrm>
                       <a:off x="0" y="0"/>
-                      <a:ext cx="5439927" cy="4161209"/>
+                      <a:ext cx="5940425" cy="3917950"/>
                     </a:xfrm>
                     <a:prstGeom prst="rect">
                       <a:avLst/>
@@ -533,21 +594,20 @@
       </w:r>
     </w:p>
     <w:p/>
-    <w:p/>
-    <w:p>
-      <w:pPr>
-        <w:rPr>
-          <w:lang w:val="en-US"/>
-        </w:rPr>
-      </w:pPr>
-      <w:r>
-        <w:t xml:space="preserve">Быстрое изменение логина и пароля. </w:t>
-      </w:r>
-      <w:r>
-        <w:rPr>
-          <w:lang w:val="en-US"/>
-        </w:rPr>
-        <w:t>Redeploy</w:t>
+    <w:p>
+      <w:pPr>
+        <w:rPr>
+          <w:lang w:val="en-US"/>
+        </w:rPr>
+      </w:pPr>
+      <w:r>
+        <w:t xml:space="preserve">Удобное тестирование запросов через </w:t>
+      </w:r>
+      <w:r>
+        <w:rPr>
+          <w:lang w:val="en-US"/>
+        </w:rPr>
+        <w:t>IDEA</w:t>
       </w:r>
     </w:p>
     <w:p>
@@ -557,10 +617,10 @@
           <w:lang w:eastAsia="ru-RU"/>
         </w:rPr>
         <w:drawing>
-          <wp:inline distT="0" distB="0" distL="0" distR="0" wp14:anchorId="2927423F" wp14:editId="776FBF8B">
-            <wp:extent cx="5940425" cy="3917950"/>
-            <wp:effectExtent l="0" t="0" r="3175" b="6350"/>
-            <wp:docPr id="7" name="Рисунок 7"/>
+          <wp:inline distT="0" distB="0" distL="0" distR="0" wp14:anchorId="69AA4F1B" wp14:editId="2AAAFBF8">
+            <wp:extent cx="5940425" cy="4001135"/>
+            <wp:effectExtent l="0" t="0" r="3175" b="0"/>
+            <wp:docPr id="8" name="Рисунок 8"/>
             <wp:cNvGraphicFramePr>
               <a:graphicFrameLocks xmlns:a="http://schemas.openxmlformats.org/drawingml/2006/main" noChangeAspect="1"/>
             </wp:cNvGraphicFramePr>
@@ -580,7 +640,7 @@
                   <pic:spPr>
                     <a:xfrm>
                       <a:off x="0" y="0"/>
-                      <a:ext cx="5940425" cy="3917950"/>
+                      <a:ext cx="5940425" cy="4001135"/>
                     </a:xfrm>
                     <a:prstGeom prst="rect">
                       <a:avLst/>
@@ -594,20 +654,34 @@
       </w:r>
     </w:p>
     <w:p/>
-    <w:p>
-      <w:pPr>
-        <w:rPr>
-          <w:lang w:val="en-US"/>
-        </w:rPr>
-      </w:pPr>
-      <w:r>
-        <w:t xml:space="preserve">Удобное тестирование запросов через </w:t>
-      </w:r>
-      <w:r>
-        <w:rPr>
-          <w:lang w:val="en-US"/>
-        </w:rPr>
-        <w:t>IDEA</w:t>
+    <w:p/>
+    <w:p/>
+    <w:p>
+      <w:r>
+        <w:t xml:space="preserve">Что такое контроллер в </w:t>
+      </w:r>
+      <w:r>
+        <w:rPr>
+          <w:lang w:val="en-US"/>
+        </w:rPr>
+        <w:t>Spring</w:t>
+      </w:r>
+      <w:r>
+        <w:t xml:space="preserve"> </w:t>
+      </w:r>
+      <w:r>
+        <w:rPr>
+          <w:lang w:val="en-US"/>
+        </w:rPr>
+        <w:t>MVC</w:t>
+      </w:r>
+      <w:r>
+        <w:t>?</w:t>
+      </w:r>
+    </w:p>
+    <w:p>
+      <w:r>
+        <w:t>https://ru.visionaryschoolof-arts.org/719575-spring-mvc-restful-web-services-XSCIPN</w:t>
       </w:r>
     </w:p>
     <w:p>
@@ -617,10 +691,10 @@
           <w:lang w:eastAsia="ru-RU"/>
         </w:rPr>
         <w:drawing>
-          <wp:inline distT="0" distB="0" distL="0" distR="0" wp14:anchorId="69AA4F1B" wp14:editId="2AAAFBF8">
-            <wp:extent cx="5940425" cy="4001135"/>
-            <wp:effectExtent l="0" t="0" r="3175" b="0"/>
-            <wp:docPr id="8" name="Рисунок 8"/>
+          <wp:inline distT="0" distB="0" distL="0" distR="0" wp14:anchorId="72BC3B72" wp14:editId="713C51C4">
+            <wp:extent cx="5940425" cy="3104515"/>
+            <wp:effectExtent l="0" t="0" r="3175" b="635"/>
+            <wp:docPr id="3" name="Рисунок 3"/>
             <wp:cNvGraphicFramePr>
               <a:graphicFrameLocks xmlns:a="http://schemas.openxmlformats.org/drawingml/2006/main" noChangeAspect="1"/>
             </wp:cNvGraphicFramePr>
@@ -640,80 +714,6 @@
                   <pic:spPr>
                     <a:xfrm>
                       <a:off x="0" y="0"/>
-                      <a:ext cx="5940425" cy="4001135"/>
-                    </a:xfrm>
-                    <a:prstGeom prst="rect">
-                      <a:avLst/>
-                    </a:prstGeom>
-                  </pic:spPr>
-                </pic:pic>
-              </a:graphicData>
-            </a:graphic>
-          </wp:inline>
-        </w:drawing>
-      </w:r>
-    </w:p>
-    <w:p/>
-    <w:p/>
-    <w:p/>
-    <w:p>
-      <w:r>
-        <w:t xml:space="preserve">Что такое контроллер в </w:t>
-      </w:r>
-      <w:r>
-        <w:rPr>
-          <w:lang w:val="en-US"/>
-        </w:rPr>
-        <w:t>Spring</w:t>
-      </w:r>
-      <w:r>
-        <w:t xml:space="preserve"> </w:t>
-      </w:r>
-      <w:r>
-        <w:rPr>
-          <w:lang w:val="en-US"/>
-        </w:rPr>
-        <w:t>MVC</w:t>
-      </w:r>
-      <w:r>
-        <w:t>?</w:t>
-      </w:r>
-    </w:p>
-    <w:p>
-      <w:r>
-        <w:t>https://ru.visionaryschoolof-arts.org/719575-spring-mvc-restful-web-services-XSCIPN</w:t>
-      </w:r>
-    </w:p>
-    <w:p>
-      <w:r>
-        <w:rPr>
-          <w:noProof/>
-          <w:lang w:eastAsia="ru-RU"/>
-        </w:rPr>
-        <w:drawing>
-          <wp:inline distT="0" distB="0" distL="0" distR="0" wp14:anchorId="72BC3B72" wp14:editId="713C51C4">
-            <wp:extent cx="5940425" cy="3104515"/>
-            <wp:effectExtent l="0" t="0" r="3175" b="635"/>
-            <wp:docPr id="3" name="Рисунок 3"/>
-            <wp:cNvGraphicFramePr>
-              <a:graphicFrameLocks xmlns:a="http://schemas.openxmlformats.org/drawingml/2006/main" noChangeAspect="1"/>
-            </wp:cNvGraphicFramePr>
-            <a:graphic xmlns:a="http://schemas.openxmlformats.org/drawingml/2006/main">
-              <a:graphicData uri="http://schemas.openxmlformats.org/drawingml/2006/picture">
-                <pic:pic xmlns:pic="http://schemas.openxmlformats.org/drawingml/2006/picture">
-                  <pic:nvPicPr>
-                    <pic:cNvPr id="1" name=""/>
-                    <pic:cNvPicPr/>
-                  </pic:nvPicPr>
-                  <pic:blipFill>
-                    <a:blip r:embed="rId19"/>
-                    <a:stretch>
-                      <a:fillRect/>
-                    </a:stretch>
-                  </pic:blipFill>
-                  <pic:spPr>
-                    <a:xfrm>
-                      <a:off x="0" y="0"/>
                       <a:ext cx="5940425" cy="3104515"/>
                     </a:xfrm>
                     <a:prstGeom prst="rect">
@@ -734,7 +734,7 @@
           <w:lang w:val="en-US"/>
         </w:rPr>
       </w:pPr>
-      <w:hyperlink r:id="rId20" w:history="1">
+      <w:hyperlink r:id="rId19" w:history="1">
         <w:r>
           <w:rPr>
             <w:rStyle w:val="a9"/>
@@ -796,7 +796,7 @@
                     <pic:cNvPicPr/>
                   </pic:nvPicPr>
                   <pic:blipFill>
-                    <a:blip r:embed="rId21"/>
+                    <a:blip r:embed="rId20"/>
                     <a:stretch>
                       <a:fillRect/>
                     </a:stretch>
@@ -818,7 +818,7 @@
       </w:r>
     </w:p>
     <w:p>
-      <w:hyperlink r:id="rId22" w:history="1">
+      <w:hyperlink r:id="rId21" w:history="1">
         <w:r>
           <w:rPr>
             <w:rStyle w:val="a9"/>
@@ -1015,6 +1015,54 @@
             <wp:extent cx="2584450" cy="1086879"/>
             <wp:effectExtent l="0" t="0" r="6350" b="0"/>
             <wp:docPr id="13" name="Рисунок 13"/>
+            <wp:cNvGraphicFramePr>
+              <a:graphicFrameLocks xmlns:a="http://schemas.openxmlformats.org/drawingml/2006/main" noChangeAspect="1"/>
+            </wp:cNvGraphicFramePr>
+            <a:graphic xmlns:a="http://schemas.openxmlformats.org/drawingml/2006/main">
+              <a:graphicData uri="http://schemas.openxmlformats.org/drawingml/2006/picture">
+                <pic:pic xmlns:pic="http://schemas.openxmlformats.org/drawingml/2006/picture">
+                  <pic:nvPicPr>
+                    <pic:cNvPr id="1" name=""/>
+                    <pic:cNvPicPr/>
+                  </pic:nvPicPr>
+                  <pic:blipFill>
+                    <a:blip r:embed="rId22"/>
+                    <a:stretch>
+                      <a:fillRect/>
+                    </a:stretch>
+                  </pic:blipFill>
+                  <pic:spPr>
+                    <a:xfrm>
+                      <a:off x="0" y="0"/>
+                      <a:ext cx="2607390" cy="1096526"/>
+                    </a:xfrm>
+                    <a:prstGeom prst="rect">
+                      <a:avLst/>
+                    </a:prstGeom>
+                  </pic:spPr>
+                </pic:pic>
+              </a:graphicData>
+            </a:graphic>
+          </wp:inline>
+        </w:drawing>
+      </w:r>
+    </w:p>
+    <w:p>
+      <w:r>
+        <w:t>Тогда будет возвращено так</w:t>
+      </w:r>
+    </w:p>
+    <w:p>
+      <w:r>
+        <w:rPr>
+          <w:noProof/>
+          <w:lang w:eastAsia="ru-RU"/>
+        </w:rPr>
+        <w:drawing>
+          <wp:inline distT="0" distB="0" distL="0" distR="0" wp14:anchorId="7480F388" wp14:editId="6952A5DE">
+            <wp:extent cx="3467584" cy="1305107"/>
+            <wp:effectExtent l="0" t="0" r="0" b="9525"/>
+            <wp:docPr id="14" name="Рисунок 14"/>
             <wp:cNvGraphicFramePr>
               <a:graphicFrameLocks xmlns:a="http://schemas.openxmlformats.org/drawingml/2006/main" noChangeAspect="1"/>
             </wp:cNvGraphicFramePr>
@@ -1034,7 +1082,7 @@
                   <pic:spPr>
                     <a:xfrm>
                       <a:off x="0" y="0"/>
-                      <a:ext cx="2607390" cy="1096526"/>
+                      <a:ext cx="3467584" cy="1305107"/>
                     </a:xfrm>
                     <a:prstGeom prst="rect">
                       <a:avLst/>
@@ -1047,9 +1095,16 @@
         </w:drawing>
       </w:r>
     </w:p>
-    <w:p>
-      <w:r>
-        <w:t>Тогда будет возвращено так</w:t>
+    <w:p/>
+    <w:p>
+      <w:r>
+        <w:t xml:space="preserve">Для понимания роли аннотации </w:t>
+      </w:r>
+      <w:r>
+        <w:rPr>
+          <w:lang w:val="en-US"/>
+        </w:rPr>
+        <w:t>Service</w:t>
       </w:r>
     </w:p>
     <w:p>
@@ -1059,10 +1114,10 @@
           <w:lang w:eastAsia="ru-RU"/>
         </w:rPr>
         <w:drawing>
-          <wp:inline distT="0" distB="0" distL="0" distR="0" wp14:anchorId="7480F388" wp14:editId="6952A5DE">
-            <wp:extent cx="3467584" cy="1305107"/>
-            <wp:effectExtent l="0" t="0" r="0" b="9525"/>
-            <wp:docPr id="14" name="Рисунок 14"/>
+          <wp:inline distT="0" distB="0" distL="0" distR="0" wp14:anchorId="67637BF3" wp14:editId="3DAEB20B">
+            <wp:extent cx="5940425" cy="3059430"/>
+            <wp:effectExtent l="0" t="0" r="3175" b="7620"/>
+            <wp:docPr id="11" name="Рисунок 11"/>
             <wp:cNvGraphicFramePr>
               <a:graphicFrameLocks xmlns:a="http://schemas.openxmlformats.org/drawingml/2006/main" noChangeAspect="1"/>
             </wp:cNvGraphicFramePr>
@@ -1082,61 +1137,6 @@
                   <pic:spPr>
                     <a:xfrm>
                       <a:off x="0" y="0"/>
-                      <a:ext cx="3467584" cy="1305107"/>
-                    </a:xfrm>
-                    <a:prstGeom prst="rect">
-                      <a:avLst/>
-                    </a:prstGeom>
-                  </pic:spPr>
-                </pic:pic>
-              </a:graphicData>
-            </a:graphic>
-          </wp:inline>
-        </w:drawing>
-      </w:r>
-    </w:p>
-    <w:p/>
-    <w:p>
-      <w:r>
-        <w:t xml:space="preserve">Для понимания роли аннотации </w:t>
-      </w:r>
-      <w:r>
-        <w:rPr>
-          <w:lang w:val="en-US"/>
-        </w:rPr>
-        <w:t>Service</w:t>
-      </w:r>
-    </w:p>
-    <w:p>
-      <w:r>
-        <w:rPr>
-          <w:noProof/>
-          <w:lang w:eastAsia="ru-RU"/>
-        </w:rPr>
-        <w:drawing>
-          <wp:inline distT="0" distB="0" distL="0" distR="0" wp14:anchorId="67637BF3" wp14:editId="3DAEB20B">
-            <wp:extent cx="5940425" cy="3059430"/>
-            <wp:effectExtent l="0" t="0" r="3175" b="7620"/>
-            <wp:docPr id="11" name="Рисунок 11"/>
-            <wp:cNvGraphicFramePr>
-              <a:graphicFrameLocks xmlns:a="http://schemas.openxmlformats.org/drawingml/2006/main" noChangeAspect="1"/>
-            </wp:cNvGraphicFramePr>
-            <a:graphic xmlns:a="http://schemas.openxmlformats.org/drawingml/2006/main">
-              <a:graphicData uri="http://schemas.openxmlformats.org/drawingml/2006/picture">
-                <pic:pic xmlns:pic="http://schemas.openxmlformats.org/drawingml/2006/picture">
-                  <pic:nvPicPr>
-                    <pic:cNvPr id="1" name=""/>
-                    <pic:cNvPicPr/>
-                  </pic:nvPicPr>
-                  <pic:blipFill>
-                    <a:blip r:embed="rId25"/>
-                    <a:stretch>
-                      <a:fillRect/>
-                    </a:stretch>
-                  </pic:blipFill>
-                  <pic:spPr>
-                    <a:xfrm>
-                      <a:off x="0" y="0"/>
                       <a:ext cx="5940425" cy="3059430"/>
                     </a:xfrm>
                     <a:prstGeom prst="rect">
@@ -1158,7 +1158,7 @@
       </w:r>
     </w:p>
     <w:p>
-      <w:hyperlink r:id="rId26" w:history="1">
+      <w:hyperlink r:id="rId25" w:history="1">
         <w:r>
           <w:rPr>
             <w:rStyle w:val="a9"/>
@@ -1206,7 +1206,7 @@
                     <pic:cNvPicPr/>
                   </pic:nvPicPr>
                   <pic:blipFill>
-                    <a:blip r:embed="rId27"/>
+                    <a:blip r:embed="rId26"/>
                     <a:stretch>
                       <a:fillRect/>
                     </a:stretch>
@@ -1247,7 +1247,7 @@
         </w:rPr>
         <w:t xml:space="preserve">Pagination </w:t>
       </w:r>
-      <w:hyperlink r:id="rId28" w:history="1">
+      <w:hyperlink r:id="rId27" w:history="1">
         <w:r>
           <w:rPr>
             <w:rStyle w:val="a9"/>
@@ -1284,7 +1284,7 @@
                     <pic:cNvPicPr/>
                   </pic:nvPicPr>
                   <pic:blipFill>
-                    <a:blip r:embed="rId29"/>
+                    <a:blip r:embed="rId28"/>
                     <a:stretch>
                       <a:fillRect/>
                     </a:stretch>
@@ -1307,7 +1307,6 @@
     </w:p>
     <w:p/>
     <w:p>
-      <w:proofErr w:type="gramStart"/>
       <w:r>
         <w:rPr>
           <w:lang w:val="en-US"/>
@@ -1330,15 +1329,14 @@
         <w:t xml:space="preserve"> </w:t>
       </w:r>
       <w:r>
-        <w:t>возвращать в контроллере?</w:t>
-      </w:r>
-      <w:proofErr w:type="gramEnd"/>
-      <w:r>
-        <w:t xml:space="preserve"> Пока победил так. Дальше видно будет.</w:t>
-      </w:r>
-    </w:p>
-    <w:p>
-      <w:r>
+        <w:t>возвращать в контроллере? Пока победил так. Дальше видно будет.</w:t>
+      </w:r>
+    </w:p>
+    <w:p>
+      <w:r>
+        <w:rPr>
+          <w:noProof/>
+        </w:rPr>
         <w:drawing>
           <wp:inline distT="0" distB="0" distL="0" distR="0" wp14:anchorId="05E3658D" wp14:editId="008C896B">
             <wp:extent cx="6152515" cy="2922905"/>
@@ -1355,7 +1353,7 @@
                     <pic:cNvPicPr/>
                   </pic:nvPicPr>
                   <pic:blipFill>
-                    <a:blip r:embed="rId30"/>
+                    <a:blip r:embed="rId29"/>
                     <a:stretch>
                       <a:fillRect/>
                     </a:stretch>
@@ -1375,10 +1373,179 @@
           </wp:inline>
         </w:drawing>
       </w:r>
+    </w:p>
+    <w:p/>
+    <w:p>
+      <w:pPr>
+        <w:rPr>
+          <w:lang w:val="en-US"/>
+        </w:rPr>
+      </w:pPr>
+      <w:proofErr w:type="spellStart"/>
+      <w:r>
+        <w:rPr>
+          <w:lang w:val="en-US"/>
+        </w:rPr>
+        <w:t>Appender</w:t>
+      </w:r>
+      <w:proofErr w:type="spellEnd"/>
+    </w:p>
+    <w:p>
+      <w:pPr>
+        <w:rPr>
+          <w:lang w:val="en-US"/>
+        </w:rPr>
+      </w:pPr>
+      <w:r>
+        <w:rPr>
+          <w:lang w:val="en-US"/>
+        </w:rPr>
+        <w:t>https://youtu.be/j-i3NQiKbcc?t=581</w:t>
+      </w:r>
+    </w:p>
+    <w:p>
+      <w:pPr>
+        <w:rPr>
+          <w:lang w:val="en-US"/>
+        </w:rPr>
+      </w:pPr>
+      <w:r>
+        <w:rPr>
+          <w:lang w:val="en-US"/>
+        </w:rPr>
+        <w:drawing>
+          <wp:inline distT="0" distB="0" distL="0" distR="0" wp14:anchorId="791AF335" wp14:editId="4C4044A2">
+            <wp:extent cx="5940425" cy="3870325"/>
+            <wp:effectExtent l="0" t="0" r="3175" b="0"/>
+            <wp:docPr id="17" name="Рисунок 17"/>
+            <wp:cNvGraphicFramePr>
+              <a:graphicFrameLocks xmlns:a="http://schemas.openxmlformats.org/drawingml/2006/main" noChangeAspect="1"/>
+            </wp:cNvGraphicFramePr>
+            <a:graphic xmlns:a="http://schemas.openxmlformats.org/drawingml/2006/main">
+              <a:graphicData uri="http://schemas.openxmlformats.org/drawingml/2006/picture">
+                <pic:pic xmlns:pic="http://schemas.openxmlformats.org/drawingml/2006/picture">
+                  <pic:nvPicPr>
+                    <pic:cNvPr id="1" name=""/>
+                    <pic:cNvPicPr/>
+                  </pic:nvPicPr>
+                  <pic:blipFill>
+                    <a:blip r:embed="rId30"/>
+                    <a:stretch>
+                      <a:fillRect/>
+                    </a:stretch>
+                  </pic:blipFill>
+                  <pic:spPr>
+                    <a:xfrm>
+                      <a:off x="0" y="0"/>
+                      <a:ext cx="5940425" cy="3870325"/>
+                    </a:xfrm>
+                    <a:prstGeom prst="rect">
+                      <a:avLst/>
+                    </a:prstGeom>
+                  </pic:spPr>
+                </pic:pic>
+              </a:graphicData>
+            </a:graphic>
+          </wp:inline>
+        </w:drawing>
+      </w:r>
+    </w:p>
+    <w:p>
+      <w:pPr>
+        <w:rPr>
+          <w:lang w:val="en-US"/>
+        </w:rPr>
+      </w:pPr>
+    </w:p>
+    <w:p>
+      <w:pPr>
+        <w:rPr>
+          <w:lang w:val="en-US"/>
+        </w:rPr>
+      </w:pPr>
+      <w:r>
+        <w:rPr>
+          <w:lang w:val="en-US"/>
+        </w:rPr>
+        <w:t>Logger</w:t>
+      </w:r>
+    </w:p>
+    <w:p>
+      <w:pPr>
+        <w:rPr>
+          <w:lang w:val="en-US"/>
+        </w:rPr>
+      </w:pPr>
+      <w:r>
+        <w:rPr>
+          <w:lang w:val="en-US"/>
+        </w:rPr>
+        <w:t>https://youtu.be/j-i3NQiKbcc?t=482</w:t>
+      </w:r>
+    </w:p>
+    <w:p>
+      <w:pPr>
+        <w:rPr>
+          <w:lang w:val="en-US"/>
+        </w:rPr>
+      </w:pPr>
+      <w:r>
+        <w:rPr>
+          <w:lang w:val="en-US"/>
+        </w:rPr>
+        <w:drawing>
+          <wp:inline distT="0" distB="0" distL="0" distR="0" wp14:anchorId="73217E5C" wp14:editId="0AB510BE">
+            <wp:extent cx="9357047" cy="5494351"/>
+            <wp:effectExtent l="0" t="0" r="0" b="0"/>
+            <wp:docPr id="18" name="Рисунок 18"/>
+            <wp:cNvGraphicFramePr>
+              <a:graphicFrameLocks xmlns:a="http://schemas.openxmlformats.org/drawingml/2006/main" noChangeAspect="1"/>
+            </wp:cNvGraphicFramePr>
+            <a:graphic xmlns:a="http://schemas.openxmlformats.org/drawingml/2006/main">
+              <a:graphicData uri="http://schemas.openxmlformats.org/drawingml/2006/picture">
+                <pic:pic xmlns:pic="http://schemas.openxmlformats.org/drawingml/2006/picture">
+                  <pic:nvPicPr>
+                    <pic:cNvPr id="1" name=""/>
+                    <pic:cNvPicPr/>
+                  </pic:nvPicPr>
+                  <pic:blipFill>
+                    <a:blip r:embed="rId31"/>
+                    <a:stretch>
+                      <a:fillRect/>
+                    </a:stretch>
+                  </pic:blipFill>
+                  <pic:spPr>
+                    <a:xfrm>
+                      <a:off x="0" y="0"/>
+                      <a:ext cx="9362686" cy="5497662"/>
+                    </a:xfrm>
+                    <a:prstGeom prst="rect">
+                      <a:avLst/>
+                    </a:prstGeom>
+                  </pic:spPr>
+                </pic:pic>
+              </a:graphicData>
+            </a:graphic>
+          </wp:inline>
+        </w:drawing>
+      </w:r>
+    </w:p>
+    <w:p>
+      <w:pPr>
+        <w:rPr>
+          <w:lang w:val="en-US"/>
+        </w:rPr>
+      </w:pPr>
+    </w:p>
+    <w:p>
+      <w:pPr>
+        <w:rPr>
+          <w:lang w:val="en-US"/>
+        </w:rPr>
+      </w:pPr>
       <w:bookmarkStart w:id="0" w:name="_GoBack"/>
       <w:bookmarkEnd w:id="0"/>
     </w:p>
-    <w:p/>
     <w:sectPr>
       <w:pgSz w:w="11906" w:h="16838"/>
       <w:pgMar w:top="1134" w:right="850" w:bottom="1134" w:left="1701" w:header="708" w:footer="708" w:gutter="0"/>
@@ -1390,7 +1557,7 @@
 </file>
 
 <file path=word/endnotes.xml><?xml version="1.0" encoding="utf-8"?>
-<w:endnotes xmlns:wpc="http://schemas.microsoft.com/office/word/2010/wordprocessingCanvas" xmlns:mc="http://schemas.openxmlformats.org/markup-compatibility/2006" xmlns:o="urn:schemas-microsoft-com:office:office" xmlns:r="http://schemas.openxmlformats.org/officeDocument/2006/relationships" xmlns:m="http://schemas.openxmlformats.org/officeDocument/2006/math" xmlns:v="urn:schemas-microsoft-com:vml" xmlns:wp14="http://schemas.microsoft.com/office/word/2010/wordprocessingDrawing" xmlns:wp="http://schemas.openxmlformats.org/drawingml/2006/wordprocessingDrawing" xmlns:w10="urn:schemas-microsoft-com:office:word" xmlns:w="http://schemas.openxmlformats.org/wordprocessingml/2006/main" xmlns:w14="http://schemas.microsoft.com/office/word/2010/wordml" xmlns:wpg="http://schemas.microsoft.com/office/word/2010/wordprocessingGroup" xmlns:wpi="http://schemas.microsoft.com/office/word/2010/wordprocessingInk" xmlns:wne="http://schemas.microsoft.com/office/word/2006/wordml" xmlns:wps="http://schemas.microsoft.com/office/word/2010/wordprocessingShape" mc:Ignorable="w14 wp14">
+<w:endnotes xmlns:wpc="http://schemas.microsoft.com/office/word/2010/wordprocessingCanvas" xmlns:cx="http://schemas.microsoft.com/office/drawing/2014/chartex" xmlns:cx1="http://schemas.microsoft.com/office/drawing/2015/9/8/chartex" xmlns:cx2="http://schemas.microsoft.com/office/drawing/2015/10/21/chartex" xmlns:cx3="http://schemas.microsoft.com/office/drawing/2016/5/9/chartex" xmlns:cx4="http://schemas.microsoft.com/office/drawing/2016/5/10/chartex" xmlns:cx5="http://schemas.microsoft.com/office/drawing/2016/5/11/chartex" xmlns:cx6="http://schemas.microsoft.com/office/drawing/2016/5/12/chartex" xmlns:cx7="http://schemas.microsoft.com/office/drawing/2016/5/13/chartex" xmlns:cx8="http://schemas.microsoft.com/office/drawing/2016/5/14/chartex" xmlns:mc="http://schemas.openxmlformats.org/markup-compatibility/2006" xmlns:aink="http://schemas.microsoft.com/office/drawing/2016/ink" xmlns:am3d="http://schemas.microsoft.com/office/drawing/2017/model3d" xmlns:o="urn:schemas-microsoft-com:office:office" xmlns:r="http://schemas.openxmlformats.org/officeDocument/2006/relationships" xmlns:m="http://schemas.openxmlformats.org/officeDocument/2006/math" xmlns:v="urn:schemas-microsoft-com:vml" xmlns:wp14="http://schemas.microsoft.com/office/word/2010/wordprocessingDrawing" xmlns:wp="http://schemas.openxmlformats.org/drawingml/2006/wordprocessingDrawing" xmlns:w10="urn:schemas-microsoft-com:office:word" xmlns:w="http://schemas.openxmlformats.org/wordprocessingml/2006/main" xmlns:w14="http://schemas.microsoft.com/office/word/2010/wordml" xmlns:w15="http://schemas.microsoft.com/office/word/2012/wordml" xmlns:w16cid="http://schemas.microsoft.com/office/word/2016/wordml/cid" xmlns:w16se="http://schemas.microsoft.com/office/word/2015/wordml/symex" xmlns:wpg="http://schemas.microsoft.com/office/word/2010/wordprocessingGroup" xmlns:wpi="http://schemas.microsoft.com/office/word/2010/wordprocessingInk" xmlns:wne="http://schemas.microsoft.com/office/word/2006/wordml" xmlns:wps="http://schemas.microsoft.com/office/word/2010/wordprocessingShape" mc:Ignorable="w14 w15 w16se w16cid wp14">
   <w:endnote w:type="separator" w:id="-1">
     <w:p>
       <w:pPr>
@@ -1415,7 +1582,7 @@
 </file>
 
 <file path=word/footnotes.xml><?xml version="1.0" encoding="utf-8"?>
-<w:footnotes xmlns:wpc="http://schemas.microsoft.com/office/word/2010/wordprocessingCanvas" xmlns:mc="http://schemas.openxmlformats.org/markup-compatibility/2006" xmlns:o="urn:schemas-microsoft-com:office:office" xmlns:r="http://schemas.openxmlformats.org/officeDocument/2006/relationships" xmlns:m="http://schemas.openxmlformats.org/officeDocument/2006/math" xmlns:v="urn:schemas-microsoft-com:vml" xmlns:wp14="http://schemas.microsoft.com/office/word/2010/wordprocessingDrawing" xmlns:wp="http://schemas.openxmlformats.org/drawingml/2006/wordprocessingDrawing" xmlns:w10="urn:schemas-microsoft-com:office:word" xmlns:w="http://schemas.openxmlformats.org/wordprocessingml/2006/main" xmlns:w14="http://schemas.microsoft.com/office/word/2010/wordml" xmlns:wpg="http://schemas.microsoft.com/office/word/2010/wordprocessingGroup" xmlns:wpi="http://schemas.microsoft.com/office/word/2010/wordprocessingInk" xmlns:wne="http://schemas.microsoft.com/office/word/2006/wordml" xmlns:wps="http://schemas.microsoft.com/office/word/2010/wordprocessingShape" mc:Ignorable="w14 wp14">
+<w:footnotes xmlns:wpc="http://schemas.microsoft.com/office/word/2010/wordprocessingCanvas" xmlns:cx="http://schemas.microsoft.com/office/drawing/2014/chartex" xmlns:cx1="http://schemas.microsoft.com/office/drawing/2015/9/8/chartex" xmlns:cx2="http://schemas.microsoft.com/office/drawing/2015/10/21/chartex" xmlns:cx3="http://schemas.microsoft.com/office/drawing/2016/5/9/chartex" xmlns:cx4="http://schemas.microsoft.com/office/drawing/2016/5/10/chartex" xmlns:cx5="http://schemas.microsoft.com/office/drawing/2016/5/11/chartex" xmlns:cx6="http://schemas.microsoft.com/office/drawing/2016/5/12/chartex" xmlns:cx7="http://schemas.microsoft.com/office/drawing/2016/5/13/chartex" xmlns:cx8="http://schemas.microsoft.com/office/drawing/2016/5/14/chartex" xmlns:mc="http://schemas.openxmlformats.org/markup-compatibility/2006" xmlns:aink="http://schemas.microsoft.com/office/drawing/2016/ink" xmlns:am3d="http://schemas.microsoft.com/office/drawing/2017/model3d" xmlns:o="urn:schemas-microsoft-com:office:office" xmlns:r="http://schemas.openxmlformats.org/officeDocument/2006/relationships" xmlns:m="http://schemas.openxmlformats.org/officeDocument/2006/math" xmlns:v="urn:schemas-microsoft-com:vml" xmlns:wp14="http://schemas.microsoft.com/office/word/2010/wordprocessingDrawing" xmlns:wp="http://schemas.openxmlformats.org/drawingml/2006/wordprocessingDrawing" xmlns:w10="urn:schemas-microsoft-com:office:word" xmlns:w="http://schemas.openxmlformats.org/wordprocessingml/2006/main" xmlns:w14="http://schemas.microsoft.com/office/word/2010/wordml" xmlns:w15="http://schemas.microsoft.com/office/word/2012/wordml" xmlns:w16cid="http://schemas.microsoft.com/office/word/2016/wordml/cid" xmlns:w16se="http://schemas.microsoft.com/office/word/2015/wordml/symex" xmlns:wpg="http://schemas.microsoft.com/office/word/2010/wordprocessingGroup" xmlns:wpi="http://schemas.microsoft.com/office/word/2010/wordprocessingInk" xmlns:wne="http://schemas.microsoft.com/office/word/2006/wordml" xmlns:wps="http://schemas.microsoft.com/office/word/2010/wordprocessingShape" mc:Ignorable="w14 w15 w16se w16cid wp14">
   <w:footnote w:type="separator" w:id="-1">
     <w:p>
       <w:pPr>
@@ -1440,8 +1607,8 @@
 </file>
 
 <file path=word/numbering.xml><?xml version="1.0" encoding="utf-8"?>
-<w:numbering xmlns:wpc="http://schemas.microsoft.com/office/word/2010/wordprocessingCanvas" xmlns:mc="http://schemas.openxmlformats.org/markup-compatibility/2006" xmlns:o="urn:schemas-microsoft-com:office:office" xmlns:r="http://schemas.openxmlformats.org/officeDocument/2006/relationships" xmlns:m="http://schemas.openxmlformats.org/officeDocument/2006/math" xmlns:v="urn:schemas-microsoft-com:vml" xmlns:wp14="http://schemas.microsoft.com/office/word/2010/wordprocessingDrawing" xmlns:wp="http://schemas.openxmlformats.org/drawingml/2006/wordprocessingDrawing" xmlns:w10="urn:schemas-microsoft-com:office:word" xmlns:w="http://schemas.openxmlformats.org/wordprocessingml/2006/main" xmlns:w14="http://schemas.microsoft.com/office/word/2010/wordml" xmlns:wpg="http://schemas.microsoft.com/office/word/2010/wordprocessingGroup" xmlns:wpi="http://schemas.microsoft.com/office/word/2010/wordprocessingInk" xmlns:wne="http://schemas.microsoft.com/office/word/2006/wordml" xmlns:wps="http://schemas.microsoft.com/office/word/2010/wordprocessingShape" mc:Ignorable="w14 wp14">
-  <w:abstractNum w:abstractNumId="0">
+<w:numbering xmlns:wpc="http://schemas.microsoft.com/office/word/2010/wordprocessingCanvas" xmlns:cx="http://schemas.microsoft.com/office/drawing/2014/chartex" xmlns:cx1="http://schemas.microsoft.com/office/drawing/2015/9/8/chartex" xmlns:cx2="http://schemas.microsoft.com/office/drawing/2015/10/21/chartex" xmlns:cx3="http://schemas.microsoft.com/office/drawing/2016/5/9/chartex" xmlns:cx4="http://schemas.microsoft.com/office/drawing/2016/5/10/chartex" xmlns:cx5="http://schemas.microsoft.com/office/drawing/2016/5/11/chartex" xmlns:cx6="http://schemas.microsoft.com/office/drawing/2016/5/12/chartex" xmlns:cx7="http://schemas.microsoft.com/office/drawing/2016/5/13/chartex" xmlns:cx8="http://schemas.microsoft.com/office/drawing/2016/5/14/chartex" xmlns:mc="http://schemas.openxmlformats.org/markup-compatibility/2006" xmlns:aink="http://schemas.microsoft.com/office/drawing/2016/ink" xmlns:am3d="http://schemas.microsoft.com/office/drawing/2017/model3d" xmlns:o="urn:schemas-microsoft-com:office:office" xmlns:r="http://schemas.openxmlformats.org/officeDocument/2006/relationships" xmlns:m="http://schemas.openxmlformats.org/officeDocument/2006/math" xmlns:v="urn:schemas-microsoft-com:vml" xmlns:wp14="http://schemas.microsoft.com/office/word/2010/wordprocessingDrawing" xmlns:wp="http://schemas.openxmlformats.org/drawingml/2006/wordprocessingDrawing" xmlns:w10="urn:schemas-microsoft-com:office:word" xmlns:w="http://schemas.openxmlformats.org/wordprocessingml/2006/main" xmlns:w14="http://schemas.microsoft.com/office/word/2010/wordml" xmlns:w15="http://schemas.microsoft.com/office/word/2012/wordml" xmlns:w16cid="http://schemas.microsoft.com/office/word/2016/wordml/cid" xmlns:w16se="http://schemas.microsoft.com/office/word/2015/wordml/symex" xmlns:wpg="http://schemas.microsoft.com/office/word/2010/wordprocessingGroup" xmlns:wpi="http://schemas.microsoft.com/office/word/2010/wordprocessingInk" xmlns:wne="http://schemas.microsoft.com/office/word/2006/wordml" xmlns:wps="http://schemas.microsoft.com/office/word/2010/wordprocessingShape" mc:Ignorable="w14 w15 w16se w16cid wp14">
+  <w:abstractNum w:abstractNumId="0" w15:restartNumberingAfterBreak="0">
     <w:nsid w:val="651F1E4D"/>
     <w:multiLevelType w:val="hybridMultilevel"/>
     <w:tmpl w:val="3710D6BE"/>
@@ -1561,7 +1728,7 @@
 </file>
 
 <file path=word/styles.xml><?xml version="1.0" encoding="utf-8"?>
-<w:styles xmlns:mc="http://schemas.openxmlformats.org/markup-compatibility/2006" xmlns:r="http://schemas.openxmlformats.org/officeDocument/2006/relationships" xmlns:w="http://schemas.openxmlformats.org/wordprocessingml/2006/main" xmlns:w14="http://schemas.microsoft.com/office/word/2010/wordml" mc:Ignorable="w14">
+<w:styles xmlns:mc="http://schemas.openxmlformats.org/markup-compatibility/2006" xmlns:r="http://schemas.openxmlformats.org/officeDocument/2006/relationships" xmlns:w="http://schemas.openxmlformats.org/wordprocessingml/2006/main" xmlns:w14="http://schemas.microsoft.com/office/word/2010/wordml" xmlns:w15="http://schemas.microsoft.com/office/word/2012/wordml" xmlns:w16cid="http://schemas.microsoft.com/office/word/2016/wordml/cid" xmlns:w16se="http://schemas.microsoft.com/office/word/2015/wordml/symex" mc:Ignorable="w14 w15 w16se w16cid">
   <w:docDefaults>
     <w:rPrDefault>
       <w:rPr>
@@ -1577,144 +1744,382 @@
       </w:pPr>
     </w:pPrDefault>
   </w:docDefaults>
-  <w:latentStyles w:defLockedState="0" w:defUIPriority="99" w:defSemiHidden="1" w:defUnhideWhenUsed="1" w:defQFormat="0" w:count="267">
-    <w:lsdException w:name="Normal" w:semiHidden="0" w:uiPriority="0" w:unhideWhenUsed="0" w:qFormat="1"/>
-    <w:lsdException w:name="heading 1" w:semiHidden="0" w:uiPriority="9" w:unhideWhenUsed="0" w:qFormat="1"/>
-    <w:lsdException w:name="heading 2" w:uiPriority="9" w:qFormat="1"/>
-    <w:lsdException w:name="heading 3" w:uiPriority="9" w:qFormat="1"/>
-    <w:lsdException w:name="heading 4" w:uiPriority="9" w:qFormat="1"/>
-    <w:lsdException w:name="heading 5" w:uiPriority="9" w:qFormat="1"/>
-    <w:lsdException w:name="heading 6" w:uiPriority="9" w:qFormat="1"/>
-    <w:lsdException w:name="heading 7" w:uiPriority="9" w:qFormat="1"/>
-    <w:lsdException w:name="heading 8" w:uiPriority="9" w:qFormat="1"/>
-    <w:lsdException w:name="heading 9" w:uiPriority="9" w:qFormat="1"/>
-    <w:lsdException w:name="toc 1" w:uiPriority="39"/>
-    <w:lsdException w:name="toc 2" w:uiPriority="39"/>
-    <w:lsdException w:name="toc 3" w:uiPriority="39"/>
-    <w:lsdException w:name="toc 4" w:uiPriority="39"/>
-    <w:lsdException w:name="toc 5" w:uiPriority="39"/>
-    <w:lsdException w:name="toc 6" w:uiPriority="39"/>
-    <w:lsdException w:name="toc 7" w:uiPriority="39"/>
-    <w:lsdException w:name="toc 8" w:uiPriority="39"/>
-    <w:lsdException w:name="toc 9" w:uiPriority="39"/>
-    <w:lsdException w:name="caption" w:uiPriority="35" w:qFormat="1"/>
-    <w:lsdException w:name="Title" w:semiHidden="0" w:uiPriority="10" w:unhideWhenUsed="0" w:qFormat="1"/>
-    <w:lsdException w:name="Default Paragraph Font" w:uiPriority="1"/>
-    <w:lsdException w:name="Subtitle" w:semiHidden="0" w:uiPriority="11" w:unhideWhenUsed="0" w:qFormat="1"/>
-    <w:lsdException w:name="Strong" w:semiHidden="0" w:uiPriority="22" w:unhideWhenUsed="0" w:qFormat="1"/>
-    <w:lsdException w:name="Emphasis" w:semiHidden="0" w:uiPriority="20" w:unhideWhenUsed="0" w:qFormat="1"/>
-    <w:lsdException w:name="Table Grid" w:semiHidden="0" w:uiPriority="39" w:unhideWhenUsed="0"/>
-    <w:lsdException w:name="Placeholder Text" w:unhideWhenUsed="0"/>
-    <w:lsdException w:name="No Spacing" w:semiHidden="0" w:uiPriority="1" w:unhideWhenUsed="0" w:qFormat="1"/>
-    <w:lsdException w:name="Light Shading" w:semiHidden="0" w:uiPriority="60" w:unhideWhenUsed="0"/>
-    <w:lsdException w:name="Light List" w:semiHidden="0" w:uiPriority="61" w:unhideWhenUsed="0"/>
-    <w:lsdException w:name="Light Grid" w:semiHidden="0" w:uiPriority="62" w:unhideWhenUsed="0"/>
-    <w:lsdException w:name="Medium Shading 1" w:semiHidden="0" w:uiPriority="63" w:unhideWhenUsed="0"/>
-    <w:lsdException w:name="Medium Shading 2" w:semiHidden="0" w:uiPriority="64" w:unhideWhenUsed="0"/>
-    <w:lsdException w:name="Medium List 1" w:semiHidden="0" w:uiPriority="65" w:unhideWhenUsed="0"/>
-    <w:lsdException w:name="Medium List 2" w:semiHidden="0" w:uiPriority="66" w:unhideWhenUsed="0"/>
-    <w:lsdException w:name="Medium Grid 1" w:semiHidden="0" w:uiPriority="67" w:unhideWhenUsed="0"/>
-    <w:lsdException w:name="Medium Grid 2" w:semiHidden="0" w:uiPriority="68" w:unhideWhenUsed="0"/>
-    <w:lsdException w:name="Medium Grid 3" w:semiHidden="0" w:uiPriority="69" w:unhideWhenUsed="0"/>
-    <w:lsdException w:name="Dark List" w:semiHidden="0" w:uiPriority="70" w:unhideWhenUsed="0"/>
-    <w:lsdException w:name="Colorful Shading" w:semiHidden="0" w:uiPriority="71" w:unhideWhenUsed="0"/>
-    <w:lsdException w:name="Colorful List" w:semiHidden="0" w:uiPriority="72" w:unhideWhenUsed="0"/>
-    <w:lsdException w:name="Colorful Grid" w:semiHidden="0" w:uiPriority="73" w:unhideWhenUsed="0"/>
-    <w:lsdException w:name="Light Shading Accent 1" w:semiHidden="0" w:uiPriority="60" w:unhideWhenUsed="0"/>
-    <w:lsdException w:name="Light List Accent 1" w:semiHidden="0" w:uiPriority="61" w:unhideWhenUsed="0"/>
-    <w:lsdException w:name="Light Grid Accent 1" w:semiHidden="0" w:uiPriority="62" w:unhideWhenUsed="0"/>
-    <w:lsdException w:name="Medium Shading 1 Accent 1" w:semiHidden="0" w:uiPriority="63" w:unhideWhenUsed="0"/>
-    <w:lsdException w:name="Medium Shading 2 Accent 1" w:semiHidden="0" w:uiPriority="64" w:unhideWhenUsed="0"/>
-    <w:lsdException w:name="Medium List 1 Accent 1" w:semiHidden="0" w:uiPriority="65" w:unhideWhenUsed="0"/>
-    <w:lsdException w:name="Revision" w:unhideWhenUsed="0"/>
-    <w:lsdException w:name="List Paragraph" w:semiHidden="0" w:uiPriority="34" w:unhideWhenUsed="0" w:qFormat="1"/>
-    <w:lsdException w:name="Quote" w:semiHidden="0" w:uiPriority="29" w:unhideWhenUsed="0" w:qFormat="1"/>
-    <w:lsdException w:name="Intense Quote" w:semiHidden="0" w:uiPriority="30" w:unhideWhenUsed="0" w:qFormat="1"/>
-    <w:lsdException w:name="Medium List 2 Accent 1" w:semiHidden="0" w:uiPriority="66" w:unhideWhenUsed="0"/>
-    <w:lsdException w:name="Medium Grid 1 Accent 1" w:semiHidden="0" w:uiPriority="67" w:unhideWhenUsed="0"/>
-    <w:lsdException w:name="Medium Grid 2 Accent 1" w:semiHidden="0" w:uiPriority="68" w:unhideWhenUsed="0"/>
-    <w:lsdException w:name="Medium Grid 3 Accent 1" w:semiHidden="0" w:uiPriority="69" w:unhideWhenUsed="0"/>
-    <w:lsdException w:name="Dark List Accent 1" w:semiHidden="0" w:uiPriority="70" w:unhideWhenUsed="0"/>
-    <w:lsdException w:name="Colorful Shading Accent 1" w:semiHidden="0" w:uiPriority="71" w:unhideWhenUsed="0"/>
-    <w:lsdException w:name="Colorful List Accent 1" w:semiHidden="0" w:uiPriority="72" w:unhideWhenUsed="0"/>
-    <w:lsdException w:name="Colorful Grid Accent 1" w:semiHidden="0" w:uiPriority="73" w:unhideWhenUsed="0"/>
-    <w:lsdException w:name="Light Shading Accent 2" w:semiHidden="0" w:uiPriority="60" w:unhideWhenUsed="0"/>
-    <w:lsdException w:name="Light List Accent 2" w:semiHidden="0" w:uiPriority="61" w:unhideWhenUsed="0"/>
-    <w:lsdException w:name="Light Grid Accent 2" w:semiHidden="0" w:uiPriority="62" w:unhideWhenUsed="0"/>
-    <w:lsdException w:name="Medium Shading 1 Accent 2" w:semiHidden="0" w:uiPriority="63" w:unhideWhenUsed="0"/>
-    <w:lsdException w:name="Medium Shading 2 Accent 2" w:semiHidden="0" w:uiPriority="64" w:unhideWhenUsed="0"/>
-    <w:lsdException w:name="Medium List 1 Accent 2" w:semiHidden="0" w:uiPriority="65" w:unhideWhenUsed="0"/>
-    <w:lsdException w:name="Medium List 2 Accent 2" w:semiHidden="0" w:uiPriority="66" w:unhideWhenUsed="0"/>
-    <w:lsdException w:name="Medium Grid 1 Accent 2" w:semiHidden="0" w:uiPriority="67" w:unhideWhenUsed="0"/>
-    <w:lsdException w:name="Medium Grid 2 Accent 2" w:semiHidden="0" w:uiPriority="68" w:unhideWhenUsed="0"/>
-    <w:lsdException w:name="Medium Grid 3 Accent 2" w:semiHidden="0" w:uiPriority="69" w:unhideWhenUsed="0"/>
-    <w:lsdException w:name="Dark List Accent 2" w:semiHidden="0" w:uiPriority="70" w:unhideWhenUsed="0"/>
-    <w:lsdException w:name="Colorful Shading Accent 2" w:semiHidden="0" w:uiPriority="71" w:unhideWhenUsed="0"/>
-    <w:lsdException w:name="Colorful List Accent 2" w:semiHidden="0" w:uiPriority="72" w:unhideWhenUsed="0"/>
-    <w:lsdException w:name="Colorful Grid Accent 2" w:semiHidden="0" w:uiPriority="73" w:unhideWhenUsed="0"/>
-    <w:lsdException w:name="Light Shading Accent 3" w:semiHidden="0" w:uiPriority="60" w:unhideWhenUsed="0"/>
-    <w:lsdException w:name="Light List Accent 3" w:semiHidden="0" w:uiPriority="61" w:unhideWhenUsed="0"/>
-    <w:lsdException w:name="Light Grid Accent 3" w:semiHidden="0" w:uiPriority="62" w:unhideWhenUsed="0"/>
-    <w:lsdException w:name="Medium Shading 1 Accent 3" w:semiHidden="0" w:uiPriority="63" w:unhideWhenUsed="0"/>
-    <w:lsdException w:name="Medium Shading 2 Accent 3" w:semiHidden="0" w:uiPriority="64" w:unhideWhenUsed="0"/>
-    <w:lsdException w:name="Medium List 1 Accent 3" w:semiHidden="0" w:uiPriority="65" w:unhideWhenUsed="0"/>
-    <w:lsdException w:name="Medium List 2 Accent 3" w:semiHidden="0" w:uiPriority="66" w:unhideWhenUsed="0"/>
-    <w:lsdException w:name="Medium Grid 1 Accent 3" w:semiHidden="0" w:uiPriority="67" w:unhideWhenUsed="0"/>
-    <w:lsdException w:name="Medium Grid 2 Accent 3" w:semiHidden="0" w:uiPriority="68" w:unhideWhenUsed="0"/>
-    <w:lsdException w:name="Medium Grid 3 Accent 3" w:semiHidden="0" w:uiPriority="69" w:unhideWhenUsed="0"/>
-    <w:lsdException w:name="Dark List Accent 3" w:semiHidden="0" w:uiPriority="70" w:unhideWhenUsed="0"/>
-    <w:lsdException w:name="Colorful Shading Accent 3" w:semiHidden="0" w:uiPriority="71" w:unhideWhenUsed="0"/>
-    <w:lsdException w:name="Colorful List Accent 3" w:semiHidden="0" w:uiPriority="72" w:unhideWhenUsed="0"/>
-    <w:lsdException w:name="Colorful Grid Accent 3" w:semiHidden="0" w:uiPriority="73" w:unhideWhenUsed="0"/>
-    <w:lsdException w:name="Light Shading Accent 4" w:semiHidden="0" w:uiPriority="60" w:unhideWhenUsed="0"/>
-    <w:lsdException w:name="Light List Accent 4" w:semiHidden="0" w:uiPriority="61" w:unhideWhenUsed="0"/>
-    <w:lsdException w:name="Light Grid Accent 4" w:semiHidden="0" w:uiPriority="62" w:unhideWhenUsed="0"/>
-    <w:lsdException w:name="Medium Shading 1 Accent 4" w:semiHidden="0" w:uiPriority="63" w:unhideWhenUsed="0"/>
-    <w:lsdException w:name="Medium Shading 2 Accent 4" w:semiHidden="0" w:uiPriority="64" w:unhideWhenUsed="0"/>
-    <w:lsdException w:name="Medium List 1 Accent 4" w:semiHidden="0" w:uiPriority="65" w:unhideWhenUsed="0"/>
-    <w:lsdException w:name="Medium List 2 Accent 4" w:semiHidden="0" w:uiPriority="66" w:unhideWhenUsed="0"/>
-    <w:lsdException w:name="Medium Grid 1 Accent 4" w:semiHidden="0" w:uiPriority="67" w:unhideWhenUsed="0"/>
-    <w:lsdException w:name="Medium Grid 2 Accent 4" w:semiHidden="0" w:uiPriority="68" w:unhideWhenUsed="0"/>
-    <w:lsdException w:name="Medium Grid 3 Accent 4" w:semiHidden="0" w:uiPriority="69" w:unhideWhenUsed="0"/>
-    <w:lsdException w:name="Dark List Accent 4" w:semiHidden="0" w:uiPriority="70" w:unhideWhenUsed="0"/>
-    <w:lsdException w:name="Colorful Shading Accent 4" w:semiHidden="0" w:uiPriority="71" w:unhideWhenUsed="0"/>
-    <w:lsdException w:name="Colorful List Accent 4" w:semiHidden="0" w:uiPriority="72" w:unhideWhenUsed="0"/>
-    <w:lsdException w:name="Colorful Grid Accent 4" w:semiHidden="0" w:uiPriority="73" w:unhideWhenUsed="0"/>
-    <w:lsdException w:name="Light Shading Accent 5" w:semiHidden="0" w:uiPriority="60" w:unhideWhenUsed="0"/>
-    <w:lsdException w:name="Light List Accent 5" w:semiHidden="0" w:uiPriority="61" w:unhideWhenUsed="0"/>
-    <w:lsdException w:name="Light Grid Accent 5" w:semiHidden="0" w:uiPriority="62" w:unhideWhenUsed="0"/>
-    <w:lsdException w:name="Medium Shading 1 Accent 5" w:semiHidden="0" w:uiPriority="63" w:unhideWhenUsed="0"/>
-    <w:lsdException w:name="Medium Shading 2 Accent 5" w:semiHidden="0" w:uiPriority="64" w:unhideWhenUsed="0"/>
-    <w:lsdException w:name="Medium List 1 Accent 5" w:semiHidden="0" w:uiPriority="65" w:unhideWhenUsed="0"/>
-    <w:lsdException w:name="Medium List 2 Accent 5" w:semiHidden="0" w:uiPriority="66" w:unhideWhenUsed="0"/>
-    <w:lsdException w:name="Medium Grid 1 Accent 5" w:semiHidden="0" w:uiPriority="67" w:unhideWhenUsed="0"/>
-    <w:lsdException w:name="Medium Grid 2 Accent 5" w:semiHidden="0" w:uiPriority="68" w:unhideWhenUsed="0"/>
-    <w:lsdException w:name="Medium Grid 3 Accent 5" w:semiHidden="0" w:uiPriority="69" w:unhideWhenUsed="0"/>
-    <w:lsdException w:name="Dark List Accent 5" w:semiHidden="0" w:uiPriority="70" w:unhideWhenUsed="0"/>
-    <w:lsdException w:name="Colorful Shading Accent 5" w:semiHidden="0" w:uiPriority="71" w:unhideWhenUsed="0"/>
-    <w:lsdException w:name="Colorful List Accent 5" w:semiHidden="0" w:uiPriority="72" w:unhideWhenUsed="0"/>
-    <w:lsdException w:name="Colorful Grid Accent 5" w:semiHidden="0" w:uiPriority="73" w:unhideWhenUsed="0"/>
-    <w:lsdException w:name="Light Shading Accent 6" w:semiHidden="0" w:uiPriority="60" w:unhideWhenUsed="0"/>
-    <w:lsdException w:name="Light List Accent 6" w:semiHidden="0" w:uiPriority="61" w:unhideWhenUsed="0"/>
-    <w:lsdException w:name="Light Grid Accent 6" w:semiHidden="0" w:uiPriority="62" w:unhideWhenUsed="0"/>
-    <w:lsdException w:name="Medium Shading 1 Accent 6" w:semiHidden="0" w:uiPriority="63" w:unhideWhenUsed="0"/>
-    <w:lsdException w:name="Medium Shading 2 Accent 6" w:semiHidden="0" w:uiPriority="64" w:unhideWhenUsed="0"/>
-    <w:lsdException w:name="Medium List 1 Accent 6" w:semiHidden="0" w:uiPriority="65" w:unhideWhenUsed="0"/>
-    <w:lsdException w:name="Medium List 2 Accent 6" w:semiHidden="0" w:uiPriority="66" w:unhideWhenUsed="0"/>
-    <w:lsdException w:name="Medium Grid 1 Accent 6" w:semiHidden="0" w:uiPriority="67" w:unhideWhenUsed="0"/>
-    <w:lsdException w:name="Medium Grid 2 Accent 6" w:semiHidden="0" w:uiPriority="68" w:unhideWhenUsed="0"/>
-    <w:lsdException w:name="Medium Grid 3 Accent 6" w:semiHidden="0" w:uiPriority="69" w:unhideWhenUsed="0"/>
-    <w:lsdException w:name="Dark List Accent 6" w:semiHidden="0" w:uiPriority="70" w:unhideWhenUsed="0"/>
-    <w:lsdException w:name="Colorful Shading Accent 6" w:semiHidden="0" w:uiPriority="71" w:unhideWhenUsed="0"/>
-    <w:lsdException w:name="Colorful List Accent 6" w:semiHidden="0" w:uiPriority="72" w:unhideWhenUsed="0"/>
-    <w:lsdException w:name="Colorful Grid Accent 6" w:semiHidden="0" w:uiPriority="73" w:unhideWhenUsed="0"/>
-    <w:lsdException w:name="Subtle Emphasis" w:semiHidden="0" w:uiPriority="19" w:unhideWhenUsed="0" w:qFormat="1"/>
-    <w:lsdException w:name="Intense Emphasis" w:semiHidden="0" w:uiPriority="21" w:unhideWhenUsed="0" w:qFormat="1"/>
-    <w:lsdException w:name="Subtle Reference" w:semiHidden="0" w:uiPriority="31" w:unhideWhenUsed="0" w:qFormat="1"/>
-    <w:lsdException w:name="Intense Reference" w:semiHidden="0" w:uiPriority="32" w:unhideWhenUsed="0" w:qFormat="1"/>
-    <w:lsdException w:name="Book Title" w:semiHidden="0" w:uiPriority="33" w:unhideWhenUsed="0" w:qFormat="1"/>
-    <w:lsdException w:name="Bibliography" w:uiPriority="37"/>
-    <w:lsdException w:name="TOC Heading" w:uiPriority="39" w:qFormat="1"/>
+  <w:latentStyles w:defLockedState="0" w:defUIPriority="99" w:defSemiHidden="0" w:defUnhideWhenUsed="0" w:defQFormat="0" w:count="375">
+    <w:lsdException w:name="Normal" w:uiPriority="0" w:qFormat="1"/>
+    <w:lsdException w:name="heading 1" w:uiPriority="9" w:qFormat="1"/>
+    <w:lsdException w:name="heading 2" w:semiHidden="1" w:uiPriority="9" w:unhideWhenUsed="1" w:qFormat="1"/>
+    <w:lsdException w:name="heading 3" w:semiHidden="1" w:uiPriority="9" w:unhideWhenUsed="1" w:qFormat="1"/>
+    <w:lsdException w:name="heading 4" w:semiHidden="1" w:uiPriority="9" w:unhideWhenUsed="1" w:qFormat="1"/>
+    <w:lsdException w:name="heading 5" w:semiHidden="1" w:uiPriority="9" w:unhideWhenUsed="1" w:qFormat="1"/>
+    <w:lsdException w:name="heading 6" w:semiHidden="1" w:uiPriority="9" w:unhideWhenUsed="1" w:qFormat="1"/>
+    <w:lsdException w:name="heading 7" w:semiHidden="1" w:uiPriority="9" w:unhideWhenUsed="1" w:qFormat="1"/>
+    <w:lsdException w:name="heading 8" w:semiHidden="1" w:uiPriority="9" w:unhideWhenUsed="1" w:qFormat="1"/>
+    <w:lsdException w:name="heading 9" w:semiHidden="1" w:uiPriority="9" w:unhideWhenUsed="1" w:qFormat="1"/>
+    <w:lsdException w:name="index 1" w:semiHidden="1" w:unhideWhenUsed="1"/>
+    <w:lsdException w:name="index 2" w:semiHidden="1" w:unhideWhenUsed="1"/>
+    <w:lsdException w:name="index 3" w:semiHidden="1" w:unhideWhenUsed="1"/>
+    <w:lsdException w:name="index 4" w:semiHidden="1" w:unhideWhenUsed="1"/>
+    <w:lsdException w:name="index 5" w:semiHidden="1" w:unhideWhenUsed="1"/>
+    <w:lsdException w:name="index 6" w:semiHidden="1" w:unhideWhenUsed="1"/>
+    <w:lsdException w:name="index 7" w:semiHidden="1" w:unhideWhenUsed="1"/>
+    <w:lsdException w:name="index 8" w:semiHidden="1" w:unhideWhenUsed="1"/>
+    <w:lsdException w:name="index 9" w:semiHidden="1" w:unhideWhenUsed="1"/>
+    <w:lsdException w:name="toc 1" w:semiHidden="1" w:uiPriority="39" w:unhideWhenUsed="1"/>
+    <w:lsdException w:name="toc 2" w:semiHidden="1" w:uiPriority="39" w:unhideWhenUsed="1"/>
+    <w:lsdException w:name="toc 3" w:semiHidden="1" w:uiPriority="39" w:unhideWhenUsed="1"/>
+    <w:lsdException w:name="toc 4" w:semiHidden="1" w:uiPriority="39" w:unhideWhenUsed="1"/>
+    <w:lsdException w:name="toc 5" w:semiHidden="1" w:uiPriority="39" w:unhideWhenUsed="1"/>
+    <w:lsdException w:name="toc 6" w:semiHidden="1" w:uiPriority="39" w:unhideWhenUsed="1"/>
+    <w:lsdException w:name="toc 7" w:semiHidden="1" w:uiPriority="39" w:unhideWhenUsed="1"/>
+    <w:lsdException w:name="toc 8" w:semiHidden="1" w:uiPriority="39" w:unhideWhenUsed="1"/>
+    <w:lsdException w:name="toc 9" w:semiHidden="1" w:uiPriority="39" w:unhideWhenUsed="1"/>
+    <w:lsdException w:name="Normal Indent" w:semiHidden="1" w:unhideWhenUsed="1"/>
+    <w:lsdException w:name="footnote text" w:semiHidden="1" w:unhideWhenUsed="1"/>
+    <w:lsdException w:name="annotation text" w:semiHidden="1" w:unhideWhenUsed="1"/>
+    <w:lsdException w:name="header" w:semiHidden="1" w:unhideWhenUsed="1"/>
+    <w:lsdException w:name="footer" w:semiHidden="1" w:unhideWhenUsed="1"/>
+    <w:lsdException w:name="index heading" w:semiHidden="1" w:unhideWhenUsed="1"/>
+    <w:lsdException w:name="caption" w:semiHidden="1" w:uiPriority="35" w:unhideWhenUsed="1" w:qFormat="1"/>
+    <w:lsdException w:name="table of figures" w:semiHidden="1" w:unhideWhenUsed="1"/>
+    <w:lsdException w:name="envelope address" w:semiHidden="1" w:unhideWhenUsed="1"/>
+    <w:lsdException w:name="envelope return" w:semiHidden="1" w:unhideWhenUsed="1"/>
+    <w:lsdException w:name="footnote reference" w:semiHidden="1" w:unhideWhenUsed="1"/>
+    <w:lsdException w:name="annotation reference" w:semiHidden="1" w:unhideWhenUsed="1"/>
+    <w:lsdException w:name="line number" w:semiHidden="1" w:unhideWhenUsed="1"/>
+    <w:lsdException w:name="page number" w:semiHidden="1" w:unhideWhenUsed="1"/>
+    <w:lsdException w:name="endnote reference" w:semiHidden="1" w:unhideWhenUsed="1"/>
+    <w:lsdException w:name="endnote text" w:semiHidden="1" w:unhideWhenUsed="1"/>
+    <w:lsdException w:name="table of authorities" w:semiHidden="1" w:unhideWhenUsed="1"/>
+    <w:lsdException w:name="macro" w:semiHidden="1" w:unhideWhenUsed="1"/>
+    <w:lsdException w:name="toa heading" w:semiHidden="1" w:unhideWhenUsed="1"/>
+    <w:lsdException w:name="List" w:semiHidden="1" w:unhideWhenUsed="1"/>
+    <w:lsdException w:name="List Bullet" w:semiHidden="1" w:unhideWhenUsed="1"/>
+    <w:lsdException w:name="List Number" w:semiHidden="1" w:unhideWhenUsed="1"/>
+    <w:lsdException w:name="List 2" w:semiHidden="1" w:unhideWhenUsed="1"/>
+    <w:lsdException w:name="List 3" w:semiHidden="1" w:unhideWhenUsed="1"/>
+    <w:lsdException w:name="List 4" w:semiHidden="1" w:unhideWhenUsed="1"/>
+    <w:lsdException w:name="List 5" w:semiHidden="1" w:unhideWhenUsed="1"/>
+    <w:lsdException w:name="List Bullet 2" w:semiHidden="1" w:unhideWhenUsed="1"/>
+    <w:lsdException w:name="List Bullet 3" w:semiHidden="1" w:unhideWhenUsed="1"/>
+    <w:lsdException w:name="List Bullet 4" w:semiHidden="1" w:unhideWhenUsed="1"/>
+    <w:lsdException w:name="List Bullet 5" w:semiHidden="1" w:unhideWhenUsed="1"/>
+    <w:lsdException w:name="List Number 2" w:semiHidden="1" w:unhideWhenUsed="1"/>
+    <w:lsdException w:name="List Number 3" w:semiHidden="1" w:unhideWhenUsed="1"/>
+    <w:lsdException w:name="List Number 4" w:semiHidden="1" w:unhideWhenUsed="1"/>
+    <w:lsdException w:name="List Number 5" w:semiHidden="1" w:unhideWhenUsed="1"/>
+    <w:lsdException w:name="Title" w:uiPriority="10" w:qFormat="1"/>
+    <w:lsdException w:name="Closing" w:semiHidden="1" w:unhideWhenUsed="1"/>
+    <w:lsdException w:name="Signature" w:semiHidden="1" w:unhideWhenUsed="1"/>
+    <w:lsdException w:name="Default Paragraph Font" w:semiHidden="1" w:uiPriority="1" w:unhideWhenUsed="1"/>
+    <w:lsdException w:name="Body Text" w:semiHidden="1" w:unhideWhenUsed="1"/>
+    <w:lsdException w:name="Body Text Indent" w:semiHidden="1" w:unhideWhenUsed="1"/>
+    <w:lsdException w:name="List Continue" w:semiHidden="1" w:unhideWhenUsed="1"/>
+    <w:lsdException w:name="List Continue 2" w:semiHidden="1" w:unhideWhenUsed="1"/>
+    <w:lsdException w:name="List Continue 3" w:semiHidden="1" w:unhideWhenUsed="1"/>
+    <w:lsdException w:name="List Continue 4" w:semiHidden="1" w:unhideWhenUsed="1"/>
+    <w:lsdException w:name="List Continue 5" w:semiHidden="1" w:unhideWhenUsed="1"/>
+    <w:lsdException w:name="Message Header" w:semiHidden="1" w:unhideWhenUsed="1"/>
+    <w:lsdException w:name="Subtitle" w:uiPriority="11" w:qFormat="1"/>
+    <w:lsdException w:name="Salutation" w:semiHidden="1" w:unhideWhenUsed="1"/>
+    <w:lsdException w:name="Date" w:semiHidden="1" w:unhideWhenUsed="1"/>
+    <w:lsdException w:name="Body Text First Indent" w:semiHidden="1" w:unhideWhenUsed="1"/>
+    <w:lsdException w:name="Body Text First Indent 2" w:semiHidden="1" w:unhideWhenUsed="1"/>
+    <w:lsdException w:name="Note Heading" w:semiHidden="1" w:unhideWhenUsed="1"/>
+    <w:lsdException w:name="Body Text 2" w:semiHidden="1" w:unhideWhenUsed="1"/>
+    <w:lsdException w:name="Body Text 3" w:semiHidden="1" w:unhideWhenUsed="1"/>
+    <w:lsdException w:name="Body Text Indent 2" w:semiHidden="1" w:unhideWhenUsed="1"/>
+    <w:lsdException w:name="Body Text Indent 3" w:semiHidden="1" w:unhideWhenUsed="1"/>
+    <w:lsdException w:name="Block Text" w:semiHidden="1" w:unhideWhenUsed="1"/>
+    <w:lsdException w:name="Hyperlink" w:semiHidden="1" w:unhideWhenUsed="1"/>
+    <w:lsdException w:name="FollowedHyperlink" w:semiHidden="1" w:unhideWhenUsed="1"/>
+    <w:lsdException w:name="Strong" w:uiPriority="22" w:qFormat="1"/>
+    <w:lsdException w:name="Emphasis" w:uiPriority="20" w:qFormat="1"/>
+    <w:lsdException w:name="Document Map" w:semiHidden="1" w:unhideWhenUsed="1"/>
+    <w:lsdException w:name="Plain Text" w:semiHidden="1" w:unhideWhenUsed="1"/>
+    <w:lsdException w:name="E-mail Signature" w:semiHidden="1" w:unhideWhenUsed="1"/>
+    <w:lsdException w:name="HTML Top of Form" w:semiHidden="1" w:unhideWhenUsed="1"/>
+    <w:lsdException w:name="HTML Bottom of Form" w:semiHidden="1" w:unhideWhenUsed="1"/>
+    <w:lsdException w:name="Normal (Web)" w:semiHidden="1" w:unhideWhenUsed="1"/>
+    <w:lsdException w:name="HTML Acronym" w:semiHidden="1" w:unhideWhenUsed="1"/>
+    <w:lsdException w:name="HTML Address" w:semiHidden="1" w:unhideWhenUsed="1"/>
+    <w:lsdException w:name="HTML Cite" w:semiHidden="1" w:unhideWhenUsed="1"/>
+    <w:lsdException w:name="HTML Code" w:semiHidden="1" w:unhideWhenUsed="1"/>
+    <w:lsdException w:name="HTML Definition" w:semiHidden="1" w:unhideWhenUsed="1"/>
+    <w:lsdException w:name="HTML Keyboard" w:semiHidden="1" w:unhideWhenUsed="1"/>
+    <w:lsdException w:name="HTML Preformatted" w:semiHidden="1" w:unhideWhenUsed="1"/>
+    <w:lsdException w:name="HTML Sample" w:semiHidden="1" w:unhideWhenUsed="1"/>
+    <w:lsdException w:name="HTML Typewriter" w:semiHidden="1" w:unhideWhenUsed="1"/>
+    <w:lsdException w:name="HTML Variable" w:semiHidden="1" w:unhideWhenUsed="1"/>
+    <w:lsdException w:name="Normal Table" w:semiHidden="1" w:unhideWhenUsed="1"/>
+    <w:lsdException w:name="annotation subject" w:semiHidden="1" w:unhideWhenUsed="1"/>
+    <w:lsdException w:name="No List" w:semiHidden="1" w:unhideWhenUsed="1"/>
+    <w:lsdException w:name="Outline List 1" w:semiHidden="1" w:unhideWhenUsed="1"/>
+    <w:lsdException w:name="Outline List 2" w:semiHidden="1" w:unhideWhenUsed="1"/>
+    <w:lsdException w:name="Outline List 3" w:semiHidden="1" w:unhideWhenUsed="1"/>
+    <w:lsdException w:name="Table Simple 1" w:semiHidden="1" w:unhideWhenUsed="1"/>
+    <w:lsdException w:name="Table Simple 2" w:semiHidden="1" w:unhideWhenUsed="1"/>
+    <w:lsdException w:name="Table Simple 3" w:semiHidden="1" w:unhideWhenUsed="1"/>
+    <w:lsdException w:name="Table Classic 1" w:semiHidden="1" w:unhideWhenUsed="1"/>
+    <w:lsdException w:name="Table Classic 2" w:semiHidden="1" w:unhideWhenUsed="1"/>
+    <w:lsdException w:name="Table Classic 3" w:semiHidden="1" w:unhideWhenUsed="1"/>
+    <w:lsdException w:name="Table Classic 4" w:semiHidden="1" w:unhideWhenUsed="1"/>
+    <w:lsdException w:name="Table Colorful 1" w:semiHidden="1" w:unhideWhenUsed="1"/>
+    <w:lsdException w:name="Table Colorful 2" w:semiHidden="1" w:unhideWhenUsed="1"/>
+    <w:lsdException w:name="Table Colorful 3" w:semiHidden="1" w:unhideWhenUsed="1"/>
+    <w:lsdException w:name="Table Columns 1" w:semiHidden="1" w:unhideWhenUsed="1"/>
+    <w:lsdException w:name="Table Columns 2" w:semiHidden="1" w:unhideWhenUsed="1"/>
+    <w:lsdException w:name="Table Columns 3" w:semiHidden="1" w:unhideWhenUsed="1"/>
+    <w:lsdException w:name="Table Columns 4" w:semiHidden="1" w:unhideWhenUsed="1"/>
+    <w:lsdException w:name="Table Columns 5" w:semiHidden="1" w:unhideWhenUsed="1"/>
+    <w:lsdException w:name="Table Grid 1" w:semiHidden="1" w:unhideWhenUsed="1"/>
+    <w:lsdException w:name="Table Grid 2" w:semiHidden="1" w:unhideWhenUsed="1"/>
+    <w:lsdException w:name="Table Grid 3" w:semiHidden="1" w:unhideWhenUsed="1"/>
+    <w:lsdException w:name="Table Grid 4" w:semiHidden="1" w:unhideWhenUsed="1"/>
+    <w:lsdException w:name="Table Grid 5" w:semiHidden="1" w:unhideWhenUsed="1"/>
+    <w:lsdException w:name="Table Grid 6" w:semiHidden="1" w:unhideWhenUsed="1"/>
+    <w:lsdException w:name="Table Grid 7" w:semiHidden="1" w:unhideWhenUsed="1"/>
+    <w:lsdException w:name="Table Grid 8" w:semiHidden="1" w:unhideWhenUsed="1"/>
+    <w:lsdException w:name="Table List 1" w:semiHidden="1" w:unhideWhenUsed="1"/>
+    <w:lsdException w:name="Table List 2" w:semiHidden="1" w:unhideWhenUsed="1"/>
+    <w:lsdException w:name="Table List 3" w:semiHidden="1" w:unhideWhenUsed="1"/>
+    <w:lsdException w:name="Table List 4" w:semiHidden="1" w:unhideWhenUsed="1"/>
+    <w:lsdException w:name="Table List 5" w:semiHidden="1" w:unhideWhenUsed="1"/>
+    <w:lsdException w:name="Table List 6" w:semiHidden="1" w:unhideWhenUsed="1"/>
+    <w:lsdException w:name="Table List 7" w:semiHidden="1" w:unhideWhenUsed="1"/>
+    <w:lsdException w:name="Table List 8" w:semiHidden="1" w:unhideWhenUsed="1"/>
+    <w:lsdException w:name="Table 3D effects 1" w:semiHidden="1" w:unhideWhenUsed="1"/>
+    <w:lsdException w:name="Table 3D effects 2" w:semiHidden="1" w:unhideWhenUsed="1"/>
+    <w:lsdException w:name="Table 3D effects 3" w:semiHidden="1" w:unhideWhenUsed="1"/>
+    <w:lsdException w:name="Table Contemporary" w:semiHidden="1" w:unhideWhenUsed="1"/>
+    <w:lsdException w:name="Table Elegant" w:semiHidden="1" w:unhideWhenUsed="1"/>
+    <w:lsdException w:name="Table Professional" w:semiHidden="1" w:unhideWhenUsed="1"/>
+    <w:lsdException w:name="Table Subtle 1" w:semiHidden="1" w:unhideWhenUsed="1"/>
+    <w:lsdException w:name="Table Subtle 2" w:semiHidden="1" w:unhideWhenUsed="1"/>
+    <w:lsdException w:name="Table Web 1" w:semiHidden="1" w:unhideWhenUsed="1"/>
+    <w:lsdException w:name="Table Web 2" w:semiHidden="1" w:unhideWhenUsed="1"/>
+    <w:lsdException w:name="Table Web 3" w:semiHidden="1" w:unhideWhenUsed="1"/>
+    <w:lsdException w:name="Balloon Text" w:semiHidden="1" w:unhideWhenUsed="1"/>
+    <w:lsdException w:name="Table Grid" w:semiHidden="1" w:uiPriority="39" w:unhideWhenUsed="1"/>
+    <w:lsdException w:name="Table Theme" w:semiHidden="1" w:unhideWhenUsed="1"/>
+    <w:lsdException w:name="Placeholder Text" w:semiHidden="1"/>
+    <w:lsdException w:name="No Spacing" w:uiPriority="1" w:qFormat="1"/>
+    <w:lsdException w:name="Light Shading" w:uiPriority="60"/>
+    <w:lsdException w:name="Light List" w:uiPriority="61"/>
+    <w:lsdException w:name="Light Grid" w:uiPriority="62"/>
+    <w:lsdException w:name="Medium Shading 1" w:uiPriority="63"/>
+    <w:lsdException w:name="Medium Shading 2" w:uiPriority="64"/>
+    <w:lsdException w:name="Medium List 1" w:uiPriority="65"/>
+    <w:lsdException w:name="Medium List 2" w:uiPriority="66"/>
+    <w:lsdException w:name="Medium Grid 1" w:uiPriority="67"/>
+    <w:lsdException w:name="Medium Grid 2" w:uiPriority="68"/>
+    <w:lsdException w:name="Medium Grid 3" w:uiPriority="69"/>
+    <w:lsdException w:name="Dark List" w:uiPriority="70"/>
+    <w:lsdException w:name="Colorful Shading" w:uiPriority="71"/>
+    <w:lsdException w:name="Colorful List" w:uiPriority="72"/>
+    <w:lsdException w:name="Colorful Grid" w:uiPriority="73"/>
+    <w:lsdException w:name="Light Shading Accent 1" w:uiPriority="60"/>
+    <w:lsdException w:name="Light List Accent 1" w:uiPriority="61"/>
+    <w:lsdException w:name="Light Grid Accent 1" w:uiPriority="62"/>
+    <w:lsdException w:name="Medium Shading 1 Accent 1" w:uiPriority="63"/>
+    <w:lsdException w:name="Medium Shading 2 Accent 1" w:uiPriority="64"/>
+    <w:lsdException w:name="Medium List 1 Accent 1" w:uiPriority="65"/>
+    <w:lsdException w:name="Revision" w:semiHidden="1"/>
+    <w:lsdException w:name="List Paragraph" w:uiPriority="34" w:qFormat="1"/>
+    <w:lsdException w:name="Quote" w:uiPriority="29" w:qFormat="1"/>
+    <w:lsdException w:name="Intense Quote" w:uiPriority="30" w:qFormat="1"/>
+    <w:lsdException w:name="Medium List 2 Accent 1" w:uiPriority="66"/>
+    <w:lsdException w:name="Medium Grid 1 Accent 1" w:uiPriority="67"/>
+    <w:lsdException w:name="Medium Grid 2 Accent 1" w:uiPriority="68"/>
+    <w:lsdException w:name="Medium Grid 3 Accent 1" w:uiPriority="69"/>
+    <w:lsdException w:name="Dark List Accent 1" w:uiPriority="70"/>
+    <w:lsdException w:name="Colorful Shading Accent 1" w:uiPriority="71"/>
+    <w:lsdException w:name="Colorful List Accent 1" w:uiPriority="72"/>
+    <w:lsdException w:name="Colorful Grid Accent 1" w:uiPriority="73"/>
+    <w:lsdException w:name="Light Shading Accent 2" w:uiPriority="60"/>
+    <w:lsdException w:name="Light List Accent 2" w:uiPriority="61"/>
+    <w:lsdException w:name="Light Grid Accent 2" w:uiPriority="62"/>
+    <w:lsdException w:name="Medium Shading 1 Accent 2" w:uiPriority="63"/>
+    <w:lsdException w:name="Medium Shading 2 Accent 2" w:uiPriority="64"/>
+    <w:lsdException w:name="Medium List 1 Accent 2" w:uiPriority="65"/>
+    <w:lsdException w:name="Medium List 2 Accent 2" w:uiPriority="66"/>
+    <w:lsdException w:name="Medium Grid 1 Accent 2" w:uiPriority="67"/>
+    <w:lsdException w:name="Medium Grid 2 Accent 2" w:uiPriority="68"/>
+    <w:lsdException w:name="Medium Grid 3 Accent 2" w:uiPriority="69"/>
+    <w:lsdException w:name="Dark List Accent 2" w:uiPriority="70"/>
+    <w:lsdException w:name="Colorful Shading Accent 2" w:uiPriority="71"/>
+    <w:lsdException w:name="Colorful List Accent 2" w:uiPriority="72"/>
+    <w:lsdException w:name="Colorful Grid Accent 2" w:uiPriority="73"/>
+    <w:lsdException w:name="Light Shading Accent 3" w:uiPriority="60"/>
+    <w:lsdException w:name="Light List Accent 3" w:uiPriority="61"/>
+    <w:lsdException w:name="Light Grid Accent 3" w:uiPriority="62"/>
+    <w:lsdException w:name="Medium Shading 1 Accent 3" w:uiPriority="63"/>
+    <w:lsdException w:name="Medium Shading 2 Accent 3" w:uiPriority="64"/>
+    <w:lsdException w:name="Medium List 1 Accent 3" w:uiPriority="65"/>
+    <w:lsdException w:name="Medium List 2 Accent 3" w:uiPriority="66"/>
+    <w:lsdException w:name="Medium Grid 1 Accent 3" w:uiPriority="67"/>
+    <w:lsdException w:name="Medium Grid 2 Accent 3" w:uiPriority="68"/>
+    <w:lsdException w:name="Medium Grid 3 Accent 3" w:uiPriority="69"/>
+    <w:lsdException w:name="Dark List Accent 3" w:uiPriority="70"/>
+    <w:lsdException w:name="Colorful Shading Accent 3" w:uiPriority="71"/>
+    <w:lsdException w:name="Colorful List Accent 3" w:uiPriority="72"/>
+    <w:lsdException w:name="Colorful Grid Accent 3" w:uiPriority="73"/>
+    <w:lsdException w:name="Light Shading Accent 4" w:uiPriority="60"/>
+    <w:lsdException w:name="Light List Accent 4" w:uiPriority="61"/>
+    <w:lsdException w:name="Light Grid Accent 4" w:uiPriority="62"/>
+    <w:lsdException w:name="Medium Shading 1 Accent 4" w:uiPriority="63"/>
+    <w:lsdException w:name="Medium Shading 2 Accent 4" w:uiPriority="64"/>
+    <w:lsdException w:name="Medium List 1 Accent 4" w:uiPriority="65"/>
+    <w:lsdException w:name="Medium List 2 Accent 4" w:uiPriority="66"/>
+    <w:lsdException w:name="Medium Grid 1 Accent 4" w:uiPriority="67"/>
+    <w:lsdException w:name="Medium Grid 2 Accent 4" w:uiPriority="68"/>
+    <w:lsdException w:name="Medium Grid 3 Accent 4" w:uiPriority="69"/>
+    <w:lsdException w:name="Dark List Accent 4" w:uiPriority="70"/>
+    <w:lsdException w:name="Colorful Shading Accent 4" w:uiPriority="71"/>
+    <w:lsdException w:name="Colorful List Accent 4" w:uiPriority="72"/>
+    <w:lsdException w:name="Colorful Grid Accent 4" w:uiPriority="73"/>
+    <w:lsdException w:name="Light Shading Accent 5" w:uiPriority="60"/>
+    <w:lsdException w:name="Light List Accent 5" w:uiPriority="61"/>
+    <w:lsdException w:name="Light Grid Accent 5" w:uiPriority="62"/>
+    <w:lsdException w:name="Medium Shading 1 Accent 5" w:uiPriority="63"/>
+    <w:lsdException w:name="Medium Shading 2 Accent 5" w:uiPriority="64"/>
+    <w:lsdException w:name="Medium List 1 Accent 5" w:uiPriority="65"/>
+    <w:lsdException w:name="Medium List 2 Accent 5" w:uiPriority="66"/>
+    <w:lsdException w:name="Medium Grid 1 Accent 5" w:uiPriority="67"/>
+    <w:lsdException w:name="Medium Grid 2 Accent 5" w:uiPriority="68"/>
+    <w:lsdException w:name="Medium Grid 3 Accent 5" w:uiPriority="69"/>
+    <w:lsdException w:name="Dark List Accent 5" w:uiPriority="70"/>
+    <w:lsdException w:name="Colorful Shading Accent 5" w:uiPriority="71"/>
+    <w:lsdException w:name="Colorful List Accent 5" w:uiPriority="72"/>
+    <w:lsdException w:name="Colorful Grid Accent 5" w:uiPriority="73"/>
+    <w:lsdException w:name="Light Shading Accent 6" w:uiPriority="60"/>
+    <w:lsdException w:name="Light List Accent 6" w:uiPriority="61"/>
+    <w:lsdException w:name="Light Grid Accent 6" w:uiPriority="62"/>
+    <w:lsdException w:name="Medium Shading 1 Accent 6" w:uiPriority="63"/>
+    <w:lsdException w:name="Medium Shading 2 Accent 6" w:uiPriority="64"/>
+    <w:lsdException w:name="Medium List 1 Accent 6" w:uiPriority="65"/>
+    <w:lsdException w:name="Medium List 2 Accent 6" w:uiPriority="66"/>
+    <w:lsdException w:name="Medium Grid 1 Accent 6" w:uiPriority="67"/>
+    <w:lsdException w:name="Medium Grid 2 Accent 6" w:uiPriority="68"/>
+    <w:lsdException w:name="Medium Grid 3 Accent 6" w:uiPriority="69"/>
+    <w:lsdException w:name="Dark List Accent 6" w:uiPriority="70"/>
+    <w:lsdException w:name="Colorful Shading Accent 6" w:uiPriority="71"/>
+    <w:lsdException w:name="Colorful List Accent 6" w:uiPriority="72"/>
+    <w:lsdException w:name="Colorful Grid Accent 6" w:uiPriority="73"/>
+    <w:lsdException w:name="Subtle Emphasis" w:uiPriority="19" w:qFormat="1"/>
+    <w:lsdException w:name="Intense Emphasis" w:uiPriority="21" w:qFormat="1"/>
+    <w:lsdException w:name="Subtle Reference" w:uiPriority="31" w:qFormat="1"/>
+    <w:lsdException w:name="Intense Reference" w:uiPriority="32" w:qFormat="1"/>
+    <w:lsdException w:name="Book Title" w:uiPriority="33" w:qFormat="1"/>
+    <w:lsdException w:name="Bibliography" w:semiHidden="1" w:uiPriority="37" w:unhideWhenUsed="1"/>
+    <w:lsdException w:name="TOC Heading" w:semiHidden="1" w:uiPriority="39" w:unhideWhenUsed="1" w:qFormat="1"/>
+    <w:lsdException w:name="Plain Table 1" w:uiPriority="41"/>
+    <w:lsdException w:name="Plain Table 2" w:uiPriority="42"/>
+    <w:lsdException w:name="Plain Table 3" w:uiPriority="43"/>
+    <w:lsdException w:name="Plain Table 4" w:uiPriority="44"/>
+    <w:lsdException w:name="Plain Table 5" w:uiPriority="45"/>
+    <w:lsdException w:name="Grid Table Light" w:uiPriority="40"/>
+    <w:lsdException w:name="Grid Table 1 Light" w:uiPriority="46"/>
+    <w:lsdException w:name="Grid Table 2" w:uiPriority="47"/>
+    <w:lsdException w:name="Grid Table 3" w:uiPriority="48"/>
+    <w:lsdException w:name="Grid Table 4" w:uiPriority="49"/>
+    <w:lsdException w:name="Grid Table 5 Dark" w:uiPriority="50"/>
+    <w:lsdException w:name="Grid Table 6 Colorful" w:uiPriority="51"/>
+    <w:lsdException w:name="Grid Table 7 Colorful" w:uiPriority="52"/>
+    <w:lsdException w:name="Grid Table 1 Light Accent 1" w:uiPriority="46"/>
+    <w:lsdException w:name="Grid Table 2 Accent 1" w:uiPriority="47"/>
+    <w:lsdException w:name="Grid Table 3 Accent 1" w:uiPriority="48"/>
+    <w:lsdException w:name="Grid Table 4 Accent 1" w:uiPriority="49"/>
+    <w:lsdException w:name="Grid Table 5 Dark Accent 1" w:uiPriority="50"/>
+    <w:lsdException w:name="Grid Table 6 Colorful Accent 1" w:uiPriority="51"/>
+    <w:lsdException w:name="Grid Table 7 Colorful Accent 1" w:uiPriority="52"/>
+    <w:lsdException w:name="Grid Table 1 Light Accent 2" w:uiPriority="46"/>
+    <w:lsdException w:name="Grid Table 2 Accent 2" w:uiPriority="47"/>
+    <w:lsdException w:name="Grid Table 3 Accent 2" w:uiPriority="48"/>
+    <w:lsdException w:name="Grid Table 4 Accent 2" w:uiPriority="49"/>
+    <w:lsdException w:name="Grid Table 5 Dark Accent 2" w:uiPriority="50"/>
+    <w:lsdException w:name="Grid Table 6 Colorful Accent 2" w:uiPriority="51"/>
+    <w:lsdException w:name="Grid Table 7 Colorful Accent 2" w:uiPriority="52"/>
+    <w:lsdException w:name="Grid Table 1 Light Accent 3" w:uiPriority="46"/>
+    <w:lsdException w:name="Grid Table 2 Accent 3" w:uiPriority="47"/>
+    <w:lsdException w:name="Grid Table 3 Accent 3" w:uiPriority="48"/>
+    <w:lsdException w:name="Grid Table 4 Accent 3" w:uiPriority="49"/>
+    <w:lsdException w:name="Grid Table 5 Dark Accent 3" w:uiPriority="50"/>
+    <w:lsdException w:name="Grid Table 6 Colorful Accent 3" w:uiPriority="51"/>
+    <w:lsdException w:name="Grid Table 7 Colorful Accent 3" w:uiPriority="52"/>
+    <w:lsdException w:name="Grid Table 1 Light Accent 4" w:uiPriority="46"/>
+    <w:lsdException w:name="Grid Table 2 Accent 4" w:uiPriority="47"/>
+    <w:lsdException w:name="Grid Table 3 Accent 4" w:uiPriority="48"/>
+    <w:lsdException w:name="Grid Table 4 Accent 4" w:uiPriority="49"/>
+    <w:lsdException w:name="Grid Table 5 Dark Accent 4" w:uiPriority="50"/>
+    <w:lsdException w:name="Grid Table 6 Colorful Accent 4" w:uiPriority="51"/>
+    <w:lsdException w:name="Grid Table 7 Colorful Accent 4" w:uiPriority="52"/>
+    <w:lsdException w:name="Grid Table 1 Light Accent 5" w:uiPriority="46"/>
+    <w:lsdException w:name="Grid Table 2 Accent 5" w:uiPriority="47"/>
+    <w:lsdException w:name="Grid Table 3 Accent 5" w:uiPriority="48"/>
+    <w:lsdException w:name="Grid Table 4 Accent 5" w:uiPriority="49"/>
+    <w:lsdException w:name="Grid Table 5 Dark Accent 5" w:uiPriority="50"/>
+    <w:lsdException w:name="Grid Table 6 Colorful Accent 5" w:uiPriority="51"/>
+    <w:lsdException w:name="Grid Table 7 Colorful Accent 5" w:uiPriority="52"/>
+    <w:lsdException w:name="Grid Table 1 Light Accent 6" w:uiPriority="46"/>
+    <w:lsdException w:name="Grid Table 2 Accent 6" w:uiPriority="47"/>
+    <w:lsdException w:name="Grid Table 3 Accent 6" w:uiPriority="48"/>
+    <w:lsdException w:name="Grid Table 4 Accent 6" w:uiPriority="49"/>
+    <w:lsdException w:name="Grid Table 5 Dark Accent 6" w:uiPriority="50"/>
+    <w:lsdException w:name="Grid Table 6 Colorful Accent 6" w:uiPriority="51"/>
+    <w:lsdException w:name="Grid Table 7 Colorful Accent 6" w:uiPriority="52"/>
+    <w:lsdException w:name="List Table 1 Light" w:uiPriority="46"/>
+    <w:lsdException w:name="List Table 2" w:uiPriority="47"/>
+    <w:lsdException w:name="List Table 3" w:uiPriority="48"/>
+    <w:lsdException w:name="List Table 4" w:uiPriority="49"/>
+    <w:lsdException w:name="List Table 5 Dark" w:uiPriority="50"/>
+    <w:lsdException w:name="List Table 6 Colorful" w:uiPriority="51"/>
+    <w:lsdException w:name="List Table 7 Colorful" w:uiPriority="52"/>
+    <w:lsdException w:name="List Table 1 Light Accent 1" w:uiPriority="46"/>
+    <w:lsdException w:name="List Table 2 Accent 1" w:uiPriority="47"/>
+    <w:lsdException w:name="List Table 3 Accent 1" w:uiPriority="48"/>
+    <w:lsdException w:name="List Table 4 Accent 1" w:uiPriority="49"/>
+    <w:lsdException w:name="List Table 5 Dark Accent 1" w:uiPriority="50"/>
+    <w:lsdException w:name="List Table 6 Colorful Accent 1" w:uiPriority="51"/>
+    <w:lsdException w:name="List Table 7 Colorful Accent 1" w:uiPriority="52"/>
+    <w:lsdException w:name="List Table 1 Light Accent 2" w:uiPriority="46"/>
+    <w:lsdException w:name="List Table 2 Accent 2" w:uiPriority="47"/>
+    <w:lsdException w:name="List Table 3 Accent 2" w:uiPriority="48"/>
+    <w:lsdException w:name="List Table 4 Accent 2" w:uiPriority="49"/>
+    <w:lsdException w:name="List Table 5 Dark Accent 2" w:uiPriority="50"/>
+    <w:lsdException w:name="List Table 6 Colorful Accent 2" w:uiPriority="51"/>
+    <w:lsdException w:name="List Table 7 Colorful Accent 2" w:uiPriority="52"/>
+    <w:lsdException w:name="List Table 1 Light Accent 3" w:uiPriority="46"/>
+    <w:lsdException w:name="List Table 2 Accent 3" w:uiPriority="47"/>
+    <w:lsdException w:name="List Table 3 Accent 3" w:uiPriority="48"/>
+    <w:lsdException w:name="List Table 4 Accent 3" w:uiPriority="49"/>
+    <w:lsdException w:name="List Table 5 Dark Accent 3" w:uiPriority="50"/>
+    <w:lsdException w:name="List Table 6 Colorful Accent 3" w:uiPriority="51"/>
+    <w:lsdException w:name="List Table 7 Colorful Accent 3" w:uiPriority="52"/>
+    <w:lsdException w:name="List Table 1 Light Accent 4" w:uiPriority="46"/>
+    <w:lsdException w:name="List Table 2 Accent 4" w:uiPriority="47"/>
+    <w:lsdException w:name="List Table 3 Accent 4" w:uiPriority="48"/>
+    <w:lsdException w:name="List Table 4 Accent 4" w:uiPriority="49"/>
+    <w:lsdException w:name="List Table 5 Dark Accent 4" w:uiPriority="50"/>
+    <w:lsdException w:name="List Table 6 Colorful Accent 4" w:uiPriority="51"/>
+    <w:lsdException w:name="List Table 7 Colorful Accent 4" w:uiPriority="52"/>
+    <w:lsdException w:name="List Table 1 Light Accent 5" w:uiPriority="46"/>
+    <w:lsdException w:name="List Table 2 Accent 5" w:uiPriority="47"/>
+    <w:lsdException w:name="List Table 3 Accent 5" w:uiPriority="48"/>
+    <w:lsdException w:name="List Table 4 Accent 5" w:uiPriority="49"/>
+    <w:lsdException w:name="List Table 5 Dark Accent 5" w:uiPriority="50"/>
+    <w:lsdException w:name="List Table 6 Colorful Accent 5" w:uiPriority="51"/>
+    <w:lsdException w:name="List Table 7 Colorful Accent 5" w:uiPriority="52"/>
+    <w:lsdException w:name="List Table 1 Light Accent 6" w:uiPriority="46"/>
+    <w:lsdException w:name="List Table 2 Accent 6" w:uiPriority="47"/>
+    <w:lsdException w:name="List Table 3 Accent 6" w:uiPriority="48"/>
+    <w:lsdException w:name="List Table 4 Accent 6" w:uiPriority="49"/>
+    <w:lsdException w:name="List Table 5 Dark Accent 6" w:uiPriority="50"/>
+    <w:lsdException w:name="List Table 6 Colorful Accent 6" w:uiPriority="51"/>
+    <w:lsdException w:name="List Table 7 Colorful Accent 6" w:uiPriority="52"/>
+    <w:lsdException w:name="Mention" w:semiHidden="1" w:unhideWhenUsed="1"/>
+    <w:lsdException w:name="Smart Hyperlink" w:semiHidden="1" w:unhideWhenUsed="1"/>
+    <w:lsdException w:name="Hashtag" w:semiHidden="1" w:unhideWhenUsed="1"/>
+    <w:lsdException w:name="Unresolved Mention" w:semiHidden="1" w:unhideWhenUsed="1"/>
   </w:latentStyles>
   <w:style w:type="paragraph" w:default="1" w:styleId="a">
     <w:name w:val="Normal"/>
@@ -1836,340 +2241,8 @@
       <w:u w:val="single"/>
     </w:rPr>
   </w:style>
-  <w:style w:type="character" w:customStyle="1" w:styleId="UnresolvedMention">
-    <w:name w:val="Unresolved Mention"/>
-    <w:basedOn w:val="a0"/>
-    <w:uiPriority w:val="99"/>
-    <w:semiHidden/>
-    <w:unhideWhenUsed/>
-    <w:rsid w:val="005D67AB"/>
-    <w:rPr>
-      <w:color w:val="605E5C"/>
-      <w:shd w:val="clear" w:color="auto" w:fill="E1DFDD"/>
-    </w:rPr>
-  </w:style>
-  <w:style w:type="paragraph" w:styleId="aa">
-    <w:name w:val="List Paragraph"/>
-    <w:basedOn w:val="a"/>
-    <w:uiPriority w:val="34"/>
-    <w:qFormat/>
-    <w:rsid w:val="0028366E"/>
-    <w:pPr>
-      <w:ind w:left="720"/>
-      <w:contextualSpacing/>
-    </w:pPr>
-  </w:style>
-  <w:style w:type="paragraph" w:styleId="ab">
-    <w:name w:val="Balloon Text"/>
-    <w:basedOn w:val="a"/>
-    <w:link w:val="ac"/>
-    <w:uiPriority w:val="99"/>
-    <w:semiHidden/>
-    <w:unhideWhenUsed/>
-    <w:rsid w:val="009C5E4F"/>
-    <w:pPr>
-      <w:spacing w:after="0" w:line="240" w:lineRule="auto"/>
-    </w:pPr>
-    <w:rPr>
-      <w:rFonts w:ascii="Tahoma" w:hAnsi="Tahoma" w:cs="Tahoma"/>
-      <w:sz w:val="16"/>
-      <w:szCs w:val="16"/>
-    </w:rPr>
-  </w:style>
-  <w:style w:type="character" w:customStyle="1" w:styleId="ac">
-    <w:name w:val="Текст выноски Знак"/>
-    <w:basedOn w:val="a0"/>
-    <w:link w:val="ab"/>
-    <w:uiPriority w:val="99"/>
-    <w:semiHidden/>
-    <w:rsid w:val="009C5E4F"/>
-    <w:rPr>
-      <w:rFonts w:ascii="Tahoma" w:hAnsi="Tahoma" w:cs="Tahoma"/>
-      <w:sz w:val="16"/>
-      <w:szCs w:val="16"/>
-    </w:rPr>
-  </w:style>
-</w:styles>
-</file>
-
-<file path=word/stylesWithEffects.xml><?xml version="1.0" encoding="utf-8"?>
-<w:styles xmlns:wpc="http://schemas.microsoft.com/office/word/2010/wordprocessingCanvas" xmlns:mc="http://schemas.openxmlformats.org/markup-compatibility/2006" xmlns:o="urn:schemas-microsoft-com:office:office" xmlns:r="http://schemas.openxmlformats.org/officeDocument/2006/relationships" xmlns:m="http://schemas.openxmlformats.org/officeDocument/2006/math" xmlns:v="urn:schemas-microsoft-com:vml" xmlns:wp14="http://schemas.microsoft.com/office/word/2010/wordprocessingDrawing" xmlns:wp="http://schemas.openxmlformats.org/drawingml/2006/wordprocessingDrawing" xmlns:w10="urn:schemas-microsoft-com:office:word" xmlns:w="http://schemas.openxmlformats.org/wordprocessingml/2006/main" xmlns:w14="http://schemas.microsoft.com/office/word/2010/wordml" xmlns:wpg="http://schemas.microsoft.com/office/word/2010/wordprocessingGroup" xmlns:wpi="http://schemas.microsoft.com/office/word/2010/wordprocessingInk" xmlns:wne="http://schemas.microsoft.com/office/word/2006/wordml" xmlns:wps="http://schemas.microsoft.com/office/word/2010/wordprocessingShape" mc:Ignorable="w14 wp14">
-  <w:docDefaults>
-    <w:rPrDefault>
-      <w:rPr>
-        <w:rFonts w:asciiTheme="minorHAnsi" w:eastAsiaTheme="minorHAnsi" w:hAnsiTheme="minorHAnsi" w:cstheme="minorBidi"/>
-        <w:sz w:val="22"/>
-        <w:szCs w:val="22"/>
-        <w:lang w:val="ru-RU" w:eastAsia="en-US" w:bidi="ar-SA"/>
-      </w:rPr>
-    </w:rPrDefault>
-    <w:pPrDefault>
-      <w:pPr>
-        <w:spacing w:after="160" w:line="259" w:lineRule="auto"/>
-      </w:pPr>
-    </w:pPrDefault>
-  </w:docDefaults>
-  <w:latentStyles w:defLockedState="0" w:defUIPriority="99" w:defSemiHidden="1" w:defUnhideWhenUsed="1" w:defQFormat="0" w:count="267">
-    <w:lsdException w:name="Normal" w:semiHidden="0" w:uiPriority="0" w:unhideWhenUsed="0" w:qFormat="1"/>
-    <w:lsdException w:name="heading 1" w:semiHidden="0" w:uiPriority="9" w:unhideWhenUsed="0" w:qFormat="1"/>
-    <w:lsdException w:name="heading 2" w:uiPriority="9" w:qFormat="1"/>
-    <w:lsdException w:name="heading 3" w:uiPriority="9" w:qFormat="1"/>
-    <w:lsdException w:name="heading 4" w:uiPriority="9" w:qFormat="1"/>
-    <w:lsdException w:name="heading 5" w:uiPriority="9" w:qFormat="1"/>
-    <w:lsdException w:name="heading 6" w:uiPriority="9" w:qFormat="1"/>
-    <w:lsdException w:name="heading 7" w:uiPriority="9" w:qFormat="1"/>
-    <w:lsdException w:name="heading 8" w:uiPriority="9" w:qFormat="1"/>
-    <w:lsdException w:name="heading 9" w:uiPriority="9" w:qFormat="1"/>
-    <w:lsdException w:name="toc 1" w:uiPriority="39"/>
-    <w:lsdException w:name="toc 2" w:uiPriority="39"/>
-    <w:lsdException w:name="toc 3" w:uiPriority="39"/>
-    <w:lsdException w:name="toc 4" w:uiPriority="39"/>
-    <w:lsdException w:name="toc 5" w:uiPriority="39"/>
-    <w:lsdException w:name="toc 6" w:uiPriority="39"/>
-    <w:lsdException w:name="toc 7" w:uiPriority="39"/>
-    <w:lsdException w:name="toc 8" w:uiPriority="39"/>
-    <w:lsdException w:name="toc 9" w:uiPriority="39"/>
-    <w:lsdException w:name="caption" w:uiPriority="35" w:qFormat="1"/>
-    <w:lsdException w:name="Title" w:semiHidden="0" w:uiPriority="10" w:unhideWhenUsed="0" w:qFormat="1"/>
-    <w:lsdException w:name="Default Paragraph Font" w:uiPriority="1"/>
-    <w:lsdException w:name="Subtitle" w:semiHidden="0" w:uiPriority="11" w:unhideWhenUsed="0" w:qFormat="1"/>
-    <w:lsdException w:name="Strong" w:semiHidden="0" w:uiPriority="22" w:unhideWhenUsed="0" w:qFormat="1"/>
-    <w:lsdException w:name="Emphasis" w:semiHidden="0" w:uiPriority="20" w:unhideWhenUsed="0" w:qFormat="1"/>
-    <w:lsdException w:name="Table Grid" w:semiHidden="0" w:uiPriority="39" w:unhideWhenUsed="0"/>
-    <w:lsdException w:name="Placeholder Text" w:unhideWhenUsed="0"/>
-    <w:lsdException w:name="No Spacing" w:semiHidden="0" w:uiPriority="1" w:unhideWhenUsed="0" w:qFormat="1"/>
-    <w:lsdException w:name="Light Shading" w:semiHidden="0" w:uiPriority="60" w:unhideWhenUsed="0"/>
-    <w:lsdException w:name="Light List" w:semiHidden="0" w:uiPriority="61" w:unhideWhenUsed="0"/>
-    <w:lsdException w:name="Light Grid" w:semiHidden="0" w:uiPriority="62" w:unhideWhenUsed="0"/>
-    <w:lsdException w:name="Medium Shading 1" w:semiHidden="0" w:uiPriority="63" w:unhideWhenUsed="0"/>
-    <w:lsdException w:name="Medium Shading 2" w:semiHidden="0" w:uiPriority="64" w:unhideWhenUsed="0"/>
-    <w:lsdException w:name="Medium List 1" w:semiHidden="0" w:uiPriority="65" w:unhideWhenUsed="0"/>
-    <w:lsdException w:name="Medium List 2" w:semiHidden="0" w:uiPriority="66" w:unhideWhenUsed="0"/>
-    <w:lsdException w:name="Medium Grid 1" w:semiHidden="0" w:uiPriority="67" w:unhideWhenUsed="0"/>
-    <w:lsdException w:name="Medium Grid 2" w:semiHidden="0" w:uiPriority="68" w:unhideWhenUsed="0"/>
-    <w:lsdException w:name="Medium Grid 3" w:semiHidden="0" w:uiPriority="69" w:unhideWhenUsed="0"/>
-    <w:lsdException w:name="Dark List" w:semiHidden="0" w:uiPriority="70" w:unhideWhenUsed="0"/>
-    <w:lsdException w:name="Colorful Shading" w:semiHidden="0" w:uiPriority="71" w:unhideWhenUsed="0"/>
-    <w:lsdException w:name="Colorful List" w:semiHidden="0" w:uiPriority="72" w:unhideWhenUsed="0"/>
-    <w:lsdException w:name="Colorful Grid" w:semiHidden="0" w:uiPriority="73" w:unhideWhenUsed="0"/>
-    <w:lsdException w:name="Light Shading Accent 1" w:semiHidden="0" w:uiPriority="60" w:unhideWhenUsed="0"/>
-    <w:lsdException w:name="Light List Accent 1" w:semiHidden="0" w:uiPriority="61" w:unhideWhenUsed="0"/>
-    <w:lsdException w:name="Light Grid Accent 1" w:semiHidden="0" w:uiPriority="62" w:unhideWhenUsed="0"/>
-    <w:lsdException w:name="Medium Shading 1 Accent 1" w:semiHidden="0" w:uiPriority="63" w:unhideWhenUsed="0"/>
-    <w:lsdException w:name="Medium Shading 2 Accent 1" w:semiHidden="0" w:uiPriority="64" w:unhideWhenUsed="0"/>
-    <w:lsdException w:name="Medium List 1 Accent 1" w:semiHidden="0" w:uiPriority="65" w:unhideWhenUsed="0"/>
-    <w:lsdException w:name="Revision" w:unhideWhenUsed="0"/>
-    <w:lsdException w:name="List Paragraph" w:semiHidden="0" w:uiPriority="34" w:unhideWhenUsed="0" w:qFormat="1"/>
-    <w:lsdException w:name="Quote" w:semiHidden="0" w:uiPriority="29" w:unhideWhenUsed="0" w:qFormat="1"/>
-    <w:lsdException w:name="Intense Quote" w:semiHidden="0" w:uiPriority="30" w:unhideWhenUsed="0" w:qFormat="1"/>
-    <w:lsdException w:name="Medium List 2 Accent 1" w:semiHidden="0" w:uiPriority="66" w:unhideWhenUsed="0"/>
-    <w:lsdException w:name="Medium Grid 1 Accent 1" w:semiHidden="0" w:uiPriority="67" w:unhideWhenUsed="0"/>
-    <w:lsdException w:name="Medium Grid 2 Accent 1" w:semiHidden="0" w:uiPriority="68" w:unhideWhenUsed="0"/>
-    <w:lsdException w:name="Medium Grid 3 Accent 1" w:semiHidden="0" w:uiPriority="69" w:unhideWhenUsed="0"/>
-    <w:lsdException w:name="Dark List Accent 1" w:semiHidden="0" w:uiPriority="70" w:unhideWhenUsed="0"/>
-    <w:lsdException w:name="Colorful Shading Accent 1" w:semiHidden="0" w:uiPriority="71" w:unhideWhenUsed="0"/>
-    <w:lsdException w:name="Colorful List Accent 1" w:semiHidden="0" w:uiPriority="72" w:unhideWhenUsed="0"/>
-    <w:lsdException w:name="Colorful Grid Accent 1" w:semiHidden="0" w:uiPriority="73" w:unhideWhenUsed="0"/>
-    <w:lsdException w:name="Light Shading Accent 2" w:semiHidden="0" w:uiPriority="60" w:unhideWhenUsed="0"/>
-    <w:lsdException w:name="Light List Accent 2" w:semiHidden="0" w:uiPriority="61" w:unhideWhenUsed="0"/>
-    <w:lsdException w:name="Light Grid Accent 2" w:semiHidden="0" w:uiPriority="62" w:unhideWhenUsed="0"/>
-    <w:lsdException w:name="Medium Shading 1 Accent 2" w:semiHidden="0" w:uiPriority="63" w:unhideWhenUsed="0"/>
-    <w:lsdException w:name="Medium Shading 2 Accent 2" w:semiHidden="0" w:uiPriority="64" w:unhideWhenUsed="0"/>
-    <w:lsdException w:name="Medium List 1 Accent 2" w:semiHidden="0" w:uiPriority="65" w:unhideWhenUsed="0"/>
-    <w:lsdException w:name="Medium List 2 Accent 2" w:semiHidden="0" w:uiPriority="66" w:unhideWhenUsed="0"/>
-    <w:lsdException w:name="Medium Grid 1 Accent 2" w:semiHidden="0" w:uiPriority="67" w:unhideWhenUsed="0"/>
-    <w:lsdException w:name="Medium Grid 2 Accent 2" w:semiHidden="0" w:uiPriority="68" w:unhideWhenUsed="0"/>
-    <w:lsdException w:name="Medium Grid 3 Accent 2" w:semiHidden="0" w:uiPriority="69" w:unhideWhenUsed="0"/>
-    <w:lsdException w:name="Dark List Accent 2" w:semiHidden="0" w:uiPriority="70" w:unhideWhenUsed="0"/>
-    <w:lsdException w:name="Colorful Shading Accent 2" w:semiHidden="0" w:uiPriority="71" w:unhideWhenUsed="0"/>
-    <w:lsdException w:name="Colorful List Accent 2" w:semiHidden="0" w:uiPriority="72" w:unhideWhenUsed="0"/>
-    <w:lsdException w:name="Colorful Grid Accent 2" w:semiHidden="0" w:uiPriority="73" w:unhideWhenUsed="0"/>
-    <w:lsdException w:name="Light Shading Accent 3" w:semiHidden="0" w:uiPriority="60" w:unhideWhenUsed="0"/>
-    <w:lsdException w:name="Light List Accent 3" w:semiHidden="0" w:uiPriority="61" w:unhideWhenUsed="0"/>
-    <w:lsdException w:name="Light Grid Accent 3" w:semiHidden="0" w:uiPriority="62" w:unhideWhenUsed="0"/>
-    <w:lsdException w:name="Medium Shading 1 Accent 3" w:semiHidden="0" w:uiPriority="63" w:unhideWhenUsed="0"/>
-    <w:lsdException w:name="Medium Shading 2 Accent 3" w:semiHidden="0" w:uiPriority="64" w:unhideWhenUsed="0"/>
-    <w:lsdException w:name="Medium List 1 Accent 3" w:semiHidden="0" w:uiPriority="65" w:unhideWhenUsed="0"/>
-    <w:lsdException w:name="Medium List 2 Accent 3" w:semiHidden="0" w:uiPriority="66" w:unhideWhenUsed="0"/>
-    <w:lsdException w:name="Medium Grid 1 Accent 3" w:semiHidden="0" w:uiPriority="67" w:unhideWhenUsed="0"/>
-    <w:lsdException w:name="Medium Grid 2 Accent 3" w:semiHidden="0" w:uiPriority="68" w:unhideWhenUsed="0"/>
-    <w:lsdException w:name="Medium Grid 3 Accent 3" w:semiHidden="0" w:uiPriority="69" w:unhideWhenUsed="0"/>
-    <w:lsdException w:name="Dark List Accent 3" w:semiHidden="0" w:uiPriority="70" w:unhideWhenUsed="0"/>
-    <w:lsdException w:name="Colorful Shading Accent 3" w:semiHidden="0" w:uiPriority="71" w:unhideWhenUsed="0"/>
-    <w:lsdException w:name="Colorful List Accent 3" w:semiHidden="0" w:uiPriority="72" w:unhideWhenUsed="0"/>
-    <w:lsdException w:name="Colorful Grid Accent 3" w:semiHidden="0" w:uiPriority="73" w:unhideWhenUsed="0"/>
-    <w:lsdException w:name="Light Shading Accent 4" w:semiHidden="0" w:uiPriority="60" w:unhideWhenUsed="0"/>
-    <w:lsdException w:name="Light List Accent 4" w:semiHidden="0" w:uiPriority="61" w:unhideWhenUsed="0"/>
-    <w:lsdException w:name="Light Grid Accent 4" w:semiHidden="0" w:uiPriority="62" w:unhideWhenUsed="0"/>
-    <w:lsdException w:name="Medium Shading 1 Accent 4" w:semiHidden="0" w:uiPriority="63" w:unhideWhenUsed="0"/>
-    <w:lsdException w:name="Medium Shading 2 Accent 4" w:semiHidden="0" w:uiPriority="64" w:unhideWhenUsed="0"/>
-    <w:lsdException w:name="Medium List 1 Accent 4" w:semiHidden="0" w:uiPriority="65" w:unhideWhenUsed="0"/>
-    <w:lsdException w:name="Medium List 2 Accent 4" w:semiHidden="0" w:uiPriority="66" w:unhideWhenUsed="0"/>
-    <w:lsdException w:name="Medium Grid 1 Accent 4" w:semiHidden="0" w:uiPriority="67" w:unhideWhenUsed="0"/>
-    <w:lsdException w:name="Medium Grid 2 Accent 4" w:semiHidden="0" w:uiPriority="68" w:unhideWhenUsed="0"/>
-    <w:lsdException w:name="Medium Grid 3 Accent 4" w:semiHidden="0" w:uiPriority="69" w:unhideWhenUsed="0"/>
-    <w:lsdException w:name="Dark List Accent 4" w:semiHidden="0" w:uiPriority="70" w:unhideWhenUsed="0"/>
-    <w:lsdException w:name="Colorful Shading Accent 4" w:semiHidden="0" w:uiPriority="71" w:unhideWhenUsed="0"/>
-    <w:lsdException w:name="Colorful List Accent 4" w:semiHidden="0" w:uiPriority="72" w:unhideWhenUsed="0"/>
-    <w:lsdException w:name="Colorful Grid Accent 4" w:semiHidden="0" w:uiPriority="73" w:unhideWhenUsed="0"/>
-    <w:lsdException w:name="Light Shading Accent 5" w:semiHidden="0" w:uiPriority="60" w:unhideWhenUsed="0"/>
-    <w:lsdException w:name="Light List Accent 5" w:semiHidden="0" w:uiPriority="61" w:unhideWhenUsed="0"/>
-    <w:lsdException w:name="Light Grid Accent 5" w:semiHidden="0" w:uiPriority="62" w:unhideWhenUsed="0"/>
-    <w:lsdException w:name="Medium Shading 1 Accent 5" w:semiHidden="0" w:uiPriority="63" w:unhideWhenUsed="0"/>
-    <w:lsdException w:name="Medium Shading 2 Accent 5" w:semiHidden="0" w:uiPriority="64" w:unhideWhenUsed="0"/>
-    <w:lsdException w:name="Medium List 1 Accent 5" w:semiHidden="0" w:uiPriority="65" w:unhideWhenUsed="0"/>
-    <w:lsdException w:name="Medium List 2 Accent 5" w:semiHidden="0" w:uiPriority="66" w:unhideWhenUsed="0"/>
-    <w:lsdException w:name="Medium Grid 1 Accent 5" w:semiHidden="0" w:uiPriority="67" w:unhideWhenUsed="0"/>
-    <w:lsdException w:name="Medium Grid 2 Accent 5" w:semiHidden="0" w:uiPriority="68" w:unhideWhenUsed="0"/>
-    <w:lsdException w:name="Medium Grid 3 Accent 5" w:semiHidden="0" w:uiPriority="69" w:unhideWhenUsed="0"/>
-    <w:lsdException w:name="Dark List Accent 5" w:semiHidden="0" w:uiPriority="70" w:unhideWhenUsed="0"/>
-    <w:lsdException w:name="Colorful Shading Accent 5" w:semiHidden="0" w:uiPriority="71" w:unhideWhenUsed="0"/>
-    <w:lsdException w:name="Colorful List Accent 5" w:semiHidden="0" w:uiPriority="72" w:unhideWhenUsed="0"/>
-    <w:lsdException w:name="Colorful Grid Accent 5" w:semiHidden="0" w:uiPriority="73" w:unhideWhenUsed="0"/>
-    <w:lsdException w:name="Light Shading Accent 6" w:semiHidden="0" w:uiPriority="60" w:unhideWhenUsed="0"/>
-    <w:lsdException w:name="Light List Accent 6" w:semiHidden="0" w:uiPriority="61" w:unhideWhenUsed="0"/>
-    <w:lsdException w:name="Light Grid Accent 6" w:semiHidden="0" w:uiPriority="62" w:unhideWhenUsed="0"/>
-    <w:lsdException w:name="Medium Shading 1 Accent 6" w:semiHidden="0" w:uiPriority="63" w:unhideWhenUsed="0"/>
-    <w:lsdException w:name="Medium Shading 2 Accent 6" w:semiHidden="0" w:uiPriority="64" w:unhideWhenUsed="0"/>
-    <w:lsdException w:name="Medium List 1 Accent 6" w:semiHidden="0" w:uiPriority="65" w:unhideWhenUsed="0"/>
-    <w:lsdException w:name="Medium List 2 Accent 6" w:semiHidden="0" w:uiPriority="66" w:unhideWhenUsed="0"/>
-    <w:lsdException w:name="Medium Grid 1 Accent 6" w:semiHidden="0" w:uiPriority="67" w:unhideWhenUsed="0"/>
-    <w:lsdException w:name="Medium Grid 2 Accent 6" w:semiHidden="0" w:uiPriority="68" w:unhideWhenUsed="0"/>
-    <w:lsdException w:name="Medium Grid 3 Accent 6" w:semiHidden="0" w:uiPriority="69" w:unhideWhenUsed="0"/>
-    <w:lsdException w:name="Dark List Accent 6" w:semiHidden="0" w:uiPriority="70" w:unhideWhenUsed="0"/>
-    <w:lsdException w:name="Colorful Shading Accent 6" w:semiHidden="0" w:uiPriority="71" w:unhideWhenUsed="0"/>
-    <w:lsdException w:name="Colorful List Accent 6" w:semiHidden="0" w:uiPriority="72" w:unhideWhenUsed="0"/>
-    <w:lsdException w:name="Colorful Grid Accent 6" w:semiHidden="0" w:uiPriority="73" w:unhideWhenUsed="0"/>
-    <w:lsdException w:name="Subtle Emphasis" w:semiHidden="0" w:uiPriority="19" w:unhideWhenUsed="0" w:qFormat="1"/>
-    <w:lsdException w:name="Intense Emphasis" w:semiHidden="0" w:uiPriority="21" w:unhideWhenUsed="0" w:qFormat="1"/>
-    <w:lsdException w:name="Subtle Reference" w:semiHidden="0" w:uiPriority="31" w:unhideWhenUsed="0" w:qFormat="1"/>
-    <w:lsdException w:name="Intense Reference" w:semiHidden="0" w:uiPriority="32" w:unhideWhenUsed="0" w:qFormat="1"/>
-    <w:lsdException w:name="Book Title" w:semiHidden="0" w:uiPriority="33" w:unhideWhenUsed="0" w:qFormat="1"/>
-    <w:lsdException w:name="Bibliography" w:uiPriority="37"/>
-    <w:lsdException w:name="TOC Heading" w:uiPriority="39" w:qFormat="1"/>
-  </w:latentStyles>
-  <w:style w:type="paragraph" w:default="1" w:styleId="a">
-    <w:name w:val="Normal"/>
-    <w:qFormat/>
-  </w:style>
-  <w:style w:type="character" w:default="1" w:styleId="a0">
-    <w:name w:val="Default Paragraph Font"/>
-    <w:uiPriority w:val="1"/>
-    <w:semiHidden/>
-    <w:unhideWhenUsed/>
-  </w:style>
-  <w:style w:type="table" w:default="1" w:styleId="a1">
-    <w:name w:val="Normal Table"/>
-    <w:uiPriority w:val="99"/>
-    <w:semiHidden/>
-    <w:unhideWhenUsed/>
-    <w:tblPr>
-      <w:tblInd w:w="0" w:type="dxa"/>
-      <w:tblCellMar>
-        <w:top w:w="0" w:type="dxa"/>
-        <w:left w:w="108" w:type="dxa"/>
-        <w:bottom w:w="0" w:type="dxa"/>
-        <w:right w:w="108" w:type="dxa"/>
-      </w:tblCellMar>
-    </w:tblPr>
-  </w:style>
-  <w:style w:type="numbering" w:default="1" w:styleId="a2">
-    <w:name w:val="No List"/>
-    <w:uiPriority w:val="99"/>
-    <w:semiHidden/>
-    <w:unhideWhenUsed/>
-  </w:style>
-  <w:style w:type="paragraph" w:styleId="a3">
-    <w:name w:val="endnote text"/>
-    <w:basedOn w:val="a"/>
-    <w:link w:val="a4"/>
-    <w:uiPriority w:val="99"/>
-    <w:semiHidden/>
-    <w:unhideWhenUsed/>
-    <w:rsid w:val="00634C6A"/>
-    <w:pPr>
-      <w:spacing w:after="0" w:line="240" w:lineRule="auto"/>
-    </w:pPr>
-    <w:rPr>
-      <w:sz w:val="20"/>
-      <w:szCs w:val="20"/>
-    </w:rPr>
-  </w:style>
-  <w:style w:type="character" w:customStyle="1" w:styleId="a4">
-    <w:name w:val="Текст концевой сноски Знак"/>
-    <w:basedOn w:val="a0"/>
-    <w:link w:val="a3"/>
-    <w:uiPriority w:val="99"/>
-    <w:semiHidden/>
-    <w:rsid w:val="00634C6A"/>
-    <w:rPr>
-      <w:sz w:val="20"/>
-      <w:szCs w:val="20"/>
-    </w:rPr>
-  </w:style>
-  <w:style w:type="character" w:styleId="a5">
-    <w:name w:val="endnote reference"/>
-    <w:basedOn w:val="a0"/>
-    <w:uiPriority w:val="99"/>
-    <w:semiHidden/>
-    <w:unhideWhenUsed/>
-    <w:rsid w:val="00634C6A"/>
-    <w:rPr>
-      <w:vertAlign w:val="superscript"/>
-    </w:rPr>
-  </w:style>
-  <w:style w:type="paragraph" w:styleId="a6">
-    <w:name w:val="footnote text"/>
-    <w:basedOn w:val="a"/>
-    <w:link w:val="a7"/>
-    <w:uiPriority w:val="99"/>
-    <w:semiHidden/>
-    <w:unhideWhenUsed/>
-    <w:rsid w:val="00634C6A"/>
-    <w:pPr>
-      <w:spacing w:after="0" w:line="240" w:lineRule="auto"/>
-    </w:pPr>
-    <w:rPr>
-      <w:sz w:val="20"/>
-      <w:szCs w:val="20"/>
-    </w:rPr>
-  </w:style>
-  <w:style w:type="character" w:customStyle="1" w:styleId="a7">
-    <w:name w:val="Текст сноски Знак"/>
-    <w:basedOn w:val="a0"/>
-    <w:link w:val="a6"/>
-    <w:uiPriority w:val="99"/>
-    <w:semiHidden/>
-    <w:rsid w:val="00634C6A"/>
-    <w:rPr>
-      <w:sz w:val="20"/>
-      <w:szCs w:val="20"/>
-    </w:rPr>
-  </w:style>
-  <w:style w:type="character" w:styleId="a8">
-    <w:name w:val="footnote reference"/>
-    <w:basedOn w:val="a0"/>
-    <w:uiPriority w:val="99"/>
-    <w:semiHidden/>
-    <w:unhideWhenUsed/>
-    <w:rsid w:val="00634C6A"/>
-    <w:rPr>
-      <w:vertAlign w:val="superscript"/>
-    </w:rPr>
-  </w:style>
-  <w:style w:type="character" w:styleId="a9">
-    <w:name w:val="Hyperlink"/>
-    <w:basedOn w:val="a0"/>
-    <w:uiPriority w:val="99"/>
-    <w:unhideWhenUsed/>
-    <w:rsid w:val="005D67AB"/>
-    <w:rPr>
-      <w:color w:val="0563C1" w:themeColor="hyperlink"/>
-      <w:u w:val="single"/>
-    </w:rPr>
-  </w:style>
-  <w:style w:type="character" w:customStyle="1" w:styleId="UnresolvedMention">
-    <w:name w:val="Unresolved Mention"/>
+  <w:style w:type="character" w:customStyle="1" w:styleId="1">
+    <w:name w:val="Неразрешенное упоминание1"/>
     <w:basedOn w:val="a0"/>
     <w:uiPriority w:val="99"/>
     <w:semiHidden/>
@@ -2513,7 +2586,7 @@
   <a:extraClrSchemeLst/>
   <a:extLst>
     <a:ext uri="{05A4C25C-085E-4340-85A3-A5531E510DB2}">
-      <thm15:themeFamily xmlns:thm15="http://schemas.microsoft.com/office/thememl/2012/main" xmlns="" name="Office Theme" id="{62F939B6-93AF-4DB8-9C6B-D6C7DFDC589F}" vid="{4A3C46E8-61CC-4603-A589-7422A47A8E4A}"/>
+      <thm15:themeFamily xmlns:thm15="http://schemas.microsoft.com/office/thememl/2012/main" name="Office Theme" id="{62F939B6-93AF-4DB8-9C6B-D6C7DFDC589F}" vid="{4A3C46E8-61CC-4603-A589-7422A47A8E4A}"/>
     </a:ext>
   </a:extLst>
 </a:theme>

--- a/Вспомнить всё/Вспомнить всё.docx
+++ b/Вспомнить всё/Вспомнить всё.docx
@@ -3,114 +3,56 @@
 <w:document xmlns:wpc="http://schemas.microsoft.com/office/word/2010/wordprocessingCanvas" xmlns:cx="http://schemas.microsoft.com/office/drawing/2014/chartex" xmlns:cx1="http://schemas.microsoft.com/office/drawing/2015/9/8/chartex" xmlns:cx2="http://schemas.microsoft.com/office/drawing/2015/10/21/chartex" xmlns:cx3="http://schemas.microsoft.com/office/drawing/2016/5/9/chartex" xmlns:cx4="http://schemas.microsoft.com/office/drawing/2016/5/10/chartex" xmlns:cx5="http://schemas.microsoft.com/office/drawing/2016/5/11/chartex" xmlns:cx6="http://schemas.microsoft.com/office/drawing/2016/5/12/chartex" xmlns:cx7="http://schemas.microsoft.com/office/drawing/2016/5/13/chartex" xmlns:cx8="http://schemas.microsoft.com/office/drawing/2016/5/14/chartex" xmlns:mc="http://schemas.openxmlformats.org/markup-compatibility/2006" xmlns:aink="http://schemas.microsoft.com/office/drawing/2016/ink" xmlns:am3d="http://schemas.microsoft.com/office/drawing/2017/model3d" xmlns:o="urn:schemas-microsoft-com:office:office" xmlns:r="http://schemas.openxmlformats.org/officeDocument/2006/relationships" xmlns:m="http://schemas.openxmlformats.org/officeDocument/2006/math" xmlns:v="urn:schemas-microsoft-com:vml" xmlns:wp14="http://schemas.microsoft.com/office/word/2010/wordprocessingDrawing" xmlns:wp="http://schemas.openxmlformats.org/drawingml/2006/wordprocessingDrawing" xmlns:w10="urn:schemas-microsoft-com:office:word" xmlns:w="http://schemas.openxmlformats.org/wordprocessingml/2006/main" xmlns:w14="http://schemas.microsoft.com/office/word/2010/wordml" xmlns:w15="http://schemas.microsoft.com/office/word/2012/wordml" xmlns:w16cid="http://schemas.microsoft.com/office/word/2016/wordml/cid" xmlns:w16se="http://schemas.microsoft.com/office/word/2015/wordml/symex" xmlns:wpg="http://schemas.microsoft.com/office/word/2010/wordprocessingGroup" xmlns:wpi="http://schemas.microsoft.com/office/word/2010/wordprocessingInk" xmlns:wne="http://schemas.microsoft.com/office/word/2006/wordml" xmlns:wps="http://schemas.microsoft.com/office/word/2010/wordprocessingShape" mc:Ignorable="w14 w15 w16se w16cid wp14">
   <w:body>
     <w:p>
-      <w:r>
-        <w:fldChar w:fldCharType="begin"/>
-      </w:r>
-      <w:r>
-        <w:instrText xml:space="preserve"> DATE \@ "dd.MM.yyyy" </w:instrText>
-      </w:r>
-      <w:r>
-        <w:fldChar w:fldCharType="separate"/>
-      </w:r>
-      <w:r>
-        <w:rPr>
-          <w:noProof/>
-        </w:rPr>
-        <w:t>17.06.2022</w:t>
-      </w:r>
-      <w:r>
-        <w:fldChar w:fldCharType="end"/>
-      </w:r>
-      <w:r>
-        <w:t xml:space="preserve"> </w:t>
-      </w:r>
-      <w:r>
-        <w:fldChar w:fldCharType="begin"/>
-      </w:r>
-      <w:r>
-        <w:instrText xml:space="preserve"> TIME \@ "h:mm am/pm" </w:instrText>
-      </w:r>
-      <w:r>
-        <w:fldChar w:fldCharType="separate"/>
-      </w:r>
-      <w:r>
-        <w:rPr>
-          <w:noProof/>
-        </w:rPr>
-        <w:t xml:space="preserve">6:46 </w:t>
-      </w:r>
-      <w:r>
-        <w:fldChar w:fldCharType="end"/>
-      </w:r>
-    </w:p>
-    <w:p>
-      <w:r>
-        <w:rPr>
-          <w:noProof/>
-          <w:lang w:eastAsia="ru-RU"/>
-        </w:rPr>
+      <w:pPr>
+        <w:rPr>
+          <w:lang w:val="en-US"/>
+        </w:rPr>
+      </w:pPr>
+      <w:r>
+        <w:rPr>
+          <w:lang w:val="en-US"/>
+        </w:rPr>
+        <w:t>18.06.2022 8:20</w:t>
+      </w:r>
+    </w:p>
+    <w:p>
+      <w:pPr>
+        <w:rPr>
+          <w:lang w:val="en-US"/>
+        </w:rPr>
+      </w:pPr>
+      <w:hyperlink r:id="rId7" w:history="1">
+        <w:r>
+          <w:rPr>
+            <w:rStyle w:val="a9"/>
+            <w:lang w:val="en-US"/>
+          </w:rPr>
+          <w:t>https://www.youtube.com/watch?list=PLEBrgnOjnZqYcAhbr50maxbmVf0g0TAnG&amp;t=196&amp;v=FnDfTZI438k&amp;feature=youtu.be</w:t>
+        </w:r>
+      </w:hyperlink>
+    </w:p>
+    <w:p>
+      <w:r>
+        <w:t xml:space="preserve">Настройка первого </w:t>
+      </w:r>
+      <w:r>
+        <w:rPr>
+          <w:lang w:val="en-US"/>
+        </w:rPr>
+        <w:t>Log4j2.properties</w:t>
+      </w:r>
+      <w:r>
+        <w:rPr>
+          <w:lang w:val="en-US"/>
+        </w:rPr>
+        <w:br/>
+      </w:r>
+      <w:r>
         <w:drawing>
-          <wp:inline distT="0" distB="0" distL="0" distR="0" wp14:anchorId="5D9DF4AB" wp14:editId="4AE17D71">
-            <wp:extent cx="5940425" cy="3944620"/>
-            <wp:effectExtent l="0" t="0" r="3175" b="0"/>
-            <wp:docPr id="1" name="Рисунок 1"/>
-            <wp:cNvGraphicFramePr>
-              <a:graphicFrameLocks xmlns:a="http://schemas.openxmlformats.org/drawingml/2006/main" noChangeAspect="1"/>
-            </wp:cNvGraphicFramePr>
-            <a:graphic xmlns:a="http://schemas.openxmlformats.org/drawingml/2006/main">
-              <a:graphicData uri="http://schemas.openxmlformats.org/drawingml/2006/picture">
-                <pic:pic xmlns:pic="http://schemas.openxmlformats.org/drawingml/2006/picture">
-                  <pic:nvPicPr>
-                    <pic:cNvPr id="1" name=""/>
-                    <pic:cNvPicPr/>
-                  </pic:nvPicPr>
-                  <pic:blipFill>
-                    <a:blip r:embed="rId7"/>
-                    <a:stretch>
-                      <a:fillRect/>
-                    </a:stretch>
-                  </pic:blipFill>
-                  <pic:spPr>
-                    <a:xfrm>
-                      <a:off x="0" y="0"/>
-                      <a:ext cx="5940425" cy="3944620"/>
-                    </a:xfrm>
-                    <a:prstGeom prst="rect">
-                      <a:avLst/>
-                    </a:prstGeom>
-                  </pic:spPr>
-                </pic:pic>
-              </a:graphicData>
-            </a:graphic>
-          </wp:inline>
-        </w:drawing>
-      </w:r>
-    </w:p>
-    <w:p>
-      <w:pPr>
-        <w:rPr>
-          <w:lang w:val="en-US"/>
-        </w:rPr>
-      </w:pPr>
-    </w:p>
-    <w:p>
-      <w:pPr>
-        <w:rPr>
-          <w:lang w:val="en-US"/>
-        </w:rPr>
-      </w:pPr>
-    </w:p>
-    <w:p>
-      <w:r>
-        <w:rPr>
-          <w:noProof/>
-          <w:lang w:eastAsia="ru-RU"/>
-        </w:rPr>
-        <w:drawing>
-          <wp:inline distT="0" distB="0" distL="0" distR="0" wp14:anchorId="55954D2C" wp14:editId="61746A88">
-            <wp:extent cx="5940425" cy="3789045"/>
-            <wp:effectExtent l="0" t="0" r="3175" b="1905"/>
-            <wp:docPr id="2" name="Рисунок 2"/>
+          <wp:inline distT="0" distB="0" distL="0" distR="0" wp14:anchorId="61AEB3A8" wp14:editId="7CBBCAFA">
+            <wp:extent cx="8383170" cy="5287113"/>
+            <wp:effectExtent l="0" t="0" r="0" b="8890"/>
+            <wp:docPr id="19" name="Рисунок 19"/>
             <wp:cNvGraphicFramePr>
               <a:graphicFrameLocks xmlns:a="http://schemas.openxmlformats.org/drawingml/2006/main" noChangeAspect="1"/>
             </wp:cNvGraphicFramePr>
@@ -130,7 +72,7 @@
                   <pic:spPr>
                     <a:xfrm>
                       <a:off x="0" y="0"/>
-                      <a:ext cx="5940425" cy="3789045"/>
+                      <a:ext cx="8383170" cy="5287113"/>
                     </a:xfrm>
                     <a:prstGeom prst="rect">
                       <a:avLst/>
@@ -142,21 +84,69 @@
           </wp:inline>
         </w:drawing>
       </w:r>
-    </w:p>
-    <w:p/>
-    <w:p>
-      <w:hyperlink r:id="rId9" w:history="1">
-        <w:r>
-          <w:rPr>
-            <w:rStyle w:val="a9"/>
-          </w:rPr>
-          <w:t>https://www.youtube.com/watch?v=DB2SER51mcU</w:t>
-        </w:r>
-      </w:hyperlink>
-    </w:p>
-    <w:p>
-      <w:r>
-        <w:t>https://habr.com/ru/post/590679/</w:t>
+      <w:bookmarkStart w:id="0" w:name="_GoBack"/>
+      <w:bookmarkEnd w:id="0"/>
+    </w:p>
+    <w:p>
+      <w:pPr>
+        <w:rPr>
+          <w:lang w:val="en-US"/>
+        </w:rPr>
+      </w:pPr>
+    </w:p>
+    <w:p>
+      <w:pPr>
+        <w:rPr>
+          <w:lang w:val="en-US"/>
+        </w:rPr>
+      </w:pPr>
+    </w:p>
+    <w:p>
+      <w:pPr>
+        <w:rPr>
+          <w:lang w:val="en-US"/>
+        </w:rPr>
+      </w:pPr>
+    </w:p>
+    <w:p>
+      <w:r>
+        <w:fldChar w:fldCharType="begin"/>
+      </w:r>
+      <w:r>
+        <w:instrText xml:space="preserve"> DATE \@ "dd.MM.yyyy" </w:instrText>
+      </w:r>
+      <w:r>
+        <w:fldChar w:fldCharType="separate"/>
+      </w:r>
+      <w:r>
+        <w:rPr>
+          <w:noProof/>
+        </w:rPr>
+        <w:t>18.06.2022</w:t>
+      </w:r>
+      <w:r>
+        <w:fldChar w:fldCharType="end"/>
+      </w:r>
+      <w:r>
+        <w:t xml:space="preserve"> </w:t>
+      </w:r>
+      <w:r>
+        <w:fldChar w:fldCharType="begin"/>
+      </w:r>
+      <w:r>
+        <w:instrText xml:space="preserve"> TIME \@ "h:mm am/pm" </w:instrText>
+      </w:r>
+      <w:r>
+        <w:fldChar w:fldCharType="separate"/>
+      </w:r>
+      <w:r>
+        <w:rPr>
+          <w:noProof/>
+        </w:rPr>
+        <w:t xml:space="preserve">8:20 </w:t>
+      </w:r>
+      <w:r>
+        <w:fldChar w:fldCharType="end"/>
       </w:r>
     </w:p>
     <w:p>
@@ -166,10 +156,67 @@
           <w:lang w:eastAsia="ru-RU"/>
         </w:rPr>
         <w:drawing>
-          <wp:inline distT="0" distB="0" distL="0" distR="0" wp14:anchorId="72686BFF" wp14:editId="15920DF0">
-            <wp:extent cx="5650173" cy="4332303"/>
-            <wp:effectExtent l="0" t="0" r="8255" b="0"/>
-            <wp:docPr id="9" name="Рисунок 9"/>
+          <wp:inline distT="0" distB="0" distL="0" distR="0" wp14:anchorId="5D9DF4AB" wp14:editId="4AE17D71">
+            <wp:extent cx="5940425" cy="3944620"/>
+            <wp:effectExtent l="0" t="0" r="3175" b="0"/>
+            <wp:docPr id="1" name="Рисунок 1"/>
+            <wp:cNvGraphicFramePr>
+              <a:graphicFrameLocks xmlns:a="http://schemas.openxmlformats.org/drawingml/2006/main" noChangeAspect="1"/>
+            </wp:cNvGraphicFramePr>
+            <a:graphic xmlns:a="http://schemas.openxmlformats.org/drawingml/2006/main">
+              <a:graphicData uri="http://schemas.openxmlformats.org/drawingml/2006/picture">
+                <pic:pic xmlns:pic="http://schemas.openxmlformats.org/drawingml/2006/picture">
+                  <pic:nvPicPr>
+                    <pic:cNvPr id="1" name=""/>
+                    <pic:cNvPicPr/>
+                  </pic:nvPicPr>
+                  <pic:blipFill>
+                    <a:blip r:embed="rId9"/>
+                    <a:stretch>
+                      <a:fillRect/>
+                    </a:stretch>
+                  </pic:blipFill>
+                  <pic:spPr>
+                    <a:xfrm>
+                      <a:off x="0" y="0"/>
+                      <a:ext cx="5940425" cy="3944620"/>
+                    </a:xfrm>
+                    <a:prstGeom prst="rect">
+                      <a:avLst/>
+                    </a:prstGeom>
+                  </pic:spPr>
+                </pic:pic>
+              </a:graphicData>
+            </a:graphic>
+          </wp:inline>
+        </w:drawing>
+      </w:r>
+    </w:p>
+    <w:p>
+      <w:pPr>
+        <w:rPr>
+          <w:lang w:val="en-US"/>
+        </w:rPr>
+      </w:pPr>
+    </w:p>
+    <w:p>
+      <w:pPr>
+        <w:rPr>
+          <w:lang w:val="en-US"/>
+        </w:rPr>
+      </w:pPr>
+    </w:p>
+    <w:p>
+      <w:r>
+        <w:rPr>
+          <w:noProof/>
+          <w:lang w:eastAsia="ru-RU"/>
+        </w:rPr>
+        <w:drawing>
+          <wp:inline distT="0" distB="0" distL="0" distR="0" wp14:anchorId="55954D2C" wp14:editId="61746A88">
+            <wp:extent cx="5940425" cy="3789045"/>
+            <wp:effectExtent l="0" t="0" r="3175" b="1905"/>
+            <wp:docPr id="2" name="Рисунок 2"/>
             <wp:cNvGraphicFramePr>
               <a:graphicFrameLocks xmlns:a="http://schemas.openxmlformats.org/drawingml/2006/main" noChangeAspect="1"/>
             </wp:cNvGraphicFramePr>
@@ -189,7 +236,7 @@
                   <pic:spPr>
                     <a:xfrm>
                       <a:off x="0" y="0"/>
-                      <a:ext cx="5654787" cy="4335841"/>
+                      <a:ext cx="5940425" cy="3789045"/>
                     </a:xfrm>
                     <a:prstGeom prst="rect">
                       <a:avLst/>
@@ -204,19 +251,18 @@
     </w:p>
     <w:p/>
     <w:p>
-      <w:pPr>
-        <w:rPr>
-          <w:lang w:val="en-US"/>
-        </w:rPr>
-      </w:pPr>
-      <w:r>
-        <w:t xml:space="preserve">Принципы </w:t>
-      </w:r>
-      <w:r>
-        <w:rPr>
-          <w:lang w:val="en-US"/>
-        </w:rPr>
-        <w:t>REST</w:t>
+      <w:hyperlink r:id="rId11" w:history="1">
+        <w:r>
+          <w:rPr>
+            <w:rStyle w:val="a9"/>
+          </w:rPr>
+          <w:t>https://www.youtube.com/watch?v=DB2SER51mcU</w:t>
+        </w:r>
+      </w:hyperlink>
+    </w:p>
+    <w:p>
+      <w:r>
+        <w:t>https://habr.com/ru/post/590679/</w:t>
       </w:r>
     </w:p>
     <w:p>
@@ -226,76 +272,10 @@
           <w:lang w:eastAsia="ru-RU"/>
         </w:rPr>
         <w:drawing>
-          <wp:inline distT="0" distB="0" distL="0" distR="0" wp14:anchorId="2BC05DED" wp14:editId="5D047B1E">
-            <wp:extent cx="5940425" cy="3696970"/>
-            <wp:effectExtent l="0" t="0" r="3175" b="0"/>
-            <wp:docPr id="10" name="Рисунок 10"/>
-            <wp:cNvGraphicFramePr>
-              <a:graphicFrameLocks xmlns:a="http://schemas.openxmlformats.org/drawingml/2006/main" noChangeAspect="1"/>
-            </wp:cNvGraphicFramePr>
-            <a:graphic xmlns:a="http://schemas.openxmlformats.org/drawingml/2006/main">
-              <a:graphicData uri="http://schemas.openxmlformats.org/drawingml/2006/picture">
-                <pic:pic xmlns:pic="http://schemas.openxmlformats.org/drawingml/2006/picture">
-                  <pic:nvPicPr>
-                    <pic:cNvPr id="1" name=""/>
-                    <pic:cNvPicPr/>
-                  </pic:nvPicPr>
-                  <pic:blipFill>
-                    <a:blip r:embed="rId11"/>
-                    <a:stretch>
-                      <a:fillRect/>
-                    </a:stretch>
-                  </pic:blipFill>
-                  <pic:spPr>
-                    <a:xfrm>
-                      <a:off x="0" y="0"/>
-                      <a:ext cx="5940425" cy="3696970"/>
-                    </a:xfrm>
-                    <a:prstGeom prst="rect">
-                      <a:avLst/>
-                    </a:prstGeom>
-                  </pic:spPr>
-                </pic:pic>
-              </a:graphicData>
-            </a:graphic>
-          </wp:inline>
-        </w:drawing>
-      </w:r>
-    </w:p>
-    <w:p/>
-    <w:p/>
-    <w:p>
-      <w:pPr>
-        <w:rPr>
-          <w:lang w:val="en-US"/>
-        </w:rPr>
-      </w:pPr>
-      <w:r>
-        <w:t xml:space="preserve">Первое тестирование в </w:t>
-      </w:r>
-      <w:r>
-        <w:rPr>
-          <w:lang w:val="en-US"/>
-        </w:rPr>
-        <w:t>POSTMAN</w:t>
-      </w:r>
-    </w:p>
-    <w:p>
-      <w:pPr>
-        <w:rPr>
-          <w:lang w:val="en-US"/>
-        </w:rPr>
-      </w:pPr>
-      <w:r>
-        <w:rPr>
-          <w:noProof/>
-          <w:lang w:eastAsia="ru-RU"/>
-        </w:rPr>
-        <w:drawing>
-          <wp:inline distT="0" distB="0" distL="0" distR="0" wp14:anchorId="5EDD5E68" wp14:editId="66BFA8AA">
-            <wp:extent cx="5940425" cy="4061460"/>
-            <wp:effectExtent l="0" t="0" r="3175" b="0"/>
-            <wp:docPr id="5" name="Рисунок 5"/>
+          <wp:inline distT="0" distB="0" distL="0" distR="0" wp14:anchorId="72686BFF" wp14:editId="15920DF0">
+            <wp:extent cx="5650173" cy="4332303"/>
+            <wp:effectExtent l="0" t="0" r="8255" b="0"/>
+            <wp:docPr id="9" name="Рисунок 9"/>
             <wp:cNvGraphicFramePr>
               <a:graphicFrameLocks xmlns:a="http://schemas.openxmlformats.org/drawingml/2006/main" noChangeAspect="1"/>
             </wp:cNvGraphicFramePr>
@@ -315,6 +295,132 @@
                   <pic:spPr>
                     <a:xfrm>
                       <a:off x="0" y="0"/>
+                      <a:ext cx="5654787" cy="4335841"/>
+                    </a:xfrm>
+                    <a:prstGeom prst="rect">
+                      <a:avLst/>
+                    </a:prstGeom>
+                  </pic:spPr>
+                </pic:pic>
+              </a:graphicData>
+            </a:graphic>
+          </wp:inline>
+        </w:drawing>
+      </w:r>
+    </w:p>
+    <w:p/>
+    <w:p>
+      <w:pPr>
+        <w:rPr>
+          <w:lang w:val="en-US"/>
+        </w:rPr>
+      </w:pPr>
+      <w:r>
+        <w:t xml:space="preserve">Принципы </w:t>
+      </w:r>
+      <w:r>
+        <w:rPr>
+          <w:lang w:val="en-US"/>
+        </w:rPr>
+        <w:t>REST</w:t>
+      </w:r>
+    </w:p>
+    <w:p>
+      <w:r>
+        <w:rPr>
+          <w:noProof/>
+          <w:lang w:eastAsia="ru-RU"/>
+        </w:rPr>
+        <w:drawing>
+          <wp:inline distT="0" distB="0" distL="0" distR="0" wp14:anchorId="2BC05DED" wp14:editId="5D047B1E">
+            <wp:extent cx="5940425" cy="3696970"/>
+            <wp:effectExtent l="0" t="0" r="3175" b="0"/>
+            <wp:docPr id="10" name="Рисунок 10"/>
+            <wp:cNvGraphicFramePr>
+              <a:graphicFrameLocks xmlns:a="http://schemas.openxmlformats.org/drawingml/2006/main" noChangeAspect="1"/>
+            </wp:cNvGraphicFramePr>
+            <a:graphic xmlns:a="http://schemas.openxmlformats.org/drawingml/2006/main">
+              <a:graphicData uri="http://schemas.openxmlformats.org/drawingml/2006/picture">
+                <pic:pic xmlns:pic="http://schemas.openxmlformats.org/drawingml/2006/picture">
+                  <pic:nvPicPr>
+                    <pic:cNvPr id="1" name=""/>
+                    <pic:cNvPicPr/>
+                  </pic:nvPicPr>
+                  <pic:blipFill>
+                    <a:blip r:embed="rId13"/>
+                    <a:stretch>
+                      <a:fillRect/>
+                    </a:stretch>
+                  </pic:blipFill>
+                  <pic:spPr>
+                    <a:xfrm>
+                      <a:off x="0" y="0"/>
+                      <a:ext cx="5940425" cy="3696970"/>
+                    </a:xfrm>
+                    <a:prstGeom prst="rect">
+                      <a:avLst/>
+                    </a:prstGeom>
+                  </pic:spPr>
+                </pic:pic>
+              </a:graphicData>
+            </a:graphic>
+          </wp:inline>
+        </w:drawing>
+      </w:r>
+    </w:p>
+    <w:p/>
+    <w:p/>
+    <w:p>
+      <w:pPr>
+        <w:rPr>
+          <w:lang w:val="en-US"/>
+        </w:rPr>
+      </w:pPr>
+      <w:r>
+        <w:t xml:space="preserve">Первое тестирование в </w:t>
+      </w:r>
+      <w:r>
+        <w:rPr>
+          <w:lang w:val="en-US"/>
+        </w:rPr>
+        <w:t>POSTMAN</w:t>
+      </w:r>
+    </w:p>
+    <w:p>
+      <w:pPr>
+        <w:rPr>
+          <w:lang w:val="en-US"/>
+        </w:rPr>
+      </w:pPr>
+      <w:r>
+        <w:rPr>
+          <w:noProof/>
+          <w:lang w:eastAsia="ru-RU"/>
+        </w:rPr>
+        <w:drawing>
+          <wp:inline distT="0" distB="0" distL="0" distR="0" wp14:anchorId="5EDD5E68" wp14:editId="66BFA8AA">
+            <wp:extent cx="5940425" cy="4061460"/>
+            <wp:effectExtent l="0" t="0" r="3175" b="0"/>
+            <wp:docPr id="5" name="Рисунок 5"/>
+            <wp:cNvGraphicFramePr>
+              <a:graphicFrameLocks xmlns:a="http://schemas.openxmlformats.org/drawingml/2006/main" noChangeAspect="1"/>
+            </wp:cNvGraphicFramePr>
+            <a:graphic xmlns:a="http://schemas.openxmlformats.org/drawingml/2006/main">
+              <a:graphicData uri="http://schemas.openxmlformats.org/drawingml/2006/picture">
+                <pic:pic xmlns:pic="http://schemas.openxmlformats.org/drawingml/2006/picture">
+                  <pic:nvPicPr>
+                    <pic:cNvPr id="1" name=""/>
+                    <pic:cNvPicPr/>
+                  </pic:nvPicPr>
+                  <pic:blipFill>
+                    <a:blip r:embed="rId14"/>
+                    <a:stretch>
+                      <a:fillRect/>
+                    </a:stretch>
+                  </pic:blipFill>
+                  <pic:spPr>
+                    <a:xfrm>
+                      <a:off x="0" y="0"/>
                       <a:ext cx="5940425" cy="4061460"/>
                     </a:xfrm>
                     <a:prstGeom prst="rect">
@@ -332,7 +438,7 @@
       <w:r>
         <w:t xml:space="preserve">Урок: </w:t>
       </w:r>
-      <w:hyperlink r:id="rId13" w:history="1">
+      <w:hyperlink r:id="rId15" w:history="1">
         <w:r>
           <w:rPr>
             <w:rStyle w:val="a9"/>
@@ -464,7 +570,7 @@
       <w:r>
         <w:t xml:space="preserve">Для тестирования: </w:t>
       </w:r>
-      <w:hyperlink r:id="rId14" w:history="1">
+      <w:hyperlink r:id="rId16" w:history="1">
         <w:r>
           <w:rPr>
             <w:rStyle w:val="a9"/>
@@ -500,127 +606,6 @@
             <wp:extent cx="5432782" cy="4155744"/>
             <wp:effectExtent l="0" t="0" r="0" b="0"/>
             <wp:docPr id="6" name="Рисунок 6"/>
-            <wp:cNvGraphicFramePr>
-              <a:graphicFrameLocks xmlns:a="http://schemas.openxmlformats.org/drawingml/2006/main" noChangeAspect="1"/>
-            </wp:cNvGraphicFramePr>
-            <a:graphic xmlns:a="http://schemas.openxmlformats.org/drawingml/2006/main">
-              <a:graphicData uri="http://schemas.openxmlformats.org/drawingml/2006/picture">
-                <pic:pic xmlns:pic="http://schemas.openxmlformats.org/drawingml/2006/picture">
-                  <pic:nvPicPr>
-                    <pic:cNvPr id="1" name=""/>
-                    <pic:cNvPicPr/>
-                  </pic:nvPicPr>
-                  <pic:blipFill>
-                    <a:blip r:embed="rId15"/>
-                    <a:stretch>
-                      <a:fillRect/>
-                    </a:stretch>
-                  </pic:blipFill>
-                  <pic:spPr>
-                    <a:xfrm>
-                      <a:off x="0" y="0"/>
-                      <a:ext cx="5439927" cy="4161209"/>
-                    </a:xfrm>
-                    <a:prstGeom prst="rect">
-                      <a:avLst/>
-                    </a:prstGeom>
-                  </pic:spPr>
-                </pic:pic>
-              </a:graphicData>
-            </a:graphic>
-          </wp:inline>
-        </w:drawing>
-      </w:r>
-    </w:p>
-    <w:p/>
-    <w:p/>
-    <w:p>
-      <w:pPr>
-        <w:rPr>
-          <w:lang w:val="en-US"/>
-        </w:rPr>
-      </w:pPr>
-      <w:r>
-        <w:t xml:space="preserve">Быстрое изменение логина и пароля. </w:t>
-      </w:r>
-      <w:r>
-        <w:rPr>
-          <w:lang w:val="en-US"/>
-        </w:rPr>
-        <w:t>Redeploy</w:t>
-      </w:r>
-    </w:p>
-    <w:p>
-      <w:r>
-        <w:rPr>
-          <w:noProof/>
-          <w:lang w:eastAsia="ru-RU"/>
-        </w:rPr>
-        <w:drawing>
-          <wp:inline distT="0" distB="0" distL="0" distR="0" wp14:anchorId="2927423F" wp14:editId="776FBF8B">
-            <wp:extent cx="5940425" cy="3917950"/>
-            <wp:effectExtent l="0" t="0" r="3175" b="6350"/>
-            <wp:docPr id="7" name="Рисунок 7"/>
-            <wp:cNvGraphicFramePr>
-              <a:graphicFrameLocks xmlns:a="http://schemas.openxmlformats.org/drawingml/2006/main" noChangeAspect="1"/>
-            </wp:cNvGraphicFramePr>
-            <a:graphic xmlns:a="http://schemas.openxmlformats.org/drawingml/2006/main">
-              <a:graphicData uri="http://schemas.openxmlformats.org/drawingml/2006/picture">
-                <pic:pic xmlns:pic="http://schemas.openxmlformats.org/drawingml/2006/picture">
-                  <pic:nvPicPr>
-                    <pic:cNvPr id="1" name=""/>
-                    <pic:cNvPicPr/>
-                  </pic:nvPicPr>
-                  <pic:blipFill>
-                    <a:blip r:embed="rId16"/>
-                    <a:stretch>
-                      <a:fillRect/>
-                    </a:stretch>
-                  </pic:blipFill>
-                  <pic:spPr>
-                    <a:xfrm>
-                      <a:off x="0" y="0"/>
-                      <a:ext cx="5940425" cy="3917950"/>
-                    </a:xfrm>
-                    <a:prstGeom prst="rect">
-                      <a:avLst/>
-                    </a:prstGeom>
-                  </pic:spPr>
-                </pic:pic>
-              </a:graphicData>
-            </a:graphic>
-          </wp:inline>
-        </w:drawing>
-      </w:r>
-    </w:p>
-    <w:p/>
-    <w:p>
-      <w:pPr>
-        <w:rPr>
-          <w:lang w:val="en-US"/>
-        </w:rPr>
-      </w:pPr>
-      <w:r>
-        <w:t xml:space="preserve">Удобное тестирование запросов через </w:t>
-      </w:r>
-      <w:r>
-        <w:rPr>
-          <w:lang w:val="en-US"/>
-        </w:rPr>
-        <w:t>IDEA</w:t>
-      </w:r>
-    </w:p>
-    <w:p>
-      <w:r>
-        <w:rPr>
-          <w:noProof/>
-          <w:lang w:eastAsia="ru-RU"/>
-        </w:rPr>
-        <w:drawing>
-          <wp:inline distT="0" distB="0" distL="0" distR="0" wp14:anchorId="69AA4F1B" wp14:editId="2AAAFBF8">
-            <wp:extent cx="5940425" cy="4001135"/>
-            <wp:effectExtent l="0" t="0" r="3175" b="0"/>
-            <wp:docPr id="8" name="Рисунок 8"/>
             <wp:cNvGraphicFramePr>
               <a:graphicFrameLocks xmlns:a="http://schemas.openxmlformats.org/drawingml/2006/main" noChangeAspect="1"/>
             </wp:cNvGraphicFramePr>
@@ -640,7 +625,7 @@
                   <pic:spPr>
                     <a:xfrm>
                       <a:off x="0" y="0"/>
-                      <a:ext cx="5940425" cy="4001135"/>
+                      <a:ext cx="5439927" cy="4161209"/>
                     </a:xfrm>
                     <a:prstGeom prst="rect">
                       <a:avLst/>
@@ -655,33 +640,20 @@
     </w:p>
     <w:p/>
     <w:p/>
-    <w:p/>
-    <w:p>
-      <w:r>
-        <w:t xml:space="preserve">Что такое контроллер в </w:t>
-      </w:r>
-      <w:r>
-        <w:rPr>
-          <w:lang w:val="en-US"/>
-        </w:rPr>
-        <w:t>Spring</w:t>
-      </w:r>
-      <w:r>
-        <w:t xml:space="preserve"> </w:t>
-      </w:r>
-      <w:r>
-        <w:rPr>
-          <w:lang w:val="en-US"/>
-        </w:rPr>
-        <w:t>MVC</w:t>
-      </w:r>
-      <w:r>
-        <w:t>?</w:t>
-      </w:r>
-    </w:p>
-    <w:p>
-      <w:r>
-        <w:t>https://ru.visionaryschoolof-arts.org/719575-spring-mvc-restful-web-services-XSCIPN</w:t>
+    <w:p>
+      <w:pPr>
+        <w:rPr>
+          <w:lang w:val="en-US"/>
+        </w:rPr>
+      </w:pPr>
+      <w:r>
+        <w:t xml:space="preserve">Быстрое изменение логина и пароля. </w:t>
+      </w:r>
+      <w:r>
+        <w:rPr>
+          <w:lang w:val="en-US"/>
+        </w:rPr>
+        <w:t>Redeploy</w:t>
       </w:r>
     </w:p>
     <w:p>
@@ -691,10 +663,10 @@
           <w:lang w:eastAsia="ru-RU"/>
         </w:rPr>
         <w:drawing>
-          <wp:inline distT="0" distB="0" distL="0" distR="0" wp14:anchorId="72BC3B72" wp14:editId="713C51C4">
-            <wp:extent cx="5940425" cy="3104515"/>
-            <wp:effectExtent l="0" t="0" r="3175" b="635"/>
-            <wp:docPr id="3" name="Рисунок 3"/>
+          <wp:inline distT="0" distB="0" distL="0" distR="0" wp14:anchorId="2927423F" wp14:editId="776FBF8B">
+            <wp:extent cx="5940425" cy="3917950"/>
+            <wp:effectExtent l="0" t="0" r="3175" b="6350"/>
+            <wp:docPr id="7" name="Рисунок 7"/>
             <wp:cNvGraphicFramePr>
               <a:graphicFrameLocks xmlns:a="http://schemas.openxmlformats.org/drawingml/2006/main" noChangeAspect="1"/>
             </wp:cNvGraphicFramePr>
@@ -714,7 +686,7 @@
                   <pic:spPr>
                     <a:xfrm>
                       <a:off x="0" y="0"/>
-                      <a:ext cx="5940425" cy="3104515"/>
+                      <a:ext cx="5940425" cy="3917950"/>
                     </a:xfrm>
                     <a:prstGeom prst="rect">
                       <a:avLst/>
@@ -734,44 +706,14 @@
           <w:lang w:val="en-US"/>
         </w:rPr>
       </w:pPr>
-      <w:hyperlink r:id="rId19" w:history="1">
-        <w:r>
-          <w:rPr>
-            <w:rStyle w:val="a9"/>
-            <w:lang w:val="en-US"/>
-          </w:rPr>
-          <w:t>https://youtu.be/8dXZZBCFjwk?t=469</w:t>
-        </w:r>
-      </w:hyperlink>
-      <w:r>
-        <w:rPr>
-          <w:lang w:val="en-US"/>
-        </w:rPr>
-        <w:br/>
-      </w:r>
-      <w:r>
-        <w:t>Ручное</w:t>
-      </w:r>
-      <w:r>
-        <w:rPr>
-          <w:lang w:val="en-US"/>
-        </w:rPr>
-        <w:t xml:space="preserve"> </w:t>
-      </w:r>
-      <w:r>
-        <w:t>создание</w:t>
-      </w:r>
-      <w:r>
-        <w:rPr>
-          <w:lang w:val="en-US"/>
-        </w:rPr>
-        <w:t xml:space="preserve"> </w:t>
-      </w:r>
-      <w:r>
-        <w:rPr>
-          <w:lang w:val="en-US"/>
-        </w:rPr>
-        <w:t>Dispatcher Servlet</w:t>
+      <w:r>
+        <w:t xml:space="preserve">Удобное тестирование запросов через </w:t>
+      </w:r>
+      <w:r>
+        <w:rPr>
+          <w:lang w:val="en-US"/>
+        </w:rPr>
+        <w:t>IDEA</w:t>
       </w:r>
     </w:p>
     <w:p>
@@ -781,10 +723,84 @@
           <w:lang w:eastAsia="ru-RU"/>
         </w:rPr>
         <w:drawing>
-          <wp:inline distT="0" distB="0" distL="0" distR="0" wp14:anchorId="207780F9" wp14:editId="0717FFFE">
-            <wp:extent cx="5940425" cy="3387090"/>
-            <wp:effectExtent l="0" t="0" r="3175" b="3810"/>
-            <wp:docPr id="4" name="Рисунок 4"/>
+          <wp:inline distT="0" distB="0" distL="0" distR="0" wp14:anchorId="69AA4F1B" wp14:editId="2AAAFBF8">
+            <wp:extent cx="5940425" cy="4001135"/>
+            <wp:effectExtent l="0" t="0" r="3175" b="0"/>
+            <wp:docPr id="8" name="Рисунок 8"/>
+            <wp:cNvGraphicFramePr>
+              <a:graphicFrameLocks xmlns:a="http://schemas.openxmlformats.org/drawingml/2006/main" noChangeAspect="1"/>
+            </wp:cNvGraphicFramePr>
+            <a:graphic xmlns:a="http://schemas.openxmlformats.org/drawingml/2006/main">
+              <a:graphicData uri="http://schemas.openxmlformats.org/drawingml/2006/picture">
+                <pic:pic xmlns:pic="http://schemas.openxmlformats.org/drawingml/2006/picture">
+                  <pic:nvPicPr>
+                    <pic:cNvPr id="1" name=""/>
+                    <pic:cNvPicPr/>
+                  </pic:nvPicPr>
+                  <pic:blipFill>
+                    <a:blip r:embed="rId19"/>
+                    <a:stretch>
+                      <a:fillRect/>
+                    </a:stretch>
+                  </pic:blipFill>
+                  <pic:spPr>
+                    <a:xfrm>
+                      <a:off x="0" y="0"/>
+                      <a:ext cx="5940425" cy="4001135"/>
+                    </a:xfrm>
+                    <a:prstGeom prst="rect">
+                      <a:avLst/>
+                    </a:prstGeom>
+                  </pic:spPr>
+                </pic:pic>
+              </a:graphicData>
+            </a:graphic>
+          </wp:inline>
+        </w:drawing>
+      </w:r>
+    </w:p>
+    <w:p/>
+    <w:p/>
+    <w:p/>
+    <w:p>
+      <w:r>
+        <w:t xml:space="preserve">Что такое контроллер в </w:t>
+      </w:r>
+      <w:r>
+        <w:rPr>
+          <w:lang w:val="en-US"/>
+        </w:rPr>
+        <w:t>Spring</w:t>
+      </w:r>
+      <w:r>
+        <w:t xml:space="preserve"> </w:t>
+      </w:r>
+      <w:r>
+        <w:rPr>
+          <w:lang w:val="en-US"/>
+        </w:rPr>
+        <w:t>MVC</w:t>
+      </w:r>
+      <w:r>
+        <w:t>?</w:t>
+      </w:r>
+    </w:p>
+    <w:p>
+      <w:r>
+        <w:t>https://ru.visionaryschoolof-arts.org/719575-spring-mvc-restful-web-services-XSCIPN</w:t>
+      </w:r>
+    </w:p>
+    <w:p>
+      <w:r>
+        <w:rPr>
+          <w:noProof/>
+          <w:lang w:eastAsia="ru-RU"/>
+        </w:rPr>
+        <w:drawing>
+          <wp:inline distT="0" distB="0" distL="0" distR="0" wp14:anchorId="72BC3B72" wp14:editId="713C51C4">
+            <wp:extent cx="5940425" cy="3104515"/>
+            <wp:effectExtent l="0" t="0" r="3175" b="635"/>
+            <wp:docPr id="3" name="Рисунок 3"/>
             <wp:cNvGraphicFramePr>
               <a:graphicFrameLocks xmlns:a="http://schemas.openxmlformats.org/drawingml/2006/main" noChangeAspect="1"/>
             </wp:cNvGraphicFramePr>
@@ -804,7 +820,7 @@
                   <pic:spPr>
                     <a:xfrm>
                       <a:off x="0" y="0"/>
-                      <a:ext cx="5940425" cy="3387090"/>
+                      <a:ext cx="5940425" cy="3104515"/>
                     </a:xfrm>
                     <a:prstGeom prst="rect">
                       <a:avLst/>
@@ -817,191 +833,51 @@
         </w:drawing>
       </w:r>
     </w:p>
-    <w:p>
+    <w:p/>
+    <w:p>
+      <w:pPr>
+        <w:rPr>
+          <w:lang w:val="en-US"/>
+        </w:rPr>
+      </w:pPr>
       <w:hyperlink r:id="rId21" w:history="1">
         <w:r>
           <w:rPr>
             <w:rStyle w:val="a9"/>
             <w:lang w:val="en-US"/>
           </w:rPr>
-          <w:t>https</w:t>
-        </w:r>
-        <w:r>
-          <w:rPr>
-            <w:rStyle w:val="a9"/>
-          </w:rPr>
-          <w:t>://</w:t>
-        </w:r>
-        <w:proofErr w:type="spellStart"/>
-        <w:r>
-          <w:rPr>
-            <w:rStyle w:val="a9"/>
-            <w:lang w:val="en-US"/>
-          </w:rPr>
-          <w:t>youtu</w:t>
-        </w:r>
-        <w:proofErr w:type="spellEnd"/>
-        <w:r>
-          <w:rPr>
-            <w:rStyle w:val="a9"/>
-          </w:rPr>
-          <w:t>.</w:t>
-        </w:r>
-        <w:r>
-          <w:rPr>
-            <w:rStyle w:val="a9"/>
-            <w:lang w:val="en-US"/>
-          </w:rPr>
-          <w:t>be</w:t>
-        </w:r>
-        <w:r>
-          <w:rPr>
-            <w:rStyle w:val="a9"/>
-          </w:rPr>
-          <w:t>/2</w:t>
-        </w:r>
-        <w:r>
-          <w:rPr>
-            <w:rStyle w:val="a9"/>
-            <w:lang w:val="en-US"/>
-          </w:rPr>
-          <w:t>C</w:t>
-        </w:r>
-        <w:r>
-          <w:rPr>
-            <w:rStyle w:val="a9"/>
-          </w:rPr>
-          <w:t>2</w:t>
-        </w:r>
-        <w:r>
-          <w:rPr>
-            <w:rStyle w:val="a9"/>
-            <w:lang w:val="en-US"/>
-          </w:rPr>
-          <w:t>A</w:t>
-        </w:r>
-        <w:r>
-          <w:rPr>
-            <w:rStyle w:val="a9"/>
-          </w:rPr>
-          <w:t>4</w:t>
-        </w:r>
-        <w:r>
-          <w:rPr>
-            <w:rStyle w:val="a9"/>
-            <w:lang w:val="en-US"/>
-          </w:rPr>
-          <w:t>VTK</w:t>
-        </w:r>
-        <w:r>
-          <w:rPr>
-            <w:rStyle w:val="a9"/>
-          </w:rPr>
-          <w:t>79</w:t>
-        </w:r>
-        <w:r>
-          <w:rPr>
-            <w:rStyle w:val="a9"/>
-            <w:lang w:val="en-US"/>
-          </w:rPr>
-          <w:t>c</w:t>
-        </w:r>
-        <w:r>
-          <w:rPr>
-            <w:rStyle w:val="a9"/>
-          </w:rPr>
-          <w:t>?</w:t>
-        </w:r>
-        <w:r>
-          <w:rPr>
-            <w:rStyle w:val="a9"/>
-            <w:lang w:val="en-US"/>
-          </w:rPr>
-          <w:t>list</w:t>
-        </w:r>
-        <w:r>
-          <w:rPr>
-            <w:rStyle w:val="a9"/>
-          </w:rPr>
-          <w:t>=</w:t>
-        </w:r>
-        <w:proofErr w:type="spellStart"/>
-        <w:r>
-          <w:rPr>
-            <w:rStyle w:val="a9"/>
-            <w:lang w:val="en-US"/>
-          </w:rPr>
-          <w:t>PLEBrgnOjnZqbu</w:t>
-        </w:r>
-        <w:proofErr w:type="spellEnd"/>
-        <w:r>
-          <w:rPr>
-            <w:rStyle w:val="a9"/>
-          </w:rPr>
-          <w:t>4</w:t>
-        </w:r>
-        <w:r>
-          <w:rPr>
-            <w:rStyle w:val="a9"/>
-            <w:lang w:val="en-US"/>
-          </w:rPr>
-          <w:t>c</w:t>
-        </w:r>
-        <w:r>
-          <w:rPr>
-            <w:rStyle w:val="a9"/>
-          </w:rPr>
-          <w:t>7</w:t>
-        </w:r>
-        <w:proofErr w:type="spellStart"/>
-        <w:r>
-          <w:rPr>
-            <w:rStyle w:val="a9"/>
-            <w:lang w:val="en-US"/>
-          </w:rPr>
-          <w:t>ZuyUyY</w:t>
-        </w:r>
-        <w:proofErr w:type="spellEnd"/>
-        <w:r>
-          <w:rPr>
-            <w:rStyle w:val="a9"/>
-          </w:rPr>
-          <w:t>0</w:t>
-        </w:r>
-        <w:proofErr w:type="spellStart"/>
-        <w:r>
-          <w:rPr>
-            <w:rStyle w:val="a9"/>
-            <w:lang w:val="en-US"/>
-          </w:rPr>
-          <w:t>UXKKaECWsf</w:t>
-        </w:r>
-        <w:proofErr w:type="spellEnd"/>
-        <w:r>
-          <w:rPr>
-            <w:rStyle w:val="a9"/>
-          </w:rPr>
-          <w:t>&amp;</w:t>
-        </w:r>
-        <w:r>
-          <w:rPr>
-            <w:rStyle w:val="a9"/>
-            <w:lang w:val="en-US"/>
-          </w:rPr>
-          <w:t>t</w:t>
-        </w:r>
-        <w:r>
-          <w:rPr>
-            <w:rStyle w:val="a9"/>
-          </w:rPr>
-          <w:t>=248</w:t>
+          <w:t>https://youtu.be/8dXZZBCFjwk?t=469</w:t>
         </w:r>
       </w:hyperlink>
-    </w:p>
-    <w:p/>
-    <w:p>
-      <w:r>
-        <w:t>Тут показано то, что может возвращать контроллер.</w:t>
+      <w:r>
+        <w:rPr>
+          <w:lang w:val="en-US"/>
+        </w:rPr>
+        <w:br/>
+      </w:r>
+      <w:r>
+        <w:t>Ручное</w:t>
+      </w:r>
+      <w:r>
+        <w:rPr>
+          <w:lang w:val="en-US"/>
+        </w:rPr>
+        <w:t xml:space="preserve"> </w:t>
+      </w:r>
+      <w:r>
+        <w:t>создание</w:t>
+      </w:r>
+      <w:r>
+        <w:rPr>
+          <w:lang w:val="en-US"/>
+        </w:rPr>
+        <w:t xml:space="preserve"> </w:t>
+      </w:r>
+      <w:r>
+        <w:rPr>
+          <w:lang w:val="en-US"/>
+        </w:rPr>
+        <w:t>Dispatcher Servlet</w:t>
       </w:r>
     </w:p>
     <w:p>
@@ -1011,10 +887,10 @@
           <w:lang w:eastAsia="ru-RU"/>
         </w:rPr>
         <w:drawing>
-          <wp:inline distT="0" distB="0" distL="0" distR="0" wp14:anchorId="1D6D37ED" wp14:editId="2906B329">
-            <wp:extent cx="2584450" cy="1086879"/>
-            <wp:effectExtent l="0" t="0" r="6350" b="0"/>
-            <wp:docPr id="13" name="Рисунок 13"/>
+          <wp:inline distT="0" distB="0" distL="0" distR="0" wp14:anchorId="207780F9" wp14:editId="0717FFFE">
+            <wp:extent cx="5940425" cy="3387090"/>
+            <wp:effectExtent l="0" t="0" r="3175" b="3810"/>
+            <wp:docPr id="4" name="Рисунок 4"/>
             <wp:cNvGraphicFramePr>
               <a:graphicFrameLocks xmlns:a="http://schemas.openxmlformats.org/drawingml/2006/main" noChangeAspect="1"/>
             </wp:cNvGraphicFramePr>
@@ -1034,7 +910,7 @@
                   <pic:spPr>
                     <a:xfrm>
                       <a:off x="0" y="0"/>
-                      <a:ext cx="2607390" cy="1096526"/>
+                      <a:ext cx="5940425" cy="3387090"/>
                     </a:xfrm>
                     <a:prstGeom prst="rect">
                       <a:avLst/>
@@ -1048,8 +924,190 @@
       </w:r>
     </w:p>
     <w:p>
-      <w:r>
-        <w:t>Тогда будет возвращено так</w:t>
+      <w:hyperlink r:id="rId23" w:history="1">
+        <w:r>
+          <w:rPr>
+            <w:rStyle w:val="a9"/>
+            <w:lang w:val="en-US"/>
+          </w:rPr>
+          <w:t>https</w:t>
+        </w:r>
+        <w:r>
+          <w:rPr>
+            <w:rStyle w:val="a9"/>
+          </w:rPr>
+          <w:t>://</w:t>
+        </w:r>
+        <w:proofErr w:type="spellStart"/>
+        <w:r>
+          <w:rPr>
+            <w:rStyle w:val="a9"/>
+            <w:lang w:val="en-US"/>
+          </w:rPr>
+          <w:t>youtu</w:t>
+        </w:r>
+        <w:proofErr w:type="spellEnd"/>
+        <w:r>
+          <w:rPr>
+            <w:rStyle w:val="a9"/>
+          </w:rPr>
+          <w:t>.</w:t>
+        </w:r>
+        <w:r>
+          <w:rPr>
+            <w:rStyle w:val="a9"/>
+            <w:lang w:val="en-US"/>
+          </w:rPr>
+          <w:t>be</w:t>
+        </w:r>
+        <w:r>
+          <w:rPr>
+            <w:rStyle w:val="a9"/>
+          </w:rPr>
+          <w:t>/2</w:t>
+        </w:r>
+        <w:r>
+          <w:rPr>
+            <w:rStyle w:val="a9"/>
+            <w:lang w:val="en-US"/>
+          </w:rPr>
+          <w:t>C</w:t>
+        </w:r>
+        <w:r>
+          <w:rPr>
+            <w:rStyle w:val="a9"/>
+          </w:rPr>
+          <w:t>2</w:t>
+        </w:r>
+        <w:r>
+          <w:rPr>
+            <w:rStyle w:val="a9"/>
+            <w:lang w:val="en-US"/>
+          </w:rPr>
+          <w:t>A</w:t>
+        </w:r>
+        <w:r>
+          <w:rPr>
+            <w:rStyle w:val="a9"/>
+          </w:rPr>
+          <w:t>4</w:t>
+        </w:r>
+        <w:r>
+          <w:rPr>
+            <w:rStyle w:val="a9"/>
+            <w:lang w:val="en-US"/>
+          </w:rPr>
+          <w:t>VTK</w:t>
+        </w:r>
+        <w:r>
+          <w:rPr>
+            <w:rStyle w:val="a9"/>
+          </w:rPr>
+          <w:t>79</w:t>
+        </w:r>
+        <w:r>
+          <w:rPr>
+            <w:rStyle w:val="a9"/>
+            <w:lang w:val="en-US"/>
+          </w:rPr>
+          <w:t>c</w:t>
+        </w:r>
+        <w:r>
+          <w:rPr>
+            <w:rStyle w:val="a9"/>
+          </w:rPr>
+          <w:t>?</w:t>
+        </w:r>
+        <w:r>
+          <w:rPr>
+            <w:rStyle w:val="a9"/>
+            <w:lang w:val="en-US"/>
+          </w:rPr>
+          <w:t>list</w:t>
+        </w:r>
+        <w:r>
+          <w:rPr>
+            <w:rStyle w:val="a9"/>
+          </w:rPr>
+          <w:t>=</w:t>
+        </w:r>
+        <w:proofErr w:type="spellStart"/>
+        <w:r>
+          <w:rPr>
+            <w:rStyle w:val="a9"/>
+            <w:lang w:val="en-US"/>
+          </w:rPr>
+          <w:t>PLEBrgnOjnZqbu</w:t>
+        </w:r>
+        <w:proofErr w:type="spellEnd"/>
+        <w:r>
+          <w:rPr>
+            <w:rStyle w:val="a9"/>
+          </w:rPr>
+          <w:t>4</w:t>
+        </w:r>
+        <w:r>
+          <w:rPr>
+            <w:rStyle w:val="a9"/>
+            <w:lang w:val="en-US"/>
+          </w:rPr>
+          <w:t>c</w:t>
+        </w:r>
+        <w:r>
+          <w:rPr>
+            <w:rStyle w:val="a9"/>
+          </w:rPr>
+          <w:t>7</w:t>
+        </w:r>
+        <w:proofErr w:type="spellStart"/>
+        <w:r>
+          <w:rPr>
+            <w:rStyle w:val="a9"/>
+            <w:lang w:val="en-US"/>
+          </w:rPr>
+          <w:t>ZuyUyY</w:t>
+        </w:r>
+        <w:proofErr w:type="spellEnd"/>
+        <w:r>
+          <w:rPr>
+            <w:rStyle w:val="a9"/>
+          </w:rPr>
+          <w:t>0</w:t>
+        </w:r>
+        <w:proofErr w:type="spellStart"/>
+        <w:r>
+          <w:rPr>
+            <w:rStyle w:val="a9"/>
+            <w:lang w:val="en-US"/>
+          </w:rPr>
+          <w:t>UXKKaECWsf</w:t>
+        </w:r>
+        <w:proofErr w:type="spellEnd"/>
+        <w:r>
+          <w:rPr>
+            <w:rStyle w:val="a9"/>
+          </w:rPr>
+          <w:t>&amp;</w:t>
+        </w:r>
+        <w:r>
+          <w:rPr>
+            <w:rStyle w:val="a9"/>
+            <w:lang w:val="en-US"/>
+          </w:rPr>
+          <w:t>t</w:t>
+        </w:r>
+        <w:r>
+          <w:rPr>
+            <w:rStyle w:val="a9"/>
+          </w:rPr>
+          <w:t>=248</w:t>
+        </w:r>
+      </w:hyperlink>
+    </w:p>
+    <w:p/>
+    <w:p>
+      <w:r>
+        <w:t>Тут показано то, что может возвращать контроллер.</w:t>
       </w:r>
     </w:p>
     <w:p>
@@ -1059,65 +1117,10 @@
           <w:lang w:eastAsia="ru-RU"/>
         </w:rPr>
         <w:drawing>
-          <wp:inline distT="0" distB="0" distL="0" distR="0" wp14:anchorId="7480F388" wp14:editId="6952A5DE">
-            <wp:extent cx="3467584" cy="1305107"/>
-            <wp:effectExtent l="0" t="0" r="0" b="9525"/>
-            <wp:docPr id="14" name="Рисунок 14"/>
-            <wp:cNvGraphicFramePr>
-              <a:graphicFrameLocks xmlns:a="http://schemas.openxmlformats.org/drawingml/2006/main" noChangeAspect="1"/>
-            </wp:cNvGraphicFramePr>
-            <a:graphic xmlns:a="http://schemas.openxmlformats.org/drawingml/2006/main">
-              <a:graphicData uri="http://schemas.openxmlformats.org/drawingml/2006/picture">
-                <pic:pic xmlns:pic="http://schemas.openxmlformats.org/drawingml/2006/picture">
-                  <pic:nvPicPr>
-                    <pic:cNvPr id="1" name=""/>
-                    <pic:cNvPicPr/>
-                  </pic:nvPicPr>
-                  <pic:blipFill>
-                    <a:blip r:embed="rId23"/>
-                    <a:stretch>
-                      <a:fillRect/>
-                    </a:stretch>
-                  </pic:blipFill>
-                  <pic:spPr>
-                    <a:xfrm>
-                      <a:off x="0" y="0"/>
-                      <a:ext cx="3467584" cy="1305107"/>
-                    </a:xfrm>
-                    <a:prstGeom prst="rect">
-                      <a:avLst/>
-                    </a:prstGeom>
-                  </pic:spPr>
-                </pic:pic>
-              </a:graphicData>
-            </a:graphic>
-          </wp:inline>
-        </w:drawing>
-      </w:r>
-    </w:p>
-    <w:p/>
-    <w:p>
-      <w:r>
-        <w:t xml:space="preserve">Для понимания роли аннотации </w:t>
-      </w:r>
-      <w:r>
-        <w:rPr>
-          <w:lang w:val="en-US"/>
-        </w:rPr>
-        <w:t>Service</w:t>
-      </w:r>
-    </w:p>
-    <w:p>
-      <w:r>
-        <w:rPr>
-          <w:noProof/>
-          <w:lang w:eastAsia="ru-RU"/>
-        </w:rPr>
-        <w:drawing>
-          <wp:inline distT="0" distB="0" distL="0" distR="0" wp14:anchorId="67637BF3" wp14:editId="3DAEB20B">
-            <wp:extent cx="5940425" cy="3059430"/>
-            <wp:effectExtent l="0" t="0" r="3175" b="7620"/>
-            <wp:docPr id="11" name="Рисунок 11"/>
+          <wp:inline distT="0" distB="0" distL="0" distR="0" wp14:anchorId="1D6D37ED" wp14:editId="2906B329">
+            <wp:extent cx="2584450" cy="1086879"/>
+            <wp:effectExtent l="0" t="0" r="6350" b="0"/>
+            <wp:docPr id="13" name="Рисунок 13"/>
             <wp:cNvGraphicFramePr>
               <a:graphicFrameLocks xmlns:a="http://schemas.openxmlformats.org/drawingml/2006/main" noChangeAspect="1"/>
             </wp:cNvGraphicFramePr>
@@ -1137,7 +1140,7 @@
                   <pic:spPr>
                     <a:xfrm>
                       <a:off x="0" y="0"/>
-                      <a:ext cx="5940425" cy="3059430"/>
+                      <a:ext cx="2607390" cy="1096526"/>
                     </a:xfrm>
                     <a:prstGeom prst="rect">
                       <a:avLst/>
@@ -1150,38 +1153,9 @@
         </w:drawing>
       </w:r>
     </w:p>
-    <w:p/>
-    <w:p/>
-    <w:p>
-      <w:r>
-        <w:t>Для закрепления нейронных связей можно пересмотреть видео:</w:t>
-      </w:r>
-    </w:p>
-    <w:p>
-      <w:hyperlink r:id="rId25" w:history="1">
-        <w:r>
-          <w:rPr>
-            <w:rStyle w:val="a9"/>
-          </w:rPr>
-          <w:t>https://youtu.be/2C2A4VTK79c?list=PLEBrgnOjnZqbu4c7ZuyUyY0UXKKaECWsf&amp;t=345</w:t>
-        </w:r>
-      </w:hyperlink>
-    </w:p>
-    <w:p>
-      <w:r>
-        <w:t xml:space="preserve">Тут указано создание </w:t>
-      </w:r>
-      <w:r>
-        <w:rPr>
-          <w:lang w:val="en-US"/>
-        </w:rPr>
-        <w:t>Service</w:t>
-      </w:r>
-      <w:r>
-        <w:t xml:space="preserve"> </w:t>
-      </w:r>
-      <w:r>
-        <w:t>с нуля. И ясно, что тут изображена бизнес-логика без привязки к БД.</w:t>
+    <w:p>
+      <w:r>
+        <w:t>Тогда будет возвращено так</w:t>
       </w:r>
     </w:p>
     <w:p>
@@ -1191,10 +1165,65 @@
           <w:lang w:eastAsia="ru-RU"/>
         </w:rPr>
         <w:drawing>
-          <wp:inline distT="0" distB="0" distL="0" distR="0" wp14:anchorId="0D2446BD" wp14:editId="1E7C9ECB">
-            <wp:extent cx="5940425" cy="4196715"/>
-            <wp:effectExtent l="0" t="0" r="3175" b="0"/>
-            <wp:docPr id="15" name="Рисунок 15"/>
+          <wp:inline distT="0" distB="0" distL="0" distR="0" wp14:anchorId="7480F388" wp14:editId="6952A5DE">
+            <wp:extent cx="3467584" cy="1305107"/>
+            <wp:effectExtent l="0" t="0" r="0" b="9525"/>
+            <wp:docPr id="14" name="Рисунок 14"/>
+            <wp:cNvGraphicFramePr>
+              <a:graphicFrameLocks xmlns:a="http://schemas.openxmlformats.org/drawingml/2006/main" noChangeAspect="1"/>
+            </wp:cNvGraphicFramePr>
+            <a:graphic xmlns:a="http://schemas.openxmlformats.org/drawingml/2006/main">
+              <a:graphicData uri="http://schemas.openxmlformats.org/drawingml/2006/picture">
+                <pic:pic xmlns:pic="http://schemas.openxmlformats.org/drawingml/2006/picture">
+                  <pic:nvPicPr>
+                    <pic:cNvPr id="1" name=""/>
+                    <pic:cNvPicPr/>
+                  </pic:nvPicPr>
+                  <pic:blipFill>
+                    <a:blip r:embed="rId25"/>
+                    <a:stretch>
+                      <a:fillRect/>
+                    </a:stretch>
+                  </pic:blipFill>
+                  <pic:spPr>
+                    <a:xfrm>
+                      <a:off x="0" y="0"/>
+                      <a:ext cx="3467584" cy="1305107"/>
+                    </a:xfrm>
+                    <a:prstGeom prst="rect">
+                      <a:avLst/>
+                    </a:prstGeom>
+                  </pic:spPr>
+                </pic:pic>
+              </a:graphicData>
+            </a:graphic>
+          </wp:inline>
+        </w:drawing>
+      </w:r>
+    </w:p>
+    <w:p/>
+    <w:p>
+      <w:r>
+        <w:t xml:space="preserve">Для понимания роли аннотации </w:t>
+      </w:r>
+      <w:r>
+        <w:rPr>
+          <w:lang w:val="en-US"/>
+        </w:rPr>
+        <w:t>Service</w:t>
+      </w:r>
+    </w:p>
+    <w:p>
+      <w:r>
+        <w:rPr>
+          <w:noProof/>
+          <w:lang w:eastAsia="ru-RU"/>
+        </w:rPr>
+        <w:drawing>
+          <wp:inline distT="0" distB="0" distL="0" distR="0" wp14:anchorId="67637BF3" wp14:editId="3DAEB20B">
+            <wp:extent cx="5940425" cy="3059430"/>
+            <wp:effectExtent l="0" t="0" r="3175" b="7620"/>
+            <wp:docPr id="11" name="Рисунок 11"/>
             <wp:cNvGraphicFramePr>
               <a:graphicFrameLocks xmlns:a="http://schemas.openxmlformats.org/drawingml/2006/main" noChangeAspect="1"/>
             </wp:cNvGraphicFramePr>
@@ -1214,7 +1243,7 @@
                   <pic:spPr>
                     <a:xfrm>
                       <a:off x="0" y="0"/>
-                      <a:ext cx="5940425" cy="4196715"/>
+                      <a:ext cx="5940425" cy="3059430"/>
                     </a:xfrm>
                     <a:prstGeom prst="rect">
                       <a:avLst/>
@@ -1228,51 +1257,50 @@
       </w:r>
     </w:p>
     <w:p/>
-    <w:p>
-      <w:pPr>
-        <w:rPr>
-          <w:lang w:val="en-US"/>
-        </w:rPr>
-      </w:pPr>
-    </w:p>
-    <w:p>
-      <w:pPr>
-        <w:rPr>
-          <w:lang w:val="en-US"/>
-        </w:rPr>
-      </w:pPr>
-      <w:r>
-        <w:rPr>
-          <w:lang w:val="en-US"/>
-        </w:rPr>
-        <w:t xml:space="preserve">Pagination </w:t>
-      </w:r>
+    <w:p/>
+    <w:p>
+      <w:r>
+        <w:t>Для закрепления нейронных связей можно пересмотреть видео:</w:t>
+      </w:r>
+    </w:p>
+    <w:p>
       <w:hyperlink r:id="rId27" w:history="1">
         <w:r>
           <w:rPr>
             <w:rStyle w:val="a9"/>
-            <w:lang w:val="en-US"/>
-          </w:rPr>
-          <w:t>https://youtu.be/Wa0GQwWwzJE?t=897</w:t>
+          </w:rPr>
+          <w:t>https://youtu.be/2C2A4VTK79c?list=PLEBrgnOjnZqbu4c7ZuyUyY0UXKKaECWsf&amp;t=345</w:t>
         </w:r>
       </w:hyperlink>
     </w:p>
     <w:p>
-      <w:pPr>
-        <w:rPr>
-          <w:lang w:val="en-US"/>
-        </w:rPr>
-      </w:pPr>
+      <w:r>
+        <w:t xml:space="preserve">Тут указано создание </w:t>
+      </w:r>
+      <w:r>
+        <w:rPr>
+          <w:lang w:val="en-US"/>
+        </w:rPr>
+        <w:t>Service</w:t>
+      </w:r>
+      <w:r>
+        <w:t xml:space="preserve"> </w:t>
+      </w:r>
+      <w:r>
+        <w:t>с нуля. И ясно, что тут изображена бизнес-логика без привязки к БД.</w:t>
+      </w:r>
+    </w:p>
+    <w:p>
       <w:r>
         <w:rPr>
           <w:noProof/>
           <w:lang w:eastAsia="ru-RU"/>
         </w:rPr>
         <w:drawing>
-          <wp:inline distT="0" distB="0" distL="0" distR="0" wp14:anchorId="58128710" wp14:editId="21736CFE">
-            <wp:extent cx="5940425" cy="4123690"/>
+          <wp:inline distT="0" distB="0" distL="0" distR="0" wp14:anchorId="0D2446BD" wp14:editId="1E7C9ECB">
+            <wp:extent cx="5940425" cy="4196715"/>
             <wp:effectExtent l="0" t="0" r="3175" b="0"/>
-            <wp:docPr id="12" name="Рисунок 12"/>
+            <wp:docPr id="15" name="Рисунок 15"/>
             <wp:cNvGraphicFramePr>
               <a:graphicFrameLocks xmlns:a="http://schemas.openxmlformats.org/drawingml/2006/main" noChangeAspect="1"/>
             </wp:cNvGraphicFramePr>
@@ -1292,7 +1320,7 @@
                   <pic:spPr>
                     <a:xfrm>
                       <a:off x="0" y="0"/>
-                      <a:ext cx="5940425" cy="4123690"/>
+                      <a:ext cx="5940425" cy="4196715"/>
                     </a:xfrm>
                     <a:prstGeom prst="rect">
                       <a:avLst/>
@@ -1307,117 +1335,50 @@
     </w:p>
     <w:p/>
     <w:p>
-      <w:r>
-        <w:rPr>
-          <w:lang w:val="en-US"/>
-        </w:rPr>
-        <w:t>Page</w:t>
-      </w:r>
-      <w:r>
-        <w:t xml:space="preserve"> </w:t>
-      </w:r>
-      <w:r>
-        <w:t xml:space="preserve">или </w:t>
-      </w:r>
-      <w:r>
-        <w:rPr>
-          <w:lang w:val="en-US"/>
-        </w:rPr>
-        <w:t>List</w:t>
-      </w:r>
-      <w:r>
-        <w:t xml:space="preserve"> </w:t>
-      </w:r>
-      <w:r>
-        <w:t>возвращать в контроллере? Пока победил так. Дальше видно будет.</w:t>
-      </w:r>
-    </w:p>
-    <w:p>
+      <w:pPr>
+        <w:rPr>
+          <w:lang w:val="en-US"/>
+        </w:rPr>
+      </w:pPr>
+    </w:p>
+    <w:p>
+      <w:pPr>
+        <w:rPr>
+          <w:lang w:val="en-US"/>
+        </w:rPr>
+      </w:pPr>
+      <w:r>
+        <w:rPr>
+          <w:lang w:val="en-US"/>
+        </w:rPr>
+        <w:t xml:space="preserve">Pagination </w:t>
+      </w:r>
+      <w:hyperlink r:id="rId29" w:history="1">
+        <w:r>
+          <w:rPr>
+            <w:rStyle w:val="a9"/>
+            <w:lang w:val="en-US"/>
+          </w:rPr>
+          <w:t>https://youtu.be/Wa0GQwWwzJE?t=897</w:t>
+        </w:r>
+      </w:hyperlink>
+    </w:p>
+    <w:p>
+      <w:pPr>
+        <w:rPr>
+          <w:lang w:val="en-US"/>
+        </w:rPr>
+      </w:pPr>
       <w:r>
         <w:rPr>
           <w:noProof/>
+          <w:lang w:eastAsia="ru-RU"/>
         </w:rPr>
         <w:drawing>
-          <wp:inline distT="0" distB="0" distL="0" distR="0" wp14:anchorId="05E3658D" wp14:editId="008C896B">
-            <wp:extent cx="6152515" cy="2922905"/>
-            <wp:effectExtent l="0" t="0" r="635" b="0"/>
-            <wp:docPr id="16" name="Рисунок 16"/>
-            <wp:cNvGraphicFramePr>
-              <a:graphicFrameLocks xmlns:a="http://schemas.openxmlformats.org/drawingml/2006/main" noChangeAspect="1"/>
-            </wp:cNvGraphicFramePr>
-            <a:graphic xmlns:a="http://schemas.openxmlformats.org/drawingml/2006/main">
-              <a:graphicData uri="http://schemas.openxmlformats.org/drawingml/2006/picture">
-                <pic:pic xmlns:pic="http://schemas.openxmlformats.org/drawingml/2006/picture">
-                  <pic:nvPicPr>
-                    <pic:cNvPr id="0" name=""/>
-                    <pic:cNvPicPr/>
-                  </pic:nvPicPr>
-                  <pic:blipFill>
-                    <a:blip r:embed="rId29"/>
-                    <a:stretch>
-                      <a:fillRect/>
-                    </a:stretch>
-                  </pic:blipFill>
-                  <pic:spPr>
-                    <a:xfrm>
-                      <a:off x="0" y="0"/>
-                      <a:ext cx="6152515" cy="2922905"/>
-                    </a:xfrm>
-                    <a:prstGeom prst="rect">
-                      <a:avLst/>
-                    </a:prstGeom>
-                  </pic:spPr>
-                </pic:pic>
-              </a:graphicData>
-            </a:graphic>
-          </wp:inline>
-        </w:drawing>
-      </w:r>
-    </w:p>
-    <w:p/>
-    <w:p>
-      <w:pPr>
-        <w:rPr>
-          <w:lang w:val="en-US"/>
-        </w:rPr>
-      </w:pPr>
-      <w:proofErr w:type="spellStart"/>
-      <w:r>
-        <w:rPr>
-          <w:lang w:val="en-US"/>
-        </w:rPr>
-        <w:t>Appender</w:t>
-      </w:r>
-      <w:proofErr w:type="spellEnd"/>
-    </w:p>
-    <w:p>
-      <w:pPr>
-        <w:rPr>
-          <w:lang w:val="en-US"/>
-        </w:rPr>
-      </w:pPr>
-      <w:r>
-        <w:rPr>
-          <w:lang w:val="en-US"/>
-        </w:rPr>
-        <w:t>https://youtu.be/j-i3NQiKbcc?t=581</w:t>
-      </w:r>
-    </w:p>
-    <w:p>
-      <w:pPr>
-        <w:rPr>
-          <w:lang w:val="en-US"/>
-        </w:rPr>
-      </w:pPr>
-      <w:r>
-        <w:rPr>
-          <w:lang w:val="en-US"/>
-        </w:rPr>
-        <w:drawing>
-          <wp:inline distT="0" distB="0" distL="0" distR="0" wp14:anchorId="791AF335" wp14:editId="4C4044A2">
-            <wp:extent cx="5940425" cy="3870325"/>
+          <wp:inline distT="0" distB="0" distL="0" distR="0" wp14:anchorId="58128710" wp14:editId="21736CFE">
+            <wp:extent cx="5940425" cy="4123690"/>
             <wp:effectExtent l="0" t="0" r="3175" b="0"/>
-            <wp:docPr id="17" name="Рисунок 17"/>
+            <wp:docPr id="12" name="Рисунок 12"/>
             <wp:cNvGraphicFramePr>
               <a:graphicFrameLocks xmlns:a="http://schemas.openxmlformats.org/drawingml/2006/main" noChangeAspect="1"/>
             </wp:cNvGraphicFramePr>
@@ -1437,6 +1398,205 @@
                   <pic:spPr>
                     <a:xfrm>
                       <a:off x="0" y="0"/>
+                      <a:ext cx="5940425" cy="4123690"/>
+                    </a:xfrm>
+                    <a:prstGeom prst="rect">
+                      <a:avLst/>
+                    </a:prstGeom>
+                  </pic:spPr>
+                </pic:pic>
+              </a:graphicData>
+            </a:graphic>
+          </wp:inline>
+        </w:drawing>
+      </w:r>
+    </w:p>
+    <w:p/>
+    <w:p>
+      <w:r>
+        <w:rPr>
+          <w:lang w:val="en-US"/>
+        </w:rPr>
+        <w:t>Page</w:t>
+      </w:r>
+      <w:r>
+        <w:t xml:space="preserve"> </w:t>
+      </w:r>
+      <w:r>
+        <w:t xml:space="preserve">или </w:t>
+      </w:r>
+      <w:r>
+        <w:rPr>
+          <w:lang w:val="en-US"/>
+        </w:rPr>
+        <w:t>List</w:t>
+      </w:r>
+      <w:r>
+        <w:t xml:space="preserve"> </w:t>
+      </w:r>
+      <w:r>
+        <w:t>возвращать в контроллере? Пока победил так. Дальше видно будет.</w:t>
+      </w:r>
+    </w:p>
+    <w:p>
+      <w:r>
+        <w:rPr>
+          <w:noProof/>
+        </w:rPr>
+        <w:drawing>
+          <wp:inline distT="0" distB="0" distL="0" distR="0" wp14:anchorId="05E3658D" wp14:editId="008C896B">
+            <wp:extent cx="6152515" cy="2922905"/>
+            <wp:effectExtent l="0" t="0" r="635" b="0"/>
+            <wp:docPr id="16" name="Рисунок 16"/>
+            <wp:cNvGraphicFramePr>
+              <a:graphicFrameLocks xmlns:a="http://schemas.openxmlformats.org/drawingml/2006/main" noChangeAspect="1"/>
+            </wp:cNvGraphicFramePr>
+            <a:graphic xmlns:a="http://schemas.openxmlformats.org/drawingml/2006/main">
+              <a:graphicData uri="http://schemas.openxmlformats.org/drawingml/2006/picture">
+                <pic:pic xmlns:pic="http://schemas.openxmlformats.org/drawingml/2006/picture">
+                  <pic:nvPicPr>
+                    <pic:cNvPr id="0" name=""/>
+                    <pic:cNvPicPr/>
+                  </pic:nvPicPr>
+                  <pic:blipFill>
+                    <a:blip r:embed="rId31"/>
+                    <a:stretch>
+                      <a:fillRect/>
+                    </a:stretch>
+                  </pic:blipFill>
+                  <pic:spPr>
+                    <a:xfrm>
+                      <a:off x="0" y="0"/>
+                      <a:ext cx="6152515" cy="2922905"/>
+                    </a:xfrm>
+                    <a:prstGeom prst="rect">
+                      <a:avLst/>
+                    </a:prstGeom>
+                  </pic:spPr>
+                </pic:pic>
+              </a:graphicData>
+            </a:graphic>
+          </wp:inline>
+        </w:drawing>
+      </w:r>
+    </w:p>
+    <w:p/>
+    <w:p>
+      <w:proofErr w:type="spellStart"/>
+      <w:r>
+        <w:rPr>
+          <w:lang w:val="en-US"/>
+        </w:rPr>
+        <w:t>Appender</w:t>
+      </w:r>
+      <w:proofErr w:type="spellEnd"/>
+    </w:p>
+    <w:p>
+      <w:r>
+        <w:rPr>
+          <w:lang w:val="en-US"/>
+        </w:rPr>
+        <w:t>https</w:t>
+      </w:r>
+      <w:r>
+        <w:t>://</w:t>
+      </w:r>
+      <w:proofErr w:type="spellStart"/>
+      <w:r>
+        <w:rPr>
+          <w:lang w:val="en-US"/>
+        </w:rPr>
+        <w:t>youtu</w:t>
+      </w:r>
+      <w:proofErr w:type="spellEnd"/>
+      <w:r>
+        <w:t>.</w:t>
+      </w:r>
+      <w:r>
+        <w:rPr>
+          <w:lang w:val="en-US"/>
+        </w:rPr>
+        <w:t>be</w:t>
+      </w:r>
+      <w:r>
+        <w:t>/</w:t>
+      </w:r>
+      <w:r>
+        <w:rPr>
+          <w:lang w:val="en-US"/>
+        </w:rPr>
+        <w:t>j</w:t>
+      </w:r>
+      <w:r>
+        <w:t>-</w:t>
+      </w:r>
+      <w:proofErr w:type="spellStart"/>
+      <w:r>
+        <w:rPr>
+          <w:lang w:val="en-US"/>
+        </w:rPr>
+        <w:t>i</w:t>
+      </w:r>
+      <w:proofErr w:type="spellEnd"/>
+      <w:r>
+        <w:t>3</w:t>
+      </w:r>
+      <w:proofErr w:type="spellStart"/>
+      <w:r>
+        <w:rPr>
+          <w:lang w:val="en-US"/>
+        </w:rPr>
+        <w:t>NQiKbcc</w:t>
+      </w:r>
+      <w:proofErr w:type="spellEnd"/>
+      <w:r>
+        <w:t>?</w:t>
+      </w:r>
+      <w:r>
+        <w:rPr>
+          <w:lang w:val="en-US"/>
+        </w:rPr>
+        <w:t>t</w:t>
+      </w:r>
+      <w:r>
+        <w:t>=581</w:t>
+      </w:r>
+    </w:p>
+    <w:p>
+      <w:pPr>
+        <w:rPr>
+          <w:lang w:val="en-US"/>
+        </w:rPr>
+      </w:pPr>
+      <w:r>
+        <w:rPr>
+          <w:noProof/>
+          <w:lang w:val="en-US"/>
+        </w:rPr>
+        <w:drawing>
+          <wp:inline distT="0" distB="0" distL="0" distR="0" wp14:anchorId="791AF335" wp14:editId="4C4044A2">
+            <wp:extent cx="5940425" cy="3870325"/>
+            <wp:effectExtent l="0" t="0" r="3175" b="0"/>
+            <wp:docPr id="17" name="Рисунок 17"/>
+            <wp:cNvGraphicFramePr>
+              <a:graphicFrameLocks xmlns:a="http://schemas.openxmlformats.org/drawingml/2006/main" noChangeAspect="1"/>
+            </wp:cNvGraphicFramePr>
+            <a:graphic xmlns:a="http://schemas.openxmlformats.org/drawingml/2006/main">
+              <a:graphicData uri="http://schemas.openxmlformats.org/drawingml/2006/picture">
+                <pic:pic xmlns:pic="http://schemas.openxmlformats.org/drawingml/2006/picture">
+                  <pic:nvPicPr>
+                    <pic:cNvPr id="1" name=""/>
+                    <pic:cNvPicPr/>
+                  </pic:nvPicPr>
+                  <pic:blipFill>
+                    <a:blip r:embed="rId32"/>
+                    <a:stretch>
+                      <a:fillRect/>
+                    </a:stretch>
+                  </pic:blipFill>
+                  <pic:spPr>
+                    <a:xfrm>
+                      <a:off x="0" y="0"/>
                       <a:ext cx="5940425" cy="3870325"/>
                     </a:xfrm>
                     <a:prstGeom prst="rect">
@@ -1491,6 +1651,7 @@
       </w:pPr>
       <w:r>
         <w:rPr>
+          <w:noProof/>
           <w:lang w:val="en-US"/>
         </w:rPr>
         <w:drawing>
@@ -1509,7 +1670,7 @@
                     <pic:cNvPicPr/>
                   </pic:nvPicPr>
                   <pic:blipFill>
-                    <a:blip r:embed="rId31"/>
+                    <a:blip r:embed="rId33"/>
                     <a:stretch>
                       <a:fillRect/>
                     </a:stretch>
@@ -1543,8 +1704,6 @@
           <w:lang w:val="en-US"/>
         </w:rPr>
       </w:pPr>
-      <w:bookmarkStart w:id="0" w:name="_GoBack"/>
-      <w:bookmarkEnd w:id="0"/>
     </w:p>
     <w:sectPr>
       <w:pgSz w:w="11906" w:h="16838"/>
@@ -1899,7 +2058,7 @@
     <w:lsdException w:name="Table Web 2" w:semiHidden="1" w:unhideWhenUsed="1"/>
     <w:lsdException w:name="Table Web 3" w:semiHidden="1" w:unhideWhenUsed="1"/>
     <w:lsdException w:name="Balloon Text" w:semiHidden="1" w:unhideWhenUsed="1"/>
-    <w:lsdException w:name="Table Grid" w:semiHidden="1" w:uiPriority="39" w:unhideWhenUsed="1"/>
+    <w:lsdException w:name="Table Grid" w:uiPriority="39"/>
     <w:lsdException w:name="Table Theme" w:semiHidden="1" w:unhideWhenUsed="1"/>
     <w:lsdException w:name="Placeholder Text" w:semiHidden="1"/>
     <w:lsdException w:name="No Spacing" w:uiPriority="1" w:qFormat="1"/>
@@ -2294,6 +2453,18 @@
       <w:szCs w:val="16"/>
     </w:rPr>
   </w:style>
+  <w:style w:type="character" w:styleId="ad">
+    <w:name w:val="Unresolved Mention"/>
+    <w:basedOn w:val="a0"/>
+    <w:uiPriority w:val="99"/>
+    <w:semiHidden/>
+    <w:unhideWhenUsed/>
+    <w:rsid w:val="0044069C"/>
+    <w:rPr>
+      <w:color w:val="605E5C"/>
+      <w:shd w:val="clear" w:color="auto" w:fill="E1DFDD"/>
+    </w:rPr>
+  </w:style>
 </w:styles>
 </file>
 

--- a/Вспомнить всё/Вспомнить всё.docx
+++ b/Вспомнить всё/Вспомнить всё.docx
@@ -12,47 +12,34 @@
         <w:rPr>
           <w:lang w:val="en-US"/>
         </w:rPr>
-        <w:t>18.06.2022 8:20</w:t>
-      </w:r>
-    </w:p>
-    <w:p>
-      <w:pPr>
-        <w:rPr>
-          <w:lang w:val="en-US"/>
-        </w:rPr>
-      </w:pPr>
-      <w:hyperlink r:id="rId7" w:history="1">
-        <w:r>
-          <w:rPr>
-            <w:rStyle w:val="a9"/>
-            <w:lang w:val="en-US"/>
-          </w:rPr>
-          <w:t>https://www.youtube.com/watch?list=PLEBrgnOjnZqYcAhbr50maxbmVf0g0TAnG&amp;t=196&amp;v=FnDfTZI438k&amp;feature=youtu.be</w:t>
-        </w:r>
-      </w:hyperlink>
-    </w:p>
-    <w:p>
-      <w:r>
-        <w:t xml:space="preserve">Настройка первого </w:t>
-      </w:r>
-      <w:r>
-        <w:rPr>
-          <w:lang w:val="en-US"/>
-        </w:rPr>
-        <w:t>Log4j2.properties</w:t>
-      </w:r>
-      <w:r>
-        <w:rPr>
-          <w:lang w:val="en-US"/>
-        </w:rPr>
-        <w:br/>
-      </w:r>
-      <w:r>
+        <w:t>24.06.2022 06:09</w:t>
+      </w:r>
+    </w:p>
+    <w:p>
+      <w:r>
+        <w:rPr>
+          <w:lang w:val="en-US"/>
+        </w:rPr>
+        <w:t>https://stackoverflow.com/questions/21065854/what-does-status-mean-in-log4j2-configuration</w:t>
+      </w:r>
+      <w:bookmarkStart w:id="0" w:name="_GoBack"/>
+      <w:bookmarkEnd w:id="0"/>
+    </w:p>
+    <w:p>
+      <w:pPr>
+        <w:rPr>
+          <w:lang w:val="en-US"/>
+        </w:rPr>
+      </w:pPr>
+      <w:r>
+        <w:rPr>
+          <w:lang w:val="en-US"/>
+        </w:rPr>
         <w:drawing>
-          <wp:inline distT="0" distB="0" distL="0" distR="0" wp14:anchorId="61AEB3A8" wp14:editId="7CBBCAFA">
-            <wp:extent cx="8383170" cy="5287113"/>
-            <wp:effectExtent l="0" t="0" r="0" b="8890"/>
-            <wp:docPr id="19" name="Рисунок 19"/>
+          <wp:inline distT="0" distB="0" distL="0" distR="0" wp14:anchorId="5A89BC72" wp14:editId="61584C81">
+            <wp:extent cx="9827190" cy="4937760"/>
+            <wp:effectExtent l="0" t="0" r="3175" b="0"/>
+            <wp:docPr id="20" name="Рисунок 20"/>
             <wp:cNvGraphicFramePr>
               <a:graphicFrameLocks xmlns:a="http://schemas.openxmlformats.org/drawingml/2006/main" noChangeAspect="1"/>
             </wp:cNvGraphicFramePr>
@@ -64,7 +51,7 @@
                     <pic:cNvPicPr/>
                   </pic:nvPicPr>
                   <pic:blipFill>
-                    <a:blip r:embed="rId8"/>
+                    <a:blip r:embed="rId7"/>
                     <a:stretch>
                       <a:fillRect/>
                     </a:stretch>
@@ -72,7 +59,7 @@
                   <pic:spPr>
                     <a:xfrm>
                       <a:off x="0" y="0"/>
-                      <a:ext cx="8383170" cy="5287113"/>
+                      <a:ext cx="9838234" cy="4943309"/>
                     </a:xfrm>
                     <a:prstGeom prst="rect">
                       <a:avLst/>
@@ -84,82 +71,75 @@
           </wp:inline>
         </w:drawing>
       </w:r>
-      <w:bookmarkStart w:id="0" w:name="_GoBack"/>
-      <w:bookmarkEnd w:id="0"/>
-    </w:p>
-    <w:p>
-      <w:pPr>
-        <w:rPr>
-          <w:lang w:val="en-US"/>
-        </w:rPr>
-      </w:pPr>
-    </w:p>
-    <w:p>
-      <w:pPr>
-        <w:rPr>
-          <w:lang w:val="en-US"/>
-        </w:rPr>
-      </w:pPr>
-    </w:p>
-    <w:p>
-      <w:pPr>
-        <w:rPr>
-          <w:lang w:val="en-US"/>
-        </w:rPr>
-      </w:pPr>
-    </w:p>
-    <w:p>
-      <w:r>
-        <w:fldChar w:fldCharType="begin"/>
-      </w:r>
-      <w:r>
-        <w:instrText xml:space="preserve"> DATE \@ "dd.MM.yyyy" </w:instrText>
-      </w:r>
-      <w:r>
-        <w:fldChar w:fldCharType="separate"/>
+    </w:p>
+    <w:p>
+      <w:pPr>
+        <w:rPr>
+          <w:lang w:val="en-US"/>
+        </w:rPr>
+      </w:pPr>
+    </w:p>
+    <w:p>
+      <w:pPr>
+        <w:rPr>
+          <w:lang w:val="en-US"/>
+        </w:rPr>
+      </w:pPr>
+    </w:p>
+    <w:p>
+      <w:pPr>
+        <w:rPr>
+          <w:lang w:val="en-US"/>
+        </w:rPr>
+      </w:pPr>
+      <w:r>
+        <w:rPr>
+          <w:lang w:val="en-US"/>
+        </w:rPr>
+        <w:t>18.06.2022 8:20</w:t>
+      </w:r>
+    </w:p>
+    <w:p>
+      <w:pPr>
+        <w:rPr>
+          <w:lang w:val="en-US"/>
+        </w:rPr>
+      </w:pPr>
+      <w:hyperlink r:id="rId8" w:history="1">
+        <w:r>
+          <w:rPr>
+            <w:rStyle w:val="a9"/>
+            <w:lang w:val="en-US"/>
+          </w:rPr>
+          <w:t>https://www.youtube.com/watch?list=PLEBrgnOjnZqYcAhbr50maxbmVf0g0TAnG&amp;t=196&amp;v=FnDfTZI438k&amp;feature=youtu.be</w:t>
+        </w:r>
+      </w:hyperlink>
+    </w:p>
+    <w:p>
+      <w:r>
+        <w:t xml:space="preserve">Настройка первого </w:t>
+      </w:r>
+      <w:r>
+        <w:rPr>
+          <w:lang w:val="en-US"/>
+        </w:rPr>
+        <w:t>Log4j2.properties</w:t>
+      </w:r>
+      <w:r>
+        <w:rPr>
+          <w:lang w:val="en-US"/>
+        </w:rPr>
+        <w:br/>
       </w:r>
       <w:r>
         <w:rPr>
           <w:noProof/>
         </w:rPr>
-        <w:t>18.06.2022</w:t>
-      </w:r>
-      <w:r>
-        <w:fldChar w:fldCharType="end"/>
-      </w:r>
-      <w:r>
-        <w:t xml:space="preserve"> </w:t>
-      </w:r>
-      <w:r>
-        <w:fldChar w:fldCharType="begin"/>
-      </w:r>
-      <w:r>
-        <w:instrText xml:space="preserve"> TIME \@ "h:mm am/pm" </w:instrText>
-      </w:r>
-      <w:r>
-        <w:fldChar w:fldCharType="separate"/>
-      </w:r>
-      <w:r>
-        <w:rPr>
-          <w:noProof/>
-        </w:rPr>
-        <w:t xml:space="preserve">8:20 </w:t>
-      </w:r>
-      <w:r>
-        <w:fldChar w:fldCharType="end"/>
-      </w:r>
-    </w:p>
-    <w:p>
-      <w:r>
-        <w:rPr>
-          <w:noProof/>
-          <w:lang w:eastAsia="ru-RU"/>
-        </w:rPr>
         <w:drawing>
-          <wp:inline distT="0" distB="0" distL="0" distR="0" wp14:anchorId="5D9DF4AB" wp14:editId="4AE17D71">
-            <wp:extent cx="5940425" cy="3944620"/>
-            <wp:effectExtent l="0" t="0" r="3175" b="0"/>
-            <wp:docPr id="1" name="Рисунок 1"/>
+          <wp:inline distT="0" distB="0" distL="0" distR="0" wp14:anchorId="61AEB3A8" wp14:editId="7CBBCAFA">
+            <wp:extent cx="8383170" cy="5287113"/>
+            <wp:effectExtent l="0" t="0" r="0" b="8890"/>
+            <wp:docPr id="19" name="Рисунок 19"/>
             <wp:cNvGraphicFramePr>
               <a:graphicFrameLocks xmlns:a="http://schemas.openxmlformats.org/drawingml/2006/main" noChangeAspect="1"/>
             </wp:cNvGraphicFramePr>
@@ -179,7 +159,7 @@
                   <pic:spPr>
                     <a:xfrm>
                       <a:off x="0" y="0"/>
-                      <a:ext cx="5940425" cy="3944620"/>
+                      <a:ext cx="8383170" cy="5287113"/>
                     </a:xfrm>
                     <a:prstGeom prst="rect">
                       <a:avLst/>
@@ -207,16 +187,64 @@
       </w:pPr>
     </w:p>
     <w:p>
+      <w:pPr>
+        <w:rPr>
+          <w:lang w:val="en-US"/>
+        </w:rPr>
+      </w:pPr>
+    </w:p>
+    <w:p>
+      <w:r>
+        <w:fldChar w:fldCharType="begin"/>
+      </w:r>
+      <w:r>
+        <w:instrText xml:space="preserve"> DATE \@ "dd.MM.yyyy" </w:instrText>
+      </w:r>
+      <w:r>
+        <w:fldChar w:fldCharType="separate"/>
+      </w:r>
+      <w:r>
+        <w:rPr>
+          <w:noProof/>
+        </w:rPr>
+        <w:t>24.06.2022</w:t>
+      </w:r>
+      <w:r>
+        <w:fldChar w:fldCharType="end"/>
+      </w:r>
+      <w:r>
+        <w:t xml:space="preserve"> </w:t>
+      </w:r>
+      <w:r>
+        <w:fldChar w:fldCharType="begin"/>
+      </w:r>
+      <w:r>
+        <w:instrText xml:space="preserve"> TIME \@ "h:mm am/pm" </w:instrText>
+      </w:r>
+      <w:r>
+        <w:fldChar w:fldCharType="separate"/>
+      </w:r>
+      <w:r>
+        <w:rPr>
+          <w:noProof/>
+        </w:rPr>
+        <w:t xml:space="preserve">6:08 </w:t>
+      </w:r>
+      <w:r>
+        <w:fldChar w:fldCharType="end"/>
+      </w:r>
+    </w:p>
+    <w:p>
       <w:r>
         <w:rPr>
           <w:noProof/>
           <w:lang w:eastAsia="ru-RU"/>
         </w:rPr>
         <w:drawing>
-          <wp:inline distT="0" distB="0" distL="0" distR="0" wp14:anchorId="55954D2C" wp14:editId="61746A88">
-            <wp:extent cx="5940425" cy="3789045"/>
-            <wp:effectExtent l="0" t="0" r="3175" b="1905"/>
-            <wp:docPr id="2" name="Рисунок 2"/>
+          <wp:inline distT="0" distB="0" distL="0" distR="0" wp14:anchorId="5D9DF4AB" wp14:editId="4AE17D71">
+            <wp:extent cx="5940425" cy="3944620"/>
+            <wp:effectExtent l="0" t="0" r="3175" b="0"/>
+            <wp:docPr id="1" name="Рисунок 1"/>
             <wp:cNvGraphicFramePr>
               <a:graphicFrameLocks xmlns:a="http://schemas.openxmlformats.org/drawingml/2006/main" noChangeAspect="1"/>
             </wp:cNvGraphicFramePr>
@@ -236,6 +264,63 @@
                   <pic:spPr>
                     <a:xfrm>
                       <a:off x="0" y="0"/>
+                      <a:ext cx="5940425" cy="3944620"/>
+                    </a:xfrm>
+                    <a:prstGeom prst="rect">
+                      <a:avLst/>
+                    </a:prstGeom>
+                  </pic:spPr>
+                </pic:pic>
+              </a:graphicData>
+            </a:graphic>
+          </wp:inline>
+        </w:drawing>
+      </w:r>
+    </w:p>
+    <w:p>
+      <w:pPr>
+        <w:rPr>
+          <w:lang w:val="en-US"/>
+        </w:rPr>
+      </w:pPr>
+    </w:p>
+    <w:p>
+      <w:pPr>
+        <w:rPr>
+          <w:lang w:val="en-US"/>
+        </w:rPr>
+      </w:pPr>
+    </w:p>
+    <w:p>
+      <w:r>
+        <w:rPr>
+          <w:noProof/>
+          <w:lang w:eastAsia="ru-RU"/>
+        </w:rPr>
+        <w:drawing>
+          <wp:inline distT="0" distB="0" distL="0" distR="0" wp14:anchorId="55954D2C" wp14:editId="61746A88">
+            <wp:extent cx="5940425" cy="3789045"/>
+            <wp:effectExtent l="0" t="0" r="3175" b="1905"/>
+            <wp:docPr id="2" name="Рисунок 2"/>
+            <wp:cNvGraphicFramePr>
+              <a:graphicFrameLocks xmlns:a="http://schemas.openxmlformats.org/drawingml/2006/main" noChangeAspect="1"/>
+            </wp:cNvGraphicFramePr>
+            <a:graphic xmlns:a="http://schemas.openxmlformats.org/drawingml/2006/main">
+              <a:graphicData uri="http://schemas.openxmlformats.org/drawingml/2006/picture">
+                <pic:pic xmlns:pic="http://schemas.openxmlformats.org/drawingml/2006/picture">
+                  <pic:nvPicPr>
+                    <pic:cNvPr id="1" name=""/>
+                    <pic:cNvPicPr/>
+                  </pic:nvPicPr>
+                  <pic:blipFill>
+                    <a:blip r:embed="rId11"/>
+                    <a:stretch>
+                      <a:fillRect/>
+                    </a:stretch>
+                  </pic:blipFill>
+                  <pic:spPr>
+                    <a:xfrm>
+                      <a:off x="0" y="0"/>
                       <a:ext cx="5940425" cy="3789045"/>
                     </a:xfrm>
                     <a:prstGeom prst="rect">
@@ -251,7 +336,7 @@
     </w:p>
     <w:p/>
     <w:p>
-      <w:hyperlink r:id="rId11" w:history="1">
+      <w:hyperlink r:id="rId12" w:history="1">
         <w:r>
           <w:rPr>
             <w:rStyle w:val="a9"/>
@@ -276,66 +361,6 @@
             <wp:extent cx="5650173" cy="4332303"/>
             <wp:effectExtent l="0" t="0" r="8255" b="0"/>
             <wp:docPr id="9" name="Рисунок 9"/>
-            <wp:cNvGraphicFramePr>
-              <a:graphicFrameLocks xmlns:a="http://schemas.openxmlformats.org/drawingml/2006/main" noChangeAspect="1"/>
-            </wp:cNvGraphicFramePr>
-            <a:graphic xmlns:a="http://schemas.openxmlformats.org/drawingml/2006/main">
-              <a:graphicData uri="http://schemas.openxmlformats.org/drawingml/2006/picture">
-                <pic:pic xmlns:pic="http://schemas.openxmlformats.org/drawingml/2006/picture">
-                  <pic:nvPicPr>
-                    <pic:cNvPr id="1" name=""/>
-                    <pic:cNvPicPr/>
-                  </pic:nvPicPr>
-                  <pic:blipFill>
-                    <a:blip r:embed="rId12"/>
-                    <a:stretch>
-                      <a:fillRect/>
-                    </a:stretch>
-                  </pic:blipFill>
-                  <pic:spPr>
-                    <a:xfrm>
-                      <a:off x="0" y="0"/>
-                      <a:ext cx="5654787" cy="4335841"/>
-                    </a:xfrm>
-                    <a:prstGeom prst="rect">
-                      <a:avLst/>
-                    </a:prstGeom>
-                  </pic:spPr>
-                </pic:pic>
-              </a:graphicData>
-            </a:graphic>
-          </wp:inline>
-        </w:drawing>
-      </w:r>
-    </w:p>
-    <w:p/>
-    <w:p>
-      <w:pPr>
-        <w:rPr>
-          <w:lang w:val="en-US"/>
-        </w:rPr>
-      </w:pPr>
-      <w:r>
-        <w:t xml:space="preserve">Принципы </w:t>
-      </w:r>
-      <w:r>
-        <w:rPr>
-          <w:lang w:val="en-US"/>
-        </w:rPr>
-        <w:t>REST</w:t>
-      </w:r>
-    </w:p>
-    <w:p>
-      <w:r>
-        <w:rPr>
-          <w:noProof/>
-          <w:lang w:eastAsia="ru-RU"/>
-        </w:rPr>
-        <w:drawing>
-          <wp:inline distT="0" distB="0" distL="0" distR="0" wp14:anchorId="2BC05DED" wp14:editId="5D047B1E">
-            <wp:extent cx="5940425" cy="3696970"/>
-            <wp:effectExtent l="0" t="0" r="3175" b="0"/>
-            <wp:docPr id="10" name="Рисунок 10"/>
             <wp:cNvGraphicFramePr>
               <a:graphicFrameLocks xmlns:a="http://schemas.openxmlformats.org/drawingml/2006/main" noChangeAspect="1"/>
             </wp:cNvGraphicFramePr>
@@ -355,7 +380,7 @@
                   <pic:spPr>
                     <a:xfrm>
                       <a:off x="0" y="0"/>
-                      <a:ext cx="5940425" cy="3696970"/>
+                      <a:ext cx="5654787" cy="4335841"/>
                     </a:xfrm>
                     <a:prstGeom prst="rect">
                       <a:avLst/>
@@ -369,39 +394,33 @@
       </w:r>
     </w:p>
     <w:p/>
-    <w:p/>
-    <w:p>
-      <w:pPr>
-        <w:rPr>
-          <w:lang w:val="en-US"/>
-        </w:rPr>
-      </w:pPr>
-      <w:r>
-        <w:t xml:space="preserve">Первое тестирование в </w:t>
-      </w:r>
-      <w:r>
-        <w:rPr>
-          <w:lang w:val="en-US"/>
-        </w:rPr>
-        <w:t>POSTMAN</w:t>
-      </w:r>
-    </w:p>
-    <w:p>
-      <w:pPr>
-        <w:rPr>
-          <w:lang w:val="en-US"/>
-        </w:rPr>
-      </w:pPr>
+    <w:p>
+      <w:pPr>
+        <w:rPr>
+          <w:lang w:val="en-US"/>
+        </w:rPr>
+      </w:pPr>
+      <w:r>
+        <w:t xml:space="preserve">Принципы </w:t>
+      </w:r>
+      <w:r>
+        <w:rPr>
+          <w:lang w:val="en-US"/>
+        </w:rPr>
+        <w:t>REST</w:t>
+      </w:r>
+    </w:p>
+    <w:p>
       <w:r>
         <w:rPr>
           <w:noProof/>
           <w:lang w:eastAsia="ru-RU"/>
         </w:rPr>
         <w:drawing>
-          <wp:inline distT="0" distB="0" distL="0" distR="0" wp14:anchorId="5EDD5E68" wp14:editId="66BFA8AA">
-            <wp:extent cx="5940425" cy="4061460"/>
+          <wp:inline distT="0" distB="0" distL="0" distR="0" wp14:anchorId="2BC05DED" wp14:editId="5D047B1E">
+            <wp:extent cx="5940425" cy="3696970"/>
             <wp:effectExtent l="0" t="0" r="3175" b="0"/>
-            <wp:docPr id="5" name="Рисунок 5"/>
+            <wp:docPr id="10" name="Рисунок 10"/>
             <wp:cNvGraphicFramePr>
               <a:graphicFrameLocks xmlns:a="http://schemas.openxmlformats.org/drawingml/2006/main" noChangeAspect="1"/>
             </wp:cNvGraphicFramePr>
@@ -421,6 +440,72 @@
                   <pic:spPr>
                     <a:xfrm>
                       <a:off x="0" y="0"/>
+                      <a:ext cx="5940425" cy="3696970"/>
+                    </a:xfrm>
+                    <a:prstGeom prst="rect">
+                      <a:avLst/>
+                    </a:prstGeom>
+                  </pic:spPr>
+                </pic:pic>
+              </a:graphicData>
+            </a:graphic>
+          </wp:inline>
+        </w:drawing>
+      </w:r>
+    </w:p>
+    <w:p/>
+    <w:p/>
+    <w:p>
+      <w:pPr>
+        <w:rPr>
+          <w:lang w:val="en-US"/>
+        </w:rPr>
+      </w:pPr>
+      <w:r>
+        <w:t xml:space="preserve">Первое тестирование в </w:t>
+      </w:r>
+      <w:r>
+        <w:rPr>
+          <w:lang w:val="en-US"/>
+        </w:rPr>
+        <w:t>POSTMAN</w:t>
+      </w:r>
+    </w:p>
+    <w:p>
+      <w:pPr>
+        <w:rPr>
+          <w:lang w:val="en-US"/>
+        </w:rPr>
+      </w:pPr>
+      <w:r>
+        <w:rPr>
+          <w:noProof/>
+          <w:lang w:eastAsia="ru-RU"/>
+        </w:rPr>
+        <w:drawing>
+          <wp:inline distT="0" distB="0" distL="0" distR="0" wp14:anchorId="5EDD5E68" wp14:editId="66BFA8AA">
+            <wp:extent cx="5940425" cy="4061460"/>
+            <wp:effectExtent l="0" t="0" r="3175" b="0"/>
+            <wp:docPr id="5" name="Рисунок 5"/>
+            <wp:cNvGraphicFramePr>
+              <a:graphicFrameLocks xmlns:a="http://schemas.openxmlformats.org/drawingml/2006/main" noChangeAspect="1"/>
+            </wp:cNvGraphicFramePr>
+            <a:graphic xmlns:a="http://schemas.openxmlformats.org/drawingml/2006/main">
+              <a:graphicData uri="http://schemas.openxmlformats.org/drawingml/2006/picture">
+                <pic:pic xmlns:pic="http://schemas.openxmlformats.org/drawingml/2006/picture">
+                  <pic:nvPicPr>
+                    <pic:cNvPr id="1" name=""/>
+                    <pic:cNvPicPr/>
+                  </pic:nvPicPr>
+                  <pic:blipFill>
+                    <a:blip r:embed="rId15"/>
+                    <a:stretch>
+                      <a:fillRect/>
+                    </a:stretch>
+                  </pic:blipFill>
+                  <pic:spPr>
+                    <a:xfrm>
+                      <a:off x="0" y="0"/>
                       <a:ext cx="5940425" cy="4061460"/>
                     </a:xfrm>
                     <a:prstGeom prst="rect">
@@ -438,7 +523,7 @@
       <w:r>
         <w:t xml:space="preserve">Урок: </w:t>
       </w:r>
-      <w:hyperlink r:id="rId15" w:history="1">
+      <w:hyperlink r:id="rId16" w:history="1">
         <w:r>
           <w:rPr>
             <w:rStyle w:val="a9"/>
@@ -570,7 +655,7 @@
       <w:r>
         <w:t xml:space="preserve">Для тестирования: </w:t>
       </w:r>
-      <w:hyperlink r:id="rId16" w:history="1">
+      <w:hyperlink r:id="rId17" w:history="1">
         <w:r>
           <w:rPr>
             <w:rStyle w:val="a9"/>
@@ -606,67 +691,6 @@
             <wp:extent cx="5432782" cy="4155744"/>
             <wp:effectExtent l="0" t="0" r="0" b="0"/>
             <wp:docPr id="6" name="Рисунок 6"/>
-            <wp:cNvGraphicFramePr>
-              <a:graphicFrameLocks xmlns:a="http://schemas.openxmlformats.org/drawingml/2006/main" noChangeAspect="1"/>
-            </wp:cNvGraphicFramePr>
-            <a:graphic xmlns:a="http://schemas.openxmlformats.org/drawingml/2006/main">
-              <a:graphicData uri="http://schemas.openxmlformats.org/drawingml/2006/picture">
-                <pic:pic xmlns:pic="http://schemas.openxmlformats.org/drawingml/2006/picture">
-                  <pic:nvPicPr>
-                    <pic:cNvPr id="1" name=""/>
-                    <pic:cNvPicPr/>
-                  </pic:nvPicPr>
-                  <pic:blipFill>
-                    <a:blip r:embed="rId17"/>
-                    <a:stretch>
-                      <a:fillRect/>
-                    </a:stretch>
-                  </pic:blipFill>
-                  <pic:spPr>
-                    <a:xfrm>
-                      <a:off x="0" y="0"/>
-                      <a:ext cx="5439927" cy="4161209"/>
-                    </a:xfrm>
-                    <a:prstGeom prst="rect">
-                      <a:avLst/>
-                    </a:prstGeom>
-                  </pic:spPr>
-                </pic:pic>
-              </a:graphicData>
-            </a:graphic>
-          </wp:inline>
-        </w:drawing>
-      </w:r>
-    </w:p>
-    <w:p/>
-    <w:p/>
-    <w:p>
-      <w:pPr>
-        <w:rPr>
-          <w:lang w:val="en-US"/>
-        </w:rPr>
-      </w:pPr>
-      <w:r>
-        <w:t xml:space="preserve">Быстрое изменение логина и пароля. </w:t>
-      </w:r>
-      <w:r>
-        <w:rPr>
-          <w:lang w:val="en-US"/>
-        </w:rPr>
-        <w:t>Redeploy</w:t>
-      </w:r>
-    </w:p>
-    <w:p>
-      <w:r>
-        <w:rPr>
-          <w:noProof/>
-          <w:lang w:eastAsia="ru-RU"/>
-        </w:rPr>
-        <w:drawing>
-          <wp:inline distT="0" distB="0" distL="0" distR="0" wp14:anchorId="2927423F" wp14:editId="776FBF8B">
-            <wp:extent cx="5940425" cy="3917950"/>
-            <wp:effectExtent l="0" t="0" r="3175" b="6350"/>
-            <wp:docPr id="7" name="Рисунок 7"/>
             <wp:cNvGraphicFramePr>
               <a:graphicFrameLocks xmlns:a="http://schemas.openxmlformats.org/drawingml/2006/main" noChangeAspect="1"/>
             </wp:cNvGraphicFramePr>
@@ -686,7 +710,7 @@
                   <pic:spPr>
                     <a:xfrm>
                       <a:off x="0" y="0"/>
-                      <a:ext cx="5940425" cy="3917950"/>
+                      <a:ext cx="5439927" cy="4161209"/>
                     </a:xfrm>
                     <a:prstGeom prst="rect">
                       <a:avLst/>
@@ -700,20 +724,21 @@
       </w:r>
     </w:p>
     <w:p/>
-    <w:p>
-      <w:pPr>
-        <w:rPr>
-          <w:lang w:val="en-US"/>
-        </w:rPr>
-      </w:pPr>
-      <w:r>
-        <w:t xml:space="preserve">Удобное тестирование запросов через </w:t>
-      </w:r>
-      <w:r>
-        <w:rPr>
-          <w:lang w:val="en-US"/>
-        </w:rPr>
-        <w:t>IDEA</w:t>
+    <w:p/>
+    <w:p>
+      <w:pPr>
+        <w:rPr>
+          <w:lang w:val="en-US"/>
+        </w:rPr>
+      </w:pPr>
+      <w:r>
+        <w:t xml:space="preserve">Быстрое изменение логина и пароля. </w:t>
+      </w:r>
+      <w:r>
+        <w:rPr>
+          <w:lang w:val="en-US"/>
+        </w:rPr>
+        <w:t>Redeploy</w:t>
       </w:r>
     </w:p>
     <w:p>
@@ -723,10 +748,10 @@
           <w:lang w:eastAsia="ru-RU"/>
         </w:rPr>
         <w:drawing>
-          <wp:inline distT="0" distB="0" distL="0" distR="0" wp14:anchorId="69AA4F1B" wp14:editId="2AAAFBF8">
-            <wp:extent cx="5940425" cy="4001135"/>
-            <wp:effectExtent l="0" t="0" r="3175" b="0"/>
-            <wp:docPr id="8" name="Рисунок 8"/>
+          <wp:inline distT="0" distB="0" distL="0" distR="0" wp14:anchorId="2927423F" wp14:editId="776FBF8B">
+            <wp:extent cx="5940425" cy="3917950"/>
+            <wp:effectExtent l="0" t="0" r="3175" b="6350"/>
+            <wp:docPr id="7" name="Рисунок 7"/>
             <wp:cNvGraphicFramePr>
               <a:graphicFrameLocks xmlns:a="http://schemas.openxmlformats.org/drawingml/2006/main" noChangeAspect="1"/>
             </wp:cNvGraphicFramePr>
@@ -746,7 +771,7 @@
                   <pic:spPr>
                     <a:xfrm>
                       <a:off x="0" y="0"/>
-                      <a:ext cx="5940425" cy="4001135"/>
+                      <a:ext cx="5940425" cy="3917950"/>
                     </a:xfrm>
                     <a:prstGeom prst="rect">
                       <a:avLst/>
@@ -760,34 +785,20 @@
       </w:r>
     </w:p>
     <w:p/>
-    <w:p/>
-    <w:p/>
-    <w:p>
-      <w:r>
-        <w:t xml:space="preserve">Что такое контроллер в </w:t>
-      </w:r>
-      <w:r>
-        <w:rPr>
-          <w:lang w:val="en-US"/>
-        </w:rPr>
-        <w:t>Spring</w:t>
-      </w:r>
-      <w:r>
-        <w:t xml:space="preserve"> </w:t>
-      </w:r>
-      <w:r>
-        <w:rPr>
-          <w:lang w:val="en-US"/>
-        </w:rPr>
-        <w:t>MVC</w:t>
-      </w:r>
-      <w:r>
-        <w:t>?</w:t>
-      </w:r>
-    </w:p>
-    <w:p>
-      <w:r>
-        <w:t>https://ru.visionaryschoolof-arts.org/719575-spring-mvc-restful-web-services-XSCIPN</w:t>
+    <w:p>
+      <w:pPr>
+        <w:rPr>
+          <w:lang w:val="en-US"/>
+        </w:rPr>
+      </w:pPr>
+      <w:r>
+        <w:t xml:space="preserve">Удобное тестирование запросов через </w:t>
+      </w:r>
+      <w:r>
+        <w:rPr>
+          <w:lang w:val="en-US"/>
+        </w:rPr>
+        <w:t>IDEA</w:t>
       </w:r>
     </w:p>
     <w:p>
@@ -797,10 +808,10 @@
           <w:lang w:eastAsia="ru-RU"/>
         </w:rPr>
         <w:drawing>
-          <wp:inline distT="0" distB="0" distL="0" distR="0" wp14:anchorId="72BC3B72" wp14:editId="713C51C4">
-            <wp:extent cx="5940425" cy="3104515"/>
-            <wp:effectExtent l="0" t="0" r="3175" b="635"/>
-            <wp:docPr id="3" name="Рисунок 3"/>
+          <wp:inline distT="0" distB="0" distL="0" distR="0" wp14:anchorId="69AA4F1B" wp14:editId="2AAAFBF8">
+            <wp:extent cx="5940425" cy="4001135"/>
+            <wp:effectExtent l="0" t="0" r="3175" b="0"/>
+            <wp:docPr id="8" name="Рисунок 8"/>
             <wp:cNvGraphicFramePr>
               <a:graphicFrameLocks xmlns:a="http://schemas.openxmlformats.org/drawingml/2006/main" noChangeAspect="1"/>
             </wp:cNvGraphicFramePr>
@@ -820,6 +831,80 @@
                   <pic:spPr>
                     <a:xfrm>
                       <a:off x="0" y="0"/>
+                      <a:ext cx="5940425" cy="4001135"/>
+                    </a:xfrm>
+                    <a:prstGeom prst="rect">
+                      <a:avLst/>
+                    </a:prstGeom>
+                  </pic:spPr>
+                </pic:pic>
+              </a:graphicData>
+            </a:graphic>
+          </wp:inline>
+        </w:drawing>
+      </w:r>
+    </w:p>
+    <w:p/>
+    <w:p/>
+    <w:p/>
+    <w:p>
+      <w:r>
+        <w:t xml:space="preserve">Что такое контроллер в </w:t>
+      </w:r>
+      <w:r>
+        <w:rPr>
+          <w:lang w:val="en-US"/>
+        </w:rPr>
+        <w:t>Spring</w:t>
+      </w:r>
+      <w:r>
+        <w:t xml:space="preserve"> </w:t>
+      </w:r>
+      <w:r>
+        <w:rPr>
+          <w:lang w:val="en-US"/>
+        </w:rPr>
+        <w:t>MVC</w:t>
+      </w:r>
+      <w:r>
+        <w:t>?</w:t>
+      </w:r>
+    </w:p>
+    <w:p>
+      <w:r>
+        <w:t>https://ru.visionaryschoolof-arts.org/719575-spring-mvc-restful-web-services-XSCIPN</w:t>
+      </w:r>
+    </w:p>
+    <w:p>
+      <w:r>
+        <w:rPr>
+          <w:noProof/>
+          <w:lang w:eastAsia="ru-RU"/>
+        </w:rPr>
+        <w:drawing>
+          <wp:inline distT="0" distB="0" distL="0" distR="0" wp14:anchorId="72BC3B72" wp14:editId="713C51C4">
+            <wp:extent cx="5940425" cy="3104515"/>
+            <wp:effectExtent l="0" t="0" r="3175" b="635"/>
+            <wp:docPr id="3" name="Рисунок 3"/>
+            <wp:cNvGraphicFramePr>
+              <a:graphicFrameLocks xmlns:a="http://schemas.openxmlformats.org/drawingml/2006/main" noChangeAspect="1"/>
+            </wp:cNvGraphicFramePr>
+            <a:graphic xmlns:a="http://schemas.openxmlformats.org/drawingml/2006/main">
+              <a:graphicData uri="http://schemas.openxmlformats.org/drawingml/2006/picture">
+                <pic:pic xmlns:pic="http://schemas.openxmlformats.org/drawingml/2006/picture">
+                  <pic:nvPicPr>
+                    <pic:cNvPr id="1" name=""/>
+                    <pic:cNvPicPr/>
+                  </pic:nvPicPr>
+                  <pic:blipFill>
+                    <a:blip r:embed="rId21"/>
+                    <a:stretch>
+                      <a:fillRect/>
+                    </a:stretch>
+                  </pic:blipFill>
+                  <pic:spPr>
+                    <a:xfrm>
+                      <a:off x="0" y="0"/>
                       <a:ext cx="5940425" cy="3104515"/>
                     </a:xfrm>
                     <a:prstGeom prst="rect">
@@ -840,7 +925,7 @@
           <w:lang w:val="en-US"/>
         </w:rPr>
       </w:pPr>
-      <w:hyperlink r:id="rId21" w:history="1">
+      <w:hyperlink r:id="rId22" w:history="1">
         <w:r>
           <w:rPr>
             <w:rStyle w:val="a9"/>
@@ -902,7 +987,7 @@
                     <pic:cNvPicPr/>
                   </pic:nvPicPr>
                   <pic:blipFill>
-                    <a:blip r:embed="rId22"/>
+                    <a:blip r:embed="rId23"/>
                     <a:stretch>
                       <a:fillRect/>
                     </a:stretch>
@@ -924,7 +1009,7 @@
       </w:r>
     </w:p>
     <w:p>
-      <w:hyperlink r:id="rId23" w:history="1">
+      <w:hyperlink r:id="rId24" w:history="1">
         <w:r>
           <w:rPr>
             <w:rStyle w:val="a9"/>
@@ -1121,54 +1206,6 @@
             <wp:extent cx="2584450" cy="1086879"/>
             <wp:effectExtent l="0" t="0" r="6350" b="0"/>
             <wp:docPr id="13" name="Рисунок 13"/>
-            <wp:cNvGraphicFramePr>
-              <a:graphicFrameLocks xmlns:a="http://schemas.openxmlformats.org/drawingml/2006/main" noChangeAspect="1"/>
-            </wp:cNvGraphicFramePr>
-            <a:graphic xmlns:a="http://schemas.openxmlformats.org/drawingml/2006/main">
-              <a:graphicData uri="http://schemas.openxmlformats.org/drawingml/2006/picture">
-                <pic:pic xmlns:pic="http://schemas.openxmlformats.org/drawingml/2006/picture">
-                  <pic:nvPicPr>
-                    <pic:cNvPr id="1" name=""/>
-                    <pic:cNvPicPr/>
-                  </pic:nvPicPr>
-                  <pic:blipFill>
-                    <a:blip r:embed="rId24"/>
-                    <a:stretch>
-                      <a:fillRect/>
-                    </a:stretch>
-                  </pic:blipFill>
-                  <pic:spPr>
-                    <a:xfrm>
-                      <a:off x="0" y="0"/>
-                      <a:ext cx="2607390" cy="1096526"/>
-                    </a:xfrm>
-                    <a:prstGeom prst="rect">
-                      <a:avLst/>
-                    </a:prstGeom>
-                  </pic:spPr>
-                </pic:pic>
-              </a:graphicData>
-            </a:graphic>
-          </wp:inline>
-        </w:drawing>
-      </w:r>
-    </w:p>
-    <w:p>
-      <w:r>
-        <w:t>Тогда будет возвращено так</w:t>
-      </w:r>
-    </w:p>
-    <w:p>
-      <w:r>
-        <w:rPr>
-          <w:noProof/>
-          <w:lang w:eastAsia="ru-RU"/>
-        </w:rPr>
-        <w:drawing>
-          <wp:inline distT="0" distB="0" distL="0" distR="0" wp14:anchorId="7480F388" wp14:editId="6952A5DE">
-            <wp:extent cx="3467584" cy="1305107"/>
-            <wp:effectExtent l="0" t="0" r="0" b="9525"/>
-            <wp:docPr id="14" name="Рисунок 14"/>
             <wp:cNvGraphicFramePr>
               <a:graphicFrameLocks xmlns:a="http://schemas.openxmlformats.org/drawingml/2006/main" noChangeAspect="1"/>
             </wp:cNvGraphicFramePr>
@@ -1188,7 +1225,7 @@
                   <pic:spPr>
                     <a:xfrm>
                       <a:off x="0" y="0"/>
-                      <a:ext cx="3467584" cy="1305107"/>
+                      <a:ext cx="2607390" cy="1096526"/>
                     </a:xfrm>
                     <a:prstGeom prst="rect">
                       <a:avLst/>
@@ -1201,16 +1238,9 @@
         </w:drawing>
       </w:r>
     </w:p>
-    <w:p/>
-    <w:p>
-      <w:r>
-        <w:t xml:space="preserve">Для понимания роли аннотации </w:t>
-      </w:r>
-      <w:r>
-        <w:rPr>
-          <w:lang w:val="en-US"/>
-        </w:rPr>
-        <w:t>Service</w:t>
+    <w:p>
+      <w:r>
+        <w:t>Тогда будет возвращено так</w:t>
       </w:r>
     </w:p>
     <w:p>
@@ -1220,10 +1250,10 @@
           <w:lang w:eastAsia="ru-RU"/>
         </w:rPr>
         <w:drawing>
-          <wp:inline distT="0" distB="0" distL="0" distR="0" wp14:anchorId="67637BF3" wp14:editId="3DAEB20B">
-            <wp:extent cx="5940425" cy="3059430"/>
-            <wp:effectExtent l="0" t="0" r="3175" b="7620"/>
-            <wp:docPr id="11" name="Рисунок 11"/>
+          <wp:inline distT="0" distB="0" distL="0" distR="0" wp14:anchorId="7480F388" wp14:editId="6952A5DE">
+            <wp:extent cx="3467584" cy="1305107"/>
+            <wp:effectExtent l="0" t="0" r="0" b="9525"/>
+            <wp:docPr id="14" name="Рисунок 14"/>
             <wp:cNvGraphicFramePr>
               <a:graphicFrameLocks xmlns:a="http://schemas.openxmlformats.org/drawingml/2006/main" noChangeAspect="1"/>
             </wp:cNvGraphicFramePr>
@@ -1243,6 +1273,61 @@
                   <pic:spPr>
                     <a:xfrm>
                       <a:off x="0" y="0"/>
+                      <a:ext cx="3467584" cy="1305107"/>
+                    </a:xfrm>
+                    <a:prstGeom prst="rect">
+                      <a:avLst/>
+                    </a:prstGeom>
+                  </pic:spPr>
+                </pic:pic>
+              </a:graphicData>
+            </a:graphic>
+          </wp:inline>
+        </w:drawing>
+      </w:r>
+    </w:p>
+    <w:p/>
+    <w:p>
+      <w:r>
+        <w:t xml:space="preserve">Для понимания роли аннотации </w:t>
+      </w:r>
+      <w:r>
+        <w:rPr>
+          <w:lang w:val="en-US"/>
+        </w:rPr>
+        <w:t>Service</w:t>
+      </w:r>
+    </w:p>
+    <w:p>
+      <w:r>
+        <w:rPr>
+          <w:noProof/>
+          <w:lang w:eastAsia="ru-RU"/>
+        </w:rPr>
+        <w:drawing>
+          <wp:inline distT="0" distB="0" distL="0" distR="0" wp14:anchorId="67637BF3" wp14:editId="3DAEB20B">
+            <wp:extent cx="5940425" cy="3059430"/>
+            <wp:effectExtent l="0" t="0" r="3175" b="7620"/>
+            <wp:docPr id="11" name="Рисунок 11"/>
+            <wp:cNvGraphicFramePr>
+              <a:graphicFrameLocks xmlns:a="http://schemas.openxmlformats.org/drawingml/2006/main" noChangeAspect="1"/>
+            </wp:cNvGraphicFramePr>
+            <a:graphic xmlns:a="http://schemas.openxmlformats.org/drawingml/2006/main">
+              <a:graphicData uri="http://schemas.openxmlformats.org/drawingml/2006/picture">
+                <pic:pic xmlns:pic="http://schemas.openxmlformats.org/drawingml/2006/picture">
+                  <pic:nvPicPr>
+                    <pic:cNvPr id="1" name=""/>
+                    <pic:cNvPicPr/>
+                  </pic:nvPicPr>
+                  <pic:blipFill>
+                    <a:blip r:embed="rId27"/>
+                    <a:stretch>
+                      <a:fillRect/>
+                    </a:stretch>
+                  </pic:blipFill>
+                  <pic:spPr>
+                    <a:xfrm>
+                      <a:off x="0" y="0"/>
                       <a:ext cx="5940425" cy="3059430"/>
                     </a:xfrm>
                     <a:prstGeom prst="rect">
@@ -1264,7 +1349,7 @@
       </w:r>
     </w:p>
     <w:p>
-      <w:hyperlink r:id="rId27" w:history="1">
+      <w:hyperlink r:id="rId28" w:history="1">
         <w:r>
           <w:rPr>
             <w:rStyle w:val="a9"/>
@@ -1312,7 +1397,7 @@
                     <pic:cNvPicPr/>
                   </pic:nvPicPr>
                   <pic:blipFill>
-                    <a:blip r:embed="rId28"/>
+                    <a:blip r:embed="rId29"/>
                     <a:stretch>
                       <a:fillRect/>
                     </a:stretch>
@@ -1353,7 +1438,7 @@
         </w:rPr>
         <w:t xml:space="preserve">Pagination </w:t>
       </w:r>
-      <w:hyperlink r:id="rId29" w:history="1">
+      <w:hyperlink r:id="rId30" w:history="1">
         <w:r>
           <w:rPr>
             <w:rStyle w:val="a9"/>
@@ -1390,7 +1475,7 @@
                     <pic:cNvPicPr/>
                   </pic:nvPicPr>
                   <pic:blipFill>
-                    <a:blip r:embed="rId30"/>
+                    <a:blip r:embed="rId31"/>
                     <a:stretch>
                       <a:fillRect/>
                     </a:stretch>
@@ -1459,7 +1544,7 @@
                     <pic:cNvPicPr/>
                   </pic:nvPicPr>
                   <pic:blipFill>
-                    <a:blip r:embed="rId31"/>
+                    <a:blip r:embed="rId32"/>
                     <a:stretch>
                       <a:fillRect/>
                     </a:stretch>
@@ -1589,7 +1674,7 @@
                     <pic:cNvPicPr/>
                   </pic:nvPicPr>
                   <pic:blipFill>
-                    <a:blip r:embed="rId32"/>
+                    <a:blip r:embed="rId33"/>
                     <a:stretch>
                       <a:fillRect/>
                     </a:stretch>
@@ -1670,7 +1755,7 @@
                     <pic:cNvPicPr/>
                   </pic:nvPicPr>
                   <pic:blipFill>
-                    <a:blip r:embed="rId33"/>
+                    <a:blip r:embed="rId34"/>
                     <a:stretch>
                       <a:fillRect/>
                     </a:stretch>
